--- a/Docs/Производные энергия.docx
+++ b/Docs/Производные энергия.docx
@@ -1,6 +1,6 @@
 
 <file path=word/document.xml><?xml version="1.0" encoding="utf-8"?>
-<w:document xmlns:wpc="http://schemas.microsoft.com/office/word/2010/wordprocessingCanvas" xmlns:cx="http://schemas.microsoft.com/office/drawing/2014/chartex" xmlns:cx1="http://schemas.microsoft.com/office/drawing/2015/9/8/chartex" xmlns:cx2="http://schemas.microsoft.com/office/drawing/2015/10/21/chartex" xmlns:cx3="http://schemas.microsoft.com/office/drawing/2016/5/9/chartex" xmlns:cx4="http://schemas.microsoft.com/office/drawing/2016/5/10/chartex" xmlns:cx5="http://schemas.microsoft.com/office/drawing/2016/5/11/chartex" xmlns:cx6="http://schemas.microsoft.com/office/drawing/2016/5/12/chartex" xmlns:cx7="http://schemas.microsoft.com/office/drawing/2016/5/13/chartex" xmlns:cx8="http://schemas.microsoft.com/office/drawing/2016/5/14/chartex" xmlns:mc="http://schemas.openxmlformats.org/markup-compatibility/2006" xmlns:aink="http://schemas.microsoft.com/office/drawing/2016/ink" xmlns:am3d="http://schemas.microsoft.com/office/drawing/2017/model3d" xmlns:o="urn:schemas-microsoft-com:office:office" xmlns:oel="http://schemas.microsoft.com/office/2019/extlst" xmlns:r="http://schemas.openxmlformats.org/officeDocument/2006/relationships" xmlns:m="http://schemas.openxmlformats.org/officeDocument/2006/math" xmlns:v="urn:schemas-microsoft-com:vml" xmlns:wp14="http://schemas.microsoft.com/office/word/2010/wordprocessingDrawing" xmlns:wp="http://schemas.openxmlformats.org/drawingml/2006/wordprocessingDrawing" xmlns:w10="urn:schemas-microsoft-com:office:word" xmlns:w="http://schemas.openxmlformats.org/wordprocessingml/2006/main" xmlns:w14="http://schemas.microsoft.com/office/word/2010/wordml" xmlns:w15="http://schemas.microsoft.com/office/word/2012/wordml" xmlns:w16cex="http://schemas.microsoft.com/office/word/2018/wordml/cex" xmlns:w16cid="http://schemas.microsoft.com/office/word/2016/wordml/cid" xmlns:w16="http://schemas.microsoft.com/office/word/2018/wordml" xmlns:w16sdtdh="http://schemas.microsoft.com/office/word/2020/wordml/sdtdatahash" xmlns:w16se="http://schemas.microsoft.com/office/word/2015/wordml/symex" xmlns:wpg="http://schemas.microsoft.com/office/word/2010/wordprocessingGroup" xmlns:wpi="http://schemas.microsoft.com/office/word/2010/wordprocessingInk" xmlns:wne="http://schemas.microsoft.com/office/word/2006/wordml" xmlns:wps="http://schemas.microsoft.com/office/word/2010/wordprocessingShape" mc:Ignorable="w14 w15 w16se w16cid w16 w16cex w16sdtdh wp14">
+<w:document xmlns:wpc="http://schemas.microsoft.com/office/word/2010/wordprocessingCanvas" xmlns:cx="http://schemas.microsoft.com/office/drawing/2014/chartex" xmlns:cx1="http://schemas.microsoft.com/office/drawing/2015/9/8/chartex" xmlns:cx2="http://schemas.microsoft.com/office/drawing/2015/10/21/chartex" xmlns:cx3="http://schemas.microsoft.com/office/drawing/2016/5/9/chartex" xmlns:cx4="http://schemas.microsoft.com/office/drawing/2016/5/10/chartex" xmlns:cx5="http://schemas.microsoft.com/office/drawing/2016/5/11/chartex" xmlns:cx6="http://schemas.microsoft.com/office/drawing/2016/5/12/chartex" xmlns:cx7="http://schemas.microsoft.com/office/drawing/2016/5/13/chartex" xmlns:cx8="http://schemas.microsoft.com/office/drawing/2016/5/14/chartex" xmlns:mc="http://schemas.openxmlformats.org/markup-compatibility/2006" xmlns:aink="http://schemas.microsoft.com/office/drawing/2016/ink" xmlns:am3d="http://schemas.microsoft.com/office/drawing/2017/model3d" xmlns:o="urn:schemas-microsoft-com:office:office" xmlns:r="http://schemas.openxmlformats.org/officeDocument/2006/relationships" xmlns:m="http://schemas.openxmlformats.org/officeDocument/2006/math" xmlns:v="urn:schemas-microsoft-com:vml" xmlns:wp14="http://schemas.microsoft.com/office/word/2010/wordprocessingDrawing" xmlns:wp="http://schemas.openxmlformats.org/drawingml/2006/wordprocessingDrawing" xmlns:w10="urn:schemas-microsoft-com:office:word" xmlns:w="http://schemas.openxmlformats.org/wordprocessingml/2006/main" xmlns:w14="http://schemas.microsoft.com/office/word/2010/wordml" xmlns:w15="http://schemas.microsoft.com/office/word/2012/wordml" xmlns:w16cex="http://schemas.microsoft.com/office/word/2018/wordml/cex" xmlns:w16cid="http://schemas.microsoft.com/office/word/2016/wordml/cid" xmlns:w16="http://schemas.microsoft.com/office/word/2018/wordml" xmlns:w16sdtdh="http://schemas.microsoft.com/office/word/2020/wordml/sdtdatahash" xmlns:w16se="http://schemas.microsoft.com/office/word/2015/wordml/symex" xmlns:wpg="http://schemas.microsoft.com/office/word/2010/wordprocessingGroup" xmlns:wpi="http://schemas.microsoft.com/office/word/2010/wordprocessingInk" xmlns:wne="http://schemas.microsoft.com/office/word/2006/wordml" xmlns:wps="http://schemas.microsoft.com/office/word/2010/wordprocessingShape" mc:Ignorable="w14 w15 w16se w16cid w16 w16cex w16sdtdh wp14">
   <w:body>
     <w:p>
       <w:pPr>
@@ -40,7 +40,15 @@
         <w:fldChar w:fldCharType="end"/>
       </w:r>
       <w:r>
-        <w:t>, которую необходимо достаточно сложно заменять дифференцирования и потом дальнейшее брать производные по значениям полей. Уравнение которое необходимо решать записывается следующим образом</w:t>
+        <w:t xml:space="preserve">, которую необходимо достаточно сложно заменять дифференцирования и потом дальнейшее брать производные по значениям полей. </w:t>
+      </w:r>
+      <w:proofErr w:type="gramStart"/>
+      <w:r>
+        <w:t>Уравнение</w:t>
+      </w:r>
+      <w:proofErr w:type="gramEnd"/>
+      <w:r>
+        <w:t xml:space="preserve"> которое необходимо решать записывается следующим образом</w:t>
       </w:r>
     </w:p>
     <w:p>
@@ -549,7 +557,16 @@
               <w:szCs w:val="18"/>
               <w:lang w:val="en-US"/>
             </w:rPr>
-            <m:t>-μ</m:t>
+            <m:t>-</m:t>
+          </m:r>
+          <m:r>
+            <w:rPr>
+              <w:rFonts w:ascii="Cambria Math" w:hAnsi="Cambria Math"/>
+              <w:sz w:val="18"/>
+              <w:szCs w:val="18"/>
+              <w:lang w:val="en-US"/>
+            </w:rPr>
+            <m:t>μ</m:t>
           </m:r>
           <m:d>
             <m:dPr>
@@ -1399,27 +1416,14 @@
       <w:r>
         <w:t>(</w:t>
       </w:r>
-      <w:r>
-        <w:fldChar w:fldCharType="begin"/>
-      </w:r>
-      <w:r>
-        <w:instrText xml:space="preserve"> SEQ ( \* ARABIC </w:instrText>
-      </w:r>
-      <w:r>
-        <w:fldChar w:fldCharType="separate"/>
-      </w:r>
-      <w:r>
-        <w:rPr>
-          <w:noProof/>
-        </w:rPr>
-        <w:t>1</w:t>
-      </w:r>
-      <w:r>
-        <w:rPr>
-          <w:noProof/>
-        </w:rPr>
-        <w:fldChar w:fldCharType="end"/>
-      </w:r>
+      <w:fldSimple w:instr=" SEQ ( \* ARABIC ">
+        <w:r>
+          <w:rPr>
+            <w:noProof/>
+          </w:rPr>
+          <w:t>1</w:t>
+        </w:r>
+      </w:fldSimple>
       <w:r>
         <w:t>)</w:t>
       </w:r>
@@ -1929,7 +1933,16 @@
               <w:szCs w:val="18"/>
               <w:lang w:val="en-US"/>
             </w:rPr>
-            <m:t>-μ</m:t>
+            <m:t>-</m:t>
+          </m:r>
+          <m:r>
+            <w:rPr>
+              <w:rFonts w:ascii="Cambria Math" w:hAnsi="Cambria Math"/>
+              <w:sz w:val="18"/>
+              <w:szCs w:val="18"/>
+              <w:lang w:val="en-US"/>
+            </w:rPr>
+            <m:t>μ</m:t>
           </m:r>
           <m:d>
             <m:dPr>
@@ -2384,14 +2397,38 @@
                 </w:rPr>
                 <m:t>-</m:t>
               </m:r>
-              <m:r>
-                <w:rPr>
-                  <w:rFonts w:ascii="Cambria Math" w:hAnsi="Cambria Math"/>
-                  <w:sz w:val="18"/>
-                  <w:szCs w:val="18"/>
-                </w:rPr>
-                <m:t>4</m:t>
-              </m:r>
+              <m:f>
+                <m:fPr>
+                  <m:ctrlPr>
+                    <w:rPr>
+                      <w:rFonts w:ascii="Cambria Math" w:hAnsi="Cambria Math"/>
+                      <w:i/>
+                      <w:sz w:val="18"/>
+                      <w:szCs w:val="18"/>
+                    </w:rPr>
+                  </m:ctrlPr>
+                </m:fPr>
+                <m:num>
+                  <m:r>
+                    <w:rPr>
+                      <w:rFonts w:ascii="Cambria Math" w:hAnsi="Cambria Math"/>
+                      <w:sz w:val="18"/>
+                      <w:szCs w:val="18"/>
+                    </w:rPr>
+                    <m:t>16</m:t>
+                  </m:r>
+                </m:num>
+                <m:den>
+                  <m:r>
+                    <w:rPr>
+                      <w:rFonts w:ascii="Cambria Math" w:hAnsi="Cambria Math"/>
+                      <w:sz w:val="18"/>
+                      <w:szCs w:val="18"/>
+                    </w:rPr>
+                    <m:t>3</m:t>
+                  </m:r>
+                </m:den>
+              </m:f>
               <m:f>
                 <m:fPr>
                   <m:ctrlPr>
@@ -2582,7 +2619,15 @@
         <w:fldChar w:fldCharType="end"/>
       </w:r>
       <w:r>
-        <w:t>, а именно было сделано замена энтальпии на температуру. Это сделано для упрощение и если даже теплоемкость значительно изменяется от температуры, то мы просто сделаем большее разбиений, чтобы аннулировать эффект изменение свойства. В действительности такое упрощения для решения двухфазных систем является крайне нежелательным, так как на самом деле по энтальпии в разы удобнее определять границу раздела жидкость/пар. При такой варианте необходимо использовать когда мы ожидаем, что произвольно может отрываться паровые пузыри от межфазной границы, что в свою очередь значительно повышает качества симуляции. Но в этом случае мы полностью потеряем все преимущества выбора неструктурированной сетки, а именно необходимости малого количества разбиение координатной сетки для рассмотрение получаемых полей. Это конечно является достаточно серьезной проблемой, мы можем сделать более качественную симуляцию и получать более достоверные результаты, но для этого потребуется безумно намельчить сетку из-за чего время расчета стремиться к бесконечности или сделать менее качественную симуляцию с временем расчета несколько минут. Как по мне выбор тут является достаточно очевидным лучше сделать грубее и изучить получаемые результаты в течение несколько дней, чем ожидать хоть какой-то результат в течение нескольких лет. Конечно, такой научный подход является нежелательным, но если рассматривать из этих двух выборов, то лучше рассмотреть, тот который можно изучить и получить какие-то результаты, чем не получить абсолютно ничего.</w:t>
+        <w:t xml:space="preserve">, а именно было сделано замена энтальпии на температуру. Это сделано для упрощение и если даже теплоемкость значительно изменяется от температуры, то мы просто сделаем большее разбиений, чтобы аннулировать эффект изменение свойства. В действительности такое упрощения для решения двухфазных систем является крайне нежелательным, так как на самом деле по энтальпии в разы удобнее определять границу раздела жидкость/пар. При такой варианте необходимо </w:t>
+      </w:r>
+      <w:proofErr w:type="gramStart"/>
+      <w:r>
+        <w:t>использовать</w:t>
+      </w:r>
+      <w:proofErr w:type="gramEnd"/>
+      <w:r>
+        <w:t xml:space="preserve"> когда мы ожидаем, что произвольно может отрываться паровые пузыри от межфазной границы, что в свою очередь значительно повышает качества симуляции. Но в этом случае мы полностью потеряем все преимущества выбора неструктурированной сетки, а именно необходимости малого количества разбиение координатной сетки для рассмотрение получаемых полей. Это конечно является достаточно серьезной проблемой, мы можем сделать более качественную симуляцию и получать более достоверные результаты, но для этого потребуется безумно намельчить сетку из-за чего время расчета стремиться к бесконечности или сделать менее качественную симуляцию с временем расчета несколько минут. Как по мне выбор тут является достаточно очевидным лучше сделать грубее и изучить получаемые результаты в течение несколько дней, чем ожидать хоть какой-то результат в течение нескольких лет. Конечно, такой научный подход является нежелательным, но если рассматривать из этих двух выборов, то лучше рассмотреть, тот который можно изучить и получить какие-то результаты, чем не получить абсолютно ничего.</w:t>
       </w:r>
     </w:p>
     <w:p>
@@ -2596,7 +2641,15 @@
     </w:p>
     <w:p>
       <w:r>
-        <w:t>Теперь перейдем в тот самый момент, когда нужно делать замену дифференцирования на конечно разности</w:t>
+        <w:t xml:space="preserve">Теперь перейдем в тот самый момент, когда нужно делать замену дифференцирования </w:t>
+      </w:r>
+      <w:proofErr w:type="gramStart"/>
+      <w:r>
+        <w:t>на конечно</w:t>
+      </w:r>
+      <w:proofErr w:type="gramEnd"/>
+      <w:r>
+        <w:t xml:space="preserve"> разности</w:t>
       </w:r>
     </w:p>
     <w:p>
@@ -2661,7 +2714,25 @@
                   <w:szCs w:val="18"/>
                   <w:lang w:val="en-US"/>
                 </w:rPr>
-                <m:t>i,j</m:t>
+                <m:t>i</m:t>
+              </m:r>
+              <m:r>
+                <w:rPr>
+                  <w:rFonts w:ascii="Cambria Math" w:hAnsi="Cambria Math"/>
+                  <w:sz w:val="18"/>
+                  <w:szCs w:val="18"/>
+                  <w:lang w:val="en-US"/>
+                </w:rPr>
+                <m:t>,</m:t>
+              </m:r>
+              <m:r>
+                <w:rPr>
+                  <w:rFonts w:ascii="Cambria Math" w:hAnsi="Cambria Math"/>
+                  <w:sz w:val="18"/>
+                  <w:szCs w:val="18"/>
+                  <w:lang w:val="en-US"/>
+                </w:rPr>
+                <m:t>j</m:t>
               </m:r>
             </m:sup>
           </m:sSubSup>
@@ -2771,7 +2842,16 @@
                   <w:szCs w:val="18"/>
                   <w:lang w:val="en-US"/>
                 </w:rPr>
-                <m:t>,j</m:t>
+                <m:t>,</m:t>
+              </m:r>
+              <m:r>
+                <w:rPr>
+                  <w:rFonts w:ascii="Cambria Math" w:hAnsi="Cambria Math"/>
+                  <w:sz w:val="18"/>
+                  <w:szCs w:val="18"/>
+                  <w:lang w:val="en-US"/>
+                </w:rPr>
+                <m:t>j</m:t>
               </m:r>
             </m:sub>
           </m:sSub>
@@ -2830,7 +2910,25 @@
                       <w:szCs w:val="18"/>
                       <w:lang w:val="en-US"/>
                     </w:rPr>
-                    <m:t>i,j</m:t>
+                    <m:t>i</m:t>
+                  </m:r>
+                  <m:r>
+                    <w:rPr>
+                      <w:rFonts w:ascii="Cambria Math" w:hAnsi="Cambria Math"/>
+                      <w:sz w:val="18"/>
+                      <w:szCs w:val="18"/>
+                      <w:lang w:val="en-US"/>
+                    </w:rPr>
+                    <m:t>,</m:t>
+                  </m:r>
+                  <m:r>
+                    <w:rPr>
+                      <w:rFonts w:ascii="Cambria Math" w:hAnsi="Cambria Math"/>
+                      <w:sz w:val="18"/>
+                      <w:szCs w:val="18"/>
+                      <w:lang w:val="en-US"/>
+                    </w:rPr>
+                    <m:t>j</m:t>
                   </m:r>
                 </m:sup>
               </m:sSubSup>
@@ -2883,7 +2981,16 @@
                               <w:szCs w:val="18"/>
                               <w:lang w:val="en-US"/>
                             </w:rPr>
-                            <m:t>j2</m:t>
+                            <m:t>j</m:t>
+                          </m:r>
+                          <m:r>
+                            <w:rPr>
+                              <w:rFonts w:ascii="Cambria Math" w:hAnsi="Cambria Math"/>
+                              <w:sz w:val="18"/>
+                              <w:szCs w:val="18"/>
+                              <w:lang w:val="en-US"/>
+                            </w:rPr>
+                            <m:t>2</m:t>
                           </m:r>
                         </m:sub>
                         <m:sup/>
@@ -2932,7 +3039,25 @@
                                       <w:szCs w:val="18"/>
                                       <w:lang w:val="en-US"/>
                                     </w:rPr>
-                                    <m:t>i,j</m:t>
+                                    <m:t>i</m:t>
+                                  </m:r>
+                                  <m:r>
+                                    <w:rPr>
+                                      <w:rFonts w:ascii="Cambria Math" w:hAnsi="Cambria Math"/>
+                                      <w:sz w:val="18"/>
+                                      <w:szCs w:val="18"/>
+                                      <w:lang w:val="en-US"/>
+                                    </w:rPr>
+                                    <m:t>,</m:t>
+                                  </m:r>
+                                  <m:r>
+                                    <w:rPr>
+                                      <w:rFonts w:ascii="Cambria Math" w:hAnsi="Cambria Math"/>
+                                      <w:sz w:val="18"/>
+                                      <w:szCs w:val="18"/>
+                                      <w:lang w:val="en-US"/>
+                                    </w:rPr>
+                                    <m:t>j</m:t>
                                   </m:r>
                                 </m:sup>
                               </m:sSup>
@@ -2958,7 +3083,34 @@
                           <w:szCs w:val="18"/>
                           <w:lang w:val="en-US"/>
                         </w:rPr>
-                        <m:t>i+1,j2</m:t>
+                        <m:t>i</m:t>
+                      </m:r>
+                      <m:r>
+                        <w:rPr>
+                          <w:rFonts w:ascii="Cambria Math" w:hAnsi="Cambria Math"/>
+                          <w:sz w:val="18"/>
+                          <w:szCs w:val="18"/>
+                          <w:lang w:val="en-US"/>
+                        </w:rPr>
+                        <m:t>+1,</m:t>
+                      </m:r>
+                      <m:r>
+                        <w:rPr>
+                          <w:rFonts w:ascii="Cambria Math" w:hAnsi="Cambria Math"/>
+                          <w:sz w:val="18"/>
+                          <w:szCs w:val="18"/>
+                          <w:lang w:val="en-US"/>
+                        </w:rPr>
+                        <m:t>j</m:t>
+                      </m:r>
+                      <m:r>
+                        <w:rPr>
+                          <w:rFonts w:ascii="Cambria Math" w:hAnsi="Cambria Math"/>
+                          <w:sz w:val="18"/>
+                          <w:szCs w:val="18"/>
+                          <w:lang w:val="en-US"/>
+                        </w:rPr>
+                        <m:t>2</m:t>
                       </m:r>
                     </m:sub>
                   </m:sSub>
@@ -2994,7 +3146,16 @@
                           <w:szCs w:val="18"/>
                           <w:lang w:val="en-US"/>
                         </w:rPr>
-                        <m:t>j2</m:t>
+                        <m:t>j</m:t>
+                      </m:r>
+                      <m:r>
+                        <w:rPr>
+                          <w:rFonts w:ascii="Cambria Math" w:hAnsi="Cambria Math"/>
+                          <w:sz w:val="18"/>
+                          <w:szCs w:val="18"/>
+                          <w:lang w:val="en-US"/>
+                        </w:rPr>
+                        <m:t>2</m:t>
                       </m:r>
                     </m:sub>
                     <m:sup/>
@@ -3056,7 +3217,25 @@
                                       <w:szCs w:val="18"/>
                                       <w:lang w:val="en-US"/>
                                     </w:rPr>
-                                    <m:t>i,j</m:t>
+                                    <m:t>i</m:t>
+                                  </m:r>
+                                  <m:r>
+                                    <w:rPr>
+                                      <w:rFonts w:ascii="Cambria Math" w:hAnsi="Cambria Math"/>
+                                      <w:sz w:val="18"/>
+                                      <w:szCs w:val="18"/>
+                                      <w:lang w:val="en-US"/>
+                                    </w:rPr>
+                                    <m:t>,</m:t>
+                                  </m:r>
+                                  <m:r>
+                                    <w:rPr>
+                                      <w:rFonts w:ascii="Cambria Math" w:hAnsi="Cambria Math"/>
+                                      <w:sz w:val="18"/>
+                                      <w:szCs w:val="18"/>
+                                      <w:lang w:val="en-US"/>
+                                    </w:rPr>
+                                    <m:t>j</m:t>
                                   </m:r>
                                 </m:sup>
                               </m:sSup>
@@ -3080,7 +3259,43 @@
                               <w:szCs w:val="18"/>
                               <w:lang w:val="en-US"/>
                             </w:rPr>
-                            <m:t>i-1,j2</m:t>
+                            <m:t>i</m:t>
+                          </m:r>
+                          <m:r>
+                            <w:rPr>
+                              <w:rFonts w:ascii="Cambria Math" w:hAnsi="Cambria Math"/>
+                              <w:sz w:val="18"/>
+                              <w:szCs w:val="18"/>
+                              <w:lang w:val="en-US"/>
+                            </w:rPr>
+                            <m:t>-</m:t>
+                          </m:r>
+                          <m:r>
+                            <w:rPr>
+                              <w:rFonts w:ascii="Cambria Math" w:hAnsi="Cambria Math"/>
+                              <w:sz w:val="18"/>
+                              <w:szCs w:val="18"/>
+                              <w:lang w:val="en-US"/>
+                            </w:rPr>
+                            <m:t>1,</m:t>
+                          </m:r>
+                          <m:r>
+                            <w:rPr>
+                              <w:rFonts w:ascii="Cambria Math" w:hAnsi="Cambria Math"/>
+                              <w:sz w:val="18"/>
+                              <w:szCs w:val="18"/>
+                              <w:lang w:val="en-US"/>
+                            </w:rPr>
+                            <m:t>j</m:t>
+                          </m:r>
+                          <m:r>
+                            <w:rPr>
+                              <w:rFonts w:ascii="Cambria Math" w:hAnsi="Cambria Math"/>
+                              <w:sz w:val="18"/>
+                              <w:szCs w:val="18"/>
+                              <w:lang w:val="en-US"/>
+                            </w:rPr>
+                            <m:t>2</m:t>
                           </m:r>
                         </m:sub>
                       </m:sSub>
@@ -3119,7 +3334,16 @@
                           <w:szCs w:val="18"/>
                           <w:lang w:val="en-US"/>
                         </w:rPr>
-                        <m:t>i+1</m:t>
+                        <m:t>i</m:t>
+                      </m:r>
+                      <m:r>
+                        <w:rPr>
+                          <w:rFonts w:ascii="Cambria Math" w:hAnsi="Cambria Math"/>
+                          <w:sz w:val="18"/>
+                          <w:szCs w:val="18"/>
+                          <w:lang w:val="en-US"/>
+                        </w:rPr>
+                        <m:t>+1</m:t>
                       </m:r>
                     </m:sub>
                   </m:sSub>
@@ -3163,7 +3387,25 @@
                           <w:szCs w:val="18"/>
                           <w:lang w:val="en-US"/>
                         </w:rPr>
-                        <m:t>i-1</m:t>
+                        <m:t>i</m:t>
+                      </m:r>
+                      <m:r>
+                        <w:rPr>
+                          <w:rFonts w:ascii="Cambria Math" w:hAnsi="Cambria Math"/>
+                          <w:sz w:val="18"/>
+                          <w:szCs w:val="18"/>
+                          <w:lang w:val="en-US"/>
+                        </w:rPr>
+                        <m:t>-</m:t>
+                      </m:r>
+                      <m:r>
+                        <w:rPr>
+                          <w:rFonts w:ascii="Cambria Math" w:hAnsi="Cambria Math"/>
+                          <w:sz w:val="18"/>
+                          <w:szCs w:val="18"/>
+                          <w:lang w:val="en-US"/>
+                        </w:rPr>
+                        <m:t>1</m:t>
                       </m:r>
                     </m:sub>
                   </m:sSub>
@@ -3227,7 +3469,25 @@
                       <w:szCs w:val="18"/>
                       <w:lang w:val="en-US"/>
                     </w:rPr>
-                    <m:t>i,j</m:t>
+                    <m:t>i</m:t>
+                  </m:r>
+                  <m:r>
+                    <w:rPr>
+                      <w:rFonts w:ascii="Cambria Math" w:hAnsi="Cambria Math"/>
+                      <w:sz w:val="18"/>
+                      <w:szCs w:val="18"/>
+                      <w:lang w:val="en-US"/>
+                    </w:rPr>
+                    <m:t>,</m:t>
+                  </m:r>
+                  <m:r>
+                    <w:rPr>
+                      <w:rFonts w:ascii="Cambria Math" w:hAnsi="Cambria Math"/>
+                      <w:sz w:val="18"/>
+                      <w:szCs w:val="18"/>
+                      <w:lang w:val="en-US"/>
+                    </w:rPr>
+                    <m:t>j</m:t>
                   </m:r>
                 </m:sup>
               </m:sSubSup>
@@ -3275,7 +3535,34 @@
                           <w:szCs w:val="18"/>
                           <w:lang w:val="en-US"/>
                         </w:rPr>
-                        <m:t>i,j+1</m:t>
+                        <m:t>i</m:t>
+                      </m:r>
+                      <m:r>
+                        <w:rPr>
+                          <w:rFonts w:ascii="Cambria Math" w:hAnsi="Cambria Math"/>
+                          <w:sz w:val="18"/>
+                          <w:szCs w:val="18"/>
+                          <w:lang w:val="en-US"/>
+                        </w:rPr>
+                        <m:t>,</m:t>
+                      </m:r>
+                      <m:r>
+                        <w:rPr>
+                          <w:rFonts w:ascii="Cambria Math" w:hAnsi="Cambria Math"/>
+                          <w:sz w:val="18"/>
+                          <w:szCs w:val="18"/>
+                          <w:lang w:val="en-US"/>
+                        </w:rPr>
+                        <m:t>j</m:t>
+                      </m:r>
+                      <m:r>
+                        <w:rPr>
+                          <w:rFonts w:ascii="Cambria Math" w:hAnsi="Cambria Math"/>
+                          <w:sz w:val="18"/>
+                          <w:szCs w:val="18"/>
+                          <w:lang w:val="en-US"/>
+                        </w:rPr>
+                        <m:t>+1</m:t>
                       </m:r>
                     </m:sup>
                   </m:sSup>
@@ -3319,7 +3606,43 @@
                           <w:szCs w:val="18"/>
                           <w:lang w:val="en-US"/>
                         </w:rPr>
-                        <m:t>i,j-1</m:t>
+                        <m:t>i</m:t>
+                      </m:r>
+                      <m:r>
+                        <w:rPr>
+                          <w:rFonts w:ascii="Cambria Math" w:hAnsi="Cambria Math"/>
+                          <w:sz w:val="18"/>
+                          <w:szCs w:val="18"/>
+                          <w:lang w:val="en-US"/>
+                        </w:rPr>
+                        <m:t>,</m:t>
+                      </m:r>
+                      <m:r>
+                        <w:rPr>
+                          <w:rFonts w:ascii="Cambria Math" w:hAnsi="Cambria Math"/>
+                          <w:sz w:val="18"/>
+                          <w:szCs w:val="18"/>
+                          <w:lang w:val="en-US"/>
+                        </w:rPr>
+                        <m:t>j</m:t>
+                      </m:r>
+                      <m:r>
+                        <w:rPr>
+                          <w:rFonts w:ascii="Cambria Math" w:hAnsi="Cambria Math"/>
+                          <w:sz w:val="18"/>
+                          <w:szCs w:val="18"/>
+                          <w:lang w:val="en-US"/>
+                        </w:rPr>
+                        <m:t>-</m:t>
+                      </m:r>
+                      <m:r>
+                        <w:rPr>
+                          <w:rFonts w:ascii="Cambria Math" w:hAnsi="Cambria Math"/>
+                          <w:sz w:val="18"/>
+                          <w:szCs w:val="18"/>
+                          <w:lang w:val="en-US"/>
+                        </w:rPr>
+                        <m:t>1</m:t>
                       </m:r>
                     </m:sup>
                   </m:sSup>
@@ -3356,7 +3679,34 @@
                           <w:szCs w:val="18"/>
                           <w:lang w:val="en-US"/>
                         </w:rPr>
-                        <m:t>i,j+1</m:t>
+                        <m:t>i</m:t>
+                      </m:r>
+                      <m:r>
+                        <w:rPr>
+                          <w:rFonts w:ascii="Cambria Math" w:hAnsi="Cambria Math"/>
+                          <w:sz w:val="18"/>
+                          <w:szCs w:val="18"/>
+                          <w:lang w:val="en-US"/>
+                        </w:rPr>
+                        <m:t>,</m:t>
+                      </m:r>
+                      <m:r>
+                        <w:rPr>
+                          <w:rFonts w:ascii="Cambria Math" w:hAnsi="Cambria Math"/>
+                          <w:sz w:val="18"/>
+                          <w:szCs w:val="18"/>
+                          <w:lang w:val="en-US"/>
+                        </w:rPr>
+                        <m:t>j</m:t>
+                      </m:r>
+                      <m:r>
+                        <w:rPr>
+                          <w:rFonts w:ascii="Cambria Math" w:hAnsi="Cambria Math"/>
+                          <w:sz w:val="18"/>
+                          <w:szCs w:val="18"/>
+                          <w:lang w:val="en-US"/>
+                        </w:rPr>
+                        <m:t>+1</m:t>
                       </m:r>
                     </m:sub>
                   </m:sSub>
@@ -3400,7 +3750,43 @@
                           <w:szCs w:val="18"/>
                           <w:lang w:val="en-US"/>
                         </w:rPr>
-                        <m:t>i,j-1</m:t>
+                        <m:t>i</m:t>
+                      </m:r>
+                      <m:r>
+                        <w:rPr>
+                          <w:rFonts w:ascii="Cambria Math" w:hAnsi="Cambria Math"/>
+                          <w:sz w:val="18"/>
+                          <w:szCs w:val="18"/>
+                          <w:lang w:val="en-US"/>
+                        </w:rPr>
+                        <m:t>,</m:t>
+                      </m:r>
+                      <m:r>
+                        <w:rPr>
+                          <w:rFonts w:ascii="Cambria Math" w:hAnsi="Cambria Math"/>
+                          <w:sz w:val="18"/>
+                          <w:szCs w:val="18"/>
+                          <w:lang w:val="en-US"/>
+                        </w:rPr>
+                        <m:t>j</m:t>
+                      </m:r>
+                      <m:r>
+                        <w:rPr>
+                          <w:rFonts w:ascii="Cambria Math" w:hAnsi="Cambria Math"/>
+                          <w:sz w:val="18"/>
+                          <w:szCs w:val="18"/>
+                          <w:lang w:val="en-US"/>
+                        </w:rPr>
+                        <m:t>-</m:t>
+                      </m:r>
+                      <m:r>
+                        <w:rPr>
+                          <w:rFonts w:ascii="Cambria Math" w:hAnsi="Cambria Math"/>
+                          <w:sz w:val="18"/>
+                          <w:szCs w:val="18"/>
+                          <w:lang w:val="en-US"/>
+                        </w:rPr>
+                        <m:t>1</m:t>
                       </m:r>
                     </m:sub>
                   </m:sSub>
@@ -4377,27 +4763,14 @@
       <w:r>
         <w:t>(</w:t>
       </w:r>
-      <w:r>
-        <w:fldChar w:fldCharType="begin"/>
-      </w:r>
-      <w:r>
-        <w:instrText xml:space="preserve"> SEQ ( \* ARABIC </w:instrText>
-      </w:r>
-      <w:r>
-        <w:fldChar w:fldCharType="separate"/>
-      </w:r>
-      <w:r>
-        <w:rPr>
-          <w:noProof/>
-        </w:rPr>
-        <w:t>2</w:t>
-      </w:r>
-      <w:r>
-        <w:rPr>
-          <w:noProof/>
-        </w:rPr>
-        <w:fldChar w:fldCharType="end"/>
-      </w:r>
+      <w:fldSimple w:instr=" SEQ ( \* ARABIC ">
+        <w:r>
+          <w:rPr>
+            <w:noProof/>
+          </w:rPr>
+          <w:t>2</w:t>
+        </w:r>
+      </w:fldSimple>
       <w:r>
         <w:rPr>
           <w:lang w:val="en-US"/>
@@ -6563,8 +6936,43 @@
               <w:szCs w:val="16"/>
               <w:lang w:val="en-US"/>
             </w:rPr>
-            <m:t>+4</m:t>
+            <m:t>+</m:t>
           </m:r>
+          <m:f>
+            <m:fPr>
+              <m:ctrlPr>
+                <w:rPr>
+                  <w:rFonts w:ascii="Cambria Math" w:eastAsiaTheme="minorEastAsia" w:hAnsi="Cambria Math"/>
+                  <w:i/>
+                  <w:sz w:val="18"/>
+                  <w:szCs w:val="16"/>
+                  <w:lang w:val="en-US"/>
+                </w:rPr>
+              </m:ctrlPr>
+            </m:fPr>
+            <m:num>
+              <m:r>
+                <w:rPr>
+                  <w:rFonts w:ascii="Cambria Math" w:eastAsiaTheme="minorEastAsia" w:hAnsi="Cambria Math"/>
+                  <w:sz w:val="18"/>
+                  <w:szCs w:val="16"/>
+                  <w:lang w:val="en-US"/>
+                </w:rPr>
+                <m:t>16</m:t>
+              </m:r>
+            </m:num>
+            <m:den>
+              <m:r>
+                <w:rPr>
+                  <w:rFonts w:ascii="Cambria Math" w:eastAsiaTheme="minorEastAsia" w:hAnsi="Cambria Math"/>
+                  <w:sz w:val="18"/>
+                  <w:szCs w:val="16"/>
+                  <w:lang w:val="en-US"/>
+                </w:rPr>
+                <m:t>3</m:t>
+              </m:r>
+            </m:den>
+          </m:f>
           <m:sSub>
             <m:sSubPr>
               <m:ctrlPr>
@@ -7358,7 +7766,25 @@
                   <w:szCs w:val="18"/>
                   <w:lang w:val="en-US"/>
                 </w:rPr>
-                <m:t>i,j</m:t>
+                <m:t>i</m:t>
+              </m:r>
+              <m:r>
+                <w:rPr>
+                  <w:rFonts w:ascii="Cambria Math" w:hAnsi="Cambria Math"/>
+                  <w:sz w:val="18"/>
+                  <w:szCs w:val="18"/>
+                  <w:lang w:val="en-US"/>
+                </w:rPr>
+                <m:t>,</m:t>
+              </m:r>
+              <m:r>
+                <w:rPr>
+                  <w:rFonts w:ascii="Cambria Math" w:hAnsi="Cambria Math"/>
+                  <w:sz w:val="18"/>
+                  <w:szCs w:val="18"/>
+                  <w:lang w:val="en-US"/>
+                </w:rPr>
+                <m:t>j</m:t>
               </m:r>
             </m:sup>
           </m:sSubSup>
@@ -7468,7 +7894,16 @@
                   <w:szCs w:val="18"/>
                   <w:lang w:val="en-US"/>
                 </w:rPr>
-                <m:t>,j</m:t>
+                <m:t>,</m:t>
+              </m:r>
+              <m:r>
+                <w:rPr>
+                  <w:rFonts w:ascii="Cambria Math" w:hAnsi="Cambria Math"/>
+                  <w:sz w:val="18"/>
+                  <w:szCs w:val="18"/>
+                  <w:lang w:val="en-US"/>
+                </w:rPr>
+                <m:t>j</m:t>
               </m:r>
             </m:sub>
           </m:sSub>
@@ -7527,7 +7962,25 @@
                       <w:szCs w:val="18"/>
                       <w:lang w:val="en-US"/>
                     </w:rPr>
-                    <m:t>i,j</m:t>
+                    <m:t>i</m:t>
+                  </m:r>
+                  <m:r>
+                    <w:rPr>
+                      <w:rFonts w:ascii="Cambria Math" w:hAnsi="Cambria Math"/>
+                      <w:sz w:val="18"/>
+                      <w:szCs w:val="18"/>
+                      <w:lang w:val="en-US"/>
+                    </w:rPr>
+                    <m:t>,</m:t>
+                  </m:r>
+                  <m:r>
+                    <w:rPr>
+                      <w:rFonts w:ascii="Cambria Math" w:hAnsi="Cambria Math"/>
+                      <w:sz w:val="18"/>
+                      <w:szCs w:val="18"/>
+                      <w:lang w:val="en-US"/>
+                    </w:rPr>
+                    <m:t>j</m:t>
                   </m:r>
                 </m:sup>
               </m:sSubSup>
@@ -7575,7 +8028,25 @@
                           <w:szCs w:val="18"/>
                           <w:lang w:val="en-US"/>
                         </w:rPr>
-                        <m:t>i+1,j</m:t>
+                        <m:t>i</m:t>
+                      </m:r>
+                      <m:r>
+                        <w:rPr>
+                          <w:rFonts w:ascii="Cambria Math" w:hAnsi="Cambria Math"/>
+                          <w:sz w:val="18"/>
+                          <w:szCs w:val="18"/>
+                          <w:lang w:val="en-US"/>
+                        </w:rPr>
+                        <m:t>+1,</m:t>
+                      </m:r>
+                      <m:r>
+                        <w:rPr>
+                          <w:rFonts w:ascii="Cambria Math" w:hAnsi="Cambria Math"/>
+                          <w:sz w:val="18"/>
+                          <w:szCs w:val="18"/>
+                          <w:lang w:val="en-US"/>
+                        </w:rPr>
+                        <m:t>j</m:t>
                       </m:r>
                     </m:sup>
                   </m:sSup>
@@ -7619,7 +8090,34 @@
                           <w:szCs w:val="18"/>
                           <w:lang w:val="en-US"/>
                         </w:rPr>
-                        <m:t>i-1,j</m:t>
+                        <m:t>i</m:t>
+                      </m:r>
+                      <m:r>
+                        <w:rPr>
+                          <w:rFonts w:ascii="Cambria Math" w:hAnsi="Cambria Math"/>
+                          <w:sz w:val="18"/>
+                          <w:szCs w:val="18"/>
+                          <w:lang w:val="en-US"/>
+                        </w:rPr>
+                        <m:t>-</m:t>
+                      </m:r>
+                      <m:r>
+                        <w:rPr>
+                          <w:rFonts w:ascii="Cambria Math" w:hAnsi="Cambria Math"/>
+                          <w:sz w:val="18"/>
+                          <w:szCs w:val="18"/>
+                          <w:lang w:val="en-US"/>
+                        </w:rPr>
+                        <m:t>1,</m:t>
+                      </m:r>
+                      <m:r>
+                        <w:rPr>
+                          <w:rFonts w:ascii="Cambria Math" w:hAnsi="Cambria Math"/>
+                          <w:sz w:val="18"/>
+                          <w:szCs w:val="18"/>
+                          <w:lang w:val="en-US"/>
+                        </w:rPr>
+                        <m:t>j</m:t>
                       </m:r>
                     </m:sup>
                   </m:sSup>
@@ -7632,7 +8130,16 @@
                       <w:szCs w:val="18"/>
                       <w:lang w:val="en-US"/>
                     </w:rPr>
-                    <m:t>2dx</m:t>
+                    <m:t>2</m:t>
+                  </m:r>
+                  <m:r>
+                    <w:rPr>
+                      <w:rFonts w:ascii="Cambria Math" w:hAnsi="Cambria Math"/>
+                      <w:sz w:val="18"/>
+                      <w:szCs w:val="18"/>
+                      <w:lang w:val="en-US"/>
+                    </w:rPr>
+                    <m:t>dx</m:t>
                   </m:r>
                 </m:den>
               </m:f>
@@ -7694,7 +8201,25 @@
                       <w:szCs w:val="18"/>
                       <w:lang w:val="en-US"/>
                     </w:rPr>
-                    <m:t>i,j</m:t>
+                    <m:t>i</m:t>
+                  </m:r>
+                  <m:r>
+                    <w:rPr>
+                      <w:rFonts w:ascii="Cambria Math" w:hAnsi="Cambria Math"/>
+                      <w:sz w:val="18"/>
+                      <w:szCs w:val="18"/>
+                      <w:lang w:val="en-US"/>
+                    </w:rPr>
+                    <m:t>,</m:t>
+                  </m:r>
+                  <m:r>
+                    <w:rPr>
+                      <w:rFonts w:ascii="Cambria Math" w:hAnsi="Cambria Math"/>
+                      <w:sz w:val="18"/>
+                      <w:szCs w:val="18"/>
+                      <w:lang w:val="en-US"/>
+                    </w:rPr>
+                    <m:t>j</m:t>
                   </m:r>
                 </m:sup>
               </m:sSubSup>
@@ -7742,7 +8267,34 @@
                           <w:szCs w:val="18"/>
                           <w:lang w:val="en-US"/>
                         </w:rPr>
-                        <m:t>i,j+1</m:t>
+                        <m:t>i</m:t>
+                      </m:r>
+                      <m:r>
+                        <w:rPr>
+                          <w:rFonts w:ascii="Cambria Math" w:hAnsi="Cambria Math"/>
+                          <w:sz w:val="18"/>
+                          <w:szCs w:val="18"/>
+                          <w:lang w:val="en-US"/>
+                        </w:rPr>
+                        <m:t>,</m:t>
+                      </m:r>
+                      <m:r>
+                        <w:rPr>
+                          <w:rFonts w:ascii="Cambria Math" w:hAnsi="Cambria Math"/>
+                          <w:sz w:val="18"/>
+                          <w:szCs w:val="18"/>
+                          <w:lang w:val="en-US"/>
+                        </w:rPr>
+                        <m:t>j</m:t>
+                      </m:r>
+                      <m:r>
+                        <w:rPr>
+                          <w:rFonts w:ascii="Cambria Math" w:hAnsi="Cambria Math"/>
+                          <w:sz w:val="18"/>
+                          <w:szCs w:val="18"/>
+                          <w:lang w:val="en-US"/>
+                        </w:rPr>
+                        <m:t>+1</m:t>
                       </m:r>
                     </m:sup>
                   </m:sSup>
@@ -7786,7 +8338,43 @@
                           <w:szCs w:val="18"/>
                           <w:lang w:val="en-US"/>
                         </w:rPr>
-                        <m:t>i,j-1</m:t>
+                        <m:t>i</m:t>
+                      </m:r>
+                      <m:r>
+                        <w:rPr>
+                          <w:rFonts w:ascii="Cambria Math" w:hAnsi="Cambria Math"/>
+                          <w:sz w:val="18"/>
+                          <w:szCs w:val="18"/>
+                          <w:lang w:val="en-US"/>
+                        </w:rPr>
+                        <m:t>,</m:t>
+                      </m:r>
+                      <m:r>
+                        <w:rPr>
+                          <w:rFonts w:ascii="Cambria Math" w:hAnsi="Cambria Math"/>
+                          <w:sz w:val="18"/>
+                          <w:szCs w:val="18"/>
+                          <w:lang w:val="en-US"/>
+                        </w:rPr>
+                        <m:t>j</m:t>
+                      </m:r>
+                      <m:r>
+                        <w:rPr>
+                          <w:rFonts w:ascii="Cambria Math" w:hAnsi="Cambria Math"/>
+                          <w:sz w:val="18"/>
+                          <w:szCs w:val="18"/>
+                          <w:lang w:val="en-US"/>
+                        </w:rPr>
+                        <m:t>-</m:t>
+                      </m:r>
+                      <m:r>
+                        <w:rPr>
+                          <w:rFonts w:ascii="Cambria Math" w:hAnsi="Cambria Math"/>
+                          <w:sz w:val="18"/>
+                          <w:szCs w:val="18"/>
+                          <w:lang w:val="en-US"/>
+                        </w:rPr>
+                        <m:t>1</m:t>
                       </m:r>
                     </m:sup>
                   </m:sSup>
@@ -7799,7 +8387,16 @@
                       <w:szCs w:val="18"/>
                       <w:lang w:val="en-US"/>
                     </w:rPr>
-                    <m:t>2dy</m:t>
+                    <m:t>2</m:t>
+                  </m:r>
+                  <m:r>
+                    <w:rPr>
+                      <w:rFonts w:ascii="Cambria Math" w:hAnsi="Cambria Math"/>
+                      <w:sz w:val="18"/>
+                      <w:szCs w:val="18"/>
+                      <w:lang w:val="en-US"/>
+                    </w:rPr>
+                    <m:t>dy</m:t>
                   </m:r>
                 </m:den>
               </m:f>
@@ -8221,27 +8818,14 @@
       <w:r>
         <w:t>(</w:t>
       </w:r>
-      <w:r>
-        <w:fldChar w:fldCharType="begin"/>
-      </w:r>
-      <w:r>
-        <w:instrText xml:space="preserve"> SEQ ( \* ARABIC </w:instrText>
-      </w:r>
-      <w:r>
-        <w:fldChar w:fldCharType="separate"/>
-      </w:r>
-      <w:r>
-        <w:rPr>
-          <w:noProof/>
-        </w:rPr>
-        <w:t>3</w:t>
-      </w:r>
-      <w:r>
-        <w:rPr>
-          <w:noProof/>
-        </w:rPr>
-        <w:fldChar w:fldCharType="end"/>
-      </w:r>
+      <w:fldSimple w:instr=" SEQ ( \* ARABIC ">
+        <w:r>
+          <w:rPr>
+            <w:noProof/>
+          </w:rPr>
+          <w:t>3</w:t>
+        </w:r>
+      </w:fldSimple>
       <w:r>
         <w:rPr>
           <w:noProof/>
@@ -10068,7 +10652,34 @@
                           <w:szCs w:val="18"/>
                           <w:lang w:val="en-US"/>
                         </w:rPr>
-                        <m:t>i1,j1</m:t>
+                        <m:t>i</m:t>
+                      </m:r>
+                      <m:r>
+                        <w:rPr>
+                          <w:rFonts w:ascii="Cambria Math" w:hAnsi="Cambria Math"/>
+                          <w:sz w:val="18"/>
+                          <w:szCs w:val="18"/>
+                          <w:lang w:val="en-US"/>
+                        </w:rPr>
+                        <m:t>1,</m:t>
+                      </m:r>
+                      <m:r>
+                        <w:rPr>
+                          <w:rFonts w:ascii="Cambria Math" w:hAnsi="Cambria Math"/>
+                          <w:sz w:val="18"/>
+                          <w:szCs w:val="18"/>
+                          <w:lang w:val="en-US"/>
+                        </w:rPr>
+                        <m:t>j</m:t>
+                      </m:r>
+                      <m:r>
+                        <w:rPr>
+                          <w:rFonts w:ascii="Cambria Math" w:hAnsi="Cambria Math"/>
+                          <w:sz w:val="18"/>
+                          <w:szCs w:val="18"/>
+                          <w:lang w:val="en-US"/>
+                        </w:rPr>
+                        <m:t>1</m:t>
                       </m:r>
                     </m:sup>
                   </m:sSubSup>
@@ -10136,7 +10747,34 @@
                               <w:szCs w:val="18"/>
                               <w:lang w:val="en-US"/>
                             </w:rPr>
-                            <m:t>i1,j1</m:t>
+                            <m:t>i</m:t>
+                          </m:r>
+                          <m:r>
+                            <w:rPr>
+                              <w:rFonts w:ascii="Cambria Math" w:hAnsi="Cambria Math"/>
+                              <w:sz w:val="18"/>
+                              <w:szCs w:val="18"/>
+                              <w:lang w:val="en-US"/>
+                            </w:rPr>
+                            <m:t>1,</m:t>
+                          </m:r>
+                          <m:r>
+                            <w:rPr>
+                              <w:rFonts w:ascii="Cambria Math" w:hAnsi="Cambria Math"/>
+                              <w:sz w:val="18"/>
+                              <w:szCs w:val="18"/>
+                              <w:lang w:val="en-US"/>
+                            </w:rPr>
+                            <m:t>j</m:t>
+                          </m:r>
+                          <m:r>
+                            <w:rPr>
+                              <w:rFonts w:ascii="Cambria Math" w:hAnsi="Cambria Math"/>
+                              <w:sz w:val="18"/>
+                              <w:szCs w:val="18"/>
+                              <w:lang w:val="en-US"/>
+                            </w:rPr>
+                            <m:t>1</m:t>
                           </m:r>
                         </m:sup>
                       </m:sSubSup>
@@ -10182,7 +10820,25 @@
                               <w:szCs w:val="18"/>
                               <w:lang w:val="en-US"/>
                             </w:rPr>
-                            <m:t>i,j</m:t>
+                            <m:t>i</m:t>
+                          </m:r>
+                          <m:r>
+                            <w:rPr>
+                              <w:rFonts w:ascii="Cambria Math" w:hAnsi="Cambria Math"/>
+                              <w:sz w:val="18"/>
+                              <w:szCs w:val="18"/>
+                              <w:lang w:val="en-US"/>
+                            </w:rPr>
+                            <m:t>,</m:t>
+                          </m:r>
+                          <m:r>
+                            <w:rPr>
+                              <w:rFonts w:ascii="Cambria Math" w:hAnsi="Cambria Math"/>
+                              <w:sz w:val="18"/>
+                              <w:szCs w:val="18"/>
+                              <w:lang w:val="en-US"/>
+                            </w:rPr>
+                            <m:t>j</m:t>
                           </m:r>
                         </m:sup>
                       </m:sSup>
@@ -10223,7 +10879,16 @@
                   <w:szCs w:val="18"/>
                   <w:lang w:val="en-US"/>
                 </w:rPr>
-                <m:t>j1=2</m:t>
+                <m:t>j</m:t>
+              </m:r>
+              <m:r>
+                <w:rPr>
+                  <w:rFonts w:ascii="Cambria Math" w:hAnsi="Cambria Math"/>
+                  <w:sz w:val="18"/>
+                  <w:szCs w:val="18"/>
+                  <w:lang w:val="en-US"/>
+                </w:rPr>
+                <m:t>1=2</m:t>
               </m:r>
             </m:sub>
             <m:sup>
@@ -10234,7 +10899,25 @@
                   <w:szCs w:val="18"/>
                   <w:lang w:val="en-US"/>
                 </w:rPr>
-                <m:t>M-2</m:t>
+                <m:t>M</m:t>
+              </m:r>
+              <m:r>
+                <w:rPr>
+                  <w:rFonts w:ascii="Cambria Math" w:hAnsi="Cambria Math"/>
+                  <w:sz w:val="18"/>
+                  <w:szCs w:val="18"/>
+                  <w:lang w:val="en-US"/>
+                </w:rPr>
+                <m:t>-</m:t>
+              </m:r>
+              <m:r>
+                <w:rPr>
+                  <w:rFonts w:ascii="Cambria Math" w:hAnsi="Cambria Math"/>
+                  <w:sz w:val="18"/>
+                  <w:szCs w:val="18"/>
+                  <w:lang w:val="en-US"/>
+                </w:rPr>
+                <m:t>2</m:t>
               </m:r>
             </m:sup>
             <m:e>
@@ -10280,7 +10963,34 @@
                       <w:szCs w:val="18"/>
                       <w:lang w:val="en-US"/>
                     </w:rPr>
-                    <m:t>i,j1</m:t>
+                    <m:t>i</m:t>
+                  </m:r>
+                  <m:r>
+                    <w:rPr>
+                      <w:rFonts w:ascii="Cambria Math" w:hAnsi="Cambria Math"/>
+                      <w:sz w:val="18"/>
+                      <w:szCs w:val="18"/>
+                      <w:lang w:val="en-US"/>
+                    </w:rPr>
+                    <m:t>,</m:t>
+                  </m:r>
+                  <m:r>
+                    <w:rPr>
+                      <w:rFonts w:ascii="Cambria Math" w:hAnsi="Cambria Math"/>
+                      <w:sz w:val="18"/>
+                      <w:szCs w:val="18"/>
+                      <w:lang w:val="en-US"/>
+                    </w:rPr>
+                    <m:t>j</m:t>
+                  </m:r>
+                  <m:r>
+                    <w:rPr>
+                      <w:rFonts w:ascii="Cambria Math" w:hAnsi="Cambria Math"/>
+                      <w:sz w:val="18"/>
+                      <w:szCs w:val="18"/>
+                      <w:lang w:val="en-US"/>
+                    </w:rPr>
+                    <m:t>1</m:t>
                   </m:r>
                 </m:sup>
               </m:sSubSup>
@@ -10306,7 +11016,16 @@
                       <w:szCs w:val="18"/>
                       <w:lang w:val="en-US"/>
                     </w:rPr>
-                    <m:t>j2=1</m:t>
+                    <m:t>j</m:t>
+                  </m:r>
+                  <m:r>
+                    <w:rPr>
+                      <w:rFonts w:ascii="Cambria Math" w:hAnsi="Cambria Math"/>
+                      <w:sz w:val="18"/>
+                      <w:szCs w:val="18"/>
+                      <w:lang w:val="en-US"/>
+                    </w:rPr>
+                    <m:t>2=1</m:t>
                   </m:r>
                 </m:sub>
                 <m:sup>
@@ -10378,7 +11097,34 @@
                                   <w:szCs w:val="18"/>
                                   <w:lang w:val="en-US"/>
                                 </w:rPr>
-                                <m:t>i+1,j2</m:t>
+                                <m:t>i</m:t>
+                              </m:r>
+                              <m:r>
+                                <w:rPr>
+                                  <w:rFonts w:ascii="Cambria Math" w:hAnsi="Cambria Math"/>
+                                  <w:sz w:val="18"/>
+                                  <w:szCs w:val="18"/>
+                                  <w:lang w:val="en-US"/>
+                                </w:rPr>
+                                <m:t>+1,</m:t>
+                              </m:r>
+                              <m:r>
+                                <w:rPr>
+                                  <w:rFonts w:ascii="Cambria Math" w:hAnsi="Cambria Math"/>
+                                  <w:sz w:val="18"/>
+                                  <w:szCs w:val="18"/>
+                                  <w:lang w:val="en-US"/>
+                                </w:rPr>
+                                <m:t>j</m:t>
+                              </m:r>
+                              <m:r>
+                                <w:rPr>
+                                  <w:rFonts w:ascii="Cambria Math" w:hAnsi="Cambria Math"/>
+                                  <w:sz w:val="18"/>
+                                  <w:szCs w:val="18"/>
+                                  <w:lang w:val="en-US"/>
+                                </w:rPr>
+                                <m:t>2</m:t>
                               </m:r>
                             </m:sub>
                           </m:sSub>
@@ -10413,7 +11159,34 @@
                                   <w:szCs w:val="18"/>
                                   <w:lang w:val="en-US"/>
                                 </w:rPr>
-                                <m:t>i+1,j2</m:t>
+                                <m:t>i</m:t>
+                              </m:r>
+                              <m:r>
+                                <w:rPr>
+                                  <w:rFonts w:ascii="Cambria Math" w:hAnsi="Cambria Math"/>
+                                  <w:sz w:val="18"/>
+                                  <w:szCs w:val="18"/>
+                                  <w:lang w:val="en-US"/>
+                                </w:rPr>
+                                <m:t>+1,</m:t>
+                              </m:r>
+                              <m:r>
+                                <w:rPr>
+                                  <w:rFonts w:ascii="Cambria Math" w:hAnsi="Cambria Math"/>
+                                  <w:sz w:val="18"/>
+                                  <w:szCs w:val="18"/>
+                                  <w:lang w:val="en-US"/>
+                                </w:rPr>
+                                <m:t>j</m:t>
+                              </m:r>
+                              <m:r>
+                                <w:rPr>
+                                  <w:rFonts w:ascii="Cambria Math" w:hAnsi="Cambria Math"/>
+                                  <w:sz w:val="18"/>
+                                  <w:szCs w:val="18"/>
+                                  <w:lang w:val="en-US"/>
+                                </w:rPr>
+                                <m:t>2</m:t>
                               </m:r>
                             </m:sub>
                             <m:sup>
@@ -10424,7 +11197,34 @@
                                   <w:szCs w:val="18"/>
                                   <w:lang w:val="en-US"/>
                                 </w:rPr>
-                                <m:t>i,j1</m:t>
+                                <m:t>i</m:t>
+                              </m:r>
+                              <m:r>
+                                <w:rPr>
+                                  <w:rFonts w:ascii="Cambria Math" w:hAnsi="Cambria Math"/>
+                                  <w:sz w:val="18"/>
+                                  <w:szCs w:val="18"/>
+                                  <w:lang w:val="en-US"/>
+                                </w:rPr>
+                                <m:t>,</m:t>
+                              </m:r>
+                              <m:r>
+                                <w:rPr>
+                                  <w:rFonts w:ascii="Cambria Math" w:hAnsi="Cambria Math"/>
+                                  <w:sz w:val="18"/>
+                                  <w:szCs w:val="18"/>
+                                  <w:lang w:val="en-US"/>
+                                </w:rPr>
+                                <m:t>j</m:t>
+                              </m:r>
+                              <m:r>
+                                <w:rPr>
+                                  <w:rFonts w:ascii="Cambria Math" w:hAnsi="Cambria Math"/>
+                                  <w:sz w:val="18"/>
+                                  <w:szCs w:val="18"/>
+                                  <w:lang w:val="en-US"/>
+                                </w:rPr>
+                                <m:t>1</m:t>
                               </m:r>
                             </m:sup>
                           </m:sSubSup>
@@ -10459,7 +11259,25 @@
                                   <w:szCs w:val="18"/>
                                   <w:lang w:val="en-US"/>
                                 </w:rPr>
-                                <m:t>i,j</m:t>
+                                <m:t>i</m:t>
+                              </m:r>
+                              <m:r>
+                                <w:rPr>
+                                  <w:rFonts w:ascii="Cambria Math" w:hAnsi="Cambria Math"/>
+                                  <w:sz w:val="18"/>
+                                  <w:szCs w:val="18"/>
+                                  <w:lang w:val="en-US"/>
+                                </w:rPr>
+                                <m:t>,</m:t>
+                              </m:r>
+                              <m:r>
+                                <w:rPr>
+                                  <w:rFonts w:ascii="Cambria Math" w:hAnsi="Cambria Math"/>
+                                  <w:sz w:val="18"/>
+                                  <w:szCs w:val="18"/>
+                                  <w:lang w:val="en-US"/>
+                                </w:rPr>
+                                <m:t>j</m:t>
                               </m:r>
                             </m:sub>
                             <m:sup>
@@ -10470,7 +11288,34 @@
                                   <w:szCs w:val="18"/>
                                   <w:lang w:val="en-US"/>
                                 </w:rPr>
-                                <m:t>i+1,j2</m:t>
+                                <m:t>i</m:t>
+                              </m:r>
+                              <m:r>
+                                <w:rPr>
+                                  <w:rFonts w:ascii="Cambria Math" w:hAnsi="Cambria Math"/>
+                                  <w:sz w:val="18"/>
+                                  <w:szCs w:val="18"/>
+                                  <w:lang w:val="en-US"/>
+                                </w:rPr>
+                                <m:t>+1,</m:t>
+                              </m:r>
+                              <m:r>
+                                <w:rPr>
+                                  <w:rFonts w:ascii="Cambria Math" w:hAnsi="Cambria Math"/>
+                                  <w:sz w:val="18"/>
+                                  <w:szCs w:val="18"/>
+                                  <w:lang w:val="en-US"/>
+                                </w:rPr>
+                                <m:t>j</m:t>
+                              </m:r>
+                              <m:r>
+                                <w:rPr>
+                                  <w:rFonts w:ascii="Cambria Math" w:hAnsi="Cambria Math"/>
+                                  <w:sz w:val="18"/>
+                                  <w:szCs w:val="18"/>
+                                  <w:lang w:val="en-US"/>
+                                </w:rPr>
+                                <m:t>2</m:t>
                               </m:r>
                             </m:sup>
                           </m:sSubSup>
@@ -10533,7 +11378,16 @@
                                           <w:szCs w:val="18"/>
                                           <w:lang w:val="en-US"/>
                                         </w:rPr>
-                                        <m:t>i+1</m:t>
+                                        <m:t>i</m:t>
+                                      </m:r>
+                                      <m:r>
+                                        <w:rPr>
+                                          <w:rFonts w:ascii="Cambria Math" w:hAnsi="Cambria Math"/>
+                                          <w:sz w:val="18"/>
+                                          <w:szCs w:val="18"/>
+                                          <w:lang w:val="en-US"/>
+                                        </w:rPr>
+                                        <m:t>+1</m:t>
                                       </m:r>
                                     </m:sub>
                                   </m:sSub>
@@ -10655,7 +11509,25 @@
                   <w:szCs w:val="18"/>
                   <w:lang w:val="en-US"/>
                 </w:rPr>
-                <m:t>i,j</m:t>
+                <m:t>i</m:t>
+              </m:r>
+              <m:r>
+                <w:rPr>
+                  <w:rFonts w:ascii="Cambria Math" w:hAnsi="Cambria Math"/>
+                  <w:sz w:val="18"/>
+                  <w:szCs w:val="18"/>
+                  <w:lang w:val="en-US"/>
+                </w:rPr>
+                <m:t>,</m:t>
+              </m:r>
+              <m:r>
+                <w:rPr>
+                  <w:rFonts w:ascii="Cambria Math" w:hAnsi="Cambria Math"/>
+                  <w:sz w:val="18"/>
+                  <w:szCs w:val="18"/>
+                  <w:lang w:val="en-US"/>
+                </w:rPr>
+                <m:t>j</m:t>
               </m:r>
             </m:sup>
           </m:sSubSup>
@@ -10710,7 +11582,16 @@
                       <w:szCs w:val="18"/>
                       <w:lang w:val="en-US"/>
                     </w:rPr>
-                    <m:t>,j</m:t>
+                    <m:t>,</m:t>
+                  </m:r>
+                  <m:r>
+                    <w:rPr>
+                      <w:rFonts w:ascii="Cambria Math" w:eastAsiaTheme="minorEastAsia" w:hAnsi="Cambria Math"/>
+                      <w:sz w:val="18"/>
+                      <w:szCs w:val="18"/>
+                      <w:lang w:val="en-US"/>
+                    </w:rPr>
+                    <m:t>j</m:t>
                   </m:r>
                 </m:sub>
               </m:sSub>
@@ -10760,7 +11641,16 @@
                           <w:szCs w:val="18"/>
                           <w:lang w:val="en-US"/>
                         </w:rPr>
-                        <m:t>i+1</m:t>
+                        <m:t>i</m:t>
+                      </m:r>
+                      <m:r>
+                        <w:rPr>
+                          <w:rFonts w:ascii="Cambria Math" w:hAnsi="Cambria Math"/>
+                          <w:sz w:val="18"/>
+                          <w:szCs w:val="18"/>
+                          <w:lang w:val="en-US"/>
+                        </w:rPr>
+                        <m:t>+1</m:t>
                       </m:r>
                     </m:sub>
                   </m:sSub>
@@ -10898,7 +11788,25 @@
                           <w:szCs w:val="18"/>
                           <w:lang w:val="en-US"/>
                         </w:rPr>
-                        <m:t>i-1</m:t>
+                        <m:t>i</m:t>
+                      </m:r>
+                      <m:r>
+                        <w:rPr>
+                          <w:rFonts w:ascii="Cambria Math" w:hAnsi="Cambria Math"/>
+                          <w:sz w:val="18"/>
+                          <w:szCs w:val="18"/>
+                          <w:lang w:val="en-US"/>
+                        </w:rPr>
+                        <m:t>-</m:t>
+                      </m:r>
+                      <m:r>
+                        <w:rPr>
+                          <w:rFonts w:ascii="Cambria Math" w:hAnsi="Cambria Math"/>
+                          <w:sz w:val="18"/>
+                          <w:szCs w:val="18"/>
+                          <w:lang w:val="en-US"/>
+                        </w:rPr>
+                        <m:t>1</m:t>
                       </m:r>
                     </m:sub>
                   </m:sSub>
@@ -10929,27 +11837,14 @@
       <w:r>
         <w:t>(</w:t>
       </w:r>
-      <w:r>
-        <w:fldChar w:fldCharType="begin"/>
-      </w:r>
-      <w:r>
-        <w:instrText xml:space="preserve"> SEQ ( \* ARABIC </w:instrText>
-      </w:r>
-      <w:r>
-        <w:fldChar w:fldCharType="separate"/>
-      </w:r>
-      <w:r>
-        <w:rPr>
-          <w:noProof/>
-        </w:rPr>
-        <w:t>4</w:t>
-      </w:r>
-      <w:r>
-        <w:rPr>
-          <w:noProof/>
-        </w:rPr>
-        <w:fldChar w:fldCharType="end"/>
-      </w:r>
+      <w:fldSimple w:instr=" SEQ ( \* ARABIC ">
+        <w:r>
+          <w:rPr>
+            <w:noProof/>
+          </w:rPr>
+          <w:t>4</w:t>
+        </w:r>
+      </w:fldSimple>
       <w:r>
         <w:rPr>
           <w:lang w:val="en-US"/>
@@ -13801,7 +14696,34 @@
                           <w:szCs w:val="18"/>
                           <w:lang w:val="en-US"/>
                         </w:rPr>
-                        <m:t>i1,j1</m:t>
+                        <m:t>i</m:t>
+                      </m:r>
+                      <m:r>
+                        <w:rPr>
+                          <w:rFonts w:ascii="Cambria Math" w:hAnsi="Cambria Math"/>
+                          <w:sz w:val="18"/>
+                          <w:szCs w:val="18"/>
+                          <w:lang w:val="en-US"/>
+                        </w:rPr>
+                        <m:t>1,</m:t>
+                      </m:r>
+                      <m:r>
+                        <w:rPr>
+                          <w:rFonts w:ascii="Cambria Math" w:hAnsi="Cambria Math"/>
+                          <w:sz w:val="18"/>
+                          <w:szCs w:val="18"/>
+                          <w:lang w:val="en-US"/>
+                        </w:rPr>
+                        <m:t>j</m:t>
+                      </m:r>
+                      <m:r>
+                        <w:rPr>
+                          <w:rFonts w:ascii="Cambria Math" w:hAnsi="Cambria Math"/>
+                          <w:sz w:val="18"/>
+                          <w:szCs w:val="18"/>
+                          <w:lang w:val="en-US"/>
+                        </w:rPr>
+                        <m:t>1</m:t>
                       </m:r>
                     </m:sup>
                   </m:sSubSup>
@@ -13869,7 +14791,34 @@
                               <w:szCs w:val="18"/>
                               <w:lang w:val="en-US"/>
                             </w:rPr>
-                            <m:t>i1,j1</m:t>
+                            <m:t>i</m:t>
+                          </m:r>
+                          <m:r>
+                            <w:rPr>
+                              <w:rFonts w:ascii="Cambria Math" w:hAnsi="Cambria Math"/>
+                              <w:sz w:val="18"/>
+                              <w:szCs w:val="18"/>
+                              <w:lang w:val="en-US"/>
+                            </w:rPr>
+                            <m:t>1,</m:t>
+                          </m:r>
+                          <m:r>
+                            <w:rPr>
+                              <w:rFonts w:ascii="Cambria Math" w:hAnsi="Cambria Math"/>
+                              <w:sz w:val="18"/>
+                              <w:szCs w:val="18"/>
+                              <w:lang w:val="en-US"/>
+                            </w:rPr>
+                            <m:t>j</m:t>
+                          </m:r>
+                          <m:r>
+                            <w:rPr>
+                              <w:rFonts w:ascii="Cambria Math" w:hAnsi="Cambria Math"/>
+                              <w:sz w:val="18"/>
+                              <w:szCs w:val="18"/>
+                              <w:lang w:val="en-US"/>
+                            </w:rPr>
+                            <m:t>1</m:t>
                           </m:r>
                         </m:sup>
                       </m:sSubSup>
@@ -13915,7 +14864,25 @@
                               <w:szCs w:val="18"/>
                               <w:lang w:val="en-US"/>
                             </w:rPr>
-                            <m:t>i,j</m:t>
+                            <m:t>i</m:t>
+                          </m:r>
+                          <m:r>
+                            <w:rPr>
+                              <w:rFonts w:ascii="Cambria Math" w:hAnsi="Cambria Math"/>
+                              <w:sz w:val="18"/>
+                              <w:szCs w:val="18"/>
+                              <w:lang w:val="en-US"/>
+                            </w:rPr>
+                            <m:t>,</m:t>
+                          </m:r>
+                          <m:r>
+                            <w:rPr>
+                              <w:rFonts w:ascii="Cambria Math" w:hAnsi="Cambria Math"/>
+                              <w:sz w:val="18"/>
+                              <w:szCs w:val="18"/>
+                              <w:lang w:val="en-US"/>
+                            </w:rPr>
+                            <m:t>j</m:t>
                           </m:r>
                         </m:sup>
                       </m:sSup>
@@ -13948,27 +14915,14 @@
       <w:r>
         <w:t>(</w:t>
       </w:r>
-      <w:r>
-        <w:fldChar w:fldCharType="begin"/>
-      </w:r>
-      <w:r>
-        <w:instrText xml:space="preserve"> SEQ ( \* ARABIC </w:instrText>
-      </w:r>
-      <w:r>
-        <w:fldChar w:fldCharType="separate"/>
-      </w:r>
-      <w:r>
-        <w:rPr>
-          <w:noProof/>
-        </w:rPr>
-        <w:t>5</w:t>
-      </w:r>
-      <w:r>
-        <w:rPr>
-          <w:noProof/>
-        </w:rPr>
-        <w:fldChar w:fldCharType="end"/>
-      </w:r>
+      <w:fldSimple w:instr=" SEQ ( \* ARABIC ">
+        <w:r>
+          <w:rPr>
+            <w:noProof/>
+          </w:rPr>
+          <w:t>5</w:t>
+        </w:r>
+      </w:fldSimple>
       <w:r>
         <w:rPr>
           <w:noProof/>
@@ -14036,7 +14990,25 @@
                   <w:szCs w:val="18"/>
                   <w:lang w:val="en-US"/>
                 </w:rPr>
-                <m:t>i,j</m:t>
+                <m:t>i</m:t>
+              </m:r>
+              <m:r>
+                <w:rPr>
+                  <w:rFonts w:ascii="Cambria Math" w:hAnsi="Cambria Math"/>
+                  <w:sz w:val="18"/>
+                  <w:szCs w:val="18"/>
+                  <w:lang w:val="en-US"/>
+                </w:rPr>
+                <m:t>,</m:t>
+              </m:r>
+              <m:r>
+                <w:rPr>
+                  <w:rFonts w:ascii="Cambria Math" w:hAnsi="Cambria Math"/>
+                  <w:sz w:val="18"/>
+                  <w:szCs w:val="18"/>
+                  <w:lang w:val="en-US"/>
+                </w:rPr>
+                <m:t>j</m:t>
               </m:r>
             </m:sup>
           </m:sSubSup>
@@ -14104,7 +15076,25 @@
                           <w:szCs w:val="18"/>
                           <w:lang w:val="en-US"/>
                         </w:rPr>
-                        <m:t>,j+1</m:t>
+                        <m:t>,</m:t>
+                      </m:r>
+                      <m:r>
+                        <w:rPr>
+                          <w:rFonts w:ascii="Cambria Math" w:eastAsiaTheme="minorEastAsia" w:hAnsi="Cambria Math"/>
+                          <w:sz w:val="18"/>
+                          <w:szCs w:val="18"/>
+                          <w:lang w:val="en-US"/>
+                        </w:rPr>
+                        <m:t>j</m:t>
+                      </m:r>
+                      <m:r>
+                        <w:rPr>
+                          <w:rFonts w:ascii="Cambria Math" w:eastAsiaTheme="minorEastAsia" w:hAnsi="Cambria Math"/>
+                          <w:sz w:val="18"/>
+                          <w:szCs w:val="18"/>
+                          <w:lang w:val="en-US"/>
+                        </w:rPr>
+                        <m:t>+1</m:t>
                       </m:r>
                     </m:sub>
                   </m:sSub>
@@ -14154,7 +15144,16 @@
                           <w:szCs w:val="18"/>
                           <w:lang w:val="en-US"/>
                         </w:rPr>
-                        <m:t>,j</m:t>
+                        <m:t>,</m:t>
+                      </m:r>
+                      <m:r>
+                        <w:rPr>
+                          <w:rFonts w:ascii="Cambria Math" w:eastAsiaTheme="minorEastAsia" w:hAnsi="Cambria Math"/>
+                          <w:sz w:val="18"/>
+                          <w:szCs w:val="18"/>
+                          <w:lang w:val="en-US"/>
+                        </w:rPr>
+                        <m:t>j</m:t>
                       </m:r>
                     </m:sub>
                   </m:sSub>
@@ -14250,7 +15249,25 @@
                           <w:szCs w:val="18"/>
                           <w:lang w:val="en-US"/>
                         </w:rPr>
-                        <m:t>i+1,j</m:t>
+                        <m:t>i</m:t>
+                      </m:r>
+                      <m:r>
+                        <w:rPr>
+                          <w:rFonts w:ascii="Cambria Math" w:hAnsi="Cambria Math"/>
+                          <w:sz w:val="18"/>
+                          <w:szCs w:val="18"/>
+                          <w:lang w:val="en-US"/>
+                        </w:rPr>
+                        <m:t>+1,</m:t>
+                      </m:r>
+                      <m:r>
+                        <w:rPr>
+                          <w:rFonts w:ascii="Cambria Math" w:hAnsi="Cambria Math"/>
+                          <w:sz w:val="18"/>
+                          <w:szCs w:val="18"/>
+                          <w:lang w:val="en-US"/>
+                        </w:rPr>
+                        <m:t>j</m:t>
                       </m:r>
                     </m:sub>
                   </m:sSub>
@@ -14301,7 +15318,16 @@
                           <w:szCs w:val="18"/>
                           <w:lang w:val="en-US"/>
                         </w:rPr>
-                        <m:t>,j</m:t>
+                        <m:t>,</m:t>
+                      </m:r>
+                      <m:r>
+                        <w:rPr>
+                          <w:rFonts w:ascii="Cambria Math" w:eastAsiaTheme="minorEastAsia" w:hAnsi="Cambria Math"/>
+                          <w:sz w:val="18"/>
+                          <w:szCs w:val="18"/>
+                          <w:lang w:val="en-US"/>
+                        </w:rPr>
+                        <m:t>j</m:t>
                       </m:r>
                     </m:sub>
                   </m:sSub>
@@ -15738,7 +16764,34 @@
                           <w:szCs w:val="18"/>
                           <w:lang w:val="en-US"/>
                         </w:rPr>
-                        <m:t>i1,j1</m:t>
+                        <m:t>i</m:t>
+                      </m:r>
+                      <m:r>
+                        <w:rPr>
+                          <w:rFonts w:ascii="Cambria Math" w:hAnsi="Cambria Math"/>
+                          <w:sz w:val="18"/>
+                          <w:szCs w:val="18"/>
+                          <w:lang w:val="en-US"/>
+                        </w:rPr>
+                        <m:t>1,</m:t>
+                      </m:r>
+                      <m:r>
+                        <w:rPr>
+                          <w:rFonts w:ascii="Cambria Math" w:hAnsi="Cambria Math"/>
+                          <w:sz w:val="18"/>
+                          <w:szCs w:val="18"/>
+                          <w:lang w:val="en-US"/>
+                        </w:rPr>
+                        <m:t>j</m:t>
+                      </m:r>
+                      <m:r>
+                        <w:rPr>
+                          <w:rFonts w:ascii="Cambria Math" w:hAnsi="Cambria Math"/>
+                          <w:sz w:val="18"/>
+                          <w:szCs w:val="18"/>
+                          <w:lang w:val="en-US"/>
+                        </w:rPr>
+                        <m:t>1</m:t>
                       </m:r>
                     </m:sup>
                   </m:sSubSup>
@@ -15806,7 +16859,34 @@
                               <w:szCs w:val="18"/>
                               <w:lang w:val="en-US"/>
                             </w:rPr>
-                            <m:t>i1,j1</m:t>
+                            <m:t>i</m:t>
+                          </m:r>
+                          <m:r>
+                            <w:rPr>
+                              <w:rFonts w:ascii="Cambria Math" w:hAnsi="Cambria Math"/>
+                              <w:sz w:val="18"/>
+                              <w:szCs w:val="18"/>
+                              <w:lang w:val="en-US"/>
+                            </w:rPr>
+                            <m:t>1,</m:t>
+                          </m:r>
+                          <m:r>
+                            <w:rPr>
+                              <w:rFonts w:ascii="Cambria Math" w:hAnsi="Cambria Math"/>
+                              <w:sz w:val="18"/>
+                              <w:szCs w:val="18"/>
+                              <w:lang w:val="en-US"/>
+                            </w:rPr>
+                            <m:t>j</m:t>
+                          </m:r>
+                          <m:r>
+                            <w:rPr>
+                              <w:rFonts w:ascii="Cambria Math" w:hAnsi="Cambria Math"/>
+                              <w:sz w:val="18"/>
+                              <w:szCs w:val="18"/>
+                              <w:lang w:val="en-US"/>
+                            </w:rPr>
+                            <m:t>1</m:t>
                           </m:r>
                         </m:sup>
                       </m:sSubSup>
@@ -15863,7 +16943,25 @@
                               <w:szCs w:val="18"/>
                               <w:lang w:val="en-US"/>
                             </w:rPr>
-                            <m:t>i,j</m:t>
+                            <m:t>i</m:t>
+                          </m:r>
+                          <m:r>
+                            <w:rPr>
+                              <w:rFonts w:ascii="Cambria Math" w:hAnsi="Cambria Math"/>
+                              <w:sz w:val="18"/>
+                              <w:szCs w:val="18"/>
+                              <w:lang w:val="en-US"/>
+                            </w:rPr>
+                            <m:t>,</m:t>
+                          </m:r>
+                          <m:r>
+                            <w:rPr>
+                              <w:rFonts w:ascii="Cambria Math" w:hAnsi="Cambria Math"/>
+                              <w:sz w:val="18"/>
+                              <w:szCs w:val="18"/>
+                              <w:lang w:val="en-US"/>
+                            </w:rPr>
+                            <m:t>j</m:t>
                           </m:r>
                         </m:sup>
                       </m:sSubSup>
@@ -15924,7 +17022,25 @@
                   <w:szCs w:val="18"/>
                   <w:lang w:val="en-US"/>
                 </w:rPr>
-                <m:t>i,j</m:t>
+                <m:t>i</m:t>
+              </m:r>
+              <m:r>
+                <w:rPr>
+                  <w:rFonts w:ascii="Cambria Math" w:hAnsi="Cambria Math"/>
+                  <w:sz w:val="18"/>
+                  <w:szCs w:val="18"/>
+                  <w:lang w:val="en-US"/>
+                </w:rPr>
+                <m:t>,</m:t>
+              </m:r>
+              <m:r>
+                <w:rPr>
+                  <w:rFonts w:ascii="Cambria Math" w:hAnsi="Cambria Math"/>
+                  <w:sz w:val="18"/>
+                  <w:szCs w:val="18"/>
+                  <w:lang w:val="en-US"/>
+                </w:rPr>
+                <m:t>j</m:t>
               </m:r>
             </m:sup>
           </m:sSubSup>
@@ -16009,7 +17125,25 @@
                   <w:szCs w:val="18"/>
                   <w:lang w:val="en-US"/>
                 </w:rPr>
-                <m:t>i,j</m:t>
+                <m:t>i</m:t>
+              </m:r>
+              <m:r>
+                <w:rPr>
+                  <w:rFonts w:ascii="Cambria Math" w:hAnsi="Cambria Math"/>
+                  <w:sz w:val="18"/>
+                  <w:szCs w:val="18"/>
+                  <w:lang w:val="en-US"/>
+                </w:rPr>
+                <m:t>,</m:t>
+              </m:r>
+              <m:r>
+                <w:rPr>
+                  <w:rFonts w:ascii="Cambria Math" w:hAnsi="Cambria Math"/>
+                  <w:sz w:val="18"/>
+                  <w:szCs w:val="18"/>
+                  <w:lang w:val="en-US"/>
+                </w:rPr>
+                <m:t>j</m:t>
               </m:r>
             </m:sub>
           </m:sSub>
@@ -16062,7 +17196,16 @@
                           <w:szCs w:val="18"/>
                           <w:lang w:val="en-US"/>
                         </w:rPr>
-                        <m:t>j2</m:t>
+                        <m:t>j</m:t>
+                      </m:r>
+                      <m:r>
+                        <w:rPr>
+                          <w:rFonts w:ascii="Cambria Math" w:hAnsi="Cambria Math"/>
+                          <w:sz w:val="18"/>
+                          <w:szCs w:val="18"/>
+                          <w:lang w:val="en-US"/>
+                        </w:rPr>
+                        <m:t>2</m:t>
                       </m:r>
                     </m:sub>
                     <m:sup/>
@@ -16111,7 +17254,25 @@
                                   <w:szCs w:val="18"/>
                                   <w:lang w:val="en-US"/>
                                 </w:rPr>
-                                <m:t>i,j</m:t>
+                                <m:t>i</m:t>
+                              </m:r>
+                              <m:r>
+                                <w:rPr>
+                                  <w:rFonts w:ascii="Cambria Math" w:hAnsi="Cambria Math"/>
+                                  <w:sz w:val="18"/>
+                                  <w:szCs w:val="18"/>
+                                  <w:lang w:val="en-US"/>
+                                </w:rPr>
+                                <m:t>,</m:t>
+                              </m:r>
+                              <m:r>
+                                <w:rPr>
+                                  <w:rFonts w:ascii="Cambria Math" w:hAnsi="Cambria Math"/>
+                                  <w:sz w:val="18"/>
+                                  <w:szCs w:val="18"/>
+                                  <w:lang w:val="en-US"/>
+                                </w:rPr>
+                                <m:t>j</m:t>
                               </m:r>
                             </m:sup>
                           </m:sSup>
@@ -16137,7 +17298,34 @@
                       <w:szCs w:val="18"/>
                       <w:lang w:val="en-US"/>
                     </w:rPr>
-                    <m:t>i+1,j2</m:t>
+                    <m:t>i</m:t>
+                  </m:r>
+                  <m:r>
+                    <w:rPr>
+                      <w:rFonts w:ascii="Cambria Math" w:hAnsi="Cambria Math"/>
+                      <w:sz w:val="18"/>
+                      <w:szCs w:val="18"/>
+                      <w:lang w:val="en-US"/>
+                    </w:rPr>
+                    <m:t>+1,</m:t>
+                  </m:r>
+                  <m:r>
+                    <w:rPr>
+                      <w:rFonts w:ascii="Cambria Math" w:hAnsi="Cambria Math"/>
+                      <w:sz w:val="18"/>
+                      <w:szCs w:val="18"/>
+                      <w:lang w:val="en-US"/>
+                    </w:rPr>
+                    <m:t>j</m:t>
+                  </m:r>
+                  <m:r>
+                    <w:rPr>
+                      <w:rFonts w:ascii="Cambria Math" w:hAnsi="Cambria Math"/>
+                      <w:sz w:val="18"/>
+                      <w:szCs w:val="18"/>
+                      <w:lang w:val="en-US"/>
+                    </w:rPr>
+                    <m:t>2</m:t>
                   </m:r>
                 </m:sub>
               </m:sSub>
@@ -16173,7 +17361,16 @@
                       <w:szCs w:val="18"/>
                       <w:lang w:val="en-US"/>
                     </w:rPr>
-                    <m:t>j2</m:t>
+                    <m:t>j</m:t>
+                  </m:r>
+                  <m:r>
+                    <w:rPr>
+                      <w:rFonts w:ascii="Cambria Math" w:hAnsi="Cambria Math"/>
+                      <w:sz w:val="18"/>
+                      <w:szCs w:val="18"/>
+                      <w:lang w:val="en-US"/>
+                    </w:rPr>
+                    <m:t>2</m:t>
                   </m:r>
                 </m:sub>
                 <m:sup/>
@@ -16235,7 +17432,25 @@
                                   <w:szCs w:val="18"/>
                                   <w:lang w:val="en-US"/>
                                 </w:rPr>
-                                <m:t>i,j</m:t>
+                                <m:t>i</m:t>
+                              </m:r>
+                              <m:r>
+                                <w:rPr>
+                                  <w:rFonts w:ascii="Cambria Math" w:hAnsi="Cambria Math"/>
+                                  <w:sz w:val="18"/>
+                                  <w:szCs w:val="18"/>
+                                  <w:lang w:val="en-US"/>
+                                </w:rPr>
+                                <m:t>,</m:t>
+                              </m:r>
+                              <m:r>
+                                <w:rPr>
+                                  <w:rFonts w:ascii="Cambria Math" w:hAnsi="Cambria Math"/>
+                                  <w:sz w:val="18"/>
+                                  <w:szCs w:val="18"/>
+                                  <w:lang w:val="en-US"/>
+                                </w:rPr>
+                                <m:t>j</m:t>
                               </m:r>
                             </m:sup>
                           </m:sSup>
@@ -16259,7 +17474,43 @@
                           <w:szCs w:val="18"/>
                           <w:lang w:val="en-US"/>
                         </w:rPr>
-                        <m:t>i-1,j2</m:t>
+                        <m:t>i</m:t>
+                      </m:r>
+                      <m:r>
+                        <w:rPr>
+                          <w:rFonts w:ascii="Cambria Math" w:hAnsi="Cambria Math"/>
+                          <w:sz w:val="18"/>
+                          <w:szCs w:val="18"/>
+                          <w:lang w:val="en-US"/>
+                        </w:rPr>
+                        <m:t>-</m:t>
+                      </m:r>
+                      <m:r>
+                        <w:rPr>
+                          <w:rFonts w:ascii="Cambria Math" w:hAnsi="Cambria Math"/>
+                          <w:sz w:val="18"/>
+                          <w:szCs w:val="18"/>
+                          <w:lang w:val="en-US"/>
+                        </w:rPr>
+                        <m:t>1,</m:t>
+                      </m:r>
+                      <m:r>
+                        <w:rPr>
+                          <w:rFonts w:ascii="Cambria Math" w:hAnsi="Cambria Math"/>
+                          <w:sz w:val="18"/>
+                          <w:szCs w:val="18"/>
+                          <w:lang w:val="en-US"/>
+                        </w:rPr>
+                        <m:t>j</m:t>
+                      </m:r>
+                      <m:r>
+                        <w:rPr>
+                          <w:rFonts w:ascii="Cambria Math" w:hAnsi="Cambria Math"/>
+                          <w:sz w:val="18"/>
+                          <w:szCs w:val="18"/>
+                          <w:lang w:val="en-US"/>
+                        </w:rPr>
+                        <m:t>2</m:t>
                       </m:r>
                     </m:sub>
                   </m:sSub>
@@ -16298,7 +17549,16 @@
                       <w:szCs w:val="18"/>
                       <w:lang w:val="en-US"/>
                     </w:rPr>
-                    <m:t>i+1</m:t>
+                    <m:t>i</m:t>
+                  </m:r>
+                  <m:r>
+                    <w:rPr>
+                      <w:rFonts w:ascii="Cambria Math" w:hAnsi="Cambria Math"/>
+                      <w:sz w:val="18"/>
+                      <w:szCs w:val="18"/>
+                      <w:lang w:val="en-US"/>
+                    </w:rPr>
+                    <m:t>+1</m:t>
                   </m:r>
                 </m:sub>
               </m:sSub>
@@ -16342,7 +17602,25 @@
                       <w:szCs w:val="18"/>
                       <w:lang w:val="en-US"/>
                     </w:rPr>
-                    <m:t>i-1</m:t>
+                    <m:t>i</m:t>
+                  </m:r>
+                  <m:r>
+                    <w:rPr>
+                      <w:rFonts w:ascii="Cambria Math" w:hAnsi="Cambria Math"/>
+                      <w:sz w:val="18"/>
+                      <w:szCs w:val="18"/>
+                      <w:lang w:val="en-US"/>
+                    </w:rPr>
+                    <m:t>-</m:t>
+                  </m:r>
+                  <m:r>
+                    <w:rPr>
+                      <w:rFonts w:ascii="Cambria Math" w:hAnsi="Cambria Math"/>
+                      <w:sz w:val="18"/>
+                      <w:szCs w:val="18"/>
+                      <w:lang w:val="en-US"/>
+                    </w:rPr>
+                    <m:t>1</m:t>
                   </m:r>
                 </m:sub>
               </m:sSub>
@@ -18294,27 +19572,14 @@
       <w:r>
         <w:t>(</w:t>
       </w:r>
-      <w:r>
-        <w:fldChar w:fldCharType="begin"/>
-      </w:r>
-      <w:r>
-        <w:instrText xml:space="preserve"> SEQ ( \* ARABIC </w:instrText>
-      </w:r>
-      <w:r>
-        <w:fldChar w:fldCharType="separate"/>
-      </w:r>
-      <w:r>
-        <w:rPr>
-          <w:noProof/>
-        </w:rPr>
-        <w:t>6</w:t>
-      </w:r>
-      <w:r>
-        <w:rPr>
-          <w:noProof/>
-        </w:rPr>
-        <w:fldChar w:fldCharType="end"/>
-      </w:r>
+      <w:fldSimple w:instr=" SEQ ( \* ARABIC ">
+        <w:r>
+          <w:rPr>
+            <w:noProof/>
+          </w:rPr>
+          <w:t>6</w:t>
+        </w:r>
+      </w:fldSimple>
       <w:r>
         <w:t>)</w:t>
       </w:r>
@@ -21241,7 +22506,34 @@
                           <w:szCs w:val="18"/>
                           <w:lang w:val="en-US"/>
                         </w:rPr>
-                        <m:t>i1,j1</m:t>
+                        <m:t>i</m:t>
+                      </m:r>
+                      <m:r>
+                        <w:rPr>
+                          <w:rFonts w:ascii="Cambria Math" w:hAnsi="Cambria Math"/>
+                          <w:sz w:val="18"/>
+                          <w:szCs w:val="18"/>
+                          <w:lang w:val="en-US"/>
+                        </w:rPr>
+                        <m:t>1,</m:t>
+                      </m:r>
+                      <m:r>
+                        <w:rPr>
+                          <w:rFonts w:ascii="Cambria Math" w:hAnsi="Cambria Math"/>
+                          <w:sz w:val="18"/>
+                          <w:szCs w:val="18"/>
+                          <w:lang w:val="en-US"/>
+                        </w:rPr>
+                        <m:t>j</m:t>
+                      </m:r>
+                      <m:r>
+                        <w:rPr>
+                          <w:rFonts w:ascii="Cambria Math" w:hAnsi="Cambria Math"/>
+                          <w:sz w:val="18"/>
+                          <w:szCs w:val="18"/>
+                          <w:lang w:val="en-US"/>
+                        </w:rPr>
+                        <m:t>1</m:t>
                       </m:r>
                     </m:sup>
                   </m:sSubSup>
@@ -21309,7 +22601,34 @@
                               <w:szCs w:val="18"/>
                               <w:lang w:val="en-US"/>
                             </w:rPr>
-                            <m:t>i1,j1</m:t>
+                            <m:t>i</m:t>
+                          </m:r>
+                          <m:r>
+                            <w:rPr>
+                              <w:rFonts w:ascii="Cambria Math" w:hAnsi="Cambria Math"/>
+                              <w:sz w:val="18"/>
+                              <w:szCs w:val="18"/>
+                              <w:lang w:val="en-US"/>
+                            </w:rPr>
+                            <m:t>1,</m:t>
+                          </m:r>
+                          <m:r>
+                            <w:rPr>
+                              <w:rFonts w:ascii="Cambria Math" w:hAnsi="Cambria Math"/>
+                              <w:sz w:val="18"/>
+                              <w:szCs w:val="18"/>
+                              <w:lang w:val="en-US"/>
+                            </w:rPr>
+                            <m:t>j</m:t>
+                          </m:r>
+                          <m:r>
+                            <w:rPr>
+                              <w:rFonts w:ascii="Cambria Math" w:hAnsi="Cambria Math"/>
+                              <w:sz w:val="18"/>
+                              <w:szCs w:val="18"/>
+                              <w:lang w:val="en-US"/>
+                            </w:rPr>
+                            <m:t>1</m:t>
                           </m:r>
                         </m:sup>
                       </m:sSubSup>
@@ -21366,7 +22685,25 @@
                               <w:szCs w:val="18"/>
                               <w:lang w:val="en-US"/>
                             </w:rPr>
-                            <m:t>i,j</m:t>
+                            <m:t>i</m:t>
+                          </m:r>
+                          <m:r>
+                            <w:rPr>
+                              <w:rFonts w:ascii="Cambria Math" w:hAnsi="Cambria Math"/>
+                              <w:sz w:val="18"/>
+                              <w:szCs w:val="18"/>
+                              <w:lang w:val="en-US"/>
+                            </w:rPr>
+                            <m:t>,</m:t>
+                          </m:r>
+                          <m:r>
+                            <w:rPr>
+                              <w:rFonts w:ascii="Cambria Math" w:hAnsi="Cambria Math"/>
+                              <w:sz w:val="18"/>
+                              <w:szCs w:val="18"/>
+                              <w:lang w:val="en-US"/>
+                            </w:rPr>
+                            <m:t>j</m:t>
                           </m:r>
                         </m:sup>
                       </m:sSubSup>
@@ -21427,7 +22764,25 @@
                   <w:szCs w:val="18"/>
                   <w:lang w:val="en-US"/>
                 </w:rPr>
-                <m:t>i,j</m:t>
+                <m:t>i</m:t>
+              </m:r>
+              <m:r>
+                <w:rPr>
+                  <w:rFonts w:ascii="Cambria Math" w:hAnsi="Cambria Math"/>
+                  <w:sz w:val="18"/>
+                  <w:szCs w:val="18"/>
+                  <w:lang w:val="en-US"/>
+                </w:rPr>
+                <m:t>,</m:t>
+              </m:r>
+              <m:r>
+                <w:rPr>
+                  <w:rFonts w:ascii="Cambria Math" w:hAnsi="Cambria Math"/>
+                  <w:sz w:val="18"/>
+                  <w:szCs w:val="18"/>
+                  <w:lang w:val="en-US"/>
+                </w:rPr>
+                <m:t>j</m:t>
               </m:r>
             </m:sup>
           </m:sSubSup>
@@ -21512,7 +22867,25 @@
                   <w:szCs w:val="18"/>
                   <w:lang w:val="en-US"/>
                 </w:rPr>
-                <m:t>i,j</m:t>
+                <m:t>i</m:t>
+              </m:r>
+              <m:r>
+                <w:rPr>
+                  <w:rFonts w:ascii="Cambria Math" w:hAnsi="Cambria Math"/>
+                  <w:sz w:val="18"/>
+                  <w:szCs w:val="18"/>
+                  <w:lang w:val="en-US"/>
+                </w:rPr>
+                <m:t>,</m:t>
+              </m:r>
+              <m:r>
+                <w:rPr>
+                  <w:rFonts w:ascii="Cambria Math" w:hAnsi="Cambria Math"/>
+                  <w:sz w:val="18"/>
+                  <w:szCs w:val="18"/>
+                  <w:lang w:val="en-US"/>
+                </w:rPr>
+                <m:t>j</m:t>
               </m:r>
             </m:sub>
           </m:sSub>
@@ -21560,7 +22933,25 @@
                       <w:szCs w:val="18"/>
                       <w:lang w:val="en-US"/>
                     </w:rPr>
-                    <m:t>i+1,j</m:t>
+                    <m:t>i</m:t>
+                  </m:r>
+                  <m:r>
+                    <w:rPr>
+                      <w:rFonts w:ascii="Cambria Math" w:hAnsi="Cambria Math"/>
+                      <w:sz w:val="18"/>
+                      <w:szCs w:val="18"/>
+                      <w:lang w:val="en-US"/>
+                    </w:rPr>
+                    <m:t>+1,</m:t>
+                  </m:r>
+                  <m:r>
+                    <w:rPr>
+                      <w:rFonts w:ascii="Cambria Math" w:hAnsi="Cambria Math"/>
+                      <w:sz w:val="18"/>
+                      <w:szCs w:val="18"/>
+                      <w:lang w:val="en-US"/>
+                    </w:rPr>
+                    <m:t>j</m:t>
                   </m:r>
                 </m:sub>
               </m:sSub>
@@ -21604,7 +22995,34 @@
                       <w:szCs w:val="18"/>
                       <w:lang w:val="en-US"/>
                     </w:rPr>
-                    <m:t>i-1,j</m:t>
+                    <m:t>i</m:t>
+                  </m:r>
+                  <m:r>
+                    <w:rPr>
+                      <w:rFonts w:ascii="Cambria Math" w:hAnsi="Cambria Math"/>
+                      <w:sz w:val="18"/>
+                      <w:szCs w:val="18"/>
+                      <w:lang w:val="en-US"/>
+                    </w:rPr>
+                    <m:t>-</m:t>
+                  </m:r>
+                  <m:r>
+                    <w:rPr>
+                      <w:rFonts w:ascii="Cambria Math" w:hAnsi="Cambria Math"/>
+                      <w:sz w:val="18"/>
+                      <w:szCs w:val="18"/>
+                      <w:lang w:val="en-US"/>
+                    </w:rPr>
+                    <m:t>1,</m:t>
+                  </m:r>
+                  <m:r>
+                    <w:rPr>
+                      <w:rFonts w:ascii="Cambria Math" w:hAnsi="Cambria Math"/>
+                      <w:sz w:val="18"/>
+                      <w:szCs w:val="18"/>
+                      <w:lang w:val="en-US"/>
+                    </w:rPr>
+                    <m:t>j</m:t>
                   </m:r>
                 </m:sub>
               </m:sSub>
@@ -21617,7 +23035,16 @@
                   <w:szCs w:val="18"/>
                   <w:lang w:val="en-US"/>
                 </w:rPr>
-                <m:t>2dx</m:t>
+                <m:t>2</m:t>
+              </m:r>
+              <m:r>
+                <w:rPr>
+                  <w:rFonts w:ascii="Cambria Math" w:hAnsi="Cambria Math"/>
+                  <w:sz w:val="18"/>
+                  <w:szCs w:val="18"/>
+                  <w:lang w:val="en-US"/>
+                </w:rPr>
+                <m:t>dx</m:t>
               </m:r>
             </m:den>
           </m:f>
@@ -22657,27 +24084,14 @@
       <w:r>
         <w:t>(</w:t>
       </w:r>
-      <w:r>
-        <w:fldChar w:fldCharType="begin"/>
-      </w:r>
-      <w:r>
-        <w:instrText xml:space="preserve"> SEQ ( \* ARABIC </w:instrText>
-      </w:r>
-      <w:r>
-        <w:fldChar w:fldCharType="separate"/>
-      </w:r>
-      <w:r>
-        <w:rPr>
-          <w:noProof/>
-        </w:rPr>
-        <w:t>7</w:t>
-      </w:r>
-      <w:r>
-        <w:rPr>
-          <w:noProof/>
-        </w:rPr>
-        <w:fldChar w:fldCharType="end"/>
-      </w:r>
+      <w:fldSimple w:instr=" SEQ ( \* ARABIC ">
+        <w:r>
+          <w:rPr>
+            <w:noProof/>
+          </w:rPr>
+          <w:t>7</w:t>
+        </w:r>
+      </w:fldSimple>
       <w:r>
         <w:rPr>
           <w:noProof/>
@@ -22768,15 +24182,44 @@
               </m:ctrlPr>
             </m:fPr>
             <m:num>
-              <m:r>
-                <w:rPr>
-                  <w:rFonts w:ascii="Cambria Math" w:eastAsiaTheme="minorEastAsia" w:hAnsi="Cambria Math"/>
-                  <w:sz w:val="18"/>
-                  <w:szCs w:val="18"/>
-                  <w:lang w:val="en-US"/>
-                </w:rPr>
-                <m:t>4</m:t>
-              </m:r>
+              <m:f>
+                <m:fPr>
+                  <m:ctrlPr>
+                    <w:rPr>
+                      <w:rFonts w:ascii="Cambria Math" w:eastAsiaTheme="minorEastAsia" w:hAnsi="Cambria Math"/>
+                      <w:i/>
+                      <w:color w:val="FF0000"/>
+                      <w:sz w:val="18"/>
+                      <w:szCs w:val="18"/>
+                      <w:lang w:val="en-US"/>
+                    </w:rPr>
+                  </m:ctrlPr>
+                </m:fPr>
+                <m:num>
+                  <m:r>
+                    <w:rPr>
+                      <w:rFonts w:ascii="Cambria Math" w:eastAsiaTheme="minorEastAsia" w:hAnsi="Cambria Math"/>
+                      <w:color w:val="FF0000"/>
+                      <w:sz w:val="18"/>
+                      <w:szCs w:val="18"/>
+                      <w:lang w:val="en-US"/>
+                    </w:rPr>
+                    <m:t>16</m:t>
+                  </m:r>
+                </m:num>
+                <m:den>
+                  <m:r>
+                    <w:rPr>
+                      <w:rFonts w:ascii="Cambria Math" w:eastAsiaTheme="minorEastAsia" w:hAnsi="Cambria Math"/>
+                      <w:color w:val="FF0000"/>
+                      <w:sz w:val="18"/>
+                      <w:szCs w:val="18"/>
+                      <w:lang w:val="en-US"/>
+                    </w:rPr>
+                    <m:t>3</m:t>
+                  </m:r>
+                </m:den>
+              </m:f>
               <m:sSub>
                 <m:sSubPr>
                   <m:ctrlPr>
@@ -23062,15 +24505,44 @@
               </m:ctrlPr>
             </m:fPr>
             <m:num>
-              <m:r>
-                <w:rPr>
-                  <w:rFonts w:ascii="Cambria Math" w:eastAsiaTheme="minorEastAsia" w:hAnsi="Cambria Math"/>
-                  <w:sz w:val="18"/>
-                  <w:szCs w:val="18"/>
-                  <w:lang w:val="en-US"/>
-                </w:rPr>
-                <m:t>4</m:t>
-              </m:r>
+              <m:f>
+                <m:fPr>
+                  <m:ctrlPr>
+                    <w:rPr>
+                      <w:rFonts w:ascii="Cambria Math" w:eastAsiaTheme="minorEastAsia" w:hAnsi="Cambria Math"/>
+                      <w:i/>
+                      <w:color w:val="FF0000"/>
+                      <w:sz w:val="18"/>
+                      <w:szCs w:val="18"/>
+                      <w:lang w:val="en-US"/>
+                    </w:rPr>
+                  </m:ctrlPr>
+                </m:fPr>
+                <m:num>
+                  <m:r>
+                    <w:rPr>
+                      <w:rFonts w:ascii="Cambria Math" w:eastAsiaTheme="minorEastAsia" w:hAnsi="Cambria Math"/>
+                      <w:color w:val="FF0000"/>
+                      <w:sz w:val="18"/>
+                      <w:szCs w:val="18"/>
+                      <w:lang w:val="en-US"/>
+                    </w:rPr>
+                    <m:t>16</m:t>
+                  </m:r>
+                </m:num>
+                <m:den>
+                  <m:r>
+                    <w:rPr>
+                      <w:rFonts w:ascii="Cambria Math" w:eastAsiaTheme="minorEastAsia" w:hAnsi="Cambria Math"/>
+                      <w:color w:val="FF0000"/>
+                      <w:sz w:val="18"/>
+                      <w:szCs w:val="18"/>
+                      <w:lang w:val="en-US"/>
+                    </w:rPr>
+                    <m:t>3</m:t>
+                  </m:r>
+                </m:den>
+              </m:f>
               <m:sSub>
                 <m:sSubPr>
                   <m:ctrlPr>
@@ -24364,7 +25836,34 @@
                           <w:szCs w:val="18"/>
                           <w:lang w:val="en-US"/>
                         </w:rPr>
-                        <m:t>i1,j1</m:t>
+                        <m:t>i</m:t>
+                      </m:r>
+                      <m:r>
+                        <w:rPr>
+                          <w:rFonts w:ascii="Cambria Math" w:hAnsi="Cambria Math"/>
+                          <w:sz w:val="18"/>
+                          <w:szCs w:val="18"/>
+                          <w:lang w:val="en-US"/>
+                        </w:rPr>
+                        <m:t>1,</m:t>
+                      </m:r>
+                      <m:r>
+                        <w:rPr>
+                          <w:rFonts w:ascii="Cambria Math" w:hAnsi="Cambria Math"/>
+                          <w:sz w:val="18"/>
+                          <w:szCs w:val="18"/>
+                          <w:lang w:val="en-US"/>
+                        </w:rPr>
+                        <m:t>j</m:t>
+                      </m:r>
+                      <m:r>
+                        <w:rPr>
+                          <w:rFonts w:ascii="Cambria Math" w:hAnsi="Cambria Math"/>
+                          <w:sz w:val="18"/>
+                          <w:szCs w:val="18"/>
+                          <w:lang w:val="en-US"/>
+                        </w:rPr>
+                        <m:t>1</m:t>
                       </m:r>
                     </m:sup>
                   </m:sSubSup>
@@ -24432,7 +25931,34 @@
                               <w:szCs w:val="18"/>
                               <w:lang w:val="en-US"/>
                             </w:rPr>
-                            <m:t>i1,j1</m:t>
+                            <m:t>i</m:t>
+                          </m:r>
+                          <m:r>
+                            <w:rPr>
+                              <w:rFonts w:ascii="Cambria Math" w:hAnsi="Cambria Math"/>
+                              <w:sz w:val="18"/>
+                              <w:szCs w:val="18"/>
+                              <w:lang w:val="en-US"/>
+                            </w:rPr>
+                            <m:t>1,</m:t>
+                          </m:r>
+                          <m:r>
+                            <w:rPr>
+                              <w:rFonts w:ascii="Cambria Math" w:hAnsi="Cambria Math"/>
+                              <w:sz w:val="18"/>
+                              <w:szCs w:val="18"/>
+                              <w:lang w:val="en-US"/>
+                            </w:rPr>
+                            <m:t>j</m:t>
+                          </m:r>
+                          <m:r>
+                            <w:rPr>
+                              <w:rFonts w:ascii="Cambria Math" w:hAnsi="Cambria Math"/>
+                              <w:sz w:val="18"/>
+                              <w:szCs w:val="18"/>
+                              <w:lang w:val="en-US"/>
+                            </w:rPr>
+                            <m:t>1</m:t>
                           </m:r>
                         </m:sup>
                       </m:sSubSup>
@@ -24489,7 +26015,25 @@
                               <w:szCs w:val="18"/>
                               <w:lang w:val="en-US"/>
                             </w:rPr>
-                            <m:t>i,j</m:t>
+                            <m:t>i</m:t>
+                          </m:r>
+                          <m:r>
+                            <w:rPr>
+                              <w:rFonts w:ascii="Cambria Math" w:hAnsi="Cambria Math"/>
+                              <w:sz w:val="18"/>
+                              <w:szCs w:val="18"/>
+                              <w:lang w:val="en-US"/>
+                            </w:rPr>
+                            <m:t>,</m:t>
+                          </m:r>
+                          <m:r>
+                            <w:rPr>
+                              <w:rFonts w:ascii="Cambria Math" w:hAnsi="Cambria Math"/>
+                              <w:sz w:val="18"/>
+                              <w:szCs w:val="18"/>
+                              <w:lang w:val="en-US"/>
+                            </w:rPr>
+                            <m:t>j</m:t>
                           </m:r>
                         </m:sup>
                       </m:sSubSup>
@@ -24550,7 +26094,25 @@
                   <w:szCs w:val="18"/>
                   <w:lang w:val="en-US"/>
                 </w:rPr>
-                <m:t>i,j</m:t>
+                <m:t>i</m:t>
+              </m:r>
+              <m:r>
+                <w:rPr>
+                  <w:rFonts w:ascii="Cambria Math" w:hAnsi="Cambria Math"/>
+                  <w:sz w:val="18"/>
+                  <w:szCs w:val="18"/>
+                  <w:lang w:val="en-US"/>
+                </w:rPr>
+                <m:t>,</m:t>
+              </m:r>
+              <m:r>
+                <w:rPr>
+                  <w:rFonts w:ascii="Cambria Math" w:hAnsi="Cambria Math"/>
+                  <w:sz w:val="18"/>
+                  <w:szCs w:val="18"/>
+                  <w:lang w:val="en-US"/>
+                </w:rPr>
+                <m:t>j</m:t>
               </m:r>
             </m:sup>
           </m:sSubSup>
@@ -24635,7 +26197,25 @@
                   <w:szCs w:val="18"/>
                   <w:lang w:val="en-US"/>
                 </w:rPr>
-                <m:t>i,j</m:t>
+                <m:t>i</m:t>
+              </m:r>
+              <m:r>
+                <w:rPr>
+                  <w:rFonts w:ascii="Cambria Math" w:hAnsi="Cambria Math"/>
+                  <w:sz w:val="18"/>
+                  <w:szCs w:val="18"/>
+                  <w:lang w:val="en-US"/>
+                </w:rPr>
+                <m:t>,</m:t>
+              </m:r>
+              <m:r>
+                <w:rPr>
+                  <w:rFonts w:ascii="Cambria Math" w:hAnsi="Cambria Math"/>
+                  <w:sz w:val="18"/>
+                  <w:szCs w:val="18"/>
+                  <w:lang w:val="en-US"/>
+                </w:rPr>
+                <m:t>j</m:t>
               </m:r>
             </m:sub>
           </m:sSub>
@@ -24683,7 +26263,34 @@
                       <w:szCs w:val="18"/>
                       <w:lang w:val="en-US"/>
                     </w:rPr>
-                    <m:t>i,j+1</m:t>
+                    <m:t>i</m:t>
+                  </m:r>
+                  <m:r>
+                    <w:rPr>
+                      <w:rFonts w:ascii="Cambria Math" w:hAnsi="Cambria Math"/>
+                      <w:sz w:val="18"/>
+                      <w:szCs w:val="18"/>
+                      <w:lang w:val="en-US"/>
+                    </w:rPr>
+                    <m:t>,</m:t>
+                  </m:r>
+                  <m:r>
+                    <w:rPr>
+                      <w:rFonts w:ascii="Cambria Math" w:hAnsi="Cambria Math"/>
+                      <w:sz w:val="18"/>
+                      <w:szCs w:val="18"/>
+                      <w:lang w:val="en-US"/>
+                    </w:rPr>
+                    <m:t>j</m:t>
+                  </m:r>
+                  <m:r>
+                    <w:rPr>
+                      <w:rFonts w:ascii="Cambria Math" w:hAnsi="Cambria Math"/>
+                      <w:sz w:val="18"/>
+                      <w:szCs w:val="18"/>
+                      <w:lang w:val="en-US"/>
+                    </w:rPr>
+                    <m:t>+1</m:t>
                   </m:r>
                 </m:sup>
               </m:sSup>
@@ -24727,7 +26334,43 @@
                       <w:szCs w:val="18"/>
                       <w:lang w:val="en-US"/>
                     </w:rPr>
-                    <m:t>i,j-1</m:t>
+                    <m:t>i</m:t>
+                  </m:r>
+                  <m:r>
+                    <w:rPr>
+                      <w:rFonts w:ascii="Cambria Math" w:hAnsi="Cambria Math"/>
+                      <w:sz w:val="18"/>
+                      <w:szCs w:val="18"/>
+                      <w:lang w:val="en-US"/>
+                    </w:rPr>
+                    <m:t>,</m:t>
+                  </m:r>
+                  <m:r>
+                    <w:rPr>
+                      <w:rFonts w:ascii="Cambria Math" w:hAnsi="Cambria Math"/>
+                      <w:sz w:val="18"/>
+                      <w:szCs w:val="18"/>
+                      <w:lang w:val="en-US"/>
+                    </w:rPr>
+                    <m:t>j</m:t>
+                  </m:r>
+                  <m:r>
+                    <w:rPr>
+                      <w:rFonts w:ascii="Cambria Math" w:hAnsi="Cambria Math"/>
+                      <w:sz w:val="18"/>
+                      <w:szCs w:val="18"/>
+                      <w:lang w:val="en-US"/>
+                    </w:rPr>
+                    <m:t>-</m:t>
+                  </m:r>
+                  <m:r>
+                    <w:rPr>
+                      <w:rFonts w:ascii="Cambria Math" w:hAnsi="Cambria Math"/>
+                      <w:sz w:val="18"/>
+                      <w:szCs w:val="18"/>
+                      <w:lang w:val="en-US"/>
+                    </w:rPr>
+                    <m:t>1</m:t>
                   </m:r>
                 </m:sup>
               </m:sSup>
@@ -24764,7 +26407,34 @@
                       <w:szCs w:val="18"/>
                       <w:lang w:val="en-US"/>
                     </w:rPr>
-                    <m:t>i,j+1</m:t>
+                    <m:t>i</m:t>
+                  </m:r>
+                  <m:r>
+                    <w:rPr>
+                      <w:rFonts w:ascii="Cambria Math" w:hAnsi="Cambria Math"/>
+                      <w:sz w:val="18"/>
+                      <w:szCs w:val="18"/>
+                      <w:lang w:val="en-US"/>
+                    </w:rPr>
+                    <m:t>,</m:t>
+                  </m:r>
+                  <m:r>
+                    <w:rPr>
+                      <w:rFonts w:ascii="Cambria Math" w:hAnsi="Cambria Math"/>
+                      <w:sz w:val="18"/>
+                      <w:szCs w:val="18"/>
+                      <w:lang w:val="en-US"/>
+                    </w:rPr>
+                    <m:t>j</m:t>
+                  </m:r>
+                  <m:r>
+                    <w:rPr>
+                      <w:rFonts w:ascii="Cambria Math" w:hAnsi="Cambria Math"/>
+                      <w:sz w:val="18"/>
+                      <w:szCs w:val="18"/>
+                      <w:lang w:val="en-US"/>
+                    </w:rPr>
+                    <m:t>+1</m:t>
                   </m:r>
                 </m:sub>
               </m:sSub>
@@ -24808,7 +26478,43 @@
                       <w:szCs w:val="18"/>
                       <w:lang w:val="en-US"/>
                     </w:rPr>
-                    <m:t>i,j-1</m:t>
+                    <m:t>i</m:t>
+                  </m:r>
+                  <m:r>
+                    <w:rPr>
+                      <w:rFonts w:ascii="Cambria Math" w:hAnsi="Cambria Math"/>
+                      <w:sz w:val="18"/>
+                      <w:szCs w:val="18"/>
+                      <w:lang w:val="en-US"/>
+                    </w:rPr>
+                    <m:t>,</m:t>
+                  </m:r>
+                  <m:r>
+                    <w:rPr>
+                      <w:rFonts w:ascii="Cambria Math" w:hAnsi="Cambria Math"/>
+                      <w:sz w:val="18"/>
+                      <w:szCs w:val="18"/>
+                      <w:lang w:val="en-US"/>
+                    </w:rPr>
+                    <m:t>j</m:t>
+                  </m:r>
+                  <m:r>
+                    <w:rPr>
+                      <w:rFonts w:ascii="Cambria Math" w:hAnsi="Cambria Math"/>
+                      <w:sz w:val="18"/>
+                      <w:szCs w:val="18"/>
+                      <w:lang w:val="en-US"/>
+                    </w:rPr>
+                    <m:t>-</m:t>
+                  </m:r>
+                  <m:r>
+                    <w:rPr>
+                      <w:rFonts w:ascii="Cambria Math" w:hAnsi="Cambria Math"/>
+                      <w:sz w:val="18"/>
+                      <w:szCs w:val="18"/>
+                      <w:lang w:val="en-US"/>
+                    </w:rPr>
+                    <m:t>1</m:t>
                   </m:r>
                 </m:sub>
               </m:sSub>
@@ -26801,15 +28507,44 @@
               </m:r>
             </m:sup>
           </m:sSubSup>
-          <m:r>
-            <w:rPr>
-              <w:rFonts w:ascii="Cambria Math" w:eastAsiaTheme="minorEastAsia" w:hAnsi="Cambria Math"/>
-              <w:sz w:val="18"/>
-              <w:szCs w:val="18"/>
-              <w:lang w:val="en-US"/>
-            </w:rPr>
-            <m:t>4</m:t>
-          </m:r>
+          <m:f>
+            <m:fPr>
+              <m:ctrlPr>
+                <w:rPr>
+                  <w:rFonts w:ascii="Cambria Math" w:eastAsiaTheme="minorEastAsia" w:hAnsi="Cambria Math"/>
+                  <w:i/>
+                  <w:color w:val="FF0000"/>
+                  <w:sz w:val="18"/>
+                  <w:szCs w:val="18"/>
+                  <w:lang w:val="en-US"/>
+                </w:rPr>
+              </m:ctrlPr>
+            </m:fPr>
+            <m:num>
+              <m:r>
+                <w:rPr>
+                  <w:rFonts w:ascii="Cambria Math" w:eastAsiaTheme="minorEastAsia" w:hAnsi="Cambria Math"/>
+                  <w:color w:val="FF0000"/>
+                  <w:sz w:val="18"/>
+                  <w:szCs w:val="18"/>
+                  <w:lang w:val="en-US"/>
+                </w:rPr>
+                <m:t>16</m:t>
+              </m:r>
+            </m:num>
+            <m:den>
+              <m:r>
+                <w:rPr>
+                  <w:rFonts w:ascii="Cambria Math" w:eastAsiaTheme="minorEastAsia" w:hAnsi="Cambria Math"/>
+                  <w:color w:val="FF0000"/>
+                  <w:sz w:val="18"/>
+                  <w:szCs w:val="18"/>
+                  <w:lang w:val="en-US"/>
+                </w:rPr>
+                <m:t>3</m:t>
+              </m:r>
+            </m:den>
+          </m:f>
           <m:sSub>
             <m:sSubPr>
               <m:ctrlPr>
@@ -27425,15 +29160,44 @@
               </m:r>
             </m:sup>
           </m:sSubSup>
-          <m:r>
-            <w:rPr>
-              <w:rFonts w:ascii="Cambria Math" w:eastAsiaTheme="minorEastAsia" w:hAnsi="Cambria Math"/>
-              <w:sz w:val="18"/>
-              <w:szCs w:val="18"/>
-              <w:lang w:val="en-US"/>
-            </w:rPr>
-            <m:t>4</m:t>
-          </m:r>
+          <m:f>
+            <m:fPr>
+              <m:ctrlPr>
+                <w:rPr>
+                  <w:rFonts w:ascii="Cambria Math" w:eastAsiaTheme="minorEastAsia" w:hAnsi="Cambria Math"/>
+                  <w:i/>
+                  <w:color w:val="FF0000"/>
+                  <w:sz w:val="18"/>
+                  <w:szCs w:val="18"/>
+                  <w:lang w:val="en-US"/>
+                </w:rPr>
+              </m:ctrlPr>
+            </m:fPr>
+            <m:num>
+              <m:r>
+                <w:rPr>
+                  <w:rFonts w:ascii="Cambria Math" w:eastAsiaTheme="minorEastAsia" w:hAnsi="Cambria Math"/>
+                  <w:color w:val="FF0000"/>
+                  <w:sz w:val="18"/>
+                  <w:szCs w:val="18"/>
+                  <w:lang w:val="en-US"/>
+                </w:rPr>
+                <m:t>16</m:t>
+              </m:r>
+            </m:num>
+            <m:den>
+              <m:r>
+                <w:rPr>
+                  <w:rFonts w:ascii="Cambria Math" w:eastAsiaTheme="minorEastAsia" w:hAnsi="Cambria Math"/>
+                  <w:color w:val="FF0000"/>
+                  <w:sz w:val="18"/>
+                  <w:szCs w:val="18"/>
+                  <w:lang w:val="en-US"/>
+                </w:rPr>
+                <m:t>3</m:t>
+              </m:r>
+            </m:den>
+          </m:f>
           <m:sSub>
             <m:sSubPr>
               <m:ctrlPr>
@@ -28125,7 +29889,34 @@
                           <w:szCs w:val="18"/>
                           <w:lang w:val="en-US"/>
                         </w:rPr>
-                        <m:t>i1,j1</m:t>
+                        <m:t>i</m:t>
+                      </m:r>
+                      <m:r>
+                        <w:rPr>
+                          <w:rFonts w:ascii="Cambria Math" w:hAnsi="Cambria Math"/>
+                          <w:sz w:val="18"/>
+                          <w:szCs w:val="18"/>
+                          <w:lang w:val="en-US"/>
+                        </w:rPr>
+                        <m:t>1,</m:t>
+                      </m:r>
+                      <m:r>
+                        <w:rPr>
+                          <w:rFonts w:ascii="Cambria Math" w:hAnsi="Cambria Math"/>
+                          <w:sz w:val="18"/>
+                          <w:szCs w:val="18"/>
+                          <w:lang w:val="en-US"/>
+                        </w:rPr>
+                        <m:t>j</m:t>
+                      </m:r>
+                      <m:r>
+                        <w:rPr>
+                          <w:rFonts w:ascii="Cambria Math" w:hAnsi="Cambria Math"/>
+                          <w:sz w:val="18"/>
+                          <w:szCs w:val="18"/>
+                          <w:lang w:val="en-US"/>
+                        </w:rPr>
+                        <m:t>1</m:t>
                       </m:r>
                     </m:sup>
                   </m:sSubSup>
@@ -28193,7 +29984,34 @@
                               <w:szCs w:val="18"/>
                               <w:lang w:val="en-US"/>
                             </w:rPr>
-                            <m:t>i1,j1</m:t>
+                            <m:t>i</m:t>
+                          </m:r>
+                          <m:r>
+                            <w:rPr>
+                              <w:rFonts w:ascii="Cambria Math" w:hAnsi="Cambria Math"/>
+                              <w:sz w:val="18"/>
+                              <w:szCs w:val="18"/>
+                              <w:lang w:val="en-US"/>
+                            </w:rPr>
+                            <m:t>1,</m:t>
+                          </m:r>
+                          <m:r>
+                            <w:rPr>
+                              <w:rFonts w:ascii="Cambria Math" w:hAnsi="Cambria Math"/>
+                              <w:sz w:val="18"/>
+                              <w:szCs w:val="18"/>
+                              <w:lang w:val="en-US"/>
+                            </w:rPr>
+                            <m:t>j</m:t>
+                          </m:r>
+                          <m:r>
+                            <w:rPr>
+                              <w:rFonts w:ascii="Cambria Math" w:hAnsi="Cambria Math"/>
+                              <w:sz w:val="18"/>
+                              <w:szCs w:val="18"/>
+                              <w:lang w:val="en-US"/>
+                            </w:rPr>
+                            <m:t>1</m:t>
                           </m:r>
                         </m:sup>
                       </m:sSubSup>
@@ -28250,7 +30068,25 @@
                               <w:szCs w:val="18"/>
                               <w:lang w:val="en-US"/>
                             </w:rPr>
-                            <m:t>i,j</m:t>
+                            <m:t>i</m:t>
+                          </m:r>
+                          <m:r>
+                            <w:rPr>
+                              <w:rFonts w:ascii="Cambria Math" w:hAnsi="Cambria Math"/>
+                              <w:sz w:val="18"/>
+                              <w:szCs w:val="18"/>
+                              <w:lang w:val="en-US"/>
+                            </w:rPr>
+                            <m:t>,</m:t>
+                          </m:r>
+                          <m:r>
+                            <w:rPr>
+                              <w:rFonts w:ascii="Cambria Math" w:hAnsi="Cambria Math"/>
+                              <w:sz w:val="18"/>
+                              <w:szCs w:val="18"/>
+                              <w:lang w:val="en-US"/>
+                            </w:rPr>
+                            <m:t>j</m:t>
                           </m:r>
                         </m:sup>
                       </m:sSubSup>
@@ -28311,7 +30147,25 @@
                   <w:szCs w:val="18"/>
                   <w:lang w:val="en-US"/>
                 </w:rPr>
-                <m:t>i,j</m:t>
+                <m:t>i</m:t>
+              </m:r>
+              <m:r>
+                <w:rPr>
+                  <w:rFonts w:ascii="Cambria Math" w:hAnsi="Cambria Math"/>
+                  <w:sz w:val="18"/>
+                  <w:szCs w:val="18"/>
+                  <w:lang w:val="en-US"/>
+                </w:rPr>
+                <m:t>,</m:t>
+              </m:r>
+              <m:r>
+                <w:rPr>
+                  <w:rFonts w:ascii="Cambria Math" w:hAnsi="Cambria Math"/>
+                  <w:sz w:val="18"/>
+                  <w:szCs w:val="18"/>
+                  <w:lang w:val="en-US"/>
+                </w:rPr>
+                <m:t>j</m:t>
               </m:r>
             </m:sup>
           </m:sSubSup>
@@ -28396,7 +30250,25 @@
                   <w:szCs w:val="18"/>
                   <w:lang w:val="en-US"/>
                 </w:rPr>
-                <m:t>i,j</m:t>
+                <m:t>i</m:t>
+              </m:r>
+              <m:r>
+                <w:rPr>
+                  <w:rFonts w:ascii="Cambria Math" w:hAnsi="Cambria Math"/>
+                  <w:sz w:val="18"/>
+                  <w:szCs w:val="18"/>
+                  <w:lang w:val="en-US"/>
+                </w:rPr>
+                <m:t>,</m:t>
+              </m:r>
+              <m:r>
+                <w:rPr>
+                  <w:rFonts w:ascii="Cambria Math" w:hAnsi="Cambria Math"/>
+                  <w:sz w:val="18"/>
+                  <w:szCs w:val="18"/>
+                  <w:lang w:val="en-US"/>
+                </w:rPr>
+                <m:t>j</m:t>
               </m:r>
             </m:sub>
           </m:sSub>
@@ -28444,7 +30316,34 @@
                       <w:szCs w:val="18"/>
                       <w:lang w:val="en-US"/>
                     </w:rPr>
-                    <m:t>i,j+1</m:t>
+                    <m:t>i</m:t>
+                  </m:r>
+                  <m:r>
+                    <w:rPr>
+                      <w:rFonts w:ascii="Cambria Math" w:hAnsi="Cambria Math"/>
+                      <w:sz w:val="18"/>
+                      <w:szCs w:val="18"/>
+                      <w:lang w:val="en-US"/>
+                    </w:rPr>
+                    <m:t>,</m:t>
+                  </m:r>
+                  <m:r>
+                    <w:rPr>
+                      <w:rFonts w:ascii="Cambria Math" w:hAnsi="Cambria Math"/>
+                      <w:sz w:val="18"/>
+                      <w:szCs w:val="18"/>
+                      <w:lang w:val="en-US"/>
+                    </w:rPr>
+                    <m:t>j</m:t>
+                  </m:r>
+                  <m:r>
+                    <w:rPr>
+                      <w:rFonts w:ascii="Cambria Math" w:hAnsi="Cambria Math"/>
+                      <w:sz w:val="18"/>
+                      <w:szCs w:val="18"/>
+                      <w:lang w:val="en-US"/>
+                    </w:rPr>
+                    <m:t>+1</m:t>
                   </m:r>
                 </m:sup>
               </m:sSup>
@@ -28488,7 +30387,43 @@
                       <w:szCs w:val="18"/>
                       <w:lang w:val="en-US"/>
                     </w:rPr>
-                    <m:t>i,j-1</m:t>
+                    <m:t>i</m:t>
+                  </m:r>
+                  <m:r>
+                    <w:rPr>
+                      <w:rFonts w:ascii="Cambria Math" w:hAnsi="Cambria Math"/>
+                      <w:sz w:val="18"/>
+                      <w:szCs w:val="18"/>
+                      <w:lang w:val="en-US"/>
+                    </w:rPr>
+                    <m:t>,</m:t>
+                  </m:r>
+                  <m:r>
+                    <w:rPr>
+                      <w:rFonts w:ascii="Cambria Math" w:hAnsi="Cambria Math"/>
+                      <w:sz w:val="18"/>
+                      <w:szCs w:val="18"/>
+                      <w:lang w:val="en-US"/>
+                    </w:rPr>
+                    <m:t>j</m:t>
+                  </m:r>
+                  <m:r>
+                    <w:rPr>
+                      <w:rFonts w:ascii="Cambria Math" w:hAnsi="Cambria Math"/>
+                      <w:sz w:val="18"/>
+                      <w:szCs w:val="18"/>
+                      <w:lang w:val="en-US"/>
+                    </w:rPr>
+                    <m:t>-</m:t>
+                  </m:r>
+                  <m:r>
+                    <w:rPr>
+                      <w:rFonts w:ascii="Cambria Math" w:hAnsi="Cambria Math"/>
+                      <w:sz w:val="18"/>
+                      <w:szCs w:val="18"/>
+                      <w:lang w:val="en-US"/>
+                    </w:rPr>
+                    <m:t>1</m:t>
                   </m:r>
                 </m:sup>
               </m:sSup>
@@ -28501,7 +30436,16 @@
                   <w:szCs w:val="18"/>
                   <w:lang w:val="en-US"/>
                 </w:rPr>
-                <m:t>2dy</m:t>
+                <m:t>2</m:t>
+              </m:r>
+              <m:r>
+                <w:rPr>
+                  <w:rFonts w:ascii="Cambria Math" w:hAnsi="Cambria Math"/>
+                  <w:sz w:val="18"/>
+                  <w:szCs w:val="18"/>
+                  <w:lang w:val="en-US"/>
+                </w:rPr>
+                <m:t>dy</m:t>
               </m:r>
             </m:den>
           </m:f>
@@ -29588,6 +31532,7 @@
                 <w:rPr>
                   <w:rFonts w:ascii="Cambria Math" w:eastAsiaTheme="minorEastAsia" w:hAnsi="Cambria Math"/>
                   <w:i/>
+                  <w:color w:val="FF0000"/>
                   <w:sz w:val="18"/>
                   <w:szCs w:val="16"/>
                   <w:lang w:val="en-US"/>
@@ -29598,6 +31543,7 @@
               <m:r>
                 <w:rPr>
                   <w:rFonts w:ascii="Cambria Math" w:eastAsiaTheme="minorEastAsia" w:hAnsi="Cambria Math"/>
+                  <w:color w:val="FF0000"/>
                   <w:sz w:val="18"/>
                   <w:szCs w:val="16"/>
                   <w:lang w:val="en-US"/>
@@ -29609,6 +31555,7 @@
               <m:r>
                 <w:rPr>
                   <w:rFonts w:ascii="Cambria Math" w:eastAsiaTheme="minorEastAsia" w:hAnsi="Cambria Math"/>
+                  <w:color w:val="FF0000"/>
                   <w:sz w:val="18"/>
                   <w:szCs w:val="16"/>
                   <w:lang w:val="en-US"/>
@@ -29923,6 +31870,7 @@
                 <w:rPr>
                   <w:rFonts w:ascii="Cambria Math" w:eastAsiaTheme="minorEastAsia" w:hAnsi="Cambria Math"/>
                   <w:i/>
+                  <w:color w:val="FF0000"/>
                   <w:sz w:val="18"/>
                   <w:szCs w:val="16"/>
                   <w:lang w:val="en-US"/>
@@ -29933,6 +31881,7 @@
               <m:r>
                 <w:rPr>
                   <w:rFonts w:ascii="Cambria Math" w:eastAsiaTheme="minorEastAsia" w:hAnsi="Cambria Math"/>
+                  <w:color w:val="FF0000"/>
                   <w:sz w:val="18"/>
                   <w:szCs w:val="16"/>
                   <w:lang w:val="en-US"/>
@@ -29944,6 +31893,7 @@
               <m:r>
                 <w:rPr>
                   <w:rFonts w:ascii="Cambria Math" w:eastAsiaTheme="minorEastAsia" w:hAnsi="Cambria Math"/>
+                  <w:color w:val="FF0000"/>
                   <w:sz w:val="18"/>
                   <w:szCs w:val="16"/>
                   <w:lang w:val="en-US"/>

--- a/Docs/Производные энергия.docx
+++ b/Docs/Производные энергия.docx
@@ -40,15 +40,7 @@
         <w:fldChar w:fldCharType="end"/>
       </w:r>
       <w:r>
-        <w:t xml:space="preserve">, которую необходимо достаточно сложно заменять дифференцирования и потом дальнейшее брать производные по значениям полей. </w:t>
-      </w:r>
-      <w:proofErr w:type="gramStart"/>
-      <w:r>
-        <w:t>Уравнение</w:t>
-      </w:r>
-      <w:proofErr w:type="gramEnd"/>
-      <w:r>
-        <w:t xml:space="preserve"> которое необходимо решать записывается следующим образом</w:t>
+        <w:t>, которую необходимо достаточно сложно заменять дифференцирования и потом дальнейшее брать производные по значениям полей. Уравнение которое необходимо решать записывается следующим образом</w:t>
       </w:r>
     </w:p>
     <w:p>
@@ -557,16 +549,7 @@
               <w:szCs w:val="18"/>
               <w:lang w:val="en-US"/>
             </w:rPr>
-            <m:t>-</m:t>
-          </m:r>
-          <m:r>
-            <w:rPr>
-              <w:rFonts w:ascii="Cambria Math" w:hAnsi="Cambria Math"/>
-              <w:sz w:val="18"/>
-              <w:szCs w:val="18"/>
-              <w:lang w:val="en-US"/>
-            </w:rPr>
-            <m:t>μ</m:t>
+            <m:t>-μ</m:t>
           </m:r>
           <m:d>
             <m:dPr>
@@ -1416,14 +1399,27 @@
       <w:r>
         <w:t>(</w:t>
       </w:r>
-      <w:fldSimple w:instr=" SEQ ( \* ARABIC ">
-        <w:r>
-          <w:rPr>
-            <w:noProof/>
-          </w:rPr>
-          <w:t>1</w:t>
-        </w:r>
-      </w:fldSimple>
+      <w:r>
+        <w:fldChar w:fldCharType="begin"/>
+      </w:r>
+      <w:r>
+        <w:instrText xml:space="preserve"> SEQ ( \* ARABIC </w:instrText>
+      </w:r>
+      <w:r>
+        <w:fldChar w:fldCharType="separate"/>
+      </w:r>
+      <w:r>
+        <w:rPr>
+          <w:noProof/>
+        </w:rPr>
+        <w:t>1</w:t>
+      </w:r>
+      <w:r>
+        <w:rPr>
+          <w:noProof/>
+        </w:rPr>
+        <w:fldChar w:fldCharType="end"/>
+      </w:r>
       <w:r>
         <w:t>)</w:t>
       </w:r>
@@ -1933,16 +1929,7 @@
               <w:szCs w:val="18"/>
               <w:lang w:val="en-US"/>
             </w:rPr>
-            <m:t>-</m:t>
-          </m:r>
-          <m:r>
-            <w:rPr>
-              <w:rFonts w:ascii="Cambria Math" w:hAnsi="Cambria Math"/>
-              <w:sz w:val="18"/>
-              <w:szCs w:val="18"/>
-              <w:lang w:val="en-US"/>
-            </w:rPr>
-            <m:t>μ</m:t>
+            <m:t>-μ</m:t>
           </m:r>
           <m:d>
             <m:dPr>
@@ -2619,15 +2606,7 @@
         <w:fldChar w:fldCharType="end"/>
       </w:r>
       <w:r>
-        <w:t xml:space="preserve">, а именно было сделано замена энтальпии на температуру. Это сделано для упрощение и если даже теплоемкость значительно изменяется от температуры, то мы просто сделаем большее разбиений, чтобы аннулировать эффект изменение свойства. В действительности такое упрощения для решения двухфазных систем является крайне нежелательным, так как на самом деле по энтальпии в разы удобнее определять границу раздела жидкость/пар. При такой варианте необходимо </w:t>
-      </w:r>
-      <w:proofErr w:type="gramStart"/>
-      <w:r>
-        <w:t>использовать</w:t>
-      </w:r>
-      <w:proofErr w:type="gramEnd"/>
-      <w:r>
-        <w:t xml:space="preserve"> когда мы ожидаем, что произвольно может отрываться паровые пузыри от межфазной границы, что в свою очередь значительно повышает качества симуляции. Но в этом случае мы полностью потеряем все преимущества выбора неструктурированной сетки, а именно необходимости малого количества разбиение координатной сетки для рассмотрение получаемых полей. Это конечно является достаточно серьезной проблемой, мы можем сделать более качественную симуляцию и получать более достоверные результаты, но для этого потребуется безумно намельчить сетку из-за чего время расчета стремиться к бесконечности или сделать менее качественную симуляцию с временем расчета несколько минут. Как по мне выбор тут является достаточно очевидным лучше сделать грубее и изучить получаемые результаты в течение несколько дней, чем ожидать хоть какой-то результат в течение нескольких лет. Конечно, такой научный подход является нежелательным, но если рассматривать из этих двух выборов, то лучше рассмотреть, тот который можно изучить и получить какие-то результаты, чем не получить абсолютно ничего.</w:t>
+        <w:t>, а именно было сделано замена энтальпии на температуру. Это сделано для упрощение и если даже теплоемкость значительно изменяется от температуры, то мы просто сделаем большее разбиений, чтобы аннулировать эффект изменение свойства. В действительности такое упрощения для решения двухфазных систем является крайне нежелательным, так как на самом деле по энтальпии в разы удобнее определять границу раздела жидкость/пар. При такой варианте необходимо использовать когда мы ожидаем, что произвольно может отрываться паровые пузыри от межфазной границы, что в свою очередь значительно повышает качества симуляции. Но в этом случае мы полностью потеряем все преимущества выбора неструктурированной сетки, а именно необходимости малого количества разбиение координатной сетки для рассмотрение получаемых полей. Это конечно является достаточно серьезной проблемой, мы можем сделать более качественную симуляцию и получать более достоверные результаты, но для этого потребуется безумно намельчить сетку из-за чего время расчета стремиться к бесконечности или сделать менее качественную симуляцию с временем расчета несколько минут. Как по мне выбор тут является достаточно очевидным лучше сделать грубее и изучить получаемые результаты в течение несколько дней, чем ожидать хоть какой-то результат в течение нескольких лет. Конечно, такой научный подход является нежелательным, но если рассматривать из этих двух выборов, то лучше рассмотреть, тот который можно изучить и получить какие-то результаты, чем не получить абсолютно ничего.</w:t>
       </w:r>
     </w:p>
     <w:p>
@@ -2641,15 +2620,7 @@
     </w:p>
     <w:p>
       <w:r>
-        <w:t xml:space="preserve">Теперь перейдем в тот самый момент, когда нужно делать замену дифференцирования </w:t>
-      </w:r>
-      <w:proofErr w:type="gramStart"/>
-      <w:r>
-        <w:t>на конечно</w:t>
-      </w:r>
-      <w:proofErr w:type="gramEnd"/>
-      <w:r>
-        <w:t xml:space="preserve"> разности</w:t>
+        <w:t>Теперь перейдем в тот самый момент, когда нужно делать замену дифференцирования на конечно разности</w:t>
       </w:r>
     </w:p>
     <w:p>
@@ -2714,25 +2685,7 @@
                   <w:szCs w:val="18"/>
                   <w:lang w:val="en-US"/>
                 </w:rPr>
-                <m:t>i</m:t>
-              </m:r>
-              <m:r>
-                <w:rPr>
-                  <w:rFonts w:ascii="Cambria Math" w:hAnsi="Cambria Math"/>
-                  <w:sz w:val="18"/>
-                  <w:szCs w:val="18"/>
-                  <w:lang w:val="en-US"/>
-                </w:rPr>
-                <m:t>,</m:t>
-              </m:r>
-              <m:r>
-                <w:rPr>
-                  <w:rFonts w:ascii="Cambria Math" w:hAnsi="Cambria Math"/>
-                  <w:sz w:val="18"/>
-                  <w:szCs w:val="18"/>
-                  <w:lang w:val="en-US"/>
-                </w:rPr>
-                <m:t>j</m:t>
+                <m:t>i,j</m:t>
               </m:r>
             </m:sup>
           </m:sSubSup>
@@ -2842,16 +2795,7 @@
                   <w:szCs w:val="18"/>
                   <w:lang w:val="en-US"/>
                 </w:rPr>
-                <m:t>,</m:t>
-              </m:r>
-              <m:r>
-                <w:rPr>
-                  <w:rFonts w:ascii="Cambria Math" w:hAnsi="Cambria Math"/>
-                  <w:sz w:val="18"/>
-                  <w:szCs w:val="18"/>
-                  <w:lang w:val="en-US"/>
-                </w:rPr>
-                <m:t>j</m:t>
+                <m:t>,j</m:t>
               </m:r>
             </m:sub>
           </m:sSub>
@@ -2910,25 +2854,7 @@
                       <w:szCs w:val="18"/>
                       <w:lang w:val="en-US"/>
                     </w:rPr>
-                    <m:t>i</m:t>
-                  </m:r>
-                  <m:r>
-                    <w:rPr>
-                      <w:rFonts w:ascii="Cambria Math" w:hAnsi="Cambria Math"/>
-                      <w:sz w:val="18"/>
-                      <w:szCs w:val="18"/>
-                      <w:lang w:val="en-US"/>
-                    </w:rPr>
-                    <m:t>,</m:t>
-                  </m:r>
-                  <m:r>
-                    <w:rPr>
-                      <w:rFonts w:ascii="Cambria Math" w:hAnsi="Cambria Math"/>
-                      <w:sz w:val="18"/>
-                      <w:szCs w:val="18"/>
-                      <w:lang w:val="en-US"/>
-                    </w:rPr>
-                    <m:t>j</m:t>
+                    <m:t>i,j</m:t>
                   </m:r>
                 </m:sup>
               </m:sSubSup>
@@ -2981,16 +2907,7 @@
                               <w:szCs w:val="18"/>
                               <w:lang w:val="en-US"/>
                             </w:rPr>
-                            <m:t>j</m:t>
-                          </m:r>
-                          <m:r>
-                            <w:rPr>
-                              <w:rFonts w:ascii="Cambria Math" w:hAnsi="Cambria Math"/>
-                              <w:sz w:val="18"/>
-                              <w:szCs w:val="18"/>
-                              <w:lang w:val="en-US"/>
-                            </w:rPr>
-                            <m:t>2</m:t>
+                            <m:t>j2</m:t>
                           </m:r>
                         </m:sub>
                         <m:sup/>
@@ -3039,25 +2956,7 @@
                                       <w:szCs w:val="18"/>
                                       <w:lang w:val="en-US"/>
                                     </w:rPr>
-                                    <m:t>i</m:t>
-                                  </m:r>
-                                  <m:r>
-                                    <w:rPr>
-                                      <w:rFonts w:ascii="Cambria Math" w:hAnsi="Cambria Math"/>
-                                      <w:sz w:val="18"/>
-                                      <w:szCs w:val="18"/>
-                                      <w:lang w:val="en-US"/>
-                                    </w:rPr>
-                                    <m:t>,</m:t>
-                                  </m:r>
-                                  <m:r>
-                                    <w:rPr>
-                                      <w:rFonts w:ascii="Cambria Math" w:hAnsi="Cambria Math"/>
-                                      <w:sz w:val="18"/>
-                                      <w:szCs w:val="18"/>
-                                      <w:lang w:val="en-US"/>
-                                    </w:rPr>
-                                    <m:t>j</m:t>
+                                    <m:t>i,j</m:t>
                                   </m:r>
                                 </m:sup>
                               </m:sSup>
@@ -3083,34 +2982,7 @@
                           <w:szCs w:val="18"/>
                           <w:lang w:val="en-US"/>
                         </w:rPr>
-                        <m:t>i</m:t>
-                      </m:r>
-                      <m:r>
-                        <w:rPr>
-                          <w:rFonts w:ascii="Cambria Math" w:hAnsi="Cambria Math"/>
-                          <w:sz w:val="18"/>
-                          <w:szCs w:val="18"/>
-                          <w:lang w:val="en-US"/>
-                        </w:rPr>
-                        <m:t>+1,</m:t>
-                      </m:r>
-                      <m:r>
-                        <w:rPr>
-                          <w:rFonts w:ascii="Cambria Math" w:hAnsi="Cambria Math"/>
-                          <w:sz w:val="18"/>
-                          <w:szCs w:val="18"/>
-                          <w:lang w:val="en-US"/>
-                        </w:rPr>
-                        <m:t>j</m:t>
-                      </m:r>
-                      <m:r>
-                        <w:rPr>
-                          <w:rFonts w:ascii="Cambria Math" w:hAnsi="Cambria Math"/>
-                          <w:sz w:val="18"/>
-                          <w:szCs w:val="18"/>
-                          <w:lang w:val="en-US"/>
-                        </w:rPr>
-                        <m:t>2</m:t>
+                        <m:t>i+1,j2</m:t>
                       </m:r>
                     </m:sub>
                   </m:sSub>
@@ -3146,16 +3018,7 @@
                           <w:szCs w:val="18"/>
                           <w:lang w:val="en-US"/>
                         </w:rPr>
-                        <m:t>j</m:t>
-                      </m:r>
-                      <m:r>
-                        <w:rPr>
-                          <w:rFonts w:ascii="Cambria Math" w:hAnsi="Cambria Math"/>
-                          <w:sz w:val="18"/>
-                          <w:szCs w:val="18"/>
-                          <w:lang w:val="en-US"/>
-                        </w:rPr>
-                        <m:t>2</m:t>
+                        <m:t>j2</m:t>
                       </m:r>
                     </m:sub>
                     <m:sup/>
@@ -3217,25 +3080,7 @@
                                       <w:szCs w:val="18"/>
                                       <w:lang w:val="en-US"/>
                                     </w:rPr>
-                                    <m:t>i</m:t>
-                                  </m:r>
-                                  <m:r>
-                                    <w:rPr>
-                                      <w:rFonts w:ascii="Cambria Math" w:hAnsi="Cambria Math"/>
-                                      <w:sz w:val="18"/>
-                                      <w:szCs w:val="18"/>
-                                      <w:lang w:val="en-US"/>
-                                    </w:rPr>
-                                    <m:t>,</m:t>
-                                  </m:r>
-                                  <m:r>
-                                    <w:rPr>
-                                      <w:rFonts w:ascii="Cambria Math" w:hAnsi="Cambria Math"/>
-                                      <w:sz w:val="18"/>
-                                      <w:szCs w:val="18"/>
-                                      <w:lang w:val="en-US"/>
-                                    </w:rPr>
-                                    <m:t>j</m:t>
+                                    <m:t>i,j</m:t>
                                   </m:r>
                                 </m:sup>
                               </m:sSup>
@@ -3259,43 +3104,7 @@
                               <w:szCs w:val="18"/>
                               <w:lang w:val="en-US"/>
                             </w:rPr>
-                            <m:t>i</m:t>
-                          </m:r>
-                          <m:r>
-                            <w:rPr>
-                              <w:rFonts w:ascii="Cambria Math" w:hAnsi="Cambria Math"/>
-                              <w:sz w:val="18"/>
-                              <w:szCs w:val="18"/>
-                              <w:lang w:val="en-US"/>
-                            </w:rPr>
-                            <m:t>-</m:t>
-                          </m:r>
-                          <m:r>
-                            <w:rPr>
-                              <w:rFonts w:ascii="Cambria Math" w:hAnsi="Cambria Math"/>
-                              <w:sz w:val="18"/>
-                              <w:szCs w:val="18"/>
-                              <w:lang w:val="en-US"/>
-                            </w:rPr>
-                            <m:t>1,</m:t>
-                          </m:r>
-                          <m:r>
-                            <w:rPr>
-                              <w:rFonts w:ascii="Cambria Math" w:hAnsi="Cambria Math"/>
-                              <w:sz w:val="18"/>
-                              <w:szCs w:val="18"/>
-                              <w:lang w:val="en-US"/>
-                            </w:rPr>
-                            <m:t>j</m:t>
-                          </m:r>
-                          <m:r>
-                            <w:rPr>
-                              <w:rFonts w:ascii="Cambria Math" w:hAnsi="Cambria Math"/>
-                              <w:sz w:val="18"/>
-                              <w:szCs w:val="18"/>
-                              <w:lang w:val="en-US"/>
-                            </w:rPr>
-                            <m:t>2</m:t>
+                            <m:t>i-1,j2</m:t>
                           </m:r>
                         </m:sub>
                       </m:sSub>
@@ -3334,16 +3143,7 @@
                           <w:szCs w:val="18"/>
                           <w:lang w:val="en-US"/>
                         </w:rPr>
-                        <m:t>i</m:t>
-                      </m:r>
-                      <m:r>
-                        <w:rPr>
-                          <w:rFonts w:ascii="Cambria Math" w:hAnsi="Cambria Math"/>
-                          <w:sz w:val="18"/>
-                          <w:szCs w:val="18"/>
-                          <w:lang w:val="en-US"/>
-                        </w:rPr>
-                        <m:t>+1</m:t>
+                        <m:t>i+1</m:t>
                       </m:r>
                     </m:sub>
                   </m:sSub>
@@ -3387,25 +3187,7 @@
                           <w:szCs w:val="18"/>
                           <w:lang w:val="en-US"/>
                         </w:rPr>
-                        <m:t>i</m:t>
-                      </m:r>
-                      <m:r>
-                        <w:rPr>
-                          <w:rFonts w:ascii="Cambria Math" w:hAnsi="Cambria Math"/>
-                          <w:sz w:val="18"/>
-                          <w:szCs w:val="18"/>
-                          <w:lang w:val="en-US"/>
-                        </w:rPr>
-                        <m:t>-</m:t>
-                      </m:r>
-                      <m:r>
-                        <w:rPr>
-                          <w:rFonts w:ascii="Cambria Math" w:hAnsi="Cambria Math"/>
-                          <w:sz w:val="18"/>
-                          <w:szCs w:val="18"/>
-                          <w:lang w:val="en-US"/>
-                        </w:rPr>
-                        <m:t>1</m:t>
+                        <m:t>i-1</m:t>
                       </m:r>
                     </m:sub>
                   </m:sSub>
@@ -3469,25 +3251,7 @@
                       <w:szCs w:val="18"/>
                       <w:lang w:val="en-US"/>
                     </w:rPr>
-                    <m:t>i</m:t>
-                  </m:r>
-                  <m:r>
-                    <w:rPr>
-                      <w:rFonts w:ascii="Cambria Math" w:hAnsi="Cambria Math"/>
-                      <w:sz w:val="18"/>
-                      <w:szCs w:val="18"/>
-                      <w:lang w:val="en-US"/>
-                    </w:rPr>
-                    <m:t>,</m:t>
-                  </m:r>
-                  <m:r>
-                    <w:rPr>
-                      <w:rFonts w:ascii="Cambria Math" w:hAnsi="Cambria Math"/>
-                      <w:sz w:val="18"/>
-                      <w:szCs w:val="18"/>
-                      <w:lang w:val="en-US"/>
-                    </w:rPr>
-                    <m:t>j</m:t>
+                    <m:t>i,j</m:t>
                   </m:r>
                 </m:sup>
               </m:sSubSup>
@@ -3535,34 +3299,7 @@
                           <w:szCs w:val="18"/>
                           <w:lang w:val="en-US"/>
                         </w:rPr>
-                        <m:t>i</m:t>
-                      </m:r>
-                      <m:r>
-                        <w:rPr>
-                          <w:rFonts w:ascii="Cambria Math" w:hAnsi="Cambria Math"/>
-                          <w:sz w:val="18"/>
-                          <w:szCs w:val="18"/>
-                          <w:lang w:val="en-US"/>
-                        </w:rPr>
-                        <m:t>,</m:t>
-                      </m:r>
-                      <m:r>
-                        <w:rPr>
-                          <w:rFonts w:ascii="Cambria Math" w:hAnsi="Cambria Math"/>
-                          <w:sz w:val="18"/>
-                          <w:szCs w:val="18"/>
-                          <w:lang w:val="en-US"/>
-                        </w:rPr>
-                        <m:t>j</m:t>
-                      </m:r>
-                      <m:r>
-                        <w:rPr>
-                          <w:rFonts w:ascii="Cambria Math" w:hAnsi="Cambria Math"/>
-                          <w:sz w:val="18"/>
-                          <w:szCs w:val="18"/>
-                          <w:lang w:val="en-US"/>
-                        </w:rPr>
-                        <m:t>+1</m:t>
+                        <m:t>i,j+1</m:t>
                       </m:r>
                     </m:sup>
                   </m:sSup>
@@ -3606,43 +3343,7 @@
                           <w:szCs w:val="18"/>
                           <w:lang w:val="en-US"/>
                         </w:rPr>
-                        <m:t>i</m:t>
-                      </m:r>
-                      <m:r>
-                        <w:rPr>
-                          <w:rFonts w:ascii="Cambria Math" w:hAnsi="Cambria Math"/>
-                          <w:sz w:val="18"/>
-                          <w:szCs w:val="18"/>
-                          <w:lang w:val="en-US"/>
-                        </w:rPr>
-                        <m:t>,</m:t>
-                      </m:r>
-                      <m:r>
-                        <w:rPr>
-                          <w:rFonts w:ascii="Cambria Math" w:hAnsi="Cambria Math"/>
-                          <w:sz w:val="18"/>
-                          <w:szCs w:val="18"/>
-                          <w:lang w:val="en-US"/>
-                        </w:rPr>
-                        <m:t>j</m:t>
-                      </m:r>
-                      <m:r>
-                        <w:rPr>
-                          <w:rFonts w:ascii="Cambria Math" w:hAnsi="Cambria Math"/>
-                          <w:sz w:val="18"/>
-                          <w:szCs w:val="18"/>
-                          <w:lang w:val="en-US"/>
-                        </w:rPr>
-                        <m:t>-</m:t>
-                      </m:r>
-                      <m:r>
-                        <w:rPr>
-                          <w:rFonts w:ascii="Cambria Math" w:hAnsi="Cambria Math"/>
-                          <w:sz w:val="18"/>
-                          <w:szCs w:val="18"/>
-                          <w:lang w:val="en-US"/>
-                        </w:rPr>
-                        <m:t>1</m:t>
+                        <m:t>i,j-1</m:t>
                       </m:r>
                     </m:sup>
                   </m:sSup>
@@ -3679,34 +3380,7 @@
                           <w:szCs w:val="18"/>
                           <w:lang w:val="en-US"/>
                         </w:rPr>
-                        <m:t>i</m:t>
-                      </m:r>
-                      <m:r>
-                        <w:rPr>
-                          <w:rFonts w:ascii="Cambria Math" w:hAnsi="Cambria Math"/>
-                          <w:sz w:val="18"/>
-                          <w:szCs w:val="18"/>
-                          <w:lang w:val="en-US"/>
-                        </w:rPr>
-                        <m:t>,</m:t>
-                      </m:r>
-                      <m:r>
-                        <w:rPr>
-                          <w:rFonts w:ascii="Cambria Math" w:hAnsi="Cambria Math"/>
-                          <w:sz w:val="18"/>
-                          <w:szCs w:val="18"/>
-                          <w:lang w:val="en-US"/>
-                        </w:rPr>
-                        <m:t>j</m:t>
-                      </m:r>
-                      <m:r>
-                        <w:rPr>
-                          <w:rFonts w:ascii="Cambria Math" w:hAnsi="Cambria Math"/>
-                          <w:sz w:val="18"/>
-                          <w:szCs w:val="18"/>
-                          <w:lang w:val="en-US"/>
-                        </w:rPr>
-                        <m:t>+1</m:t>
+                        <m:t>i,j+1</m:t>
                       </m:r>
                     </m:sub>
                   </m:sSub>
@@ -3750,43 +3424,7 @@
                           <w:szCs w:val="18"/>
                           <w:lang w:val="en-US"/>
                         </w:rPr>
-                        <m:t>i</m:t>
-                      </m:r>
-                      <m:r>
-                        <w:rPr>
-                          <w:rFonts w:ascii="Cambria Math" w:hAnsi="Cambria Math"/>
-                          <w:sz w:val="18"/>
-                          <w:szCs w:val="18"/>
-                          <w:lang w:val="en-US"/>
-                        </w:rPr>
-                        <m:t>,</m:t>
-                      </m:r>
-                      <m:r>
-                        <w:rPr>
-                          <w:rFonts w:ascii="Cambria Math" w:hAnsi="Cambria Math"/>
-                          <w:sz w:val="18"/>
-                          <w:szCs w:val="18"/>
-                          <w:lang w:val="en-US"/>
-                        </w:rPr>
-                        <m:t>j</m:t>
-                      </m:r>
-                      <m:r>
-                        <w:rPr>
-                          <w:rFonts w:ascii="Cambria Math" w:hAnsi="Cambria Math"/>
-                          <w:sz w:val="18"/>
-                          <w:szCs w:val="18"/>
-                          <w:lang w:val="en-US"/>
-                        </w:rPr>
-                        <m:t>-</m:t>
-                      </m:r>
-                      <m:r>
-                        <w:rPr>
-                          <w:rFonts w:ascii="Cambria Math" w:hAnsi="Cambria Math"/>
-                          <w:sz w:val="18"/>
-                          <w:szCs w:val="18"/>
-                          <w:lang w:val="en-US"/>
-                        </w:rPr>
-                        <m:t>1</m:t>
+                        <m:t>i,j-1</m:t>
                       </m:r>
                     </m:sub>
                   </m:sSub>
@@ -4763,14 +4401,27 @@
       <w:r>
         <w:t>(</w:t>
       </w:r>
-      <w:fldSimple w:instr=" SEQ ( \* ARABIC ">
-        <w:r>
-          <w:rPr>
-            <w:noProof/>
-          </w:rPr>
-          <w:t>2</w:t>
-        </w:r>
-      </w:fldSimple>
+      <w:r>
+        <w:fldChar w:fldCharType="begin"/>
+      </w:r>
+      <w:r>
+        <w:instrText xml:space="preserve"> SEQ ( \* ARABIC </w:instrText>
+      </w:r>
+      <w:r>
+        <w:fldChar w:fldCharType="separate"/>
+      </w:r>
+      <w:r>
+        <w:rPr>
+          <w:noProof/>
+        </w:rPr>
+        <w:t>2</w:t>
+      </w:r>
+      <w:r>
+        <w:rPr>
+          <w:noProof/>
+        </w:rPr>
+        <w:fldChar w:fldCharType="end"/>
+      </w:r>
       <w:r>
         <w:rPr>
           <w:lang w:val="en-US"/>
@@ -7766,25 +7417,7 @@
                   <w:szCs w:val="18"/>
                   <w:lang w:val="en-US"/>
                 </w:rPr>
-                <m:t>i</m:t>
-              </m:r>
-              <m:r>
-                <w:rPr>
-                  <w:rFonts w:ascii="Cambria Math" w:hAnsi="Cambria Math"/>
-                  <w:sz w:val="18"/>
-                  <w:szCs w:val="18"/>
-                  <w:lang w:val="en-US"/>
-                </w:rPr>
-                <m:t>,</m:t>
-              </m:r>
-              <m:r>
-                <w:rPr>
-                  <w:rFonts w:ascii="Cambria Math" w:hAnsi="Cambria Math"/>
-                  <w:sz w:val="18"/>
-                  <w:szCs w:val="18"/>
-                  <w:lang w:val="en-US"/>
-                </w:rPr>
-                <m:t>j</m:t>
+                <m:t>i,j</m:t>
               </m:r>
             </m:sup>
           </m:sSubSup>
@@ -7894,16 +7527,7 @@
                   <w:szCs w:val="18"/>
                   <w:lang w:val="en-US"/>
                 </w:rPr>
-                <m:t>,</m:t>
-              </m:r>
-              <m:r>
-                <w:rPr>
-                  <w:rFonts w:ascii="Cambria Math" w:hAnsi="Cambria Math"/>
-                  <w:sz w:val="18"/>
-                  <w:szCs w:val="18"/>
-                  <w:lang w:val="en-US"/>
-                </w:rPr>
-                <m:t>j</m:t>
+                <m:t>,j</m:t>
               </m:r>
             </m:sub>
           </m:sSub>
@@ -7962,25 +7586,7 @@
                       <w:szCs w:val="18"/>
                       <w:lang w:val="en-US"/>
                     </w:rPr>
-                    <m:t>i</m:t>
-                  </m:r>
-                  <m:r>
-                    <w:rPr>
-                      <w:rFonts w:ascii="Cambria Math" w:hAnsi="Cambria Math"/>
-                      <w:sz w:val="18"/>
-                      <w:szCs w:val="18"/>
-                      <w:lang w:val="en-US"/>
-                    </w:rPr>
-                    <m:t>,</m:t>
-                  </m:r>
-                  <m:r>
-                    <w:rPr>
-                      <w:rFonts w:ascii="Cambria Math" w:hAnsi="Cambria Math"/>
-                      <w:sz w:val="18"/>
-                      <w:szCs w:val="18"/>
-                      <w:lang w:val="en-US"/>
-                    </w:rPr>
-                    <m:t>j</m:t>
+                    <m:t>i,j</m:t>
                   </m:r>
                 </m:sup>
               </m:sSubSup>
@@ -8028,25 +7634,7 @@
                           <w:szCs w:val="18"/>
                           <w:lang w:val="en-US"/>
                         </w:rPr>
-                        <m:t>i</m:t>
-                      </m:r>
-                      <m:r>
-                        <w:rPr>
-                          <w:rFonts w:ascii="Cambria Math" w:hAnsi="Cambria Math"/>
-                          <w:sz w:val="18"/>
-                          <w:szCs w:val="18"/>
-                          <w:lang w:val="en-US"/>
-                        </w:rPr>
-                        <m:t>+1,</m:t>
-                      </m:r>
-                      <m:r>
-                        <w:rPr>
-                          <w:rFonts w:ascii="Cambria Math" w:hAnsi="Cambria Math"/>
-                          <w:sz w:val="18"/>
-                          <w:szCs w:val="18"/>
-                          <w:lang w:val="en-US"/>
-                        </w:rPr>
-                        <m:t>j</m:t>
+                        <m:t>i+1,j</m:t>
                       </m:r>
                     </m:sup>
                   </m:sSup>
@@ -8090,34 +7678,7 @@
                           <w:szCs w:val="18"/>
                           <w:lang w:val="en-US"/>
                         </w:rPr>
-                        <m:t>i</m:t>
-                      </m:r>
-                      <m:r>
-                        <w:rPr>
-                          <w:rFonts w:ascii="Cambria Math" w:hAnsi="Cambria Math"/>
-                          <w:sz w:val="18"/>
-                          <w:szCs w:val="18"/>
-                          <w:lang w:val="en-US"/>
-                        </w:rPr>
-                        <m:t>-</m:t>
-                      </m:r>
-                      <m:r>
-                        <w:rPr>
-                          <w:rFonts w:ascii="Cambria Math" w:hAnsi="Cambria Math"/>
-                          <w:sz w:val="18"/>
-                          <w:szCs w:val="18"/>
-                          <w:lang w:val="en-US"/>
-                        </w:rPr>
-                        <m:t>1,</m:t>
-                      </m:r>
-                      <m:r>
-                        <w:rPr>
-                          <w:rFonts w:ascii="Cambria Math" w:hAnsi="Cambria Math"/>
-                          <w:sz w:val="18"/>
-                          <w:szCs w:val="18"/>
-                          <w:lang w:val="en-US"/>
-                        </w:rPr>
-                        <m:t>j</m:t>
+                        <m:t>i-1,j</m:t>
                       </m:r>
                     </m:sup>
                   </m:sSup>
@@ -8130,16 +7691,7 @@
                       <w:szCs w:val="18"/>
                       <w:lang w:val="en-US"/>
                     </w:rPr>
-                    <m:t>2</m:t>
-                  </m:r>
-                  <m:r>
-                    <w:rPr>
-                      <w:rFonts w:ascii="Cambria Math" w:hAnsi="Cambria Math"/>
-                      <w:sz w:val="18"/>
-                      <w:szCs w:val="18"/>
-                      <w:lang w:val="en-US"/>
-                    </w:rPr>
-                    <m:t>dx</m:t>
+                    <m:t>2dx</m:t>
                   </m:r>
                 </m:den>
               </m:f>
@@ -8201,25 +7753,7 @@
                       <w:szCs w:val="18"/>
                       <w:lang w:val="en-US"/>
                     </w:rPr>
-                    <m:t>i</m:t>
-                  </m:r>
-                  <m:r>
-                    <w:rPr>
-                      <w:rFonts w:ascii="Cambria Math" w:hAnsi="Cambria Math"/>
-                      <w:sz w:val="18"/>
-                      <w:szCs w:val="18"/>
-                      <w:lang w:val="en-US"/>
-                    </w:rPr>
-                    <m:t>,</m:t>
-                  </m:r>
-                  <m:r>
-                    <w:rPr>
-                      <w:rFonts w:ascii="Cambria Math" w:hAnsi="Cambria Math"/>
-                      <w:sz w:val="18"/>
-                      <w:szCs w:val="18"/>
-                      <w:lang w:val="en-US"/>
-                    </w:rPr>
-                    <m:t>j</m:t>
+                    <m:t>i,j</m:t>
                   </m:r>
                 </m:sup>
               </m:sSubSup>
@@ -8267,34 +7801,7 @@
                           <w:szCs w:val="18"/>
                           <w:lang w:val="en-US"/>
                         </w:rPr>
-                        <m:t>i</m:t>
-                      </m:r>
-                      <m:r>
-                        <w:rPr>
-                          <w:rFonts w:ascii="Cambria Math" w:hAnsi="Cambria Math"/>
-                          <w:sz w:val="18"/>
-                          <w:szCs w:val="18"/>
-                          <w:lang w:val="en-US"/>
-                        </w:rPr>
-                        <m:t>,</m:t>
-                      </m:r>
-                      <m:r>
-                        <w:rPr>
-                          <w:rFonts w:ascii="Cambria Math" w:hAnsi="Cambria Math"/>
-                          <w:sz w:val="18"/>
-                          <w:szCs w:val="18"/>
-                          <w:lang w:val="en-US"/>
-                        </w:rPr>
-                        <m:t>j</m:t>
-                      </m:r>
-                      <m:r>
-                        <w:rPr>
-                          <w:rFonts w:ascii="Cambria Math" w:hAnsi="Cambria Math"/>
-                          <w:sz w:val="18"/>
-                          <w:szCs w:val="18"/>
-                          <w:lang w:val="en-US"/>
-                        </w:rPr>
-                        <m:t>+1</m:t>
+                        <m:t>i,j+1</m:t>
                       </m:r>
                     </m:sup>
                   </m:sSup>
@@ -8338,43 +7845,7 @@
                           <w:szCs w:val="18"/>
                           <w:lang w:val="en-US"/>
                         </w:rPr>
-                        <m:t>i</m:t>
-                      </m:r>
-                      <m:r>
-                        <w:rPr>
-                          <w:rFonts w:ascii="Cambria Math" w:hAnsi="Cambria Math"/>
-                          <w:sz w:val="18"/>
-                          <w:szCs w:val="18"/>
-                          <w:lang w:val="en-US"/>
-                        </w:rPr>
-                        <m:t>,</m:t>
-                      </m:r>
-                      <m:r>
-                        <w:rPr>
-                          <w:rFonts w:ascii="Cambria Math" w:hAnsi="Cambria Math"/>
-                          <w:sz w:val="18"/>
-                          <w:szCs w:val="18"/>
-                          <w:lang w:val="en-US"/>
-                        </w:rPr>
-                        <m:t>j</m:t>
-                      </m:r>
-                      <m:r>
-                        <w:rPr>
-                          <w:rFonts w:ascii="Cambria Math" w:hAnsi="Cambria Math"/>
-                          <w:sz w:val="18"/>
-                          <w:szCs w:val="18"/>
-                          <w:lang w:val="en-US"/>
-                        </w:rPr>
-                        <m:t>-</m:t>
-                      </m:r>
-                      <m:r>
-                        <w:rPr>
-                          <w:rFonts w:ascii="Cambria Math" w:hAnsi="Cambria Math"/>
-                          <w:sz w:val="18"/>
-                          <w:szCs w:val="18"/>
-                          <w:lang w:val="en-US"/>
-                        </w:rPr>
-                        <m:t>1</m:t>
+                        <m:t>i,j-1</m:t>
                       </m:r>
                     </m:sup>
                   </m:sSup>
@@ -8387,16 +7858,7 @@
                       <w:szCs w:val="18"/>
                       <w:lang w:val="en-US"/>
                     </w:rPr>
-                    <m:t>2</m:t>
-                  </m:r>
-                  <m:r>
-                    <w:rPr>
-                      <w:rFonts w:ascii="Cambria Math" w:hAnsi="Cambria Math"/>
-                      <w:sz w:val="18"/>
-                      <w:szCs w:val="18"/>
-                      <w:lang w:val="en-US"/>
-                    </w:rPr>
-                    <m:t>dy</m:t>
+                    <m:t>2dy</m:t>
                   </m:r>
                 </m:den>
               </m:f>
@@ -8818,14 +8280,27 @@
       <w:r>
         <w:t>(</w:t>
       </w:r>
-      <w:fldSimple w:instr=" SEQ ( \* ARABIC ">
-        <w:r>
-          <w:rPr>
-            <w:noProof/>
-          </w:rPr>
-          <w:t>3</w:t>
-        </w:r>
-      </w:fldSimple>
+      <w:r>
+        <w:fldChar w:fldCharType="begin"/>
+      </w:r>
+      <w:r>
+        <w:instrText xml:space="preserve"> SEQ ( \* ARABIC </w:instrText>
+      </w:r>
+      <w:r>
+        <w:fldChar w:fldCharType="separate"/>
+      </w:r>
+      <w:r>
+        <w:rPr>
+          <w:noProof/>
+        </w:rPr>
+        <w:t>3</w:t>
+      </w:r>
+      <w:r>
+        <w:rPr>
+          <w:noProof/>
+        </w:rPr>
+        <w:fldChar w:fldCharType="end"/>
+      </w:r>
       <w:r>
         <w:rPr>
           <w:noProof/>
@@ -10652,34 +10127,7 @@
                           <w:szCs w:val="18"/>
                           <w:lang w:val="en-US"/>
                         </w:rPr>
-                        <m:t>i</m:t>
-                      </m:r>
-                      <m:r>
-                        <w:rPr>
-                          <w:rFonts w:ascii="Cambria Math" w:hAnsi="Cambria Math"/>
-                          <w:sz w:val="18"/>
-                          <w:szCs w:val="18"/>
-                          <w:lang w:val="en-US"/>
-                        </w:rPr>
-                        <m:t>1,</m:t>
-                      </m:r>
-                      <m:r>
-                        <w:rPr>
-                          <w:rFonts w:ascii="Cambria Math" w:hAnsi="Cambria Math"/>
-                          <w:sz w:val="18"/>
-                          <w:szCs w:val="18"/>
-                          <w:lang w:val="en-US"/>
-                        </w:rPr>
-                        <m:t>j</m:t>
-                      </m:r>
-                      <m:r>
-                        <w:rPr>
-                          <w:rFonts w:ascii="Cambria Math" w:hAnsi="Cambria Math"/>
-                          <w:sz w:val="18"/>
-                          <w:szCs w:val="18"/>
-                          <w:lang w:val="en-US"/>
-                        </w:rPr>
-                        <m:t>1</m:t>
+                        <m:t>i1,j1</m:t>
                       </m:r>
                     </m:sup>
                   </m:sSubSup>
@@ -10747,34 +10195,7 @@
                               <w:szCs w:val="18"/>
                               <w:lang w:val="en-US"/>
                             </w:rPr>
-                            <m:t>i</m:t>
-                          </m:r>
-                          <m:r>
-                            <w:rPr>
-                              <w:rFonts w:ascii="Cambria Math" w:hAnsi="Cambria Math"/>
-                              <w:sz w:val="18"/>
-                              <w:szCs w:val="18"/>
-                              <w:lang w:val="en-US"/>
-                            </w:rPr>
-                            <m:t>1,</m:t>
-                          </m:r>
-                          <m:r>
-                            <w:rPr>
-                              <w:rFonts w:ascii="Cambria Math" w:hAnsi="Cambria Math"/>
-                              <w:sz w:val="18"/>
-                              <w:szCs w:val="18"/>
-                              <w:lang w:val="en-US"/>
-                            </w:rPr>
-                            <m:t>j</m:t>
-                          </m:r>
-                          <m:r>
-                            <w:rPr>
-                              <w:rFonts w:ascii="Cambria Math" w:hAnsi="Cambria Math"/>
-                              <w:sz w:val="18"/>
-                              <w:szCs w:val="18"/>
-                              <w:lang w:val="en-US"/>
-                            </w:rPr>
-                            <m:t>1</m:t>
+                            <m:t>i1,j1</m:t>
                           </m:r>
                         </m:sup>
                       </m:sSubSup>
@@ -10820,25 +10241,7 @@
                               <w:szCs w:val="18"/>
                               <w:lang w:val="en-US"/>
                             </w:rPr>
-                            <m:t>i</m:t>
-                          </m:r>
-                          <m:r>
-                            <w:rPr>
-                              <w:rFonts w:ascii="Cambria Math" w:hAnsi="Cambria Math"/>
-                              <w:sz w:val="18"/>
-                              <w:szCs w:val="18"/>
-                              <w:lang w:val="en-US"/>
-                            </w:rPr>
-                            <m:t>,</m:t>
-                          </m:r>
-                          <m:r>
-                            <w:rPr>
-                              <w:rFonts w:ascii="Cambria Math" w:hAnsi="Cambria Math"/>
-                              <w:sz w:val="18"/>
-                              <w:szCs w:val="18"/>
-                              <w:lang w:val="en-US"/>
-                            </w:rPr>
-                            <m:t>j</m:t>
+                            <m:t>i,j</m:t>
                           </m:r>
                         </m:sup>
                       </m:sSup>
@@ -10879,16 +10282,7 @@
                   <w:szCs w:val="18"/>
                   <w:lang w:val="en-US"/>
                 </w:rPr>
-                <m:t>j</m:t>
-              </m:r>
-              <m:r>
-                <w:rPr>
-                  <w:rFonts w:ascii="Cambria Math" w:hAnsi="Cambria Math"/>
-                  <w:sz w:val="18"/>
-                  <w:szCs w:val="18"/>
-                  <w:lang w:val="en-US"/>
-                </w:rPr>
-                <m:t>1=2</m:t>
+                <m:t>j1=2</m:t>
               </m:r>
             </m:sub>
             <m:sup>
@@ -10899,25 +10293,7 @@
                   <w:szCs w:val="18"/>
                   <w:lang w:val="en-US"/>
                 </w:rPr>
-                <m:t>M</m:t>
-              </m:r>
-              <m:r>
-                <w:rPr>
-                  <w:rFonts w:ascii="Cambria Math" w:hAnsi="Cambria Math"/>
-                  <w:sz w:val="18"/>
-                  <w:szCs w:val="18"/>
-                  <w:lang w:val="en-US"/>
-                </w:rPr>
-                <m:t>-</m:t>
-              </m:r>
-              <m:r>
-                <w:rPr>
-                  <w:rFonts w:ascii="Cambria Math" w:hAnsi="Cambria Math"/>
-                  <w:sz w:val="18"/>
-                  <w:szCs w:val="18"/>
-                  <w:lang w:val="en-US"/>
-                </w:rPr>
-                <m:t>2</m:t>
+                <m:t>M-2</m:t>
               </m:r>
             </m:sup>
             <m:e>
@@ -10963,34 +10339,7 @@
                       <w:szCs w:val="18"/>
                       <w:lang w:val="en-US"/>
                     </w:rPr>
-                    <m:t>i</m:t>
-                  </m:r>
-                  <m:r>
-                    <w:rPr>
-                      <w:rFonts w:ascii="Cambria Math" w:hAnsi="Cambria Math"/>
-                      <w:sz w:val="18"/>
-                      <w:szCs w:val="18"/>
-                      <w:lang w:val="en-US"/>
-                    </w:rPr>
-                    <m:t>,</m:t>
-                  </m:r>
-                  <m:r>
-                    <w:rPr>
-                      <w:rFonts w:ascii="Cambria Math" w:hAnsi="Cambria Math"/>
-                      <w:sz w:val="18"/>
-                      <w:szCs w:val="18"/>
-                      <w:lang w:val="en-US"/>
-                    </w:rPr>
-                    <m:t>j</m:t>
-                  </m:r>
-                  <m:r>
-                    <w:rPr>
-                      <w:rFonts w:ascii="Cambria Math" w:hAnsi="Cambria Math"/>
-                      <w:sz w:val="18"/>
-                      <w:szCs w:val="18"/>
-                      <w:lang w:val="en-US"/>
-                    </w:rPr>
-                    <m:t>1</m:t>
+                    <m:t>i,j1</m:t>
                   </m:r>
                 </m:sup>
               </m:sSubSup>
@@ -11016,16 +10365,7 @@
                       <w:szCs w:val="18"/>
                       <w:lang w:val="en-US"/>
                     </w:rPr>
-                    <m:t>j</m:t>
-                  </m:r>
-                  <m:r>
-                    <w:rPr>
-                      <w:rFonts w:ascii="Cambria Math" w:hAnsi="Cambria Math"/>
-                      <w:sz w:val="18"/>
-                      <w:szCs w:val="18"/>
-                      <w:lang w:val="en-US"/>
-                    </w:rPr>
-                    <m:t>2=1</m:t>
+                    <m:t>j2=1</m:t>
                   </m:r>
                 </m:sub>
                 <m:sup>
@@ -11097,34 +10437,7 @@
                                   <w:szCs w:val="18"/>
                                   <w:lang w:val="en-US"/>
                                 </w:rPr>
-                                <m:t>i</m:t>
-                              </m:r>
-                              <m:r>
-                                <w:rPr>
-                                  <w:rFonts w:ascii="Cambria Math" w:hAnsi="Cambria Math"/>
-                                  <w:sz w:val="18"/>
-                                  <w:szCs w:val="18"/>
-                                  <w:lang w:val="en-US"/>
-                                </w:rPr>
-                                <m:t>+1,</m:t>
-                              </m:r>
-                              <m:r>
-                                <w:rPr>
-                                  <w:rFonts w:ascii="Cambria Math" w:hAnsi="Cambria Math"/>
-                                  <w:sz w:val="18"/>
-                                  <w:szCs w:val="18"/>
-                                  <w:lang w:val="en-US"/>
-                                </w:rPr>
-                                <m:t>j</m:t>
-                              </m:r>
-                              <m:r>
-                                <w:rPr>
-                                  <w:rFonts w:ascii="Cambria Math" w:hAnsi="Cambria Math"/>
-                                  <w:sz w:val="18"/>
-                                  <w:szCs w:val="18"/>
-                                  <w:lang w:val="en-US"/>
-                                </w:rPr>
-                                <m:t>2</m:t>
+                                <m:t>i+1,j2</m:t>
                               </m:r>
                             </m:sub>
                           </m:sSub>
@@ -11159,34 +10472,7 @@
                                   <w:szCs w:val="18"/>
                                   <w:lang w:val="en-US"/>
                                 </w:rPr>
-                                <m:t>i</m:t>
-                              </m:r>
-                              <m:r>
-                                <w:rPr>
-                                  <w:rFonts w:ascii="Cambria Math" w:hAnsi="Cambria Math"/>
-                                  <w:sz w:val="18"/>
-                                  <w:szCs w:val="18"/>
-                                  <w:lang w:val="en-US"/>
-                                </w:rPr>
-                                <m:t>+1,</m:t>
-                              </m:r>
-                              <m:r>
-                                <w:rPr>
-                                  <w:rFonts w:ascii="Cambria Math" w:hAnsi="Cambria Math"/>
-                                  <w:sz w:val="18"/>
-                                  <w:szCs w:val="18"/>
-                                  <w:lang w:val="en-US"/>
-                                </w:rPr>
-                                <m:t>j</m:t>
-                              </m:r>
-                              <m:r>
-                                <w:rPr>
-                                  <w:rFonts w:ascii="Cambria Math" w:hAnsi="Cambria Math"/>
-                                  <w:sz w:val="18"/>
-                                  <w:szCs w:val="18"/>
-                                  <w:lang w:val="en-US"/>
-                                </w:rPr>
-                                <m:t>2</m:t>
+                                <m:t>i+1,j2</m:t>
                               </m:r>
                             </m:sub>
                             <m:sup>
@@ -11197,34 +10483,7 @@
                                   <w:szCs w:val="18"/>
                                   <w:lang w:val="en-US"/>
                                 </w:rPr>
-                                <m:t>i</m:t>
-                              </m:r>
-                              <m:r>
-                                <w:rPr>
-                                  <w:rFonts w:ascii="Cambria Math" w:hAnsi="Cambria Math"/>
-                                  <w:sz w:val="18"/>
-                                  <w:szCs w:val="18"/>
-                                  <w:lang w:val="en-US"/>
-                                </w:rPr>
-                                <m:t>,</m:t>
-                              </m:r>
-                              <m:r>
-                                <w:rPr>
-                                  <w:rFonts w:ascii="Cambria Math" w:hAnsi="Cambria Math"/>
-                                  <w:sz w:val="18"/>
-                                  <w:szCs w:val="18"/>
-                                  <w:lang w:val="en-US"/>
-                                </w:rPr>
-                                <m:t>j</m:t>
-                              </m:r>
-                              <m:r>
-                                <w:rPr>
-                                  <w:rFonts w:ascii="Cambria Math" w:hAnsi="Cambria Math"/>
-                                  <w:sz w:val="18"/>
-                                  <w:szCs w:val="18"/>
-                                  <w:lang w:val="en-US"/>
-                                </w:rPr>
-                                <m:t>1</m:t>
+                                <m:t>i,j1</m:t>
                               </m:r>
                             </m:sup>
                           </m:sSubSup>
@@ -11259,25 +10518,7 @@
                                   <w:szCs w:val="18"/>
                                   <w:lang w:val="en-US"/>
                                 </w:rPr>
-                                <m:t>i</m:t>
-                              </m:r>
-                              <m:r>
-                                <w:rPr>
-                                  <w:rFonts w:ascii="Cambria Math" w:hAnsi="Cambria Math"/>
-                                  <w:sz w:val="18"/>
-                                  <w:szCs w:val="18"/>
-                                  <w:lang w:val="en-US"/>
-                                </w:rPr>
-                                <m:t>,</m:t>
-                              </m:r>
-                              <m:r>
-                                <w:rPr>
-                                  <w:rFonts w:ascii="Cambria Math" w:hAnsi="Cambria Math"/>
-                                  <w:sz w:val="18"/>
-                                  <w:szCs w:val="18"/>
-                                  <w:lang w:val="en-US"/>
-                                </w:rPr>
-                                <m:t>j</m:t>
+                                <m:t>i,j</m:t>
                               </m:r>
                             </m:sub>
                             <m:sup>
@@ -11288,34 +10529,7 @@
                                   <w:szCs w:val="18"/>
                                   <w:lang w:val="en-US"/>
                                 </w:rPr>
-                                <m:t>i</m:t>
-                              </m:r>
-                              <m:r>
-                                <w:rPr>
-                                  <w:rFonts w:ascii="Cambria Math" w:hAnsi="Cambria Math"/>
-                                  <w:sz w:val="18"/>
-                                  <w:szCs w:val="18"/>
-                                  <w:lang w:val="en-US"/>
-                                </w:rPr>
-                                <m:t>+1,</m:t>
-                              </m:r>
-                              <m:r>
-                                <w:rPr>
-                                  <w:rFonts w:ascii="Cambria Math" w:hAnsi="Cambria Math"/>
-                                  <w:sz w:val="18"/>
-                                  <w:szCs w:val="18"/>
-                                  <w:lang w:val="en-US"/>
-                                </w:rPr>
-                                <m:t>j</m:t>
-                              </m:r>
-                              <m:r>
-                                <w:rPr>
-                                  <w:rFonts w:ascii="Cambria Math" w:hAnsi="Cambria Math"/>
-                                  <w:sz w:val="18"/>
-                                  <w:szCs w:val="18"/>
-                                  <w:lang w:val="en-US"/>
-                                </w:rPr>
-                                <m:t>2</m:t>
+                                <m:t>i+1,j2</m:t>
                               </m:r>
                             </m:sup>
                           </m:sSubSup>
@@ -11378,16 +10592,7 @@
                                           <w:szCs w:val="18"/>
                                           <w:lang w:val="en-US"/>
                                         </w:rPr>
-                                        <m:t>i</m:t>
-                                      </m:r>
-                                      <m:r>
-                                        <w:rPr>
-                                          <w:rFonts w:ascii="Cambria Math" w:hAnsi="Cambria Math"/>
-                                          <w:sz w:val="18"/>
-                                          <w:szCs w:val="18"/>
-                                          <w:lang w:val="en-US"/>
-                                        </w:rPr>
-                                        <m:t>+1</m:t>
+                                        <m:t>i+1</m:t>
                                       </m:r>
                                     </m:sub>
                                   </m:sSub>
@@ -11509,25 +10714,7 @@
                   <w:szCs w:val="18"/>
                   <w:lang w:val="en-US"/>
                 </w:rPr>
-                <m:t>i</m:t>
-              </m:r>
-              <m:r>
-                <w:rPr>
-                  <w:rFonts w:ascii="Cambria Math" w:hAnsi="Cambria Math"/>
-                  <w:sz w:val="18"/>
-                  <w:szCs w:val="18"/>
-                  <w:lang w:val="en-US"/>
-                </w:rPr>
-                <m:t>,</m:t>
-              </m:r>
-              <m:r>
-                <w:rPr>
-                  <w:rFonts w:ascii="Cambria Math" w:hAnsi="Cambria Math"/>
-                  <w:sz w:val="18"/>
-                  <w:szCs w:val="18"/>
-                  <w:lang w:val="en-US"/>
-                </w:rPr>
-                <m:t>j</m:t>
+                <m:t>i,j</m:t>
               </m:r>
             </m:sup>
           </m:sSubSup>
@@ -11582,16 +10769,7 @@
                       <w:szCs w:val="18"/>
                       <w:lang w:val="en-US"/>
                     </w:rPr>
-                    <m:t>,</m:t>
-                  </m:r>
-                  <m:r>
-                    <w:rPr>
-                      <w:rFonts w:ascii="Cambria Math" w:eastAsiaTheme="minorEastAsia" w:hAnsi="Cambria Math"/>
-                      <w:sz w:val="18"/>
-                      <w:szCs w:val="18"/>
-                      <w:lang w:val="en-US"/>
-                    </w:rPr>
-                    <m:t>j</m:t>
+                    <m:t>,j</m:t>
                   </m:r>
                 </m:sub>
               </m:sSub>
@@ -11641,16 +10819,7 @@
                           <w:szCs w:val="18"/>
                           <w:lang w:val="en-US"/>
                         </w:rPr>
-                        <m:t>i</m:t>
-                      </m:r>
-                      <m:r>
-                        <w:rPr>
-                          <w:rFonts w:ascii="Cambria Math" w:hAnsi="Cambria Math"/>
-                          <w:sz w:val="18"/>
-                          <w:szCs w:val="18"/>
-                          <w:lang w:val="en-US"/>
-                        </w:rPr>
-                        <m:t>+1</m:t>
+                        <m:t>i+1</m:t>
                       </m:r>
                     </m:sub>
                   </m:sSub>
@@ -11788,25 +10957,7 @@
                           <w:szCs w:val="18"/>
                           <w:lang w:val="en-US"/>
                         </w:rPr>
-                        <m:t>i</m:t>
-                      </m:r>
-                      <m:r>
-                        <w:rPr>
-                          <w:rFonts w:ascii="Cambria Math" w:hAnsi="Cambria Math"/>
-                          <w:sz w:val="18"/>
-                          <w:szCs w:val="18"/>
-                          <w:lang w:val="en-US"/>
-                        </w:rPr>
-                        <m:t>-</m:t>
-                      </m:r>
-                      <m:r>
-                        <w:rPr>
-                          <w:rFonts w:ascii="Cambria Math" w:hAnsi="Cambria Math"/>
-                          <w:sz w:val="18"/>
-                          <w:szCs w:val="18"/>
-                          <w:lang w:val="en-US"/>
-                        </w:rPr>
-                        <m:t>1</m:t>
+                        <m:t>i-1</m:t>
                       </m:r>
                     </m:sub>
                   </m:sSub>
@@ -11837,14 +10988,27 @@
       <w:r>
         <w:t>(</w:t>
       </w:r>
-      <w:fldSimple w:instr=" SEQ ( \* ARABIC ">
-        <w:r>
-          <w:rPr>
-            <w:noProof/>
-          </w:rPr>
-          <w:t>4</w:t>
-        </w:r>
-      </w:fldSimple>
+      <w:r>
+        <w:fldChar w:fldCharType="begin"/>
+      </w:r>
+      <w:r>
+        <w:instrText xml:space="preserve"> SEQ ( \* ARABIC </w:instrText>
+      </w:r>
+      <w:r>
+        <w:fldChar w:fldCharType="separate"/>
+      </w:r>
+      <w:r>
+        <w:rPr>
+          <w:noProof/>
+        </w:rPr>
+        <w:t>4</w:t>
+      </w:r>
+      <w:r>
+        <w:rPr>
+          <w:noProof/>
+        </w:rPr>
+        <w:fldChar w:fldCharType="end"/>
+      </w:r>
       <w:r>
         <w:rPr>
           <w:lang w:val="en-US"/>
@@ -14696,34 +13860,7 @@
                           <w:szCs w:val="18"/>
                           <w:lang w:val="en-US"/>
                         </w:rPr>
-                        <m:t>i</m:t>
-                      </m:r>
-                      <m:r>
-                        <w:rPr>
-                          <w:rFonts w:ascii="Cambria Math" w:hAnsi="Cambria Math"/>
-                          <w:sz w:val="18"/>
-                          <w:szCs w:val="18"/>
-                          <w:lang w:val="en-US"/>
-                        </w:rPr>
-                        <m:t>1,</m:t>
-                      </m:r>
-                      <m:r>
-                        <w:rPr>
-                          <w:rFonts w:ascii="Cambria Math" w:hAnsi="Cambria Math"/>
-                          <w:sz w:val="18"/>
-                          <w:szCs w:val="18"/>
-                          <w:lang w:val="en-US"/>
-                        </w:rPr>
-                        <m:t>j</m:t>
-                      </m:r>
-                      <m:r>
-                        <w:rPr>
-                          <w:rFonts w:ascii="Cambria Math" w:hAnsi="Cambria Math"/>
-                          <w:sz w:val="18"/>
-                          <w:szCs w:val="18"/>
-                          <w:lang w:val="en-US"/>
-                        </w:rPr>
-                        <m:t>1</m:t>
+                        <m:t>i1,j1</m:t>
                       </m:r>
                     </m:sup>
                   </m:sSubSup>
@@ -14791,34 +13928,7 @@
                               <w:szCs w:val="18"/>
                               <w:lang w:val="en-US"/>
                             </w:rPr>
-                            <m:t>i</m:t>
-                          </m:r>
-                          <m:r>
-                            <w:rPr>
-                              <w:rFonts w:ascii="Cambria Math" w:hAnsi="Cambria Math"/>
-                              <w:sz w:val="18"/>
-                              <w:szCs w:val="18"/>
-                              <w:lang w:val="en-US"/>
-                            </w:rPr>
-                            <m:t>1,</m:t>
-                          </m:r>
-                          <m:r>
-                            <w:rPr>
-                              <w:rFonts w:ascii="Cambria Math" w:hAnsi="Cambria Math"/>
-                              <w:sz w:val="18"/>
-                              <w:szCs w:val="18"/>
-                              <w:lang w:val="en-US"/>
-                            </w:rPr>
-                            <m:t>j</m:t>
-                          </m:r>
-                          <m:r>
-                            <w:rPr>
-                              <w:rFonts w:ascii="Cambria Math" w:hAnsi="Cambria Math"/>
-                              <w:sz w:val="18"/>
-                              <w:szCs w:val="18"/>
-                              <w:lang w:val="en-US"/>
-                            </w:rPr>
-                            <m:t>1</m:t>
+                            <m:t>i1,j1</m:t>
                           </m:r>
                         </m:sup>
                       </m:sSubSup>
@@ -14864,25 +13974,7 @@
                               <w:szCs w:val="18"/>
                               <w:lang w:val="en-US"/>
                             </w:rPr>
-                            <m:t>i</m:t>
-                          </m:r>
-                          <m:r>
-                            <w:rPr>
-                              <w:rFonts w:ascii="Cambria Math" w:hAnsi="Cambria Math"/>
-                              <w:sz w:val="18"/>
-                              <w:szCs w:val="18"/>
-                              <w:lang w:val="en-US"/>
-                            </w:rPr>
-                            <m:t>,</m:t>
-                          </m:r>
-                          <m:r>
-                            <w:rPr>
-                              <w:rFonts w:ascii="Cambria Math" w:hAnsi="Cambria Math"/>
-                              <w:sz w:val="18"/>
-                              <w:szCs w:val="18"/>
-                              <w:lang w:val="en-US"/>
-                            </w:rPr>
-                            <m:t>j</m:t>
+                            <m:t>i,j</m:t>
                           </m:r>
                         </m:sup>
                       </m:sSup>
@@ -14915,14 +14007,27 @@
       <w:r>
         <w:t>(</w:t>
       </w:r>
-      <w:fldSimple w:instr=" SEQ ( \* ARABIC ">
-        <w:r>
-          <w:rPr>
-            <w:noProof/>
-          </w:rPr>
-          <w:t>5</w:t>
-        </w:r>
-      </w:fldSimple>
+      <w:r>
+        <w:fldChar w:fldCharType="begin"/>
+      </w:r>
+      <w:r>
+        <w:instrText xml:space="preserve"> SEQ ( \* ARABIC </w:instrText>
+      </w:r>
+      <w:r>
+        <w:fldChar w:fldCharType="separate"/>
+      </w:r>
+      <w:r>
+        <w:rPr>
+          <w:noProof/>
+        </w:rPr>
+        <w:t>5</w:t>
+      </w:r>
+      <w:r>
+        <w:rPr>
+          <w:noProof/>
+        </w:rPr>
+        <w:fldChar w:fldCharType="end"/>
+      </w:r>
       <w:r>
         <w:rPr>
           <w:noProof/>
@@ -14990,25 +14095,7 @@
                   <w:szCs w:val="18"/>
                   <w:lang w:val="en-US"/>
                 </w:rPr>
-                <m:t>i</m:t>
-              </m:r>
-              <m:r>
-                <w:rPr>
-                  <w:rFonts w:ascii="Cambria Math" w:hAnsi="Cambria Math"/>
-                  <w:sz w:val="18"/>
-                  <w:szCs w:val="18"/>
-                  <w:lang w:val="en-US"/>
-                </w:rPr>
-                <m:t>,</m:t>
-              </m:r>
-              <m:r>
-                <w:rPr>
-                  <w:rFonts w:ascii="Cambria Math" w:hAnsi="Cambria Math"/>
-                  <w:sz w:val="18"/>
-                  <w:szCs w:val="18"/>
-                  <w:lang w:val="en-US"/>
-                </w:rPr>
-                <m:t>j</m:t>
+                <m:t>i,j</m:t>
               </m:r>
             </m:sup>
           </m:sSubSup>
@@ -15076,25 +14163,7 @@
                           <w:szCs w:val="18"/>
                           <w:lang w:val="en-US"/>
                         </w:rPr>
-                        <m:t>,</m:t>
-                      </m:r>
-                      <m:r>
-                        <w:rPr>
-                          <w:rFonts w:ascii="Cambria Math" w:eastAsiaTheme="minorEastAsia" w:hAnsi="Cambria Math"/>
-                          <w:sz w:val="18"/>
-                          <w:szCs w:val="18"/>
-                          <w:lang w:val="en-US"/>
-                        </w:rPr>
-                        <m:t>j</m:t>
-                      </m:r>
-                      <m:r>
-                        <w:rPr>
-                          <w:rFonts w:ascii="Cambria Math" w:eastAsiaTheme="minorEastAsia" w:hAnsi="Cambria Math"/>
-                          <w:sz w:val="18"/>
-                          <w:szCs w:val="18"/>
-                          <w:lang w:val="en-US"/>
-                        </w:rPr>
-                        <m:t>+1</m:t>
+                        <m:t>,j+1</m:t>
                       </m:r>
                     </m:sub>
                   </m:sSub>
@@ -15144,16 +14213,7 @@
                           <w:szCs w:val="18"/>
                           <w:lang w:val="en-US"/>
                         </w:rPr>
-                        <m:t>,</m:t>
-                      </m:r>
-                      <m:r>
-                        <w:rPr>
-                          <w:rFonts w:ascii="Cambria Math" w:eastAsiaTheme="minorEastAsia" w:hAnsi="Cambria Math"/>
-                          <w:sz w:val="18"/>
-                          <w:szCs w:val="18"/>
-                          <w:lang w:val="en-US"/>
-                        </w:rPr>
-                        <m:t>j</m:t>
+                        <m:t>,j</m:t>
                       </m:r>
                     </m:sub>
                   </m:sSub>
@@ -15249,25 +14309,7 @@
                           <w:szCs w:val="18"/>
                           <w:lang w:val="en-US"/>
                         </w:rPr>
-                        <m:t>i</m:t>
-                      </m:r>
-                      <m:r>
-                        <w:rPr>
-                          <w:rFonts w:ascii="Cambria Math" w:hAnsi="Cambria Math"/>
-                          <w:sz w:val="18"/>
-                          <w:szCs w:val="18"/>
-                          <w:lang w:val="en-US"/>
-                        </w:rPr>
-                        <m:t>+1,</m:t>
-                      </m:r>
-                      <m:r>
-                        <w:rPr>
-                          <w:rFonts w:ascii="Cambria Math" w:hAnsi="Cambria Math"/>
-                          <w:sz w:val="18"/>
-                          <w:szCs w:val="18"/>
-                          <w:lang w:val="en-US"/>
-                        </w:rPr>
-                        <m:t>j</m:t>
+                        <m:t>i+1,j</m:t>
                       </m:r>
                     </m:sub>
                   </m:sSub>
@@ -15318,16 +14360,7 @@
                           <w:szCs w:val="18"/>
                           <w:lang w:val="en-US"/>
                         </w:rPr>
-                        <m:t>,</m:t>
-                      </m:r>
-                      <m:r>
-                        <w:rPr>
-                          <w:rFonts w:ascii="Cambria Math" w:eastAsiaTheme="minorEastAsia" w:hAnsi="Cambria Math"/>
-                          <w:sz w:val="18"/>
-                          <w:szCs w:val="18"/>
-                          <w:lang w:val="en-US"/>
-                        </w:rPr>
-                        <m:t>j</m:t>
+                        <m:t>,j</m:t>
                       </m:r>
                     </m:sub>
                   </m:sSub>
@@ -16764,34 +15797,7 @@
                           <w:szCs w:val="18"/>
                           <w:lang w:val="en-US"/>
                         </w:rPr>
-                        <m:t>i</m:t>
-                      </m:r>
-                      <m:r>
-                        <w:rPr>
-                          <w:rFonts w:ascii="Cambria Math" w:hAnsi="Cambria Math"/>
-                          <w:sz w:val="18"/>
-                          <w:szCs w:val="18"/>
-                          <w:lang w:val="en-US"/>
-                        </w:rPr>
-                        <m:t>1,</m:t>
-                      </m:r>
-                      <m:r>
-                        <w:rPr>
-                          <w:rFonts w:ascii="Cambria Math" w:hAnsi="Cambria Math"/>
-                          <w:sz w:val="18"/>
-                          <w:szCs w:val="18"/>
-                          <w:lang w:val="en-US"/>
-                        </w:rPr>
-                        <m:t>j</m:t>
-                      </m:r>
-                      <m:r>
-                        <w:rPr>
-                          <w:rFonts w:ascii="Cambria Math" w:hAnsi="Cambria Math"/>
-                          <w:sz w:val="18"/>
-                          <w:szCs w:val="18"/>
-                          <w:lang w:val="en-US"/>
-                        </w:rPr>
-                        <m:t>1</m:t>
+                        <m:t>i1,j1</m:t>
                       </m:r>
                     </m:sup>
                   </m:sSubSup>
@@ -16859,34 +15865,7 @@
                               <w:szCs w:val="18"/>
                               <w:lang w:val="en-US"/>
                             </w:rPr>
-                            <m:t>i</m:t>
-                          </m:r>
-                          <m:r>
-                            <w:rPr>
-                              <w:rFonts w:ascii="Cambria Math" w:hAnsi="Cambria Math"/>
-                              <w:sz w:val="18"/>
-                              <w:szCs w:val="18"/>
-                              <w:lang w:val="en-US"/>
-                            </w:rPr>
-                            <m:t>1,</m:t>
-                          </m:r>
-                          <m:r>
-                            <w:rPr>
-                              <w:rFonts w:ascii="Cambria Math" w:hAnsi="Cambria Math"/>
-                              <w:sz w:val="18"/>
-                              <w:szCs w:val="18"/>
-                              <w:lang w:val="en-US"/>
-                            </w:rPr>
-                            <m:t>j</m:t>
-                          </m:r>
-                          <m:r>
-                            <w:rPr>
-                              <w:rFonts w:ascii="Cambria Math" w:hAnsi="Cambria Math"/>
-                              <w:sz w:val="18"/>
-                              <w:szCs w:val="18"/>
-                              <w:lang w:val="en-US"/>
-                            </w:rPr>
-                            <m:t>1</m:t>
+                            <m:t>i1,j1</m:t>
                           </m:r>
                         </m:sup>
                       </m:sSubSup>
@@ -16943,25 +15922,7 @@
                               <w:szCs w:val="18"/>
                               <w:lang w:val="en-US"/>
                             </w:rPr>
-                            <m:t>i</m:t>
-                          </m:r>
-                          <m:r>
-                            <w:rPr>
-                              <w:rFonts w:ascii="Cambria Math" w:hAnsi="Cambria Math"/>
-                              <w:sz w:val="18"/>
-                              <w:szCs w:val="18"/>
-                              <w:lang w:val="en-US"/>
-                            </w:rPr>
-                            <m:t>,</m:t>
-                          </m:r>
-                          <m:r>
-                            <w:rPr>
-                              <w:rFonts w:ascii="Cambria Math" w:hAnsi="Cambria Math"/>
-                              <w:sz w:val="18"/>
-                              <w:szCs w:val="18"/>
-                              <w:lang w:val="en-US"/>
-                            </w:rPr>
-                            <m:t>j</m:t>
+                            <m:t>i,j</m:t>
                           </m:r>
                         </m:sup>
                       </m:sSubSup>
@@ -17022,25 +15983,7 @@
                   <w:szCs w:val="18"/>
                   <w:lang w:val="en-US"/>
                 </w:rPr>
-                <m:t>i</m:t>
-              </m:r>
-              <m:r>
-                <w:rPr>
-                  <w:rFonts w:ascii="Cambria Math" w:hAnsi="Cambria Math"/>
-                  <w:sz w:val="18"/>
-                  <w:szCs w:val="18"/>
-                  <w:lang w:val="en-US"/>
-                </w:rPr>
-                <m:t>,</m:t>
-              </m:r>
-              <m:r>
-                <w:rPr>
-                  <w:rFonts w:ascii="Cambria Math" w:hAnsi="Cambria Math"/>
-                  <w:sz w:val="18"/>
-                  <w:szCs w:val="18"/>
-                  <w:lang w:val="en-US"/>
-                </w:rPr>
-                <m:t>j</m:t>
+                <m:t>i,j</m:t>
               </m:r>
             </m:sup>
           </m:sSubSup>
@@ -17125,25 +16068,7 @@
                   <w:szCs w:val="18"/>
                   <w:lang w:val="en-US"/>
                 </w:rPr>
-                <m:t>i</m:t>
-              </m:r>
-              <m:r>
-                <w:rPr>
-                  <w:rFonts w:ascii="Cambria Math" w:hAnsi="Cambria Math"/>
-                  <w:sz w:val="18"/>
-                  <w:szCs w:val="18"/>
-                  <w:lang w:val="en-US"/>
-                </w:rPr>
-                <m:t>,</m:t>
-              </m:r>
-              <m:r>
-                <w:rPr>
-                  <w:rFonts w:ascii="Cambria Math" w:hAnsi="Cambria Math"/>
-                  <w:sz w:val="18"/>
-                  <w:szCs w:val="18"/>
-                  <w:lang w:val="en-US"/>
-                </w:rPr>
-                <m:t>j</m:t>
+                <m:t>i,j</m:t>
               </m:r>
             </m:sub>
           </m:sSub>
@@ -17196,16 +16121,7 @@
                           <w:szCs w:val="18"/>
                           <w:lang w:val="en-US"/>
                         </w:rPr>
-                        <m:t>j</m:t>
-                      </m:r>
-                      <m:r>
-                        <w:rPr>
-                          <w:rFonts w:ascii="Cambria Math" w:hAnsi="Cambria Math"/>
-                          <w:sz w:val="18"/>
-                          <w:szCs w:val="18"/>
-                          <w:lang w:val="en-US"/>
-                        </w:rPr>
-                        <m:t>2</m:t>
+                        <m:t>j2</m:t>
                       </m:r>
                     </m:sub>
                     <m:sup/>
@@ -17254,25 +16170,7 @@
                                   <w:szCs w:val="18"/>
                                   <w:lang w:val="en-US"/>
                                 </w:rPr>
-                                <m:t>i</m:t>
-                              </m:r>
-                              <m:r>
-                                <w:rPr>
-                                  <w:rFonts w:ascii="Cambria Math" w:hAnsi="Cambria Math"/>
-                                  <w:sz w:val="18"/>
-                                  <w:szCs w:val="18"/>
-                                  <w:lang w:val="en-US"/>
-                                </w:rPr>
-                                <m:t>,</m:t>
-                              </m:r>
-                              <m:r>
-                                <w:rPr>
-                                  <w:rFonts w:ascii="Cambria Math" w:hAnsi="Cambria Math"/>
-                                  <w:sz w:val="18"/>
-                                  <w:szCs w:val="18"/>
-                                  <w:lang w:val="en-US"/>
-                                </w:rPr>
-                                <m:t>j</m:t>
+                                <m:t>i,j</m:t>
                               </m:r>
                             </m:sup>
                           </m:sSup>
@@ -17298,34 +16196,7 @@
                       <w:szCs w:val="18"/>
                       <w:lang w:val="en-US"/>
                     </w:rPr>
-                    <m:t>i</m:t>
-                  </m:r>
-                  <m:r>
-                    <w:rPr>
-                      <w:rFonts w:ascii="Cambria Math" w:hAnsi="Cambria Math"/>
-                      <w:sz w:val="18"/>
-                      <w:szCs w:val="18"/>
-                      <w:lang w:val="en-US"/>
-                    </w:rPr>
-                    <m:t>+1,</m:t>
-                  </m:r>
-                  <m:r>
-                    <w:rPr>
-                      <w:rFonts w:ascii="Cambria Math" w:hAnsi="Cambria Math"/>
-                      <w:sz w:val="18"/>
-                      <w:szCs w:val="18"/>
-                      <w:lang w:val="en-US"/>
-                    </w:rPr>
-                    <m:t>j</m:t>
-                  </m:r>
-                  <m:r>
-                    <w:rPr>
-                      <w:rFonts w:ascii="Cambria Math" w:hAnsi="Cambria Math"/>
-                      <w:sz w:val="18"/>
-                      <w:szCs w:val="18"/>
-                      <w:lang w:val="en-US"/>
-                    </w:rPr>
-                    <m:t>2</m:t>
+                    <m:t>i+1,j2</m:t>
                   </m:r>
                 </m:sub>
               </m:sSub>
@@ -17361,16 +16232,7 @@
                       <w:szCs w:val="18"/>
                       <w:lang w:val="en-US"/>
                     </w:rPr>
-                    <m:t>j</m:t>
-                  </m:r>
-                  <m:r>
-                    <w:rPr>
-                      <w:rFonts w:ascii="Cambria Math" w:hAnsi="Cambria Math"/>
-                      <w:sz w:val="18"/>
-                      <w:szCs w:val="18"/>
-                      <w:lang w:val="en-US"/>
-                    </w:rPr>
-                    <m:t>2</m:t>
+                    <m:t>j2</m:t>
                   </m:r>
                 </m:sub>
                 <m:sup/>
@@ -17432,25 +16294,7 @@
                                   <w:szCs w:val="18"/>
                                   <w:lang w:val="en-US"/>
                                 </w:rPr>
-                                <m:t>i</m:t>
-                              </m:r>
-                              <m:r>
-                                <w:rPr>
-                                  <w:rFonts w:ascii="Cambria Math" w:hAnsi="Cambria Math"/>
-                                  <w:sz w:val="18"/>
-                                  <w:szCs w:val="18"/>
-                                  <w:lang w:val="en-US"/>
-                                </w:rPr>
-                                <m:t>,</m:t>
-                              </m:r>
-                              <m:r>
-                                <w:rPr>
-                                  <w:rFonts w:ascii="Cambria Math" w:hAnsi="Cambria Math"/>
-                                  <w:sz w:val="18"/>
-                                  <w:szCs w:val="18"/>
-                                  <w:lang w:val="en-US"/>
-                                </w:rPr>
-                                <m:t>j</m:t>
+                                <m:t>i,j</m:t>
                               </m:r>
                             </m:sup>
                           </m:sSup>
@@ -17474,43 +16318,7 @@
                           <w:szCs w:val="18"/>
                           <w:lang w:val="en-US"/>
                         </w:rPr>
-                        <m:t>i</m:t>
-                      </m:r>
-                      <m:r>
-                        <w:rPr>
-                          <w:rFonts w:ascii="Cambria Math" w:hAnsi="Cambria Math"/>
-                          <w:sz w:val="18"/>
-                          <w:szCs w:val="18"/>
-                          <w:lang w:val="en-US"/>
-                        </w:rPr>
-                        <m:t>-</m:t>
-                      </m:r>
-                      <m:r>
-                        <w:rPr>
-                          <w:rFonts w:ascii="Cambria Math" w:hAnsi="Cambria Math"/>
-                          <w:sz w:val="18"/>
-                          <w:szCs w:val="18"/>
-                          <w:lang w:val="en-US"/>
-                        </w:rPr>
-                        <m:t>1,</m:t>
-                      </m:r>
-                      <m:r>
-                        <w:rPr>
-                          <w:rFonts w:ascii="Cambria Math" w:hAnsi="Cambria Math"/>
-                          <w:sz w:val="18"/>
-                          <w:szCs w:val="18"/>
-                          <w:lang w:val="en-US"/>
-                        </w:rPr>
-                        <m:t>j</m:t>
-                      </m:r>
-                      <m:r>
-                        <w:rPr>
-                          <w:rFonts w:ascii="Cambria Math" w:hAnsi="Cambria Math"/>
-                          <w:sz w:val="18"/>
-                          <w:szCs w:val="18"/>
-                          <w:lang w:val="en-US"/>
-                        </w:rPr>
-                        <m:t>2</m:t>
+                        <m:t>i-1,j2</m:t>
                       </m:r>
                     </m:sub>
                   </m:sSub>
@@ -17549,16 +16357,7 @@
                       <w:szCs w:val="18"/>
                       <w:lang w:val="en-US"/>
                     </w:rPr>
-                    <m:t>i</m:t>
-                  </m:r>
-                  <m:r>
-                    <w:rPr>
-                      <w:rFonts w:ascii="Cambria Math" w:hAnsi="Cambria Math"/>
-                      <w:sz w:val="18"/>
-                      <w:szCs w:val="18"/>
-                      <w:lang w:val="en-US"/>
-                    </w:rPr>
-                    <m:t>+1</m:t>
+                    <m:t>i+1</m:t>
                   </m:r>
                 </m:sub>
               </m:sSub>
@@ -17602,25 +16401,7 @@
                       <w:szCs w:val="18"/>
                       <w:lang w:val="en-US"/>
                     </w:rPr>
-                    <m:t>i</m:t>
-                  </m:r>
-                  <m:r>
-                    <w:rPr>
-                      <w:rFonts w:ascii="Cambria Math" w:hAnsi="Cambria Math"/>
-                      <w:sz w:val="18"/>
-                      <w:szCs w:val="18"/>
-                      <w:lang w:val="en-US"/>
-                    </w:rPr>
-                    <m:t>-</m:t>
-                  </m:r>
-                  <m:r>
-                    <w:rPr>
-                      <w:rFonts w:ascii="Cambria Math" w:hAnsi="Cambria Math"/>
-                      <w:sz w:val="18"/>
-                      <w:szCs w:val="18"/>
-                      <w:lang w:val="en-US"/>
-                    </w:rPr>
-                    <m:t>1</m:t>
+                    <m:t>i-1</m:t>
                   </m:r>
                 </m:sub>
               </m:sSub>
@@ -19572,14 +18353,27 @@
       <w:r>
         <w:t>(</w:t>
       </w:r>
-      <w:fldSimple w:instr=" SEQ ( \* ARABIC ">
-        <w:r>
-          <w:rPr>
-            <w:noProof/>
-          </w:rPr>
-          <w:t>6</w:t>
-        </w:r>
-      </w:fldSimple>
+      <w:r>
+        <w:fldChar w:fldCharType="begin"/>
+      </w:r>
+      <w:r>
+        <w:instrText xml:space="preserve"> SEQ ( \* ARABIC </w:instrText>
+      </w:r>
+      <w:r>
+        <w:fldChar w:fldCharType="separate"/>
+      </w:r>
+      <w:r>
+        <w:rPr>
+          <w:noProof/>
+        </w:rPr>
+        <w:t>6</w:t>
+      </w:r>
+      <w:r>
+        <w:rPr>
+          <w:noProof/>
+        </w:rPr>
+        <w:fldChar w:fldCharType="end"/>
+      </w:r>
       <w:r>
         <w:t>)</w:t>
       </w:r>
@@ -22506,34 +21300,7 @@
                           <w:szCs w:val="18"/>
                           <w:lang w:val="en-US"/>
                         </w:rPr>
-                        <m:t>i</m:t>
-                      </m:r>
-                      <m:r>
-                        <w:rPr>
-                          <w:rFonts w:ascii="Cambria Math" w:hAnsi="Cambria Math"/>
-                          <w:sz w:val="18"/>
-                          <w:szCs w:val="18"/>
-                          <w:lang w:val="en-US"/>
-                        </w:rPr>
-                        <m:t>1,</m:t>
-                      </m:r>
-                      <m:r>
-                        <w:rPr>
-                          <w:rFonts w:ascii="Cambria Math" w:hAnsi="Cambria Math"/>
-                          <w:sz w:val="18"/>
-                          <w:szCs w:val="18"/>
-                          <w:lang w:val="en-US"/>
-                        </w:rPr>
-                        <m:t>j</m:t>
-                      </m:r>
-                      <m:r>
-                        <w:rPr>
-                          <w:rFonts w:ascii="Cambria Math" w:hAnsi="Cambria Math"/>
-                          <w:sz w:val="18"/>
-                          <w:szCs w:val="18"/>
-                          <w:lang w:val="en-US"/>
-                        </w:rPr>
-                        <m:t>1</m:t>
+                        <m:t>i1,j1</m:t>
                       </m:r>
                     </m:sup>
                   </m:sSubSup>
@@ -22601,34 +21368,7 @@
                               <w:szCs w:val="18"/>
                               <w:lang w:val="en-US"/>
                             </w:rPr>
-                            <m:t>i</m:t>
-                          </m:r>
-                          <m:r>
-                            <w:rPr>
-                              <w:rFonts w:ascii="Cambria Math" w:hAnsi="Cambria Math"/>
-                              <w:sz w:val="18"/>
-                              <w:szCs w:val="18"/>
-                              <w:lang w:val="en-US"/>
-                            </w:rPr>
-                            <m:t>1,</m:t>
-                          </m:r>
-                          <m:r>
-                            <w:rPr>
-                              <w:rFonts w:ascii="Cambria Math" w:hAnsi="Cambria Math"/>
-                              <w:sz w:val="18"/>
-                              <w:szCs w:val="18"/>
-                              <w:lang w:val="en-US"/>
-                            </w:rPr>
-                            <m:t>j</m:t>
-                          </m:r>
-                          <m:r>
-                            <w:rPr>
-                              <w:rFonts w:ascii="Cambria Math" w:hAnsi="Cambria Math"/>
-                              <w:sz w:val="18"/>
-                              <w:szCs w:val="18"/>
-                              <w:lang w:val="en-US"/>
-                            </w:rPr>
-                            <m:t>1</m:t>
+                            <m:t>i1,j1</m:t>
                           </m:r>
                         </m:sup>
                       </m:sSubSup>
@@ -22685,25 +21425,7 @@
                               <w:szCs w:val="18"/>
                               <w:lang w:val="en-US"/>
                             </w:rPr>
-                            <m:t>i</m:t>
-                          </m:r>
-                          <m:r>
-                            <w:rPr>
-                              <w:rFonts w:ascii="Cambria Math" w:hAnsi="Cambria Math"/>
-                              <w:sz w:val="18"/>
-                              <w:szCs w:val="18"/>
-                              <w:lang w:val="en-US"/>
-                            </w:rPr>
-                            <m:t>,</m:t>
-                          </m:r>
-                          <m:r>
-                            <w:rPr>
-                              <w:rFonts w:ascii="Cambria Math" w:hAnsi="Cambria Math"/>
-                              <w:sz w:val="18"/>
-                              <w:szCs w:val="18"/>
-                              <w:lang w:val="en-US"/>
-                            </w:rPr>
-                            <m:t>j</m:t>
+                            <m:t>i,j</m:t>
                           </m:r>
                         </m:sup>
                       </m:sSubSup>
@@ -22764,25 +21486,7 @@
                   <w:szCs w:val="18"/>
                   <w:lang w:val="en-US"/>
                 </w:rPr>
-                <m:t>i</m:t>
-              </m:r>
-              <m:r>
-                <w:rPr>
-                  <w:rFonts w:ascii="Cambria Math" w:hAnsi="Cambria Math"/>
-                  <w:sz w:val="18"/>
-                  <w:szCs w:val="18"/>
-                  <w:lang w:val="en-US"/>
-                </w:rPr>
-                <m:t>,</m:t>
-              </m:r>
-              <m:r>
-                <w:rPr>
-                  <w:rFonts w:ascii="Cambria Math" w:hAnsi="Cambria Math"/>
-                  <w:sz w:val="18"/>
-                  <w:szCs w:val="18"/>
-                  <w:lang w:val="en-US"/>
-                </w:rPr>
-                <m:t>j</m:t>
+                <m:t>i,j</m:t>
               </m:r>
             </m:sup>
           </m:sSubSup>
@@ -22867,25 +21571,7 @@
                   <w:szCs w:val="18"/>
                   <w:lang w:val="en-US"/>
                 </w:rPr>
-                <m:t>i</m:t>
-              </m:r>
-              <m:r>
-                <w:rPr>
-                  <w:rFonts w:ascii="Cambria Math" w:hAnsi="Cambria Math"/>
-                  <w:sz w:val="18"/>
-                  <w:szCs w:val="18"/>
-                  <w:lang w:val="en-US"/>
-                </w:rPr>
-                <m:t>,</m:t>
-              </m:r>
-              <m:r>
-                <w:rPr>
-                  <w:rFonts w:ascii="Cambria Math" w:hAnsi="Cambria Math"/>
-                  <w:sz w:val="18"/>
-                  <w:szCs w:val="18"/>
-                  <w:lang w:val="en-US"/>
-                </w:rPr>
-                <m:t>j</m:t>
+                <m:t>i,j</m:t>
               </m:r>
             </m:sub>
           </m:sSub>
@@ -22933,25 +21619,7 @@
                       <w:szCs w:val="18"/>
                       <w:lang w:val="en-US"/>
                     </w:rPr>
-                    <m:t>i</m:t>
-                  </m:r>
-                  <m:r>
-                    <w:rPr>
-                      <w:rFonts w:ascii="Cambria Math" w:hAnsi="Cambria Math"/>
-                      <w:sz w:val="18"/>
-                      <w:szCs w:val="18"/>
-                      <w:lang w:val="en-US"/>
-                    </w:rPr>
-                    <m:t>+1,</m:t>
-                  </m:r>
-                  <m:r>
-                    <w:rPr>
-                      <w:rFonts w:ascii="Cambria Math" w:hAnsi="Cambria Math"/>
-                      <w:sz w:val="18"/>
-                      <w:szCs w:val="18"/>
-                      <w:lang w:val="en-US"/>
-                    </w:rPr>
-                    <m:t>j</m:t>
+                    <m:t>i+1,j</m:t>
                   </m:r>
                 </m:sub>
               </m:sSub>
@@ -22995,34 +21663,7 @@
                       <w:szCs w:val="18"/>
                       <w:lang w:val="en-US"/>
                     </w:rPr>
-                    <m:t>i</m:t>
-                  </m:r>
-                  <m:r>
-                    <w:rPr>
-                      <w:rFonts w:ascii="Cambria Math" w:hAnsi="Cambria Math"/>
-                      <w:sz w:val="18"/>
-                      <w:szCs w:val="18"/>
-                      <w:lang w:val="en-US"/>
-                    </w:rPr>
-                    <m:t>-</m:t>
-                  </m:r>
-                  <m:r>
-                    <w:rPr>
-                      <w:rFonts w:ascii="Cambria Math" w:hAnsi="Cambria Math"/>
-                      <w:sz w:val="18"/>
-                      <w:szCs w:val="18"/>
-                      <w:lang w:val="en-US"/>
-                    </w:rPr>
-                    <m:t>1,</m:t>
-                  </m:r>
-                  <m:r>
-                    <w:rPr>
-                      <w:rFonts w:ascii="Cambria Math" w:hAnsi="Cambria Math"/>
-                      <w:sz w:val="18"/>
-                      <w:szCs w:val="18"/>
-                      <w:lang w:val="en-US"/>
-                    </w:rPr>
-                    <m:t>j</m:t>
+                    <m:t>i-1,j</m:t>
                   </m:r>
                 </m:sub>
               </m:sSub>
@@ -23035,16 +21676,7 @@
                   <w:szCs w:val="18"/>
                   <w:lang w:val="en-US"/>
                 </w:rPr>
-                <m:t>2</m:t>
-              </m:r>
-              <m:r>
-                <w:rPr>
-                  <w:rFonts w:ascii="Cambria Math" w:hAnsi="Cambria Math"/>
-                  <w:sz w:val="18"/>
-                  <w:szCs w:val="18"/>
-                  <w:lang w:val="en-US"/>
-                </w:rPr>
-                <m:t>dx</m:t>
+                <m:t>2dx</m:t>
               </m:r>
             </m:den>
           </m:f>
@@ -24084,14 +22716,27 @@
       <w:r>
         <w:t>(</w:t>
       </w:r>
-      <w:fldSimple w:instr=" SEQ ( \* ARABIC ">
-        <w:r>
-          <w:rPr>
-            <w:noProof/>
-          </w:rPr>
-          <w:t>7</w:t>
-        </w:r>
-      </w:fldSimple>
+      <w:r>
+        <w:fldChar w:fldCharType="begin"/>
+      </w:r>
+      <w:r>
+        <w:instrText xml:space="preserve"> SEQ ( \* ARABIC </w:instrText>
+      </w:r>
+      <w:r>
+        <w:fldChar w:fldCharType="separate"/>
+      </w:r>
+      <w:r>
+        <w:rPr>
+          <w:noProof/>
+        </w:rPr>
+        <w:t>7</w:t>
+      </w:r>
+      <w:r>
+        <w:rPr>
+          <w:noProof/>
+        </w:rPr>
+        <w:fldChar w:fldCharType="end"/>
+      </w:r>
       <w:r>
         <w:rPr>
           <w:noProof/>
@@ -25182,6 +23827,7 @@
                         <w:rPr>
                           <w:rFonts w:ascii="Cambria Math" w:hAnsi="Cambria Math"/>
                           <w:i/>
+                          <w:color w:val="FF0000"/>
                           <w:sz w:val="18"/>
                           <w:szCs w:val="18"/>
                           <w:lang w:val="en-US"/>
@@ -25192,6 +23838,7 @@
                       <m:r>
                         <w:rPr>
                           <w:rFonts w:ascii="Cambria Math" w:hAnsi="Cambria Math"/>
+                          <w:color w:val="FF0000"/>
                           <w:sz w:val="18"/>
                           <w:szCs w:val="18"/>
                         </w:rPr>
@@ -25201,6 +23848,7 @@
                         <w:rPr>
                           <w:rFonts w:ascii="Cambria Math" w:hAnsi="Cambria Math"/>
                           <w:i/>
+                          <w:color w:val="FF0000"/>
                           <w:sz w:val="18"/>
                           <w:szCs w:val="18"/>
                         </w:rPr>
@@ -25210,6 +23858,7 @@
                       <m:r>
                         <w:rPr>
                           <w:rFonts w:ascii="Cambria Math" w:hAnsi="Cambria Math"/>
+                          <w:color w:val="FF0000"/>
                           <w:sz w:val="18"/>
                           <w:szCs w:val="18"/>
                           <w:lang w:val="en-US"/>
@@ -25221,6 +23870,7 @@
                       <m:r>
                         <w:rPr>
                           <w:rFonts w:ascii="Cambria Math" w:hAnsi="Cambria Math"/>
+                          <w:color w:val="FF0000"/>
                           <w:sz w:val="18"/>
                           <w:szCs w:val="16"/>
                           <w:lang w:val="en-US"/>
@@ -25836,34 +24486,7 @@
                           <w:szCs w:val="18"/>
                           <w:lang w:val="en-US"/>
                         </w:rPr>
-                        <m:t>i</m:t>
-                      </m:r>
-                      <m:r>
-                        <w:rPr>
-                          <w:rFonts w:ascii="Cambria Math" w:hAnsi="Cambria Math"/>
-                          <w:sz w:val="18"/>
-                          <w:szCs w:val="18"/>
-                          <w:lang w:val="en-US"/>
-                        </w:rPr>
-                        <m:t>1,</m:t>
-                      </m:r>
-                      <m:r>
-                        <w:rPr>
-                          <w:rFonts w:ascii="Cambria Math" w:hAnsi="Cambria Math"/>
-                          <w:sz w:val="18"/>
-                          <w:szCs w:val="18"/>
-                          <w:lang w:val="en-US"/>
-                        </w:rPr>
-                        <m:t>j</m:t>
-                      </m:r>
-                      <m:r>
-                        <w:rPr>
-                          <w:rFonts w:ascii="Cambria Math" w:hAnsi="Cambria Math"/>
-                          <w:sz w:val="18"/>
-                          <w:szCs w:val="18"/>
-                          <w:lang w:val="en-US"/>
-                        </w:rPr>
-                        <m:t>1</m:t>
+                        <m:t>i1,j1</m:t>
                       </m:r>
                     </m:sup>
                   </m:sSubSup>
@@ -25931,34 +24554,7 @@
                               <w:szCs w:val="18"/>
                               <w:lang w:val="en-US"/>
                             </w:rPr>
-                            <m:t>i</m:t>
-                          </m:r>
-                          <m:r>
-                            <w:rPr>
-                              <w:rFonts w:ascii="Cambria Math" w:hAnsi="Cambria Math"/>
-                              <w:sz w:val="18"/>
-                              <w:szCs w:val="18"/>
-                              <w:lang w:val="en-US"/>
-                            </w:rPr>
-                            <m:t>1,</m:t>
-                          </m:r>
-                          <m:r>
-                            <w:rPr>
-                              <w:rFonts w:ascii="Cambria Math" w:hAnsi="Cambria Math"/>
-                              <w:sz w:val="18"/>
-                              <w:szCs w:val="18"/>
-                              <w:lang w:val="en-US"/>
-                            </w:rPr>
-                            <m:t>j</m:t>
-                          </m:r>
-                          <m:r>
-                            <w:rPr>
-                              <w:rFonts w:ascii="Cambria Math" w:hAnsi="Cambria Math"/>
-                              <w:sz w:val="18"/>
-                              <w:szCs w:val="18"/>
-                              <w:lang w:val="en-US"/>
-                            </w:rPr>
-                            <m:t>1</m:t>
+                            <m:t>i1,j1</m:t>
                           </m:r>
                         </m:sup>
                       </m:sSubSup>
@@ -26015,25 +24611,7 @@
                               <w:szCs w:val="18"/>
                               <w:lang w:val="en-US"/>
                             </w:rPr>
-                            <m:t>i</m:t>
-                          </m:r>
-                          <m:r>
-                            <w:rPr>
-                              <w:rFonts w:ascii="Cambria Math" w:hAnsi="Cambria Math"/>
-                              <w:sz w:val="18"/>
-                              <w:szCs w:val="18"/>
-                              <w:lang w:val="en-US"/>
-                            </w:rPr>
-                            <m:t>,</m:t>
-                          </m:r>
-                          <m:r>
-                            <w:rPr>
-                              <w:rFonts w:ascii="Cambria Math" w:hAnsi="Cambria Math"/>
-                              <w:sz w:val="18"/>
-                              <w:szCs w:val="18"/>
-                              <w:lang w:val="en-US"/>
-                            </w:rPr>
-                            <m:t>j</m:t>
+                            <m:t>i,j</m:t>
                           </m:r>
                         </m:sup>
                       </m:sSubSup>
@@ -26094,25 +24672,7 @@
                   <w:szCs w:val="18"/>
                   <w:lang w:val="en-US"/>
                 </w:rPr>
-                <m:t>i</m:t>
-              </m:r>
-              <m:r>
-                <w:rPr>
-                  <w:rFonts w:ascii="Cambria Math" w:hAnsi="Cambria Math"/>
-                  <w:sz w:val="18"/>
-                  <w:szCs w:val="18"/>
-                  <w:lang w:val="en-US"/>
-                </w:rPr>
-                <m:t>,</m:t>
-              </m:r>
-              <m:r>
-                <w:rPr>
-                  <w:rFonts w:ascii="Cambria Math" w:hAnsi="Cambria Math"/>
-                  <w:sz w:val="18"/>
-                  <w:szCs w:val="18"/>
-                  <w:lang w:val="en-US"/>
-                </w:rPr>
-                <m:t>j</m:t>
+                <m:t>i,j</m:t>
               </m:r>
             </m:sup>
           </m:sSubSup>
@@ -26197,25 +24757,7 @@
                   <w:szCs w:val="18"/>
                   <w:lang w:val="en-US"/>
                 </w:rPr>
-                <m:t>i</m:t>
-              </m:r>
-              <m:r>
-                <w:rPr>
-                  <w:rFonts w:ascii="Cambria Math" w:hAnsi="Cambria Math"/>
-                  <w:sz w:val="18"/>
-                  <w:szCs w:val="18"/>
-                  <w:lang w:val="en-US"/>
-                </w:rPr>
-                <m:t>,</m:t>
-              </m:r>
-              <m:r>
-                <w:rPr>
-                  <w:rFonts w:ascii="Cambria Math" w:hAnsi="Cambria Math"/>
-                  <w:sz w:val="18"/>
-                  <w:szCs w:val="18"/>
-                  <w:lang w:val="en-US"/>
-                </w:rPr>
-                <m:t>j</m:t>
+                <m:t>i,j</m:t>
               </m:r>
             </m:sub>
           </m:sSub>
@@ -26263,34 +24805,7 @@
                       <w:szCs w:val="18"/>
                       <w:lang w:val="en-US"/>
                     </w:rPr>
-                    <m:t>i</m:t>
-                  </m:r>
-                  <m:r>
-                    <w:rPr>
-                      <w:rFonts w:ascii="Cambria Math" w:hAnsi="Cambria Math"/>
-                      <w:sz w:val="18"/>
-                      <w:szCs w:val="18"/>
-                      <w:lang w:val="en-US"/>
-                    </w:rPr>
-                    <m:t>,</m:t>
-                  </m:r>
-                  <m:r>
-                    <w:rPr>
-                      <w:rFonts w:ascii="Cambria Math" w:hAnsi="Cambria Math"/>
-                      <w:sz w:val="18"/>
-                      <w:szCs w:val="18"/>
-                      <w:lang w:val="en-US"/>
-                    </w:rPr>
-                    <m:t>j</m:t>
-                  </m:r>
-                  <m:r>
-                    <w:rPr>
-                      <w:rFonts w:ascii="Cambria Math" w:hAnsi="Cambria Math"/>
-                      <w:sz w:val="18"/>
-                      <w:szCs w:val="18"/>
-                      <w:lang w:val="en-US"/>
-                    </w:rPr>
-                    <m:t>+1</m:t>
+                    <m:t>i,j+1</m:t>
                   </m:r>
                 </m:sup>
               </m:sSup>
@@ -26334,43 +24849,7 @@
                       <w:szCs w:val="18"/>
                       <w:lang w:val="en-US"/>
                     </w:rPr>
-                    <m:t>i</m:t>
-                  </m:r>
-                  <m:r>
-                    <w:rPr>
-                      <w:rFonts w:ascii="Cambria Math" w:hAnsi="Cambria Math"/>
-                      <w:sz w:val="18"/>
-                      <w:szCs w:val="18"/>
-                      <w:lang w:val="en-US"/>
-                    </w:rPr>
-                    <m:t>,</m:t>
-                  </m:r>
-                  <m:r>
-                    <w:rPr>
-                      <w:rFonts w:ascii="Cambria Math" w:hAnsi="Cambria Math"/>
-                      <w:sz w:val="18"/>
-                      <w:szCs w:val="18"/>
-                      <w:lang w:val="en-US"/>
-                    </w:rPr>
-                    <m:t>j</m:t>
-                  </m:r>
-                  <m:r>
-                    <w:rPr>
-                      <w:rFonts w:ascii="Cambria Math" w:hAnsi="Cambria Math"/>
-                      <w:sz w:val="18"/>
-                      <w:szCs w:val="18"/>
-                      <w:lang w:val="en-US"/>
-                    </w:rPr>
-                    <m:t>-</m:t>
-                  </m:r>
-                  <m:r>
-                    <w:rPr>
-                      <w:rFonts w:ascii="Cambria Math" w:hAnsi="Cambria Math"/>
-                      <w:sz w:val="18"/>
-                      <w:szCs w:val="18"/>
-                      <w:lang w:val="en-US"/>
-                    </w:rPr>
-                    <m:t>1</m:t>
+                    <m:t>i,j-1</m:t>
                   </m:r>
                 </m:sup>
               </m:sSup>
@@ -26407,34 +24886,7 @@
                       <w:szCs w:val="18"/>
                       <w:lang w:val="en-US"/>
                     </w:rPr>
-                    <m:t>i</m:t>
-                  </m:r>
-                  <m:r>
-                    <w:rPr>
-                      <w:rFonts w:ascii="Cambria Math" w:hAnsi="Cambria Math"/>
-                      <w:sz w:val="18"/>
-                      <w:szCs w:val="18"/>
-                      <w:lang w:val="en-US"/>
-                    </w:rPr>
-                    <m:t>,</m:t>
-                  </m:r>
-                  <m:r>
-                    <w:rPr>
-                      <w:rFonts w:ascii="Cambria Math" w:hAnsi="Cambria Math"/>
-                      <w:sz w:val="18"/>
-                      <w:szCs w:val="18"/>
-                      <w:lang w:val="en-US"/>
-                    </w:rPr>
-                    <m:t>j</m:t>
-                  </m:r>
-                  <m:r>
-                    <w:rPr>
-                      <w:rFonts w:ascii="Cambria Math" w:hAnsi="Cambria Math"/>
-                      <w:sz w:val="18"/>
-                      <w:szCs w:val="18"/>
-                      <w:lang w:val="en-US"/>
-                    </w:rPr>
-                    <m:t>+1</m:t>
+                    <m:t>i,j+1</m:t>
                   </m:r>
                 </m:sub>
               </m:sSub>
@@ -26478,43 +24930,7 @@
                       <w:szCs w:val="18"/>
                       <w:lang w:val="en-US"/>
                     </w:rPr>
-                    <m:t>i</m:t>
-                  </m:r>
-                  <m:r>
-                    <w:rPr>
-                      <w:rFonts w:ascii="Cambria Math" w:hAnsi="Cambria Math"/>
-                      <w:sz w:val="18"/>
-                      <w:szCs w:val="18"/>
-                      <w:lang w:val="en-US"/>
-                    </w:rPr>
-                    <m:t>,</m:t>
-                  </m:r>
-                  <m:r>
-                    <w:rPr>
-                      <w:rFonts w:ascii="Cambria Math" w:hAnsi="Cambria Math"/>
-                      <w:sz w:val="18"/>
-                      <w:szCs w:val="18"/>
-                      <w:lang w:val="en-US"/>
-                    </w:rPr>
-                    <m:t>j</m:t>
-                  </m:r>
-                  <m:r>
-                    <w:rPr>
-                      <w:rFonts w:ascii="Cambria Math" w:hAnsi="Cambria Math"/>
-                      <w:sz w:val="18"/>
-                      <w:szCs w:val="18"/>
-                      <w:lang w:val="en-US"/>
-                    </w:rPr>
-                    <m:t>-</m:t>
-                  </m:r>
-                  <m:r>
-                    <w:rPr>
-                      <w:rFonts w:ascii="Cambria Math" w:hAnsi="Cambria Math"/>
-                      <w:sz w:val="18"/>
-                      <w:szCs w:val="18"/>
-                      <w:lang w:val="en-US"/>
-                    </w:rPr>
-                    <m:t>1</m:t>
+                    <m:t>i,j-1</m:t>
                   </m:r>
                 </m:sub>
               </m:sSub>
@@ -29889,34 +28305,7 @@
                           <w:szCs w:val="18"/>
                           <w:lang w:val="en-US"/>
                         </w:rPr>
-                        <m:t>i</m:t>
-                      </m:r>
-                      <m:r>
-                        <w:rPr>
-                          <w:rFonts w:ascii="Cambria Math" w:hAnsi="Cambria Math"/>
-                          <w:sz w:val="18"/>
-                          <w:szCs w:val="18"/>
-                          <w:lang w:val="en-US"/>
-                        </w:rPr>
-                        <m:t>1,</m:t>
-                      </m:r>
-                      <m:r>
-                        <w:rPr>
-                          <w:rFonts w:ascii="Cambria Math" w:hAnsi="Cambria Math"/>
-                          <w:sz w:val="18"/>
-                          <w:szCs w:val="18"/>
-                          <w:lang w:val="en-US"/>
-                        </w:rPr>
-                        <m:t>j</m:t>
-                      </m:r>
-                      <m:r>
-                        <w:rPr>
-                          <w:rFonts w:ascii="Cambria Math" w:hAnsi="Cambria Math"/>
-                          <w:sz w:val="18"/>
-                          <w:szCs w:val="18"/>
-                          <w:lang w:val="en-US"/>
-                        </w:rPr>
-                        <m:t>1</m:t>
+                        <m:t>i1,j1</m:t>
                       </m:r>
                     </m:sup>
                   </m:sSubSup>
@@ -29984,34 +28373,7 @@
                               <w:szCs w:val="18"/>
                               <w:lang w:val="en-US"/>
                             </w:rPr>
-                            <m:t>i</m:t>
-                          </m:r>
-                          <m:r>
-                            <w:rPr>
-                              <w:rFonts w:ascii="Cambria Math" w:hAnsi="Cambria Math"/>
-                              <w:sz w:val="18"/>
-                              <w:szCs w:val="18"/>
-                              <w:lang w:val="en-US"/>
-                            </w:rPr>
-                            <m:t>1,</m:t>
-                          </m:r>
-                          <m:r>
-                            <w:rPr>
-                              <w:rFonts w:ascii="Cambria Math" w:hAnsi="Cambria Math"/>
-                              <w:sz w:val="18"/>
-                              <w:szCs w:val="18"/>
-                              <w:lang w:val="en-US"/>
-                            </w:rPr>
-                            <m:t>j</m:t>
-                          </m:r>
-                          <m:r>
-                            <w:rPr>
-                              <w:rFonts w:ascii="Cambria Math" w:hAnsi="Cambria Math"/>
-                              <w:sz w:val="18"/>
-                              <w:szCs w:val="18"/>
-                              <w:lang w:val="en-US"/>
-                            </w:rPr>
-                            <m:t>1</m:t>
+                            <m:t>i1,j1</m:t>
                           </m:r>
                         </m:sup>
                       </m:sSubSup>
@@ -30068,25 +28430,7 @@
                               <w:szCs w:val="18"/>
                               <w:lang w:val="en-US"/>
                             </w:rPr>
-                            <m:t>i</m:t>
-                          </m:r>
-                          <m:r>
-                            <w:rPr>
-                              <w:rFonts w:ascii="Cambria Math" w:hAnsi="Cambria Math"/>
-                              <w:sz w:val="18"/>
-                              <w:szCs w:val="18"/>
-                              <w:lang w:val="en-US"/>
-                            </w:rPr>
-                            <m:t>,</m:t>
-                          </m:r>
-                          <m:r>
-                            <w:rPr>
-                              <w:rFonts w:ascii="Cambria Math" w:hAnsi="Cambria Math"/>
-                              <w:sz w:val="18"/>
-                              <w:szCs w:val="18"/>
-                              <w:lang w:val="en-US"/>
-                            </w:rPr>
-                            <m:t>j</m:t>
+                            <m:t>i,j</m:t>
                           </m:r>
                         </m:sup>
                       </m:sSubSup>
@@ -30147,25 +28491,7 @@
                   <w:szCs w:val="18"/>
                   <w:lang w:val="en-US"/>
                 </w:rPr>
-                <m:t>i</m:t>
-              </m:r>
-              <m:r>
-                <w:rPr>
-                  <w:rFonts w:ascii="Cambria Math" w:hAnsi="Cambria Math"/>
-                  <w:sz w:val="18"/>
-                  <w:szCs w:val="18"/>
-                  <w:lang w:val="en-US"/>
-                </w:rPr>
-                <m:t>,</m:t>
-              </m:r>
-              <m:r>
-                <w:rPr>
-                  <w:rFonts w:ascii="Cambria Math" w:hAnsi="Cambria Math"/>
-                  <w:sz w:val="18"/>
-                  <w:szCs w:val="18"/>
-                  <w:lang w:val="en-US"/>
-                </w:rPr>
-                <m:t>j</m:t>
+                <m:t>i,j</m:t>
               </m:r>
             </m:sup>
           </m:sSubSup>
@@ -30250,25 +28576,7 @@
                   <w:szCs w:val="18"/>
                   <w:lang w:val="en-US"/>
                 </w:rPr>
-                <m:t>i</m:t>
-              </m:r>
-              <m:r>
-                <w:rPr>
-                  <w:rFonts w:ascii="Cambria Math" w:hAnsi="Cambria Math"/>
-                  <w:sz w:val="18"/>
-                  <w:szCs w:val="18"/>
-                  <w:lang w:val="en-US"/>
-                </w:rPr>
-                <m:t>,</m:t>
-              </m:r>
-              <m:r>
-                <w:rPr>
-                  <w:rFonts w:ascii="Cambria Math" w:hAnsi="Cambria Math"/>
-                  <w:sz w:val="18"/>
-                  <w:szCs w:val="18"/>
-                  <w:lang w:val="en-US"/>
-                </w:rPr>
-                <m:t>j</m:t>
+                <m:t>i,j</m:t>
               </m:r>
             </m:sub>
           </m:sSub>
@@ -30316,34 +28624,7 @@
                       <w:szCs w:val="18"/>
                       <w:lang w:val="en-US"/>
                     </w:rPr>
-                    <m:t>i</m:t>
-                  </m:r>
-                  <m:r>
-                    <w:rPr>
-                      <w:rFonts w:ascii="Cambria Math" w:hAnsi="Cambria Math"/>
-                      <w:sz w:val="18"/>
-                      <w:szCs w:val="18"/>
-                      <w:lang w:val="en-US"/>
-                    </w:rPr>
-                    <m:t>,</m:t>
-                  </m:r>
-                  <m:r>
-                    <w:rPr>
-                      <w:rFonts w:ascii="Cambria Math" w:hAnsi="Cambria Math"/>
-                      <w:sz w:val="18"/>
-                      <w:szCs w:val="18"/>
-                      <w:lang w:val="en-US"/>
-                    </w:rPr>
-                    <m:t>j</m:t>
-                  </m:r>
-                  <m:r>
-                    <w:rPr>
-                      <w:rFonts w:ascii="Cambria Math" w:hAnsi="Cambria Math"/>
-                      <w:sz w:val="18"/>
-                      <w:szCs w:val="18"/>
-                      <w:lang w:val="en-US"/>
-                    </w:rPr>
-                    <m:t>+1</m:t>
+                    <m:t>i,j+1</m:t>
                   </m:r>
                 </m:sup>
               </m:sSup>
@@ -30387,43 +28668,7 @@
                       <w:szCs w:val="18"/>
                       <w:lang w:val="en-US"/>
                     </w:rPr>
-                    <m:t>i</m:t>
-                  </m:r>
-                  <m:r>
-                    <w:rPr>
-                      <w:rFonts w:ascii="Cambria Math" w:hAnsi="Cambria Math"/>
-                      <w:sz w:val="18"/>
-                      <w:szCs w:val="18"/>
-                      <w:lang w:val="en-US"/>
-                    </w:rPr>
-                    <m:t>,</m:t>
-                  </m:r>
-                  <m:r>
-                    <w:rPr>
-                      <w:rFonts w:ascii="Cambria Math" w:hAnsi="Cambria Math"/>
-                      <w:sz w:val="18"/>
-                      <w:szCs w:val="18"/>
-                      <w:lang w:val="en-US"/>
-                    </w:rPr>
-                    <m:t>j</m:t>
-                  </m:r>
-                  <m:r>
-                    <w:rPr>
-                      <w:rFonts w:ascii="Cambria Math" w:hAnsi="Cambria Math"/>
-                      <w:sz w:val="18"/>
-                      <w:szCs w:val="18"/>
-                      <w:lang w:val="en-US"/>
-                    </w:rPr>
-                    <m:t>-</m:t>
-                  </m:r>
-                  <m:r>
-                    <w:rPr>
-                      <w:rFonts w:ascii="Cambria Math" w:hAnsi="Cambria Math"/>
-                      <w:sz w:val="18"/>
-                      <w:szCs w:val="18"/>
-                      <w:lang w:val="en-US"/>
-                    </w:rPr>
-                    <m:t>1</m:t>
+                    <m:t>i,j-1</m:t>
                   </m:r>
                 </m:sup>
               </m:sSup>
@@ -30436,16 +28681,7 @@
                   <w:szCs w:val="18"/>
                   <w:lang w:val="en-US"/>
                 </w:rPr>
-                <m:t>2</m:t>
-              </m:r>
-              <m:r>
-                <w:rPr>
-                  <w:rFonts w:ascii="Cambria Math" w:hAnsi="Cambria Math"/>
-                  <w:sz w:val="18"/>
-                  <w:szCs w:val="18"/>
-                  <w:lang w:val="en-US"/>
-                </w:rPr>
-                <m:t>dy</m:t>
+                <m:t>2dy</m:t>
               </m:r>
             </m:den>
           </m:f>

--- a/Docs/Производные энергия.docx
+++ b/Docs/Производные энергия.docx
@@ -1,6 +1,6 @@
 
 <file path=word/document.xml><?xml version="1.0" encoding="utf-8"?>
-<w:document xmlns:wpc="http://schemas.microsoft.com/office/word/2010/wordprocessingCanvas" xmlns:cx="http://schemas.microsoft.com/office/drawing/2014/chartex" xmlns:cx1="http://schemas.microsoft.com/office/drawing/2015/9/8/chartex" xmlns:cx2="http://schemas.microsoft.com/office/drawing/2015/10/21/chartex" xmlns:cx3="http://schemas.microsoft.com/office/drawing/2016/5/9/chartex" xmlns:cx4="http://schemas.microsoft.com/office/drawing/2016/5/10/chartex" xmlns:cx5="http://schemas.microsoft.com/office/drawing/2016/5/11/chartex" xmlns:cx6="http://schemas.microsoft.com/office/drawing/2016/5/12/chartex" xmlns:cx7="http://schemas.microsoft.com/office/drawing/2016/5/13/chartex" xmlns:cx8="http://schemas.microsoft.com/office/drawing/2016/5/14/chartex" xmlns:mc="http://schemas.openxmlformats.org/markup-compatibility/2006" xmlns:aink="http://schemas.microsoft.com/office/drawing/2016/ink" xmlns:am3d="http://schemas.microsoft.com/office/drawing/2017/model3d" xmlns:o="urn:schemas-microsoft-com:office:office" xmlns:r="http://schemas.openxmlformats.org/officeDocument/2006/relationships" xmlns:m="http://schemas.openxmlformats.org/officeDocument/2006/math" xmlns:v="urn:schemas-microsoft-com:vml" xmlns:wp14="http://schemas.microsoft.com/office/word/2010/wordprocessingDrawing" xmlns:wp="http://schemas.openxmlformats.org/drawingml/2006/wordprocessingDrawing" xmlns:w10="urn:schemas-microsoft-com:office:word" xmlns:w="http://schemas.openxmlformats.org/wordprocessingml/2006/main" xmlns:w14="http://schemas.microsoft.com/office/word/2010/wordml" xmlns:w15="http://schemas.microsoft.com/office/word/2012/wordml" xmlns:w16cex="http://schemas.microsoft.com/office/word/2018/wordml/cex" xmlns:w16cid="http://schemas.microsoft.com/office/word/2016/wordml/cid" xmlns:w16="http://schemas.microsoft.com/office/word/2018/wordml" xmlns:w16sdtdh="http://schemas.microsoft.com/office/word/2020/wordml/sdtdatahash" xmlns:w16se="http://schemas.microsoft.com/office/word/2015/wordml/symex" xmlns:wpg="http://schemas.microsoft.com/office/word/2010/wordprocessingGroup" xmlns:wpi="http://schemas.microsoft.com/office/word/2010/wordprocessingInk" xmlns:wne="http://schemas.microsoft.com/office/word/2006/wordml" xmlns:wps="http://schemas.microsoft.com/office/word/2010/wordprocessingShape" mc:Ignorable="w14 w15 w16se w16cid w16 w16cex w16sdtdh wp14">
+<w:document xmlns:wpc="http://schemas.microsoft.com/office/word/2010/wordprocessingCanvas" xmlns:cx="http://schemas.microsoft.com/office/drawing/2014/chartex" xmlns:cx1="http://schemas.microsoft.com/office/drawing/2015/9/8/chartex" xmlns:cx2="http://schemas.microsoft.com/office/drawing/2015/10/21/chartex" xmlns:cx3="http://schemas.microsoft.com/office/drawing/2016/5/9/chartex" xmlns:cx4="http://schemas.microsoft.com/office/drawing/2016/5/10/chartex" xmlns:cx5="http://schemas.microsoft.com/office/drawing/2016/5/11/chartex" xmlns:cx6="http://schemas.microsoft.com/office/drawing/2016/5/12/chartex" xmlns:cx7="http://schemas.microsoft.com/office/drawing/2016/5/13/chartex" xmlns:cx8="http://schemas.microsoft.com/office/drawing/2016/5/14/chartex" xmlns:mc="http://schemas.openxmlformats.org/markup-compatibility/2006" xmlns:aink="http://schemas.microsoft.com/office/drawing/2016/ink" xmlns:am3d="http://schemas.microsoft.com/office/drawing/2017/model3d" xmlns:o="urn:schemas-microsoft-com:office:office" xmlns:oel="http://schemas.microsoft.com/office/2019/extlst" xmlns:r="http://schemas.openxmlformats.org/officeDocument/2006/relationships" xmlns:m="http://schemas.openxmlformats.org/officeDocument/2006/math" xmlns:v="urn:schemas-microsoft-com:vml" xmlns:wp14="http://schemas.microsoft.com/office/word/2010/wordprocessingDrawing" xmlns:wp="http://schemas.openxmlformats.org/drawingml/2006/wordprocessingDrawing" xmlns:w10="urn:schemas-microsoft-com:office:word" xmlns:w="http://schemas.openxmlformats.org/wordprocessingml/2006/main" xmlns:w14="http://schemas.microsoft.com/office/word/2010/wordml" xmlns:w15="http://schemas.microsoft.com/office/word/2012/wordml" xmlns:w16cex="http://schemas.microsoft.com/office/word/2018/wordml/cex" xmlns:w16cid="http://schemas.microsoft.com/office/word/2016/wordml/cid" xmlns:w16="http://schemas.microsoft.com/office/word/2018/wordml" xmlns:w16sdtdh="http://schemas.microsoft.com/office/word/2020/wordml/sdtdatahash" xmlns:w16se="http://schemas.microsoft.com/office/word/2015/wordml/symex" xmlns:wpg="http://schemas.microsoft.com/office/word/2010/wordprocessingGroup" xmlns:wpi="http://schemas.microsoft.com/office/word/2010/wordprocessingInk" xmlns:wne="http://schemas.microsoft.com/office/word/2006/wordml" xmlns:wps="http://schemas.microsoft.com/office/word/2010/wordprocessingShape" mc:Ignorable="w14 w15 w16se w16cid w16 w16cex w16sdtdh wp14">
   <w:body>
     <w:p>
       <w:pPr>
@@ -14008,29 +14008,41 @@
         <w:t>(</w:t>
       </w:r>
       <w:r>
+        <w:rPr>
+          <w:highlight w:val="green"/>
+        </w:rPr>
         <w:fldChar w:fldCharType="begin"/>
       </w:r>
       <w:r>
+        <w:rPr>
+          <w:highlight w:val="green"/>
+        </w:rPr>
         <w:instrText xml:space="preserve"> SEQ ( \* ARABIC </w:instrText>
       </w:r>
       <w:r>
+        <w:rPr>
+          <w:highlight w:val="green"/>
+        </w:rPr>
         <w:fldChar w:fldCharType="separate"/>
       </w:r>
       <w:r>
         <w:rPr>
           <w:noProof/>
+          <w:highlight w:val="green"/>
         </w:rPr>
         <w:t>5</w:t>
       </w:r>
       <w:r>
         <w:rPr>
           <w:noProof/>
+          <w:highlight w:val="green"/>
         </w:rPr>
         <w:fldChar w:fldCharType="end"/>
       </w:r>
       <w:r>
         <w:rPr>
           <w:noProof/>
+          <w:highlight w:val="green"/>
           <w:lang w:val="en-US"/>
         </w:rPr>
         <w:t>*</w:t>
@@ -22394,6 +22406,7 @@
                           <w:i/>
                           <w:sz w:val="18"/>
                           <w:szCs w:val="16"/>
+                          <w:highlight w:val="yellow"/>
                           <w:lang w:val="en-US"/>
                         </w:rPr>
                       </m:ctrlPr>
@@ -22407,6 +22420,7 @@
                               <w:i/>
                               <w:sz w:val="18"/>
                               <w:szCs w:val="18"/>
+                              <w:highlight w:val="yellow"/>
                               <w:lang w:val="en-US"/>
                             </w:rPr>
                           </m:ctrlPr>
@@ -22417,6 +22431,7 @@
                               <w:rFonts w:ascii="Cambria Math" w:hAnsi="Cambria Math"/>
                               <w:sz w:val="18"/>
                               <w:szCs w:val="18"/>
+                              <w:highlight w:val="yellow"/>
                             </w:rPr>
                             <m:t>u</m:t>
                           </m:r>
@@ -22426,6 +22441,7 @@
                               <w:i/>
                               <w:sz w:val="18"/>
                               <w:szCs w:val="18"/>
+                              <w:highlight w:val="yellow"/>
                             </w:rPr>
                           </m:ctrlPr>
                         </m:e>
@@ -22435,6 +22451,7 @@
                               <w:rFonts w:ascii="Cambria Math" w:hAnsi="Cambria Math"/>
                               <w:sz w:val="18"/>
                               <w:szCs w:val="18"/>
+                              <w:highlight w:val="yellow"/>
                               <w:lang w:val="en-US"/>
                             </w:rPr>
                             <m:t>x</m:t>
@@ -22448,9 +22465,29 @@
                           <w:rFonts w:ascii="Cambria Math" w:hAnsi="Cambria Math"/>
                           <w:sz w:val="18"/>
                           <w:szCs w:val="16"/>
-                          <w:lang w:val="en-US"/>
-                        </w:rPr>
-                        <m:t>i,j</m:t>
+                          <w:highlight w:val="yellow"/>
+                          <w:lang w:val="en-US"/>
+                        </w:rPr>
+                        <m:t>i+</m:t>
+                      </m:r>
+                      <m:r>
+                        <w:rPr>
+                          <w:rFonts w:ascii="Cambria Math" w:hAnsi="Cambria Math"/>
+                          <w:sz w:val="18"/>
+                          <w:szCs w:val="16"/>
+                          <w:highlight w:val="yellow"/>
+                        </w:rPr>
+                        <m:t>2</m:t>
+                      </m:r>
+                      <m:r>
+                        <w:rPr>
+                          <w:rFonts w:ascii="Cambria Math" w:hAnsi="Cambria Math"/>
+                          <w:sz w:val="18"/>
+                          <w:szCs w:val="16"/>
+                          <w:highlight w:val="yellow"/>
+                          <w:lang w:val="en-US"/>
+                        </w:rPr>
+                        <m:t>,j</m:t>
                       </m:r>
                     </m:sub>
                   </m:sSub>
@@ -22459,6 +22496,7 @@
                       <w:rFonts w:ascii="Cambria Math" w:hAnsi="Cambria Math"/>
                       <w:sz w:val="18"/>
                       <w:szCs w:val="16"/>
+                      <w:highlight w:val="yellow"/>
                       <w:lang w:val="en-US"/>
                     </w:rPr>
                     <m:t>-</m:t>
@@ -22471,6 +22509,7 @@
                           <w:i/>
                           <w:sz w:val="18"/>
                           <w:szCs w:val="16"/>
+                          <w:highlight w:val="yellow"/>
                           <w:lang w:val="en-US"/>
                         </w:rPr>
                       </m:ctrlPr>
@@ -22484,6 +22523,7 @@
                               <w:i/>
                               <w:sz w:val="18"/>
                               <w:szCs w:val="18"/>
+                              <w:highlight w:val="yellow"/>
                               <w:lang w:val="en-US"/>
                             </w:rPr>
                           </m:ctrlPr>
@@ -22494,6 +22534,7 @@
                               <w:rFonts w:ascii="Cambria Math" w:hAnsi="Cambria Math"/>
                               <w:sz w:val="18"/>
                               <w:szCs w:val="18"/>
+                              <w:highlight w:val="yellow"/>
                             </w:rPr>
                             <m:t>u</m:t>
                           </m:r>
@@ -22503,6 +22544,7 @@
                               <w:i/>
                               <w:sz w:val="18"/>
                               <w:szCs w:val="18"/>
+                              <w:highlight w:val="yellow"/>
                             </w:rPr>
                           </m:ctrlPr>
                         </m:e>
@@ -22512,6 +22554,7 @@
                               <w:rFonts w:ascii="Cambria Math" w:hAnsi="Cambria Math"/>
                               <w:sz w:val="18"/>
                               <w:szCs w:val="18"/>
+                              <w:highlight w:val="yellow"/>
                               <w:lang w:val="en-US"/>
                             </w:rPr>
                             <m:t>x</m:t>
@@ -22525,9 +22568,10 @@
                           <w:rFonts w:ascii="Cambria Math" w:hAnsi="Cambria Math"/>
                           <w:sz w:val="18"/>
                           <w:szCs w:val="16"/>
-                          <w:lang w:val="en-US"/>
-                        </w:rPr>
-                        <m:t>i-2,j</m:t>
+                          <w:highlight w:val="yellow"/>
+                          <w:lang w:val="en-US"/>
+                        </w:rPr>
+                        <m:t>i,j</m:t>
                       </m:r>
                     </m:sub>
                   </m:sSub>
@@ -23587,6 +23631,7 @@
                           <w:i/>
                           <w:sz w:val="18"/>
                           <w:szCs w:val="16"/>
+                          <w:highlight w:val="yellow"/>
                           <w:lang w:val="en-US"/>
                         </w:rPr>
                       </m:ctrlPr>
@@ -23600,6 +23645,7 @@
                               <w:i/>
                               <w:sz w:val="18"/>
                               <w:szCs w:val="18"/>
+                              <w:highlight w:val="yellow"/>
                               <w:lang w:val="en-US"/>
                             </w:rPr>
                           </m:ctrlPr>
@@ -23610,6 +23656,7 @@
                               <w:rFonts w:ascii="Cambria Math" w:hAnsi="Cambria Math"/>
                               <w:sz w:val="18"/>
                               <w:szCs w:val="18"/>
+                              <w:highlight w:val="yellow"/>
                             </w:rPr>
                             <m:t>u</m:t>
                           </m:r>
@@ -23619,6 +23666,7 @@
                               <w:i/>
                               <w:sz w:val="18"/>
                               <w:szCs w:val="18"/>
+                              <w:highlight w:val="yellow"/>
                             </w:rPr>
                           </m:ctrlPr>
                         </m:e>
@@ -23628,6 +23676,7 @@
                               <w:rFonts w:ascii="Cambria Math" w:hAnsi="Cambria Math"/>
                               <w:sz w:val="18"/>
                               <w:szCs w:val="18"/>
+                              <w:highlight w:val="yellow"/>
                               <w:lang w:val="en-US"/>
                             </w:rPr>
                             <m:t>y</m:t>
@@ -23641,9 +23690,19 @@
                           <w:rFonts w:ascii="Cambria Math" w:hAnsi="Cambria Math"/>
                           <w:sz w:val="18"/>
                           <w:szCs w:val="16"/>
-                          <w:lang w:val="en-US"/>
-                        </w:rPr>
-                        <m:t>i+1,j</m:t>
+                          <w:highlight w:val="yellow"/>
+                          <w:lang w:val="en-US"/>
+                        </w:rPr>
+                        <m:t>i+1,j-</m:t>
+                      </m:r>
+                      <m:r>
+                        <w:rPr>
+                          <w:rFonts w:ascii="Cambria Math" w:hAnsi="Cambria Math"/>
+                          <w:sz w:val="18"/>
+                          <w:szCs w:val="16"/>
+                          <w:highlight w:val="yellow"/>
+                        </w:rPr>
+                        <m:t>1</m:t>
                       </m:r>
                     </m:sub>
                   </m:sSub>
@@ -23652,6 +23711,7 @@
                       <w:rFonts w:ascii="Cambria Math" w:hAnsi="Cambria Math"/>
                       <w:sz w:val="18"/>
                       <w:szCs w:val="16"/>
+                      <w:highlight w:val="yellow"/>
                       <w:lang w:val="en-US"/>
                     </w:rPr>
                     <m:t>-</m:t>
@@ -23664,6 +23724,7 @@
                           <w:i/>
                           <w:sz w:val="18"/>
                           <w:szCs w:val="16"/>
+                          <w:highlight w:val="yellow"/>
                           <w:lang w:val="en-US"/>
                         </w:rPr>
                       </m:ctrlPr>
@@ -23677,6 +23738,7 @@
                               <w:i/>
                               <w:sz w:val="18"/>
                               <w:szCs w:val="18"/>
+                              <w:highlight w:val="yellow"/>
                               <w:lang w:val="en-US"/>
                             </w:rPr>
                           </m:ctrlPr>
@@ -23687,6 +23749,7 @@
                               <w:rFonts w:ascii="Cambria Math" w:hAnsi="Cambria Math"/>
                               <w:sz w:val="18"/>
                               <w:szCs w:val="18"/>
+                              <w:highlight w:val="yellow"/>
                             </w:rPr>
                             <m:t>u</m:t>
                           </m:r>
@@ -23696,6 +23759,7 @@
                               <w:i/>
                               <w:sz w:val="18"/>
                               <w:szCs w:val="18"/>
+                              <w:highlight w:val="yellow"/>
                             </w:rPr>
                           </m:ctrlPr>
                         </m:e>
@@ -23705,6 +23769,7 @@
                               <w:rFonts w:ascii="Cambria Math" w:hAnsi="Cambria Math"/>
                               <w:sz w:val="18"/>
                               <w:szCs w:val="18"/>
+                              <w:highlight w:val="yellow"/>
                               <w:lang w:val="en-US"/>
                             </w:rPr>
                             <m:t>y</m:t>
@@ -23718,9 +23783,19 @@
                           <w:rFonts w:ascii="Cambria Math" w:hAnsi="Cambria Math"/>
                           <w:sz w:val="18"/>
                           <w:szCs w:val="16"/>
-                          <w:lang w:val="en-US"/>
-                        </w:rPr>
-                        <m:t>i-1,j</m:t>
+                          <w:highlight w:val="yellow"/>
+                          <w:lang w:val="en-US"/>
+                        </w:rPr>
+                        <m:t>i-1,j-</m:t>
+                      </m:r>
+                      <m:r>
+                        <w:rPr>
+                          <w:rFonts w:ascii="Cambria Math" w:hAnsi="Cambria Math"/>
+                          <w:sz w:val="18"/>
+                          <w:szCs w:val="16"/>
+                          <w:highlight w:val="yellow"/>
+                        </w:rPr>
+                        <m:t>1</m:t>
                       </m:r>
                     </m:sub>
                   </m:sSub>
@@ -24076,6 +24151,7 @@
                           <w:i/>
                           <w:sz w:val="18"/>
                           <w:szCs w:val="16"/>
+                          <w:highlight w:val="yellow"/>
                           <w:lang w:val="en-US"/>
                         </w:rPr>
                       </m:ctrlPr>
@@ -24089,6 +24165,7 @@
                               <w:i/>
                               <w:sz w:val="18"/>
                               <w:szCs w:val="18"/>
+                              <w:highlight w:val="yellow"/>
                               <w:lang w:val="en-US"/>
                             </w:rPr>
                           </m:ctrlPr>
@@ -24099,6 +24176,7 @@
                               <w:rFonts w:ascii="Cambria Math" w:hAnsi="Cambria Math"/>
                               <w:sz w:val="18"/>
                               <w:szCs w:val="18"/>
+                              <w:highlight w:val="yellow"/>
                             </w:rPr>
                             <m:t>u</m:t>
                           </m:r>
@@ -24108,6 +24186,7 @@
                               <w:i/>
                               <w:sz w:val="18"/>
                               <w:szCs w:val="18"/>
+                              <w:highlight w:val="yellow"/>
                             </w:rPr>
                           </m:ctrlPr>
                         </m:e>
@@ -24117,6 +24196,7 @@
                               <w:rFonts w:ascii="Cambria Math" w:hAnsi="Cambria Math"/>
                               <w:sz w:val="18"/>
                               <w:szCs w:val="18"/>
+                              <w:highlight w:val="yellow"/>
                               <w:lang w:val="en-US"/>
                             </w:rPr>
                             <m:t>y</m:t>
@@ -24130,9 +24210,19 @@
                           <w:rFonts w:ascii="Cambria Math" w:hAnsi="Cambria Math"/>
                           <w:sz w:val="18"/>
                           <w:szCs w:val="16"/>
-                          <w:lang w:val="en-US"/>
-                        </w:rPr>
-                        <m:t>i+1,j</m:t>
+                          <w:highlight w:val="yellow"/>
+                          <w:lang w:val="en-US"/>
+                        </w:rPr>
+                        <m:t>i+1,j+</m:t>
+                      </m:r>
+                      <m:r>
+                        <w:rPr>
+                          <w:rFonts w:ascii="Cambria Math" w:hAnsi="Cambria Math"/>
+                          <w:sz w:val="18"/>
+                          <w:szCs w:val="16"/>
+                          <w:highlight w:val="yellow"/>
+                        </w:rPr>
+                        <m:t>1</m:t>
                       </m:r>
                     </m:sub>
                   </m:sSub>
@@ -24141,6 +24231,7 @@
                       <w:rFonts w:ascii="Cambria Math" w:hAnsi="Cambria Math"/>
                       <w:sz w:val="18"/>
                       <w:szCs w:val="16"/>
+                      <w:highlight w:val="yellow"/>
                       <w:lang w:val="en-US"/>
                     </w:rPr>
                     <m:t>-</m:t>
@@ -24153,6 +24244,7 @@
                           <w:i/>
                           <w:sz w:val="18"/>
                           <w:szCs w:val="16"/>
+                          <w:highlight w:val="yellow"/>
                           <w:lang w:val="en-US"/>
                         </w:rPr>
                       </m:ctrlPr>
@@ -24166,6 +24258,7 @@
                               <w:i/>
                               <w:sz w:val="18"/>
                               <w:szCs w:val="18"/>
+                              <w:highlight w:val="yellow"/>
                               <w:lang w:val="en-US"/>
                             </w:rPr>
                           </m:ctrlPr>
@@ -24176,6 +24269,7 @@
                               <w:rFonts w:ascii="Cambria Math" w:hAnsi="Cambria Math"/>
                               <w:sz w:val="18"/>
                               <w:szCs w:val="18"/>
+                              <w:highlight w:val="yellow"/>
                             </w:rPr>
                             <m:t>u</m:t>
                           </m:r>
@@ -24185,6 +24279,7 @@
                               <w:i/>
                               <w:sz w:val="18"/>
                               <w:szCs w:val="18"/>
+                              <w:highlight w:val="yellow"/>
                             </w:rPr>
                           </m:ctrlPr>
                         </m:e>
@@ -24194,6 +24289,7 @@
                               <w:rFonts w:ascii="Cambria Math" w:hAnsi="Cambria Math"/>
                               <w:sz w:val="18"/>
                               <w:szCs w:val="18"/>
+                              <w:highlight w:val="yellow"/>
                               <w:lang w:val="en-US"/>
                             </w:rPr>
                             <m:t>y</m:t>
@@ -24207,9 +24303,19 @@
                           <w:rFonts w:ascii="Cambria Math" w:hAnsi="Cambria Math"/>
                           <w:sz w:val="18"/>
                           <w:szCs w:val="16"/>
-                          <w:lang w:val="en-US"/>
-                        </w:rPr>
-                        <m:t>i-1,j</m:t>
+                          <w:highlight w:val="yellow"/>
+                          <w:lang w:val="en-US"/>
+                        </w:rPr>
+                        <m:t>i-1,j+</m:t>
+                      </m:r>
+                      <m:r>
+                        <w:rPr>
+                          <w:rFonts w:ascii="Cambria Math" w:hAnsi="Cambria Math"/>
+                          <w:sz w:val="18"/>
+                          <w:szCs w:val="16"/>
+                          <w:highlight w:val="yellow"/>
+                        </w:rPr>
+                        <m:t>1</m:t>
                       </m:r>
                     </m:sub>
                   </m:sSub>
@@ -26376,7 +26482,7 @@
                               <w:szCs w:val="16"/>
                               <w:lang w:val="en-US"/>
                             </w:rPr>
-                            <m:t>i,j2</m:t>
+                            <m:t>i+2,j2</m:t>
                           </m:r>
                         </m:sub>
                       </m:sSub>
@@ -26531,7 +26637,7 @@
                                   <w:szCs w:val="16"/>
                                   <w:lang w:val="en-US"/>
                                 </w:rPr>
-                                <m:t>i-2,j2</m:t>
+                                <m:t>i,j2</m:t>
                               </m:r>
                             </m:sub>
                           </m:sSub>
@@ -29202,7 +29308,6 @@
           <w:i/>
           <w:sz w:val="18"/>
           <w:szCs w:val="18"/>
-          <w:lang w:val="en-US"/>
         </w:rPr>
       </w:pPr>
       <m:oMathPara>
@@ -29381,6 +29486,7 @@
                           <w:i/>
                           <w:sz w:val="18"/>
                           <w:szCs w:val="16"/>
+                          <w:highlight w:val="yellow"/>
                           <w:lang w:val="en-US"/>
                         </w:rPr>
                       </m:ctrlPr>
@@ -29394,6 +29500,7 @@
                               <w:i/>
                               <w:sz w:val="18"/>
                               <w:szCs w:val="18"/>
+                              <w:highlight w:val="yellow"/>
                               <w:lang w:val="en-US"/>
                             </w:rPr>
                           </m:ctrlPr>
@@ -29404,6 +29511,7 @@
                               <w:rFonts w:ascii="Cambria Math" w:hAnsi="Cambria Math"/>
                               <w:sz w:val="18"/>
                               <w:szCs w:val="18"/>
+                              <w:highlight w:val="yellow"/>
                             </w:rPr>
                             <m:t>u</m:t>
                           </m:r>
@@ -29413,6 +29521,7 @@
                               <w:i/>
                               <w:sz w:val="18"/>
                               <w:szCs w:val="18"/>
+                              <w:highlight w:val="yellow"/>
                             </w:rPr>
                           </m:ctrlPr>
                         </m:e>
@@ -29422,6 +29531,7 @@
                               <w:rFonts w:ascii="Cambria Math" w:hAnsi="Cambria Math"/>
                               <w:sz w:val="18"/>
                               <w:szCs w:val="18"/>
+                              <w:highlight w:val="yellow"/>
                               <w:lang w:val="en-US"/>
                             </w:rPr>
                             <m:t>y</m:t>
@@ -29435,9 +29545,10 @@
                           <w:rFonts w:ascii="Cambria Math" w:hAnsi="Cambria Math"/>
                           <w:sz w:val="18"/>
                           <w:szCs w:val="16"/>
-                          <w:lang w:val="en-US"/>
-                        </w:rPr>
-                        <m:t>i,j</m:t>
+                          <w:highlight w:val="yellow"/>
+                          <w:lang w:val="en-US"/>
+                        </w:rPr>
+                        <m:t>i+2,j</m:t>
                       </m:r>
                     </m:sub>
                   </m:sSub>
@@ -29446,6 +29557,7 @@
                       <w:rFonts w:ascii="Cambria Math" w:hAnsi="Cambria Math"/>
                       <w:sz w:val="18"/>
                       <w:szCs w:val="16"/>
+                      <w:highlight w:val="yellow"/>
                       <w:lang w:val="en-US"/>
                     </w:rPr>
                     <m:t>-</m:t>
@@ -29458,6 +29570,7 @@
                           <w:i/>
                           <w:sz w:val="18"/>
                           <w:szCs w:val="16"/>
+                          <w:highlight w:val="yellow"/>
                           <w:lang w:val="en-US"/>
                         </w:rPr>
                       </m:ctrlPr>
@@ -29471,6 +29584,7 @@
                               <w:i/>
                               <w:sz w:val="18"/>
                               <w:szCs w:val="18"/>
+                              <w:highlight w:val="yellow"/>
                               <w:lang w:val="en-US"/>
                             </w:rPr>
                           </m:ctrlPr>
@@ -29481,6 +29595,7 @@
                               <w:rFonts w:ascii="Cambria Math" w:hAnsi="Cambria Math"/>
                               <w:sz w:val="18"/>
                               <w:szCs w:val="18"/>
+                              <w:highlight w:val="yellow"/>
                             </w:rPr>
                             <m:t>u</m:t>
                           </m:r>
@@ -29490,6 +29605,7 @@
                               <w:i/>
                               <w:sz w:val="18"/>
                               <w:szCs w:val="18"/>
+                              <w:highlight w:val="yellow"/>
                             </w:rPr>
                           </m:ctrlPr>
                         </m:e>
@@ -29499,6 +29615,7 @@
                               <w:rFonts w:ascii="Cambria Math" w:hAnsi="Cambria Math"/>
                               <w:sz w:val="18"/>
                               <w:szCs w:val="18"/>
+                              <w:highlight w:val="yellow"/>
                               <w:lang w:val="en-US"/>
                             </w:rPr>
                             <m:t>y</m:t>
@@ -29512,9 +29629,10 @@
                           <w:rFonts w:ascii="Cambria Math" w:hAnsi="Cambria Math"/>
                           <w:sz w:val="18"/>
                           <w:szCs w:val="16"/>
-                          <w:lang w:val="en-US"/>
-                        </w:rPr>
-                        <m:t>i-2,j</m:t>
+                          <w:highlight w:val="yellow"/>
+                          <w:lang w:val="en-US"/>
+                        </w:rPr>
+                        <m:t>i,j</m:t>
                       </m:r>
                     </m:sub>
                   </m:sSub>
@@ -29675,6 +29793,946 @@
                       <w:rFonts w:ascii="Cambria Math" w:hAnsi="Cambria Math"/>
                       <w:sz w:val="18"/>
                       <w:szCs w:val="16"/>
+                      <w:lang w:val="en-US"/>
+                    </w:rPr>
+                    <m:t>2dy</m:t>
+                  </m:r>
+                </m:den>
+              </m:f>
+            </m:e>
+          </m:d>
+          <m:r>
+            <w:rPr>
+              <w:rFonts w:ascii="Cambria Math" w:eastAsiaTheme="minorEastAsia" w:hAnsi="Cambria Math"/>
+              <w:sz w:val="18"/>
+              <w:szCs w:val="18"/>
+              <w:lang w:val="en-US"/>
+            </w:rPr>
+            <m:t>+</m:t>
+          </m:r>
+        </m:oMath>
+      </m:oMathPara>
+    </w:p>
+    <w:p>
+      <w:pPr>
+        <w:rPr>
+          <w:rFonts w:eastAsiaTheme="minorEastAsia"/>
+          <w:i/>
+          <w:sz w:val="18"/>
+          <w:szCs w:val="18"/>
+          <w:highlight w:val="yellow"/>
+          <w:lang w:val="en-US"/>
+        </w:rPr>
+      </w:pPr>
+      <m:oMathPara>
+        <m:oMath>
+          <m:r>
+            <w:rPr>
+              <w:rFonts w:ascii="Cambria Math" w:eastAsiaTheme="minorEastAsia" w:hAnsi="Cambria Math"/>
+              <w:sz w:val="18"/>
+              <w:szCs w:val="18"/>
+              <w:highlight w:val="yellow"/>
+            </w:rPr>
+            <m:t>+</m:t>
+          </m:r>
+          <m:sSubSup>
+            <m:sSubSupPr>
+              <m:ctrlPr>
+                <w:rPr>
+                  <w:rFonts w:ascii="Cambria Math" w:eastAsiaTheme="minorEastAsia" w:hAnsi="Cambria Math"/>
+                  <w:i/>
+                  <w:sz w:val="18"/>
+                  <w:szCs w:val="18"/>
+                  <w:highlight w:val="yellow"/>
+                  <w:lang w:val="en-US"/>
+                </w:rPr>
+              </m:ctrlPr>
+            </m:sSubSupPr>
+            <m:e>
+              <m:r>
+                <w:rPr>
+                  <w:rFonts w:ascii="Cambria Math" w:eastAsiaTheme="minorEastAsia" w:hAnsi="Cambria Math"/>
+                  <w:sz w:val="18"/>
+                  <w:szCs w:val="18"/>
+                  <w:highlight w:val="yellow"/>
+                </w:rPr>
+                <m:t>Q</m:t>
+              </m:r>
+              <m:ctrlPr>
+                <w:rPr>
+                  <w:rFonts w:ascii="Cambria Math" w:eastAsiaTheme="minorEastAsia" w:hAnsi="Cambria Math"/>
+                  <w:i/>
+                  <w:sz w:val="18"/>
+                  <w:szCs w:val="18"/>
+                  <w:highlight w:val="yellow"/>
+                </w:rPr>
+              </m:ctrlPr>
+            </m:e>
+            <m:sub>
+              <m:r>
+                <w:rPr>
+                  <w:rFonts w:ascii="Cambria Math" w:eastAsiaTheme="minorEastAsia" w:hAnsi="Cambria Math"/>
+                  <w:sz w:val="18"/>
+                  <w:szCs w:val="18"/>
+                  <w:highlight w:val="yellow"/>
+                  <w:lang w:val="en-US"/>
+                </w:rPr>
+                <m:t>T</m:t>
+              </m:r>
+            </m:sub>
+            <m:sup>
+              <m:r>
+                <w:rPr>
+                  <w:rFonts w:ascii="Cambria Math" w:eastAsiaTheme="minorEastAsia" w:hAnsi="Cambria Math"/>
+                  <w:sz w:val="18"/>
+                  <w:szCs w:val="18"/>
+                  <w:highlight w:val="yellow"/>
+                  <w:lang w:val="en-US"/>
+                </w:rPr>
+                <m:t>i,j-1</m:t>
+              </m:r>
+            </m:sup>
+          </m:sSubSup>
+          <m:f>
+            <m:fPr>
+              <m:ctrlPr>
+                <w:rPr>
+                  <w:rFonts w:ascii="Cambria Math" w:eastAsiaTheme="minorEastAsia" w:hAnsi="Cambria Math"/>
+                  <w:i/>
+                  <w:sz w:val="18"/>
+                  <w:szCs w:val="18"/>
+                  <w:highlight w:val="yellow"/>
+                  <w:lang w:val="en-US"/>
+                </w:rPr>
+              </m:ctrlPr>
+            </m:fPr>
+            <m:num>
+              <m:r>
+                <w:rPr>
+                  <w:rFonts w:ascii="Cambria Math" w:eastAsiaTheme="minorEastAsia" w:hAnsi="Cambria Math"/>
+                  <w:sz w:val="18"/>
+                  <w:szCs w:val="18"/>
+                  <w:highlight w:val="yellow"/>
+                  <w:lang w:val="en-US"/>
+                </w:rPr>
+                <m:t>4</m:t>
+              </m:r>
+              <m:sSub>
+                <m:sSubPr>
+                  <m:ctrlPr>
+                    <w:rPr>
+                      <w:rFonts w:ascii="Cambria Math" w:eastAsiaTheme="minorEastAsia" w:hAnsi="Cambria Math"/>
+                      <w:i/>
+                      <w:sz w:val="18"/>
+                      <w:szCs w:val="18"/>
+                      <w:highlight w:val="yellow"/>
+                      <w:lang w:val="en-US"/>
+                    </w:rPr>
+                  </m:ctrlPr>
+                </m:sSubPr>
+                <m:e>
+                  <m:r>
+                    <w:rPr>
+                      <w:rFonts w:ascii="Cambria Math" w:eastAsiaTheme="minorEastAsia" w:hAnsi="Cambria Math"/>
+                      <w:sz w:val="18"/>
+                      <w:szCs w:val="18"/>
+                      <w:highlight w:val="yellow"/>
+                      <w:lang w:val="en-US"/>
+                    </w:rPr>
+                    <m:t>μ</m:t>
+                  </m:r>
+                </m:e>
+                <m:sub>
+                  <m:r>
+                    <w:rPr>
+                      <w:rFonts w:ascii="Cambria Math" w:eastAsiaTheme="minorEastAsia" w:hAnsi="Cambria Math"/>
+                      <w:sz w:val="18"/>
+                      <w:szCs w:val="18"/>
+                      <w:highlight w:val="yellow"/>
+                      <w:lang w:val="en-US"/>
+                    </w:rPr>
+                    <m:t>i,j-1</m:t>
+                  </m:r>
+                </m:sub>
+              </m:sSub>
+            </m:num>
+            <m:den>
+              <m:r>
+                <w:rPr>
+                  <w:rFonts w:ascii="Cambria Math" w:eastAsiaTheme="minorEastAsia" w:hAnsi="Cambria Math"/>
+                  <w:sz w:val="18"/>
+                  <w:szCs w:val="18"/>
+                  <w:highlight w:val="yellow"/>
+                  <w:lang w:val="en-US"/>
+                </w:rPr>
+                <m:t>3dy</m:t>
+              </m:r>
+            </m:den>
+          </m:f>
+          <m:d>
+            <m:dPr>
+              <m:ctrlPr>
+                <w:rPr>
+                  <w:rFonts w:ascii="Cambria Math" w:eastAsiaTheme="minorEastAsia" w:hAnsi="Cambria Math"/>
+                  <w:i/>
+                  <w:sz w:val="18"/>
+                  <w:szCs w:val="18"/>
+                  <w:highlight w:val="yellow"/>
+                  <w:lang w:val="en-US"/>
+                </w:rPr>
+              </m:ctrlPr>
+            </m:dPr>
+            <m:e>
+              <m:f>
+                <m:fPr>
+                  <m:ctrlPr>
+                    <w:rPr>
+                      <w:rFonts w:ascii="Cambria Math" w:eastAsiaTheme="minorEastAsia" w:hAnsi="Cambria Math"/>
+                      <w:i/>
+                      <w:sz w:val="18"/>
+                      <w:szCs w:val="18"/>
+                      <w:highlight w:val="yellow"/>
+                      <w:lang w:val="en-US"/>
+                    </w:rPr>
+                  </m:ctrlPr>
+                </m:fPr>
+                <m:num>
+                  <m:sSubSup>
+                    <m:sSubSupPr>
+                      <m:ctrlPr>
+                        <w:rPr>
+                          <w:rFonts w:ascii="Cambria Math" w:eastAsiaTheme="minorEastAsia" w:hAnsi="Cambria Math"/>
+                          <w:i/>
+                          <w:sz w:val="18"/>
+                          <w:szCs w:val="18"/>
+                          <w:highlight w:val="yellow"/>
+                          <w:lang w:val="en-US"/>
+                        </w:rPr>
+                      </m:ctrlPr>
+                    </m:sSubSupPr>
+                    <m:e>
+                      <m:r>
+                        <w:rPr>
+                          <w:rFonts w:ascii="Cambria Math" w:eastAsiaTheme="minorEastAsia" w:hAnsi="Cambria Math"/>
+                          <w:sz w:val="18"/>
+                          <w:szCs w:val="18"/>
+                          <w:highlight w:val="yellow"/>
+                          <w:lang w:val="en-US"/>
+                        </w:rPr>
+                        <m:t>u</m:t>
+                      </m:r>
+                    </m:e>
+                    <m:sub>
+                      <m:r>
+                        <w:rPr>
+                          <w:rFonts w:ascii="Cambria Math" w:eastAsiaTheme="minorEastAsia" w:hAnsi="Cambria Math"/>
+                          <w:sz w:val="18"/>
+                          <w:szCs w:val="18"/>
+                          <w:highlight w:val="yellow"/>
+                          <w:lang w:val="en-US"/>
+                        </w:rPr>
+                        <m:t>x</m:t>
+                      </m:r>
+                    </m:sub>
+                    <m:sup>
+                      <m:r>
+                        <w:rPr>
+                          <w:rFonts w:ascii="Cambria Math" w:eastAsiaTheme="minorEastAsia" w:hAnsi="Cambria Math"/>
+                          <w:sz w:val="18"/>
+                          <w:szCs w:val="18"/>
+                          <w:highlight w:val="yellow"/>
+                          <w:lang w:val="en-US"/>
+                        </w:rPr>
+                        <m:t>i+1,j-1</m:t>
+                      </m:r>
+                    </m:sup>
+                  </m:sSubSup>
+                  <m:r>
+                    <w:rPr>
+                      <w:rFonts w:ascii="Cambria Math" w:eastAsiaTheme="minorEastAsia" w:hAnsi="Cambria Math"/>
+                      <w:sz w:val="18"/>
+                      <w:szCs w:val="18"/>
+                      <w:highlight w:val="yellow"/>
+                      <w:lang w:val="en-US"/>
+                    </w:rPr>
+                    <m:t>-</m:t>
+                  </m:r>
+                  <m:sSubSup>
+                    <m:sSubSupPr>
+                      <m:ctrlPr>
+                        <w:rPr>
+                          <w:rFonts w:ascii="Cambria Math" w:eastAsiaTheme="minorEastAsia" w:hAnsi="Cambria Math"/>
+                          <w:i/>
+                          <w:sz w:val="18"/>
+                          <w:szCs w:val="18"/>
+                          <w:highlight w:val="yellow"/>
+                          <w:lang w:val="en-US"/>
+                        </w:rPr>
+                      </m:ctrlPr>
+                    </m:sSubSupPr>
+                    <m:e>
+                      <m:r>
+                        <w:rPr>
+                          <w:rFonts w:ascii="Cambria Math" w:eastAsiaTheme="minorEastAsia" w:hAnsi="Cambria Math"/>
+                          <w:sz w:val="18"/>
+                          <w:szCs w:val="18"/>
+                          <w:highlight w:val="yellow"/>
+                          <w:lang w:val="en-US"/>
+                        </w:rPr>
+                        <m:t>u</m:t>
+                      </m:r>
+                    </m:e>
+                    <m:sub>
+                      <m:r>
+                        <w:rPr>
+                          <w:rFonts w:ascii="Cambria Math" w:eastAsiaTheme="minorEastAsia" w:hAnsi="Cambria Math"/>
+                          <w:sz w:val="18"/>
+                          <w:szCs w:val="18"/>
+                          <w:highlight w:val="yellow"/>
+                          <w:lang w:val="en-US"/>
+                        </w:rPr>
+                        <m:t>x</m:t>
+                      </m:r>
+                    </m:sub>
+                    <m:sup>
+                      <m:r>
+                        <w:rPr>
+                          <w:rFonts w:ascii="Cambria Math" w:eastAsiaTheme="minorEastAsia" w:hAnsi="Cambria Math"/>
+                          <w:sz w:val="18"/>
+                          <w:szCs w:val="18"/>
+                          <w:highlight w:val="yellow"/>
+                          <w:lang w:val="en-US"/>
+                        </w:rPr>
+                        <m:t>i-1,j-1</m:t>
+                      </m:r>
+                    </m:sup>
+                  </m:sSubSup>
+                </m:num>
+                <m:den>
+                  <m:r>
+                    <w:rPr>
+                      <w:rFonts w:ascii="Cambria Math" w:eastAsiaTheme="minorEastAsia" w:hAnsi="Cambria Math"/>
+                      <w:sz w:val="18"/>
+                      <w:szCs w:val="18"/>
+                      <w:highlight w:val="yellow"/>
+                      <w:lang w:val="en-US"/>
+                    </w:rPr>
+                    <m:t>2dx</m:t>
+                  </m:r>
+                </m:den>
+              </m:f>
+              <m:r>
+                <w:rPr>
+                  <w:rFonts w:ascii="Cambria Math" w:eastAsiaTheme="minorEastAsia" w:hAnsi="Cambria Math"/>
+                  <w:sz w:val="18"/>
+                  <w:szCs w:val="18"/>
+                  <w:highlight w:val="yellow"/>
+                  <w:lang w:val="en-US"/>
+                </w:rPr>
+                <m:t>+</m:t>
+              </m:r>
+              <m:f>
+                <m:fPr>
+                  <m:ctrlPr>
+                    <w:rPr>
+                      <w:rFonts w:ascii="Cambria Math" w:eastAsiaTheme="minorEastAsia" w:hAnsi="Cambria Math"/>
+                      <w:i/>
+                      <w:sz w:val="18"/>
+                      <w:szCs w:val="18"/>
+                      <w:highlight w:val="yellow"/>
+                      <w:lang w:val="en-US"/>
+                    </w:rPr>
+                  </m:ctrlPr>
+                </m:fPr>
+                <m:num>
+                  <m:sSubSup>
+                    <m:sSubSupPr>
+                      <m:ctrlPr>
+                        <w:rPr>
+                          <w:rFonts w:ascii="Cambria Math" w:eastAsiaTheme="minorEastAsia" w:hAnsi="Cambria Math"/>
+                          <w:i/>
+                          <w:sz w:val="18"/>
+                          <w:szCs w:val="18"/>
+                          <w:highlight w:val="yellow"/>
+                          <w:lang w:val="en-US"/>
+                        </w:rPr>
+                      </m:ctrlPr>
+                    </m:sSubSupPr>
+                    <m:e>
+                      <m:r>
+                        <w:rPr>
+                          <w:rFonts w:ascii="Cambria Math" w:eastAsiaTheme="minorEastAsia" w:hAnsi="Cambria Math"/>
+                          <w:sz w:val="18"/>
+                          <w:szCs w:val="18"/>
+                          <w:highlight w:val="yellow"/>
+                          <w:lang w:val="en-US"/>
+                        </w:rPr>
+                        <m:t>u</m:t>
+                      </m:r>
+                    </m:e>
+                    <m:sub>
+                      <m:r>
+                        <w:rPr>
+                          <w:rFonts w:ascii="Cambria Math" w:eastAsiaTheme="minorEastAsia" w:hAnsi="Cambria Math"/>
+                          <w:sz w:val="18"/>
+                          <w:szCs w:val="18"/>
+                          <w:highlight w:val="yellow"/>
+                          <w:lang w:val="en-US"/>
+                        </w:rPr>
+                        <m:t>y</m:t>
+                      </m:r>
+                    </m:sub>
+                    <m:sup>
+                      <m:r>
+                        <w:rPr>
+                          <w:rFonts w:ascii="Cambria Math" w:eastAsiaTheme="minorEastAsia" w:hAnsi="Cambria Math"/>
+                          <w:sz w:val="18"/>
+                          <w:szCs w:val="18"/>
+                          <w:highlight w:val="yellow"/>
+                          <w:lang w:val="en-US"/>
+                        </w:rPr>
+                        <m:t>i,j</m:t>
+                      </m:r>
+                    </m:sup>
+                  </m:sSubSup>
+                  <m:r>
+                    <w:rPr>
+                      <w:rFonts w:ascii="Cambria Math" w:eastAsiaTheme="minorEastAsia" w:hAnsi="Cambria Math"/>
+                      <w:sz w:val="18"/>
+                      <w:szCs w:val="18"/>
+                      <w:highlight w:val="yellow"/>
+                      <w:lang w:val="en-US"/>
+                    </w:rPr>
+                    <m:t>-</m:t>
+                  </m:r>
+                  <m:sSubSup>
+                    <m:sSubSupPr>
+                      <m:ctrlPr>
+                        <w:rPr>
+                          <w:rFonts w:ascii="Cambria Math" w:eastAsiaTheme="minorEastAsia" w:hAnsi="Cambria Math"/>
+                          <w:i/>
+                          <w:sz w:val="18"/>
+                          <w:szCs w:val="18"/>
+                          <w:highlight w:val="yellow"/>
+                          <w:lang w:val="en-US"/>
+                        </w:rPr>
+                      </m:ctrlPr>
+                    </m:sSubSupPr>
+                    <m:e>
+                      <m:r>
+                        <w:rPr>
+                          <w:rFonts w:ascii="Cambria Math" w:eastAsiaTheme="minorEastAsia" w:hAnsi="Cambria Math"/>
+                          <w:sz w:val="18"/>
+                          <w:szCs w:val="18"/>
+                          <w:highlight w:val="yellow"/>
+                          <w:lang w:val="en-US"/>
+                        </w:rPr>
+                        <m:t>u</m:t>
+                      </m:r>
+                    </m:e>
+                    <m:sub>
+                      <m:r>
+                        <w:rPr>
+                          <w:rFonts w:ascii="Cambria Math" w:eastAsiaTheme="minorEastAsia" w:hAnsi="Cambria Math"/>
+                          <w:sz w:val="18"/>
+                          <w:szCs w:val="18"/>
+                          <w:highlight w:val="yellow"/>
+                          <w:lang w:val="en-US"/>
+                        </w:rPr>
+                        <m:t>y</m:t>
+                      </m:r>
+                    </m:sub>
+                    <m:sup>
+                      <m:r>
+                        <w:rPr>
+                          <w:rFonts w:ascii="Cambria Math" w:eastAsiaTheme="minorEastAsia" w:hAnsi="Cambria Math"/>
+                          <w:sz w:val="18"/>
+                          <w:szCs w:val="18"/>
+                          <w:highlight w:val="yellow"/>
+                          <w:lang w:val="en-US"/>
+                        </w:rPr>
+                        <m:t>i,j-2</m:t>
+                      </m:r>
+                    </m:sup>
+                  </m:sSubSup>
+                </m:num>
+                <m:den>
+                  <m:r>
+                    <w:rPr>
+                      <w:rFonts w:ascii="Cambria Math" w:eastAsiaTheme="minorEastAsia" w:hAnsi="Cambria Math"/>
+                      <w:sz w:val="18"/>
+                      <w:szCs w:val="18"/>
+                      <w:highlight w:val="yellow"/>
+                      <w:lang w:val="en-US"/>
+                    </w:rPr>
+                    <m:t>2dy</m:t>
+                  </m:r>
+                </m:den>
+              </m:f>
+            </m:e>
+          </m:d>
+          <m:r>
+            <w:rPr>
+              <w:rFonts w:ascii="Cambria Math" w:eastAsiaTheme="minorEastAsia" w:hAnsi="Cambria Math"/>
+              <w:sz w:val="18"/>
+              <w:szCs w:val="18"/>
+              <w:highlight w:val="yellow"/>
+              <w:lang w:val="en-US"/>
+            </w:rPr>
+            <m:t>-</m:t>
+          </m:r>
+        </m:oMath>
+      </m:oMathPara>
+    </w:p>
+    <w:p>
+      <w:pPr>
+        <w:rPr>
+          <w:rFonts w:eastAsiaTheme="minorEastAsia"/>
+          <w:i/>
+          <w:sz w:val="18"/>
+          <w:szCs w:val="18"/>
+        </w:rPr>
+      </w:pPr>
+      <m:oMathPara>
+        <m:oMath>
+          <m:r>
+            <w:rPr>
+              <w:rFonts w:ascii="Cambria Math" w:eastAsiaTheme="minorEastAsia" w:hAnsi="Cambria Math"/>
+              <w:sz w:val="18"/>
+              <w:szCs w:val="18"/>
+              <w:highlight w:val="yellow"/>
+              <w:lang w:val="en-US"/>
+            </w:rPr>
+            <m:t>-</m:t>
+          </m:r>
+          <m:sSubSup>
+            <m:sSubSupPr>
+              <m:ctrlPr>
+                <w:rPr>
+                  <w:rFonts w:ascii="Cambria Math" w:eastAsiaTheme="minorEastAsia" w:hAnsi="Cambria Math"/>
+                  <w:i/>
+                  <w:sz w:val="18"/>
+                  <w:szCs w:val="18"/>
+                  <w:highlight w:val="yellow"/>
+                  <w:lang w:val="en-US"/>
+                </w:rPr>
+              </m:ctrlPr>
+            </m:sSubSupPr>
+            <m:e>
+              <m:r>
+                <w:rPr>
+                  <w:rFonts w:ascii="Cambria Math" w:eastAsiaTheme="minorEastAsia" w:hAnsi="Cambria Math"/>
+                  <w:sz w:val="18"/>
+                  <w:szCs w:val="18"/>
+                  <w:highlight w:val="yellow"/>
+                </w:rPr>
+                <m:t>Q</m:t>
+              </m:r>
+              <m:ctrlPr>
+                <w:rPr>
+                  <w:rFonts w:ascii="Cambria Math" w:eastAsiaTheme="minorEastAsia" w:hAnsi="Cambria Math"/>
+                  <w:i/>
+                  <w:sz w:val="18"/>
+                  <w:szCs w:val="18"/>
+                  <w:highlight w:val="yellow"/>
+                </w:rPr>
+              </m:ctrlPr>
+            </m:e>
+            <m:sub>
+              <m:r>
+                <w:rPr>
+                  <w:rFonts w:ascii="Cambria Math" w:eastAsiaTheme="minorEastAsia" w:hAnsi="Cambria Math"/>
+                  <w:sz w:val="18"/>
+                  <w:szCs w:val="18"/>
+                  <w:highlight w:val="yellow"/>
+                  <w:lang w:val="en-US"/>
+                </w:rPr>
+                <m:t>T</m:t>
+              </m:r>
+            </m:sub>
+            <m:sup>
+              <m:r>
+                <w:rPr>
+                  <w:rFonts w:ascii="Cambria Math" w:eastAsiaTheme="minorEastAsia" w:hAnsi="Cambria Math"/>
+                  <w:sz w:val="18"/>
+                  <w:szCs w:val="18"/>
+                  <w:highlight w:val="yellow"/>
+                  <w:lang w:val="en-US"/>
+                </w:rPr>
+                <m:t>i,j+1</m:t>
+              </m:r>
+            </m:sup>
+          </m:sSubSup>
+          <m:f>
+            <m:fPr>
+              <m:ctrlPr>
+                <w:rPr>
+                  <w:rFonts w:ascii="Cambria Math" w:eastAsiaTheme="minorEastAsia" w:hAnsi="Cambria Math"/>
+                  <w:i/>
+                  <w:sz w:val="18"/>
+                  <w:szCs w:val="18"/>
+                  <w:highlight w:val="yellow"/>
+                  <w:lang w:val="en-US"/>
+                </w:rPr>
+              </m:ctrlPr>
+            </m:fPr>
+            <m:num>
+              <m:r>
+                <w:rPr>
+                  <w:rFonts w:ascii="Cambria Math" w:eastAsiaTheme="minorEastAsia" w:hAnsi="Cambria Math"/>
+                  <w:sz w:val="18"/>
+                  <w:szCs w:val="18"/>
+                  <w:highlight w:val="yellow"/>
+                  <w:lang w:val="en-US"/>
+                </w:rPr>
+                <m:t>4</m:t>
+              </m:r>
+              <m:sSub>
+                <m:sSubPr>
+                  <m:ctrlPr>
+                    <w:rPr>
+                      <w:rFonts w:ascii="Cambria Math" w:eastAsiaTheme="minorEastAsia" w:hAnsi="Cambria Math"/>
+                      <w:i/>
+                      <w:sz w:val="18"/>
+                      <w:szCs w:val="18"/>
+                      <w:highlight w:val="yellow"/>
+                      <w:lang w:val="en-US"/>
+                    </w:rPr>
+                  </m:ctrlPr>
+                </m:sSubPr>
+                <m:e>
+                  <m:r>
+                    <w:rPr>
+                      <w:rFonts w:ascii="Cambria Math" w:eastAsiaTheme="minorEastAsia" w:hAnsi="Cambria Math"/>
+                      <w:sz w:val="18"/>
+                      <w:szCs w:val="18"/>
+                      <w:highlight w:val="yellow"/>
+                      <w:lang w:val="en-US"/>
+                    </w:rPr>
+                    <m:t>μ</m:t>
+                  </m:r>
+                </m:e>
+                <m:sub>
+                  <m:r>
+                    <w:rPr>
+                      <w:rFonts w:ascii="Cambria Math" w:eastAsiaTheme="minorEastAsia" w:hAnsi="Cambria Math"/>
+                      <w:sz w:val="18"/>
+                      <w:szCs w:val="18"/>
+                      <w:highlight w:val="yellow"/>
+                      <w:lang w:val="en-US"/>
+                    </w:rPr>
+                    <m:t>i,j+1</m:t>
+                  </m:r>
+                </m:sub>
+              </m:sSub>
+            </m:num>
+            <m:den>
+              <m:r>
+                <w:rPr>
+                  <w:rFonts w:ascii="Cambria Math" w:eastAsiaTheme="minorEastAsia" w:hAnsi="Cambria Math"/>
+                  <w:sz w:val="18"/>
+                  <w:szCs w:val="18"/>
+                  <w:highlight w:val="yellow"/>
+                  <w:lang w:val="en-US"/>
+                </w:rPr>
+                <m:t>3dy</m:t>
+              </m:r>
+            </m:den>
+          </m:f>
+          <m:d>
+            <m:dPr>
+              <m:ctrlPr>
+                <w:rPr>
+                  <w:rFonts w:ascii="Cambria Math" w:eastAsiaTheme="minorEastAsia" w:hAnsi="Cambria Math"/>
+                  <w:i/>
+                  <w:sz w:val="18"/>
+                  <w:szCs w:val="18"/>
+                  <w:highlight w:val="yellow"/>
+                  <w:lang w:val="en-US"/>
+                </w:rPr>
+              </m:ctrlPr>
+            </m:dPr>
+            <m:e>
+              <m:f>
+                <m:fPr>
+                  <m:ctrlPr>
+                    <w:rPr>
+                      <w:rFonts w:ascii="Cambria Math" w:eastAsiaTheme="minorEastAsia" w:hAnsi="Cambria Math"/>
+                      <w:i/>
+                      <w:sz w:val="18"/>
+                      <w:szCs w:val="18"/>
+                      <w:highlight w:val="yellow"/>
+                      <w:lang w:val="en-US"/>
+                    </w:rPr>
+                  </m:ctrlPr>
+                </m:fPr>
+                <m:num>
+                  <m:sSubSup>
+                    <m:sSubSupPr>
+                      <m:ctrlPr>
+                        <w:rPr>
+                          <w:rFonts w:ascii="Cambria Math" w:eastAsiaTheme="minorEastAsia" w:hAnsi="Cambria Math"/>
+                          <w:i/>
+                          <w:sz w:val="18"/>
+                          <w:szCs w:val="18"/>
+                          <w:highlight w:val="yellow"/>
+                          <w:lang w:val="en-US"/>
+                        </w:rPr>
+                      </m:ctrlPr>
+                    </m:sSubSupPr>
+                    <m:e>
+                      <m:r>
+                        <w:rPr>
+                          <w:rFonts w:ascii="Cambria Math" w:eastAsiaTheme="minorEastAsia" w:hAnsi="Cambria Math"/>
+                          <w:sz w:val="18"/>
+                          <w:szCs w:val="18"/>
+                          <w:highlight w:val="yellow"/>
+                          <w:lang w:val="en-US"/>
+                        </w:rPr>
+                        <m:t>u</m:t>
+                      </m:r>
+                    </m:e>
+                    <m:sub>
+                      <m:r>
+                        <w:rPr>
+                          <w:rFonts w:ascii="Cambria Math" w:eastAsiaTheme="minorEastAsia" w:hAnsi="Cambria Math"/>
+                          <w:sz w:val="18"/>
+                          <w:szCs w:val="18"/>
+                          <w:highlight w:val="yellow"/>
+                          <w:lang w:val="en-US"/>
+                        </w:rPr>
+                        <m:t>x</m:t>
+                      </m:r>
+                    </m:sub>
+                    <m:sup>
+                      <m:r>
+                        <w:rPr>
+                          <w:rFonts w:ascii="Cambria Math" w:eastAsiaTheme="minorEastAsia" w:hAnsi="Cambria Math"/>
+                          <w:sz w:val="18"/>
+                          <w:szCs w:val="18"/>
+                          <w:highlight w:val="yellow"/>
+                          <w:lang w:val="en-US"/>
+                        </w:rPr>
+                        <m:t>i+1,j+1</m:t>
+                      </m:r>
+                    </m:sup>
+                  </m:sSubSup>
+                  <m:r>
+                    <w:rPr>
+                      <w:rFonts w:ascii="Cambria Math" w:eastAsiaTheme="minorEastAsia" w:hAnsi="Cambria Math"/>
+                      <w:sz w:val="18"/>
+                      <w:szCs w:val="18"/>
+                      <w:highlight w:val="yellow"/>
+                      <w:lang w:val="en-US"/>
+                    </w:rPr>
+                    <m:t>-</m:t>
+                  </m:r>
+                  <m:sSubSup>
+                    <m:sSubSupPr>
+                      <m:ctrlPr>
+                        <w:rPr>
+                          <w:rFonts w:ascii="Cambria Math" w:eastAsiaTheme="minorEastAsia" w:hAnsi="Cambria Math"/>
+                          <w:i/>
+                          <w:sz w:val="18"/>
+                          <w:szCs w:val="18"/>
+                          <w:highlight w:val="yellow"/>
+                          <w:lang w:val="en-US"/>
+                        </w:rPr>
+                      </m:ctrlPr>
+                    </m:sSubSupPr>
+                    <m:e>
+                      <m:r>
+                        <w:rPr>
+                          <w:rFonts w:ascii="Cambria Math" w:eastAsiaTheme="minorEastAsia" w:hAnsi="Cambria Math"/>
+                          <w:sz w:val="18"/>
+                          <w:szCs w:val="18"/>
+                          <w:highlight w:val="yellow"/>
+                          <w:lang w:val="en-US"/>
+                        </w:rPr>
+                        <m:t>u</m:t>
+                      </m:r>
+                    </m:e>
+                    <m:sub>
+                      <m:r>
+                        <w:rPr>
+                          <w:rFonts w:ascii="Cambria Math" w:eastAsiaTheme="minorEastAsia" w:hAnsi="Cambria Math"/>
+                          <w:sz w:val="18"/>
+                          <w:szCs w:val="18"/>
+                          <w:highlight w:val="yellow"/>
+                          <w:lang w:val="en-US"/>
+                        </w:rPr>
+                        <m:t>x</m:t>
+                      </m:r>
+                    </m:sub>
+                    <m:sup>
+                      <m:r>
+                        <w:rPr>
+                          <w:rFonts w:ascii="Cambria Math" w:eastAsiaTheme="minorEastAsia" w:hAnsi="Cambria Math"/>
+                          <w:sz w:val="18"/>
+                          <w:szCs w:val="18"/>
+                          <w:highlight w:val="yellow"/>
+                          <w:lang w:val="en-US"/>
+                        </w:rPr>
+                        <m:t>i-1,j+1</m:t>
+                      </m:r>
+                    </m:sup>
+                  </m:sSubSup>
+                </m:num>
+                <m:den>
+                  <m:r>
+                    <w:rPr>
+                      <w:rFonts w:ascii="Cambria Math" w:eastAsiaTheme="minorEastAsia" w:hAnsi="Cambria Math"/>
+                      <w:sz w:val="18"/>
+                      <w:szCs w:val="18"/>
+                      <w:highlight w:val="yellow"/>
+                      <w:lang w:val="en-US"/>
+                    </w:rPr>
+                    <m:t>2dx</m:t>
+                  </m:r>
+                </m:den>
+              </m:f>
+              <m:r>
+                <w:rPr>
+                  <w:rFonts w:ascii="Cambria Math" w:eastAsiaTheme="minorEastAsia" w:hAnsi="Cambria Math"/>
+                  <w:sz w:val="18"/>
+                  <w:szCs w:val="18"/>
+                  <w:highlight w:val="yellow"/>
+                  <w:lang w:val="en-US"/>
+                </w:rPr>
+                <m:t>+</m:t>
+              </m:r>
+              <m:f>
+                <m:fPr>
+                  <m:ctrlPr>
+                    <w:rPr>
+                      <w:rFonts w:ascii="Cambria Math" w:eastAsiaTheme="minorEastAsia" w:hAnsi="Cambria Math"/>
+                      <w:i/>
+                      <w:sz w:val="18"/>
+                      <w:szCs w:val="18"/>
+                      <w:highlight w:val="yellow"/>
+                      <w:lang w:val="en-US"/>
+                    </w:rPr>
+                  </m:ctrlPr>
+                </m:fPr>
+                <m:num>
+                  <m:sSubSup>
+                    <m:sSubSupPr>
+                      <m:ctrlPr>
+                        <w:rPr>
+                          <w:rFonts w:ascii="Cambria Math" w:eastAsiaTheme="minorEastAsia" w:hAnsi="Cambria Math"/>
+                          <w:i/>
+                          <w:sz w:val="18"/>
+                          <w:szCs w:val="18"/>
+                          <w:highlight w:val="yellow"/>
+                          <w:lang w:val="en-US"/>
+                        </w:rPr>
+                      </m:ctrlPr>
+                    </m:sSubSupPr>
+                    <m:e>
+                      <m:r>
+                        <w:rPr>
+                          <w:rFonts w:ascii="Cambria Math" w:eastAsiaTheme="minorEastAsia" w:hAnsi="Cambria Math"/>
+                          <w:sz w:val="18"/>
+                          <w:szCs w:val="18"/>
+                          <w:highlight w:val="yellow"/>
+                          <w:lang w:val="en-US"/>
+                        </w:rPr>
+                        <m:t>u</m:t>
+                      </m:r>
+                    </m:e>
+                    <m:sub>
+                      <m:r>
+                        <w:rPr>
+                          <w:rFonts w:ascii="Cambria Math" w:eastAsiaTheme="minorEastAsia" w:hAnsi="Cambria Math"/>
+                          <w:sz w:val="18"/>
+                          <w:szCs w:val="18"/>
+                          <w:highlight w:val="yellow"/>
+                          <w:lang w:val="en-US"/>
+                        </w:rPr>
+                        <m:t>y</m:t>
+                      </m:r>
+                    </m:sub>
+                    <m:sup>
+                      <m:r>
+                        <w:rPr>
+                          <w:rFonts w:ascii="Cambria Math" w:eastAsiaTheme="minorEastAsia" w:hAnsi="Cambria Math"/>
+                          <w:sz w:val="18"/>
+                          <w:szCs w:val="18"/>
+                          <w:highlight w:val="yellow"/>
+                          <w:lang w:val="en-US"/>
+                        </w:rPr>
+                        <m:t>i,j+2</m:t>
+                      </m:r>
+                    </m:sup>
+                  </m:sSubSup>
+                  <m:r>
+                    <w:rPr>
+                      <w:rFonts w:ascii="Cambria Math" w:eastAsiaTheme="minorEastAsia" w:hAnsi="Cambria Math"/>
+                      <w:sz w:val="18"/>
+                      <w:szCs w:val="18"/>
+                      <w:highlight w:val="yellow"/>
+                      <w:lang w:val="en-US"/>
+                    </w:rPr>
+                    <m:t>-</m:t>
+                  </m:r>
+                  <m:sSubSup>
+                    <m:sSubSupPr>
+                      <m:ctrlPr>
+                        <w:rPr>
+                          <w:rFonts w:ascii="Cambria Math" w:eastAsiaTheme="minorEastAsia" w:hAnsi="Cambria Math"/>
+                          <w:i/>
+                          <w:sz w:val="18"/>
+                          <w:szCs w:val="18"/>
+                          <w:highlight w:val="yellow"/>
+                          <w:lang w:val="en-US"/>
+                        </w:rPr>
+                      </m:ctrlPr>
+                    </m:sSubSupPr>
+                    <m:e>
+                      <m:r>
+                        <w:rPr>
+                          <w:rFonts w:ascii="Cambria Math" w:eastAsiaTheme="minorEastAsia" w:hAnsi="Cambria Math"/>
+                          <w:sz w:val="18"/>
+                          <w:szCs w:val="18"/>
+                          <w:highlight w:val="yellow"/>
+                          <w:lang w:val="en-US"/>
+                        </w:rPr>
+                        <m:t>u</m:t>
+                      </m:r>
+                    </m:e>
+                    <m:sub>
+                      <m:r>
+                        <w:rPr>
+                          <w:rFonts w:ascii="Cambria Math" w:eastAsiaTheme="minorEastAsia" w:hAnsi="Cambria Math"/>
+                          <w:sz w:val="18"/>
+                          <w:szCs w:val="18"/>
+                          <w:highlight w:val="yellow"/>
+                          <w:lang w:val="en-US"/>
+                        </w:rPr>
+                        <m:t>y</m:t>
+                      </m:r>
+                    </m:sub>
+                    <m:sup>
+                      <m:r>
+                        <w:rPr>
+                          <w:rFonts w:ascii="Cambria Math" w:eastAsiaTheme="minorEastAsia" w:hAnsi="Cambria Math"/>
+                          <w:sz w:val="18"/>
+                          <w:szCs w:val="18"/>
+                          <w:highlight w:val="yellow"/>
+                          <w:lang w:val="en-US"/>
+                        </w:rPr>
+                        <m:t>i,j</m:t>
+                      </m:r>
+                    </m:sup>
+                  </m:sSubSup>
+                </m:num>
+                <m:den>
+                  <m:r>
+                    <w:rPr>
+                      <w:rFonts w:ascii="Cambria Math" w:eastAsiaTheme="minorEastAsia" w:hAnsi="Cambria Math"/>
+                      <w:sz w:val="18"/>
+                      <w:szCs w:val="18"/>
+                      <w:highlight w:val="yellow"/>
                       <w:lang w:val="en-US"/>
                     </w:rPr>
                     <m:t>2dy</m:t>
@@ -29856,6 +30914,7 @@
                       <w:i/>
                       <w:sz w:val="18"/>
                       <w:szCs w:val="16"/>
+                      <w:highlight w:val="yellow"/>
                       <w:lang w:val="en-US"/>
                     </w:rPr>
                   </m:ctrlPr>
@@ -29869,6 +30928,7 @@
                           <w:i/>
                           <w:sz w:val="18"/>
                           <w:szCs w:val="18"/>
+                          <w:highlight w:val="yellow"/>
                           <w:lang w:val="en-US"/>
                         </w:rPr>
                       </m:ctrlPr>
@@ -29879,6 +30939,7 @@
                           <w:rFonts w:ascii="Cambria Math" w:hAnsi="Cambria Math"/>
                           <w:sz w:val="18"/>
                           <w:szCs w:val="18"/>
+                          <w:highlight w:val="yellow"/>
                         </w:rPr>
                         <m:t>u</m:t>
                       </m:r>
@@ -29888,6 +30949,7 @@
                           <w:i/>
                           <w:sz w:val="18"/>
                           <w:szCs w:val="18"/>
+                          <w:highlight w:val="yellow"/>
                         </w:rPr>
                       </m:ctrlPr>
                     </m:e>
@@ -29897,6 +30959,7 @@
                           <w:rFonts w:ascii="Cambria Math" w:hAnsi="Cambria Math"/>
                           <w:sz w:val="18"/>
                           <w:szCs w:val="18"/>
+                          <w:highlight w:val="yellow"/>
                           <w:lang w:val="en-US"/>
                         </w:rPr>
                         <m:t>x</m:t>
@@ -29910,9 +30973,19 @@
                       <w:rFonts w:ascii="Cambria Math" w:hAnsi="Cambria Math"/>
                       <w:sz w:val="18"/>
                       <w:szCs w:val="16"/>
-                      <w:lang w:val="en-US"/>
-                    </w:rPr>
-                    <m:t>i+1,j</m:t>
+                      <w:highlight w:val="yellow"/>
+                      <w:lang w:val="en-US"/>
+                    </w:rPr>
+                    <m:t>i+1,j-</m:t>
+                  </m:r>
+                  <m:r>
+                    <w:rPr>
+                      <w:rFonts w:ascii="Cambria Math" w:hAnsi="Cambria Math"/>
+                      <w:sz w:val="18"/>
+                      <w:szCs w:val="16"/>
+                      <w:highlight w:val="yellow"/>
+                    </w:rPr>
+                    <m:t>1</m:t>
                   </m:r>
                 </m:sub>
               </m:sSub>
@@ -29921,6 +30994,7 @@
                   <w:rFonts w:ascii="Cambria Math" w:hAnsi="Cambria Math"/>
                   <w:sz w:val="18"/>
                   <w:szCs w:val="16"/>
+                  <w:highlight w:val="yellow"/>
                   <w:lang w:val="en-US"/>
                 </w:rPr>
                 <m:t>-</m:t>
@@ -29933,6 +31007,7 @@
                       <w:i/>
                       <w:sz w:val="18"/>
                       <w:szCs w:val="16"/>
+                      <w:highlight w:val="yellow"/>
                       <w:lang w:val="en-US"/>
                     </w:rPr>
                   </m:ctrlPr>
@@ -29946,6 +31021,7 @@
                           <w:i/>
                           <w:sz w:val="18"/>
                           <w:szCs w:val="18"/>
+                          <w:highlight w:val="yellow"/>
                           <w:lang w:val="en-US"/>
                         </w:rPr>
                       </m:ctrlPr>
@@ -29956,6 +31032,7 @@
                           <w:rFonts w:ascii="Cambria Math" w:hAnsi="Cambria Math"/>
                           <w:sz w:val="18"/>
                           <w:szCs w:val="18"/>
+                          <w:highlight w:val="yellow"/>
                         </w:rPr>
                         <m:t>u</m:t>
                       </m:r>
@@ -29965,6 +31042,7 @@
                           <w:i/>
                           <w:sz w:val="18"/>
                           <w:szCs w:val="18"/>
+                          <w:highlight w:val="yellow"/>
                         </w:rPr>
                       </m:ctrlPr>
                     </m:e>
@@ -29974,6 +31052,7 @@
                           <w:rFonts w:ascii="Cambria Math" w:hAnsi="Cambria Math"/>
                           <w:sz w:val="18"/>
                           <w:szCs w:val="18"/>
+                          <w:highlight w:val="yellow"/>
                           <w:lang w:val="en-US"/>
                         </w:rPr>
                         <m:t>x</m:t>
@@ -29987,9 +31066,19 @@
                       <w:rFonts w:ascii="Cambria Math" w:hAnsi="Cambria Math"/>
                       <w:sz w:val="18"/>
                       <w:szCs w:val="16"/>
-                      <w:lang w:val="en-US"/>
-                    </w:rPr>
-                    <m:t>i-1,j</m:t>
+                      <w:highlight w:val="yellow"/>
+                      <w:lang w:val="en-US"/>
+                    </w:rPr>
+                    <m:t>i-1,j-</m:t>
+                  </m:r>
+                  <m:r>
+                    <w:rPr>
+                      <w:rFonts w:ascii="Cambria Math" w:hAnsi="Cambria Math"/>
+                      <w:sz w:val="18"/>
+                      <w:szCs w:val="16"/>
+                      <w:highlight w:val="yellow"/>
+                    </w:rPr>
+                    <m:t>1</m:t>
                   </m:r>
                 </m:sub>
               </m:sSub>
@@ -30194,6 +31283,7 @@
                       <w:i/>
                       <w:sz w:val="18"/>
                       <w:szCs w:val="16"/>
+                      <w:highlight w:val="yellow"/>
                       <w:lang w:val="en-US"/>
                     </w:rPr>
                   </m:ctrlPr>
@@ -30207,6 +31297,7 @@
                           <w:i/>
                           <w:sz w:val="18"/>
                           <w:szCs w:val="18"/>
+                          <w:highlight w:val="yellow"/>
                           <w:lang w:val="en-US"/>
                         </w:rPr>
                       </m:ctrlPr>
@@ -30217,6 +31308,7 @@
                           <w:rFonts w:ascii="Cambria Math" w:hAnsi="Cambria Math"/>
                           <w:sz w:val="18"/>
                           <w:szCs w:val="18"/>
+                          <w:highlight w:val="yellow"/>
                         </w:rPr>
                         <m:t>u</m:t>
                       </m:r>
@@ -30226,6 +31318,7 @@
                           <w:i/>
                           <w:sz w:val="18"/>
                           <w:szCs w:val="18"/>
+                          <w:highlight w:val="yellow"/>
                         </w:rPr>
                       </m:ctrlPr>
                     </m:e>
@@ -30235,6 +31328,7 @@
                           <w:rFonts w:ascii="Cambria Math" w:hAnsi="Cambria Math"/>
                           <w:sz w:val="18"/>
                           <w:szCs w:val="18"/>
+                          <w:highlight w:val="yellow"/>
                           <w:lang w:val="en-US"/>
                         </w:rPr>
                         <m:t>x</m:t>
@@ -30248,9 +31342,19 @@
                       <w:rFonts w:ascii="Cambria Math" w:hAnsi="Cambria Math"/>
                       <w:sz w:val="18"/>
                       <w:szCs w:val="16"/>
-                      <w:lang w:val="en-US"/>
-                    </w:rPr>
-                    <m:t>i+1,j</m:t>
+                      <w:highlight w:val="yellow"/>
+                      <w:lang w:val="en-US"/>
+                    </w:rPr>
+                    <m:t>i+1,j+</m:t>
+                  </m:r>
+                  <m:r>
+                    <w:rPr>
+                      <w:rFonts w:ascii="Cambria Math" w:hAnsi="Cambria Math"/>
+                      <w:sz w:val="18"/>
+                      <w:szCs w:val="16"/>
+                      <w:highlight w:val="yellow"/>
+                    </w:rPr>
+                    <m:t>1</m:t>
                   </m:r>
                 </m:sub>
               </m:sSub>
@@ -30259,6 +31363,7 @@
                   <w:rFonts w:ascii="Cambria Math" w:hAnsi="Cambria Math"/>
                   <w:sz w:val="18"/>
                   <w:szCs w:val="16"/>
+                  <w:highlight w:val="yellow"/>
                   <w:lang w:val="en-US"/>
                 </w:rPr>
                 <m:t>-</m:t>
@@ -30271,6 +31376,7 @@
                       <w:i/>
                       <w:sz w:val="18"/>
                       <w:szCs w:val="16"/>
+                      <w:highlight w:val="yellow"/>
                       <w:lang w:val="en-US"/>
                     </w:rPr>
                   </m:ctrlPr>
@@ -30284,6 +31390,7 @@
                           <w:i/>
                           <w:sz w:val="18"/>
                           <w:szCs w:val="18"/>
+                          <w:highlight w:val="yellow"/>
                           <w:lang w:val="en-US"/>
                         </w:rPr>
                       </m:ctrlPr>
@@ -30294,6 +31401,7 @@
                           <w:rFonts w:ascii="Cambria Math" w:hAnsi="Cambria Math"/>
                           <w:sz w:val="18"/>
                           <w:szCs w:val="18"/>
+                          <w:highlight w:val="yellow"/>
                         </w:rPr>
                         <m:t>u</m:t>
                       </m:r>
@@ -30303,6 +31411,7 @@
                           <w:i/>
                           <w:sz w:val="18"/>
                           <w:szCs w:val="18"/>
+                          <w:highlight w:val="yellow"/>
                         </w:rPr>
                       </m:ctrlPr>
                     </m:e>
@@ -30312,6 +31421,7 @@
                           <w:rFonts w:ascii="Cambria Math" w:hAnsi="Cambria Math"/>
                           <w:sz w:val="18"/>
                           <w:szCs w:val="18"/>
+                          <w:highlight w:val="yellow"/>
                           <w:lang w:val="en-US"/>
                         </w:rPr>
                         <m:t>x</m:t>
@@ -30325,9 +31435,19 @@
                       <w:rFonts w:ascii="Cambria Math" w:hAnsi="Cambria Math"/>
                       <w:sz w:val="18"/>
                       <w:szCs w:val="16"/>
-                      <w:lang w:val="en-US"/>
-                    </w:rPr>
-                    <m:t>i-1,j</m:t>
+                      <w:highlight w:val="yellow"/>
+                      <w:lang w:val="en-US"/>
+                    </w:rPr>
+                    <m:t>i-1,j+</m:t>
+                  </m:r>
+                  <m:r>
+                    <w:rPr>
+                      <w:rFonts w:ascii="Cambria Math" w:hAnsi="Cambria Math"/>
+                      <w:sz w:val="18"/>
+                      <w:szCs w:val="16"/>
+                      <w:highlight w:val="yellow"/>
+                    </w:rPr>
+                    <m:t>1</m:t>
                   </m:r>
                 </m:sub>
               </m:sSub>
@@ -30386,7 +31506,13 @@
         </m:oMath>
       </m:oMathPara>
     </w:p>
-    <w:p/>
+    <w:p>
+      <w:pPr>
+        <w:rPr>
+          <w:lang w:val="en-US"/>
+        </w:rPr>
+      </w:pPr>
+    </w:p>
     <w:sectPr>
       <w:pgSz w:w="11906" w:h="16838"/>
       <w:pgMar w:top="1134" w:right="850" w:bottom="1134" w:left="1701" w:header="708" w:footer="708" w:gutter="0"/>
@@ -31449,6 +32575,16 @@
       <w:szCs w:val="18"/>
     </w:rPr>
   </w:style>
+  <w:style w:type="character" w:styleId="af">
+    <w:name w:val="Placeholder Text"/>
+    <w:basedOn w:val="a0"/>
+    <w:uiPriority w:val="99"/>
+    <w:semiHidden/>
+    <w:rsid w:val="008F51F4"/>
+    <w:rPr>
+      <w:color w:val="666666"/>
+    </w:rPr>
+  </w:style>
 </w:styles>
 </file>
 

--- a/Docs/Производные энергия.docx
+++ b/Docs/Производные энергия.docx
@@ -1,6 +1,6 @@
 
 <file path=word/document.xml><?xml version="1.0" encoding="utf-8"?>
-<w:document xmlns:wpc="http://schemas.microsoft.com/office/word/2010/wordprocessingCanvas" xmlns:cx="http://schemas.microsoft.com/office/drawing/2014/chartex" xmlns:cx1="http://schemas.microsoft.com/office/drawing/2015/9/8/chartex" xmlns:cx2="http://schemas.microsoft.com/office/drawing/2015/10/21/chartex" xmlns:cx3="http://schemas.microsoft.com/office/drawing/2016/5/9/chartex" xmlns:cx4="http://schemas.microsoft.com/office/drawing/2016/5/10/chartex" xmlns:cx5="http://schemas.microsoft.com/office/drawing/2016/5/11/chartex" xmlns:cx6="http://schemas.microsoft.com/office/drawing/2016/5/12/chartex" xmlns:cx7="http://schemas.microsoft.com/office/drawing/2016/5/13/chartex" xmlns:cx8="http://schemas.microsoft.com/office/drawing/2016/5/14/chartex" xmlns:mc="http://schemas.openxmlformats.org/markup-compatibility/2006" xmlns:aink="http://schemas.microsoft.com/office/drawing/2016/ink" xmlns:am3d="http://schemas.microsoft.com/office/drawing/2017/model3d" xmlns:o="urn:schemas-microsoft-com:office:office" xmlns:oel="http://schemas.microsoft.com/office/2019/extlst" xmlns:r="http://schemas.openxmlformats.org/officeDocument/2006/relationships" xmlns:m="http://schemas.openxmlformats.org/officeDocument/2006/math" xmlns:v="urn:schemas-microsoft-com:vml" xmlns:wp14="http://schemas.microsoft.com/office/word/2010/wordprocessingDrawing" xmlns:wp="http://schemas.openxmlformats.org/drawingml/2006/wordprocessingDrawing" xmlns:w10="urn:schemas-microsoft-com:office:word" xmlns:w="http://schemas.openxmlformats.org/wordprocessingml/2006/main" xmlns:w14="http://schemas.microsoft.com/office/word/2010/wordml" xmlns:w15="http://schemas.microsoft.com/office/word/2012/wordml" xmlns:w16cex="http://schemas.microsoft.com/office/word/2018/wordml/cex" xmlns:w16cid="http://schemas.microsoft.com/office/word/2016/wordml/cid" xmlns:w16="http://schemas.microsoft.com/office/word/2018/wordml" xmlns:w16sdtdh="http://schemas.microsoft.com/office/word/2020/wordml/sdtdatahash" xmlns:w16se="http://schemas.microsoft.com/office/word/2015/wordml/symex" xmlns:wpg="http://schemas.microsoft.com/office/word/2010/wordprocessingGroup" xmlns:wpi="http://schemas.microsoft.com/office/word/2010/wordprocessingInk" xmlns:wne="http://schemas.microsoft.com/office/word/2006/wordml" xmlns:wps="http://schemas.microsoft.com/office/word/2010/wordprocessingShape" mc:Ignorable="w14 w15 w16se w16cid w16 w16cex w16sdtdh wp14">
+<w:document xmlns:wpc="http://schemas.microsoft.com/office/word/2010/wordprocessingCanvas" xmlns:cx="http://schemas.microsoft.com/office/drawing/2014/chartex" xmlns:cx1="http://schemas.microsoft.com/office/drawing/2015/9/8/chartex" xmlns:cx2="http://schemas.microsoft.com/office/drawing/2015/10/21/chartex" xmlns:cx3="http://schemas.microsoft.com/office/drawing/2016/5/9/chartex" xmlns:cx4="http://schemas.microsoft.com/office/drawing/2016/5/10/chartex" xmlns:cx5="http://schemas.microsoft.com/office/drawing/2016/5/11/chartex" xmlns:cx6="http://schemas.microsoft.com/office/drawing/2016/5/12/chartex" xmlns:cx7="http://schemas.microsoft.com/office/drawing/2016/5/13/chartex" xmlns:cx8="http://schemas.microsoft.com/office/drawing/2016/5/14/chartex" xmlns:mc="http://schemas.openxmlformats.org/markup-compatibility/2006" xmlns:aink="http://schemas.microsoft.com/office/drawing/2016/ink" xmlns:am3d="http://schemas.microsoft.com/office/drawing/2017/model3d" xmlns:o="urn:schemas-microsoft-com:office:office" xmlns:r="http://schemas.openxmlformats.org/officeDocument/2006/relationships" xmlns:m="http://schemas.openxmlformats.org/officeDocument/2006/math" xmlns:v="urn:schemas-microsoft-com:vml" xmlns:wp14="http://schemas.microsoft.com/office/word/2010/wordprocessingDrawing" xmlns:wp="http://schemas.openxmlformats.org/drawingml/2006/wordprocessingDrawing" xmlns:w10="urn:schemas-microsoft-com:office:word" xmlns:w="http://schemas.openxmlformats.org/wordprocessingml/2006/main" xmlns:w14="http://schemas.microsoft.com/office/word/2010/wordml" xmlns:w15="http://schemas.microsoft.com/office/word/2012/wordml" xmlns:w16cex="http://schemas.microsoft.com/office/word/2018/wordml/cex" xmlns:w16cid="http://schemas.microsoft.com/office/word/2016/wordml/cid" xmlns:w16="http://schemas.microsoft.com/office/word/2018/wordml" xmlns:w16sdtdh="http://schemas.microsoft.com/office/word/2020/wordml/sdtdatahash" xmlns:w16se="http://schemas.microsoft.com/office/word/2015/wordml/symex" xmlns:wpg="http://schemas.microsoft.com/office/word/2010/wordprocessingGroup" xmlns:wpi="http://schemas.microsoft.com/office/word/2010/wordprocessingInk" xmlns:wne="http://schemas.microsoft.com/office/word/2006/wordml" xmlns:wps="http://schemas.microsoft.com/office/word/2010/wordprocessingShape" mc:Ignorable="w14 w15 w16se w16cid w16 w16cex w16sdtdh wp14">
   <w:body>
     <w:p>
       <w:pPr>
@@ -40,7 +40,15 @@
         <w:fldChar w:fldCharType="end"/>
       </w:r>
       <w:r>
-        <w:t>, которую необходимо достаточно сложно заменять дифференцирования и потом дальнейшее брать производные по значениям полей. Уравнение которое необходимо решать записывается следующим образом</w:t>
+        <w:t xml:space="preserve">, которую необходимо достаточно сложно заменять дифференцирования и потом дальнейшее брать производные по значениям полей. </w:t>
+      </w:r>
+      <w:proofErr w:type="gramStart"/>
+      <w:r>
+        <w:t>Уравнение</w:t>
+      </w:r>
+      <w:proofErr w:type="gramEnd"/>
+      <w:r>
+        <w:t xml:space="preserve"> которое необходимо решать записывается следующим образом</w:t>
       </w:r>
     </w:p>
     <w:p>
@@ -549,7 +557,16 @@
               <w:szCs w:val="18"/>
               <w:lang w:val="en-US"/>
             </w:rPr>
-            <m:t>-μ</m:t>
+            <m:t>-</m:t>
+          </m:r>
+          <m:r>
+            <w:rPr>
+              <w:rFonts w:ascii="Cambria Math" w:hAnsi="Cambria Math"/>
+              <w:sz w:val="18"/>
+              <w:szCs w:val="18"/>
+              <w:lang w:val="en-US"/>
+            </w:rPr>
+            <m:t>μ</m:t>
           </m:r>
           <m:d>
             <m:dPr>
@@ -1399,27 +1416,14 @@
       <w:r>
         <w:t>(</w:t>
       </w:r>
-      <w:r>
-        <w:fldChar w:fldCharType="begin"/>
-      </w:r>
-      <w:r>
-        <w:instrText xml:space="preserve"> SEQ ( \* ARABIC </w:instrText>
-      </w:r>
-      <w:r>
-        <w:fldChar w:fldCharType="separate"/>
-      </w:r>
-      <w:r>
-        <w:rPr>
-          <w:noProof/>
-        </w:rPr>
-        <w:t>1</w:t>
-      </w:r>
-      <w:r>
-        <w:rPr>
-          <w:noProof/>
-        </w:rPr>
-        <w:fldChar w:fldCharType="end"/>
-      </w:r>
+      <w:fldSimple w:instr=" SEQ ( \* ARABIC ">
+        <w:r>
+          <w:rPr>
+            <w:noProof/>
+          </w:rPr>
+          <w:t>1</w:t>
+        </w:r>
+      </w:fldSimple>
       <w:r>
         <w:t>)</w:t>
       </w:r>
@@ -1929,7 +1933,16 @@
               <w:szCs w:val="18"/>
               <w:lang w:val="en-US"/>
             </w:rPr>
-            <m:t>-μ</m:t>
+            <m:t>-</m:t>
+          </m:r>
+          <m:r>
+            <w:rPr>
+              <w:rFonts w:ascii="Cambria Math" w:hAnsi="Cambria Math"/>
+              <w:sz w:val="18"/>
+              <w:szCs w:val="18"/>
+              <w:lang w:val="en-US"/>
+            </w:rPr>
+            <m:t>μ</m:t>
           </m:r>
           <m:d>
             <m:dPr>
@@ -2606,7 +2619,15 @@
         <w:fldChar w:fldCharType="end"/>
       </w:r>
       <w:r>
-        <w:t>, а именно было сделано замена энтальпии на температуру. Это сделано для упрощение и если даже теплоемкость значительно изменяется от температуры, то мы просто сделаем большее разбиений, чтобы аннулировать эффект изменение свойства. В действительности такое упрощения для решения двухфазных систем является крайне нежелательным, так как на самом деле по энтальпии в разы удобнее определять границу раздела жидкость/пар. При такой варианте необходимо использовать когда мы ожидаем, что произвольно может отрываться паровые пузыри от межфазной границы, что в свою очередь значительно повышает качества симуляции. Но в этом случае мы полностью потеряем все преимущества выбора неструктурированной сетки, а именно необходимости малого количества разбиение координатной сетки для рассмотрение получаемых полей. Это конечно является достаточно серьезной проблемой, мы можем сделать более качественную симуляцию и получать более достоверные результаты, но для этого потребуется безумно намельчить сетку из-за чего время расчета стремиться к бесконечности или сделать менее качественную симуляцию с временем расчета несколько минут. Как по мне выбор тут является достаточно очевидным лучше сделать грубее и изучить получаемые результаты в течение несколько дней, чем ожидать хоть какой-то результат в течение нескольких лет. Конечно, такой научный подход является нежелательным, но если рассматривать из этих двух выборов, то лучше рассмотреть, тот который можно изучить и получить какие-то результаты, чем не получить абсолютно ничего.</w:t>
+        <w:t xml:space="preserve">, а именно было сделано замена энтальпии на температуру. Это сделано для упрощение и если даже теплоемкость значительно изменяется от температуры, то мы просто сделаем большее разбиений, чтобы аннулировать эффект изменение свойства. В действительности такое упрощения для решения двухфазных систем является крайне нежелательным, так как на самом деле по энтальпии в разы удобнее определять границу раздела жидкость/пар. При такой варианте необходимо </w:t>
+      </w:r>
+      <w:proofErr w:type="gramStart"/>
+      <w:r>
+        <w:t>использовать</w:t>
+      </w:r>
+      <w:proofErr w:type="gramEnd"/>
+      <w:r>
+        <w:t xml:space="preserve"> когда мы ожидаем, что произвольно может отрываться паровые пузыри от межфазной границы, что в свою очередь значительно повышает качества симуляции. Но в этом случае мы полностью потеряем все преимущества выбора неструктурированной сетки, а именно необходимости малого количества разбиение координатной сетки для рассмотрение получаемых полей. Это конечно является достаточно серьезной проблемой, мы можем сделать более качественную симуляцию и получать более достоверные результаты, но для этого потребуется безумно намельчить сетку из-за чего время расчета стремиться к бесконечности или сделать менее качественную симуляцию с временем расчета несколько минут. Как по мне выбор тут является достаточно очевидным лучше сделать грубее и изучить получаемые результаты в течение несколько дней, чем ожидать хоть какой-то результат в течение нескольких лет. Конечно, такой научный подход является нежелательным, но если рассматривать из этих двух выборов, то лучше рассмотреть, тот который можно изучить и получить какие-то результаты, чем не получить абсолютно ничего.</w:t>
       </w:r>
     </w:p>
     <w:p>
@@ -2620,7 +2641,15 @@
     </w:p>
     <w:p>
       <w:r>
-        <w:t>Теперь перейдем в тот самый момент, когда нужно делать замену дифференцирования на конечно разности</w:t>
+        <w:t xml:space="preserve">Теперь перейдем в тот самый момент, когда нужно делать замену дифференцирования </w:t>
+      </w:r>
+      <w:proofErr w:type="gramStart"/>
+      <w:r>
+        <w:t>на конечно</w:t>
+      </w:r>
+      <w:proofErr w:type="gramEnd"/>
+      <w:r>
+        <w:t xml:space="preserve"> разности</w:t>
       </w:r>
     </w:p>
     <w:p>
@@ -2685,7 +2714,25 @@
                   <w:szCs w:val="18"/>
                   <w:lang w:val="en-US"/>
                 </w:rPr>
-                <m:t>i,j</m:t>
+                <m:t>i</m:t>
+              </m:r>
+              <m:r>
+                <w:rPr>
+                  <w:rFonts w:ascii="Cambria Math" w:hAnsi="Cambria Math"/>
+                  <w:sz w:val="18"/>
+                  <w:szCs w:val="18"/>
+                  <w:lang w:val="en-US"/>
+                </w:rPr>
+                <m:t>,</m:t>
+              </m:r>
+              <m:r>
+                <w:rPr>
+                  <w:rFonts w:ascii="Cambria Math" w:hAnsi="Cambria Math"/>
+                  <w:sz w:val="18"/>
+                  <w:szCs w:val="18"/>
+                  <w:lang w:val="en-US"/>
+                </w:rPr>
+                <m:t>j</m:t>
               </m:r>
             </m:sup>
           </m:sSubSup>
@@ -2795,7 +2842,16 @@
                   <w:szCs w:val="18"/>
                   <w:lang w:val="en-US"/>
                 </w:rPr>
-                <m:t>,j</m:t>
+                <m:t>,</m:t>
+              </m:r>
+              <m:r>
+                <w:rPr>
+                  <w:rFonts w:ascii="Cambria Math" w:hAnsi="Cambria Math"/>
+                  <w:sz w:val="18"/>
+                  <w:szCs w:val="18"/>
+                  <w:lang w:val="en-US"/>
+                </w:rPr>
+                <m:t>j</m:t>
               </m:r>
             </m:sub>
           </m:sSub>
@@ -2854,7 +2910,25 @@
                       <w:szCs w:val="18"/>
                       <w:lang w:val="en-US"/>
                     </w:rPr>
-                    <m:t>i,j</m:t>
+                    <m:t>i</m:t>
+                  </m:r>
+                  <m:r>
+                    <w:rPr>
+                      <w:rFonts w:ascii="Cambria Math" w:hAnsi="Cambria Math"/>
+                      <w:sz w:val="18"/>
+                      <w:szCs w:val="18"/>
+                      <w:lang w:val="en-US"/>
+                    </w:rPr>
+                    <m:t>,</m:t>
+                  </m:r>
+                  <m:r>
+                    <w:rPr>
+                      <w:rFonts w:ascii="Cambria Math" w:hAnsi="Cambria Math"/>
+                      <w:sz w:val="18"/>
+                      <w:szCs w:val="18"/>
+                      <w:lang w:val="en-US"/>
+                    </w:rPr>
+                    <m:t>j</m:t>
                   </m:r>
                 </m:sup>
               </m:sSubSup>
@@ -2907,7 +2981,16 @@
                               <w:szCs w:val="18"/>
                               <w:lang w:val="en-US"/>
                             </w:rPr>
-                            <m:t>j2</m:t>
+                            <m:t>j</m:t>
+                          </m:r>
+                          <m:r>
+                            <w:rPr>
+                              <w:rFonts w:ascii="Cambria Math" w:hAnsi="Cambria Math"/>
+                              <w:sz w:val="18"/>
+                              <w:szCs w:val="18"/>
+                              <w:lang w:val="en-US"/>
+                            </w:rPr>
+                            <m:t>2</m:t>
                           </m:r>
                         </m:sub>
                         <m:sup/>
@@ -2956,7 +3039,25 @@
                                       <w:szCs w:val="18"/>
                                       <w:lang w:val="en-US"/>
                                     </w:rPr>
-                                    <m:t>i,j</m:t>
+                                    <m:t>i</m:t>
+                                  </m:r>
+                                  <m:r>
+                                    <w:rPr>
+                                      <w:rFonts w:ascii="Cambria Math" w:hAnsi="Cambria Math"/>
+                                      <w:sz w:val="18"/>
+                                      <w:szCs w:val="18"/>
+                                      <w:lang w:val="en-US"/>
+                                    </w:rPr>
+                                    <m:t>,</m:t>
+                                  </m:r>
+                                  <m:r>
+                                    <w:rPr>
+                                      <w:rFonts w:ascii="Cambria Math" w:hAnsi="Cambria Math"/>
+                                      <w:sz w:val="18"/>
+                                      <w:szCs w:val="18"/>
+                                      <w:lang w:val="en-US"/>
+                                    </w:rPr>
+                                    <m:t>j</m:t>
                                   </m:r>
                                 </m:sup>
                               </m:sSup>
@@ -2982,7 +3083,34 @@
                           <w:szCs w:val="18"/>
                           <w:lang w:val="en-US"/>
                         </w:rPr>
-                        <m:t>i+1,j2</m:t>
+                        <m:t>i</m:t>
+                      </m:r>
+                      <m:r>
+                        <w:rPr>
+                          <w:rFonts w:ascii="Cambria Math" w:hAnsi="Cambria Math"/>
+                          <w:sz w:val="18"/>
+                          <w:szCs w:val="18"/>
+                          <w:lang w:val="en-US"/>
+                        </w:rPr>
+                        <m:t>+1,</m:t>
+                      </m:r>
+                      <m:r>
+                        <w:rPr>
+                          <w:rFonts w:ascii="Cambria Math" w:hAnsi="Cambria Math"/>
+                          <w:sz w:val="18"/>
+                          <w:szCs w:val="18"/>
+                          <w:lang w:val="en-US"/>
+                        </w:rPr>
+                        <m:t>j</m:t>
+                      </m:r>
+                      <m:r>
+                        <w:rPr>
+                          <w:rFonts w:ascii="Cambria Math" w:hAnsi="Cambria Math"/>
+                          <w:sz w:val="18"/>
+                          <w:szCs w:val="18"/>
+                          <w:lang w:val="en-US"/>
+                        </w:rPr>
+                        <m:t>2</m:t>
                       </m:r>
                     </m:sub>
                   </m:sSub>
@@ -3018,7 +3146,16 @@
                           <w:szCs w:val="18"/>
                           <w:lang w:val="en-US"/>
                         </w:rPr>
-                        <m:t>j2</m:t>
+                        <m:t>j</m:t>
+                      </m:r>
+                      <m:r>
+                        <w:rPr>
+                          <w:rFonts w:ascii="Cambria Math" w:hAnsi="Cambria Math"/>
+                          <w:sz w:val="18"/>
+                          <w:szCs w:val="18"/>
+                          <w:lang w:val="en-US"/>
+                        </w:rPr>
+                        <m:t>2</m:t>
                       </m:r>
                     </m:sub>
                     <m:sup/>
@@ -3080,7 +3217,25 @@
                                       <w:szCs w:val="18"/>
                                       <w:lang w:val="en-US"/>
                                     </w:rPr>
-                                    <m:t>i,j</m:t>
+                                    <m:t>i</m:t>
+                                  </m:r>
+                                  <m:r>
+                                    <w:rPr>
+                                      <w:rFonts w:ascii="Cambria Math" w:hAnsi="Cambria Math"/>
+                                      <w:sz w:val="18"/>
+                                      <w:szCs w:val="18"/>
+                                      <w:lang w:val="en-US"/>
+                                    </w:rPr>
+                                    <m:t>,</m:t>
+                                  </m:r>
+                                  <m:r>
+                                    <w:rPr>
+                                      <w:rFonts w:ascii="Cambria Math" w:hAnsi="Cambria Math"/>
+                                      <w:sz w:val="18"/>
+                                      <w:szCs w:val="18"/>
+                                      <w:lang w:val="en-US"/>
+                                    </w:rPr>
+                                    <m:t>j</m:t>
                                   </m:r>
                                 </m:sup>
                               </m:sSup>
@@ -3104,7 +3259,43 @@
                               <w:szCs w:val="18"/>
                               <w:lang w:val="en-US"/>
                             </w:rPr>
-                            <m:t>i-1,j2</m:t>
+                            <m:t>i</m:t>
+                          </m:r>
+                          <m:r>
+                            <w:rPr>
+                              <w:rFonts w:ascii="Cambria Math" w:hAnsi="Cambria Math"/>
+                              <w:sz w:val="18"/>
+                              <w:szCs w:val="18"/>
+                              <w:lang w:val="en-US"/>
+                            </w:rPr>
+                            <m:t>-</m:t>
+                          </m:r>
+                          <m:r>
+                            <w:rPr>
+                              <w:rFonts w:ascii="Cambria Math" w:hAnsi="Cambria Math"/>
+                              <w:sz w:val="18"/>
+                              <w:szCs w:val="18"/>
+                              <w:lang w:val="en-US"/>
+                            </w:rPr>
+                            <m:t>1,</m:t>
+                          </m:r>
+                          <m:r>
+                            <w:rPr>
+                              <w:rFonts w:ascii="Cambria Math" w:hAnsi="Cambria Math"/>
+                              <w:sz w:val="18"/>
+                              <w:szCs w:val="18"/>
+                              <w:lang w:val="en-US"/>
+                            </w:rPr>
+                            <m:t>j</m:t>
+                          </m:r>
+                          <m:r>
+                            <w:rPr>
+                              <w:rFonts w:ascii="Cambria Math" w:hAnsi="Cambria Math"/>
+                              <w:sz w:val="18"/>
+                              <w:szCs w:val="18"/>
+                              <w:lang w:val="en-US"/>
+                            </w:rPr>
+                            <m:t>2</m:t>
                           </m:r>
                         </m:sub>
                       </m:sSub>
@@ -3143,7 +3334,16 @@
                           <w:szCs w:val="18"/>
                           <w:lang w:val="en-US"/>
                         </w:rPr>
-                        <m:t>i+1</m:t>
+                        <m:t>i</m:t>
+                      </m:r>
+                      <m:r>
+                        <w:rPr>
+                          <w:rFonts w:ascii="Cambria Math" w:hAnsi="Cambria Math"/>
+                          <w:sz w:val="18"/>
+                          <w:szCs w:val="18"/>
+                          <w:lang w:val="en-US"/>
+                        </w:rPr>
+                        <m:t>+1</m:t>
                       </m:r>
                     </m:sub>
                   </m:sSub>
@@ -3187,7 +3387,25 @@
                           <w:szCs w:val="18"/>
                           <w:lang w:val="en-US"/>
                         </w:rPr>
-                        <m:t>i-1</m:t>
+                        <m:t>i</m:t>
+                      </m:r>
+                      <m:r>
+                        <w:rPr>
+                          <w:rFonts w:ascii="Cambria Math" w:hAnsi="Cambria Math"/>
+                          <w:sz w:val="18"/>
+                          <w:szCs w:val="18"/>
+                          <w:lang w:val="en-US"/>
+                        </w:rPr>
+                        <m:t>-</m:t>
+                      </m:r>
+                      <m:r>
+                        <w:rPr>
+                          <w:rFonts w:ascii="Cambria Math" w:hAnsi="Cambria Math"/>
+                          <w:sz w:val="18"/>
+                          <w:szCs w:val="18"/>
+                          <w:lang w:val="en-US"/>
+                        </w:rPr>
+                        <m:t>1</m:t>
                       </m:r>
                     </m:sub>
                   </m:sSub>
@@ -3251,7 +3469,25 @@
                       <w:szCs w:val="18"/>
                       <w:lang w:val="en-US"/>
                     </w:rPr>
-                    <m:t>i,j</m:t>
+                    <m:t>i</m:t>
+                  </m:r>
+                  <m:r>
+                    <w:rPr>
+                      <w:rFonts w:ascii="Cambria Math" w:hAnsi="Cambria Math"/>
+                      <w:sz w:val="18"/>
+                      <w:szCs w:val="18"/>
+                      <w:lang w:val="en-US"/>
+                    </w:rPr>
+                    <m:t>,</m:t>
+                  </m:r>
+                  <m:r>
+                    <w:rPr>
+                      <w:rFonts w:ascii="Cambria Math" w:hAnsi="Cambria Math"/>
+                      <w:sz w:val="18"/>
+                      <w:szCs w:val="18"/>
+                      <w:lang w:val="en-US"/>
+                    </w:rPr>
+                    <m:t>j</m:t>
                   </m:r>
                 </m:sup>
               </m:sSubSup>
@@ -3299,7 +3535,34 @@
                           <w:szCs w:val="18"/>
                           <w:lang w:val="en-US"/>
                         </w:rPr>
-                        <m:t>i,j+1</m:t>
+                        <m:t>i</m:t>
+                      </m:r>
+                      <m:r>
+                        <w:rPr>
+                          <w:rFonts w:ascii="Cambria Math" w:hAnsi="Cambria Math"/>
+                          <w:sz w:val="18"/>
+                          <w:szCs w:val="18"/>
+                          <w:lang w:val="en-US"/>
+                        </w:rPr>
+                        <m:t>,</m:t>
+                      </m:r>
+                      <m:r>
+                        <w:rPr>
+                          <w:rFonts w:ascii="Cambria Math" w:hAnsi="Cambria Math"/>
+                          <w:sz w:val="18"/>
+                          <w:szCs w:val="18"/>
+                          <w:lang w:val="en-US"/>
+                        </w:rPr>
+                        <m:t>j</m:t>
+                      </m:r>
+                      <m:r>
+                        <w:rPr>
+                          <w:rFonts w:ascii="Cambria Math" w:hAnsi="Cambria Math"/>
+                          <w:sz w:val="18"/>
+                          <w:szCs w:val="18"/>
+                          <w:lang w:val="en-US"/>
+                        </w:rPr>
+                        <m:t>+1</m:t>
                       </m:r>
                     </m:sup>
                   </m:sSup>
@@ -3343,7 +3606,43 @@
                           <w:szCs w:val="18"/>
                           <w:lang w:val="en-US"/>
                         </w:rPr>
-                        <m:t>i,j-1</m:t>
+                        <m:t>i</m:t>
+                      </m:r>
+                      <m:r>
+                        <w:rPr>
+                          <w:rFonts w:ascii="Cambria Math" w:hAnsi="Cambria Math"/>
+                          <w:sz w:val="18"/>
+                          <w:szCs w:val="18"/>
+                          <w:lang w:val="en-US"/>
+                        </w:rPr>
+                        <m:t>,</m:t>
+                      </m:r>
+                      <m:r>
+                        <w:rPr>
+                          <w:rFonts w:ascii="Cambria Math" w:hAnsi="Cambria Math"/>
+                          <w:sz w:val="18"/>
+                          <w:szCs w:val="18"/>
+                          <w:lang w:val="en-US"/>
+                        </w:rPr>
+                        <m:t>j</m:t>
+                      </m:r>
+                      <m:r>
+                        <w:rPr>
+                          <w:rFonts w:ascii="Cambria Math" w:hAnsi="Cambria Math"/>
+                          <w:sz w:val="18"/>
+                          <w:szCs w:val="18"/>
+                          <w:lang w:val="en-US"/>
+                        </w:rPr>
+                        <m:t>-</m:t>
+                      </m:r>
+                      <m:r>
+                        <w:rPr>
+                          <w:rFonts w:ascii="Cambria Math" w:hAnsi="Cambria Math"/>
+                          <w:sz w:val="18"/>
+                          <w:szCs w:val="18"/>
+                          <w:lang w:val="en-US"/>
+                        </w:rPr>
+                        <m:t>1</m:t>
                       </m:r>
                     </m:sup>
                   </m:sSup>
@@ -3380,7 +3679,34 @@
                           <w:szCs w:val="18"/>
                           <w:lang w:val="en-US"/>
                         </w:rPr>
-                        <m:t>i,j+1</m:t>
+                        <m:t>i</m:t>
+                      </m:r>
+                      <m:r>
+                        <w:rPr>
+                          <w:rFonts w:ascii="Cambria Math" w:hAnsi="Cambria Math"/>
+                          <w:sz w:val="18"/>
+                          <w:szCs w:val="18"/>
+                          <w:lang w:val="en-US"/>
+                        </w:rPr>
+                        <m:t>,</m:t>
+                      </m:r>
+                      <m:r>
+                        <w:rPr>
+                          <w:rFonts w:ascii="Cambria Math" w:hAnsi="Cambria Math"/>
+                          <w:sz w:val="18"/>
+                          <w:szCs w:val="18"/>
+                          <w:lang w:val="en-US"/>
+                        </w:rPr>
+                        <m:t>j</m:t>
+                      </m:r>
+                      <m:r>
+                        <w:rPr>
+                          <w:rFonts w:ascii="Cambria Math" w:hAnsi="Cambria Math"/>
+                          <w:sz w:val="18"/>
+                          <w:szCs w:val="18"/>
+                          <w:lang w:val="en-US"/>
+                        </w:rPr>
+                        <m:t>+1</m:t>
                       </m:r>
                     </m:sub>
                   </m:sSub>
@@ -3424,7 +3750,43 @@
                           <w:szCs w:val="18"/>
                           <w:lang w:val="en-US"/>
                         </w:rPr>
-                        <m:t>i,j-1</m:t>
+                        <m:t>i</m:t>
+                      </m:r>
+                      <m:r>
+                        <w:rPr>
+                          <w:rFonts w:ascii="Cambria Math" w:hAnsi="Cambria Math"/>
+                          <w:sz w:val="18"/>
+                          <w:szCs w:val="18"/>
+                          <w:lang w:val="en-US"/>
+                        </w:rPr>
+                        <m:t>,</m:t>
+                      </m:r>
+                      <m:r>
+                        <w:rPr>
+                          <w:rFonts w:ascii="Cambria Math" w:hAnsi="Cambria Math"/>
+                          <w:sz w:val="18"/>
+                          <w:szCs w:val="18"/>
+                          <w:lang w:val="en-US"/>
+                        </w:rPr>
+                        <m:t>j</m:t>
+                      </m:r>
+                      <m:r>
+                        <w:rPr>
+                          <w:rFonts w:ascii="Cambria Math" w:hAnsi="Cambria Math"/>
+                          <w:sz w:val="18"/>
+                          <w:szCs w:val="18"/>
+                          <w:lang w:val="en-US"/>
+                        </w:rPr>
+                        <m:t>-</m:t>
+                      </m:r>
+                      <m:r>
+                        <w:rPr>
+                          <w:rFonts w:ascii="Cambria Math" w:hAnsi="Cambria Math"/>
+                          <w:sz w:val="18"/>
+                          <w:szCs w:val="18"/>
+                          <w:lang w:val="en-US"/>
+                        </w:rPr>
+                        <m:t>1</m:t>
                       </m:r>
                     </m:sub>
                   </m:sSub>
@@ -4401,27 +4763,14 @@
       <w:r>
         <w:t>(</w:t>
       </w:r>
-      <w:r>
-        <w:fldChar w:fldCharType="begin"/>
-      </w:r>
-      <w:r>
-        <w:instrText xml:space="preserve"> SEQ ( \* ARABIC </w:instrText>
-      </w:r>
-      <w:r>
-        <w:fldChar w:fldCharType="separate"/>
-      </w:r>
-      <w:r>
-        <w:rPr>
-          <w:noProof/>
-        </w:rPr>
-        <w:t>2</w:t>
-      </w:r>
-      <w:r>
-        <w:rPr>
-          <w:noProof/>
-        </w:rPr>
-        <w:fldChar w:fldCharType="end"/>
-      </w:r>
+      <w:fldSimple w:instr=" SEQ ( \* ARABIC ">
+        <w:r>
+          <w:rPr>
+            <w:noProof/>
+          </w:rPr>
+          <w:t>2</w:t>
+        </w:r>
+      </w:fldSimple>
       <w:r>
         <w:rPr>
           <w:lang w:val="en-US"/>
@@ -7417,7 +7766,25 @@
                   <w:szCs w:val="18"/>
                   <w:lang w:val="en-US"/>
                 </w:rPr>
-                <m:t>i,j</m:t>
+                <m:t>i</m:t>
+              </m:r>
+              <m:r>
+                <w:rPr>
+                  <w:rFonts w:ascii="Cambria Math" w:hAnsi="Cambria Math"/>
+                  <w:sz w:val="18"/>
+                  <w:szCs w:val="18"/>
+                  <w:lang w:val="en-US"/>
+                </w:rPr>
+                <m:t>,</m:t>
+              </m:r>
+              <m:r>
+                <w:rPr>
+                  <w:rFonts w:ascii="Cambria Math" w:hAnsi="Cambria Math"/>
+                  <w:sz w:val="18"/>
+                  <w:szCs w:val="18"/>
+                  <w:lang w:val="en-US"/>
+                </w:rPr>
+                <m:t>j</m:t>
               </m:r>
             </m:sup>
           </m:sSubSup>
@@ -7527,7 +7894,16 @@
                   <w:szCs w:val="18"/>
                   <w:lang w:val="en-US"/>
                 </w:rPr>
-                <m:t>,j</m:t>
+                <m:t>,</m:t>
+              </m:r>
+              <m:r>
+                <w:rPr>
+                  <w:rFonts w:ascii="Cambria Math" w:hAnsi="Cambria Math"/>
+                  <w:sz w:val="18"/>
+                  <w:szCs w:val="18"/>
+                  <w:lang w:val="en-US"/>
+                </w:rPr>
+                <m:t>j</m:t>
               </m:r>
             </m:sub>
           </m:sSub>
@@ -7586,7 +7962,25 @@
                       <w:szCs w:val="18"/>
                       <w:lang w:val="en-US"/>
                     </w:rPr>
-                    <m:t>i,j</m:t>
+                    <m:t>i</m:t>
+                  </m:r>
+                  <m:r>
+                    <w:rPr>
+                      <w:rFonts w:ascii="Cambria Math" w:hAnsi="Cambria Math"/>
+                      <w:sz w:val="18"/>
+                      <w:szCs w:val="18"/>
+                      <w:lang w:val="en-US"/>
+                    </w:rPr>
+                    <m:t>,</m:t>
+                  </m:r>
+                  <m:r>
+                    <w:rPr>
+                      <w:rFonts w:ascii="Cambria Math" w:hAnsi="Cambria Math"/>
+                      <w:sz w:val="18"/>
+                      <w:szCs w:val="18"/>
+                      <w:lang w:val="en-US"/>
+                    </w:rPr>
+                    <m:t>j</m:t>
                   </m:r>
                 </m:sup>
               </m:sSubSup>
@@ -7634,7 +8028,25 @@
                           <w:szCs w:val="18"/>
                           <w:lang w:val="en-US"/>
                         </w:rPr>
-                        <m:t>i+1,j</m:t>
+                        <m:t>i</m:t>
+                      </m:r>
+                      <m:r>
+                        <w:rPr>
+                          <w:rFonts w:ascii="Cambria Math" w:hAnsi="Cambria Math"/>
+                          <w:sz w:val="18"/>
+                          <w:szCs w:val="18"/>
+                          <w:lang w:val="en-US"/>
+                        </w:rPr>
+                        <m:t>+1,</m:t>
+                      </m:r>
+                      <m:r>
+                        <w:rPr>
+                          <w:rFonts w:ascii="Cambria Math" w:hAnsi="Cambria Math"/>
+                          <w:sz w:val="18"/>
+                          <w:szCs w:val="18"/>
+                          <w:lang w:val="en-US"/>
+                        </w:rPr>
+                        <m:t>j</m:t>
                       </m:r>
                     </m:sup>
                   </m:sSup>
@@ -7678,7 +8090,34 @@
                           <w:szCs w:val="18"/>
                           <w:lang w:val="en-US"/>
                         </w:rPr>
-                        <m:t>i-1,j</m:t>
+                        <m:t>i</m:t>
+                      </m:r>
+                      <m:r>
+                        <w:rPr>
+                          <w:rFonts w:ascii="Cambria Math" w:hAnsi="Cambria Math"/>
+                          <w:sz w:val="18"/>
+                          <w:szCs w:val="18"/>
+                          <w:lang w:val="en-US"/>
+                        </w:rPr>
+                        <m:t>-</m:t>
+                      </m:r>
+                      <m:r>
+                        <w:rPr>
+                          <w:rFonts w:ascii="Cambria Math" w:hAnsi="Cambria Math"/>
+                          <w:sz w:val="18"/>
+                          <w:szCs w:val="18"/>
+                          <w:lang w:val="en-US"/>
+                        </w:rPr>
+                        <m:t>1,</m:t>
+                      </m:r>
+                      <m:r>
+                        <w:rPr>
+                          <w:rFonts w:ascii="Cambria Math" w:hAnsi="Cambria Math"/>
+                          <w:sz w:val="18"/>
+                          <w:szCs w:val="18"/>
+                          <w:lang w:val="en-US"/>
+                        </w:rPr>
+                        <m:t>j</m:t>
                       </m:r>
                     </m:sup>
                   </m:sSup>
@@ -7691,7 +8130,16 @@
                       <w:szCs w:val="18"/>
                       <w:lang w:val="en-US"/>
                     </w:rPr>
-                    <m:t>2dx</m:t>
+                    <m:t>2</m:t>
+                  </m:r>
+                  <m:r>
+                    <w:rPr>
+                      <w:rFonts w:ascii="Cambria Math" w:hAnsi="Cambria Math"/>
+                      <w:sz w:val="18"/>
+                      <w:szCs w:val="18"/>
+                      <w:lang w:val="en-US"/>
+                    </w:rPr>
+                    <m:t>dx</m:t>
                   </m:r>
                 </m:den>
               </m:f>
@@ -7753,7 +8201,25 @@
                       <w:szCs w:val="18"/>
                       <w:lang w:val="en-US"/>
                     </w:rPr>
-                    <m:t>i,j</m:t>
+                    <m:t>i</m:t>
+                  </m:r>
+                  <m:r>
+                    <w:rPr>
+                      <w:rFonts w:ascii="Cambria Math" w:hAnsi="Cambria Math"/>
+                      <w:sz w:val="18"/>
+                      <w:szCs w:val="18"/>
+                      <w:lang w:val="en-US"/>
+                    </w:rPr>
+                    <m:t>,</m:t>
+                  </m:r>
+                  <m:r>
+                    <w:rPr>
+                      <w:rFonts w:ascii="Cambria Math" w:hAnsi="Cambria Math"/>
+                      <w:sz w:val="18"/>
+                      <w:szCs w:val="18"/>
+                      <w:lang w:val="en-US"/>
+                    </w:rPr>
+                    <m:t>j</m:t>
                   </m:r>
                 </m:sup>
               </m:sSubSup>
@@ -7801,7 +8267,34 @@
                           <w:szCs w:val="18"/>
                           <w:lang w:val="en-US"/>
                         </w:rPr>
-                        <m:t>i,j+1</m:t>
+                        <m:t>i</m:t>
+                      </m:r>
+                      <m:r>
+                        <w:rPr>
+                          <w:rFonts w:ascii="Cambria Math" w:hAnsi="Cambria Math"/>
+                          <w:sz w:val="18"/>
+                          <w:szCs w:val="18"/>
+                          <w:lang w:val="en-US"/>
+                        </w:rPr>
+                        <m:t>,</m:t>
+                      </m:r>
+                      <m:r>
+                        <w:rPr>
+                          <w:rFonts w:ascii="Cambria Math" w:hAnsi="Cambria Math"/>
+                          <w:sz w:val="18"/>
+                          <w:szCs w:val="18"/>
+                          <w:lang w:val="en-US"/>
+                        </w:rPr>
+                        <m:t>j</m:t>
+                      </m:r>
+                      <m:r>
+                        <w:rPr>
+                          <w:rFonts w:ascii="Cambria Math" w:hAnsi="Cambria Math"/>
+                          <w:sz w:val="18"/>
+                          <w:szCs w:val="18"/>
+                          <w:lang w:val="en-US"/>
+                        </w:rPr>
+                        <m:t>+1</m:t>
                       </m:r>
                     </m:sup>
                   </m:sSup>
@@ -7845,7 +8338,43 @@
                           <w:szCs w:val="18"/>
                           <w:lang w:val="en-US"/>
                         </w:rPr>
-                        <m:t>i,j-1</m:t>
+                        <m:t>i</m:t>
+                      </m:r>
+                      <m:r>
+                        <w:rPr>
+                          <w:rFonts w:ascii="Cambria Math" w:hAnsi="Cambria Math"/>
+                          <w:sz w:val="18"/>
+                          <w:szCs w:val="18"/>
+                          <w:lang w:val="en-US"/>
+                        </w:rPr>
+                        <m:t>,</m:t>
+                      </m:r>
+                      <m:r>
+                        <w:rPr>
+                          <w:rFonts w:ascii="Cambria Math" w:hAnsi="Cambria Math"/>
+                          <w:sz w:val="18"/>
+                          <w:szCs w:val="18"/>
+                          <w:lang w:val="en-US"/>
+                        </w:rPr>
+                        <m:t>j</m:t>
+                      </m:r>
+                      <m:r>
+                        <w:rPr>
+                          <w:rFonts w:ascii="Cambria Math" w:hAnsi="Cambria Math"/>
+                          <w:sz w:val="18"/>
+                          <w:szCs w:val="18"/>
+                          <w:lang w:val="en-US"/>
+                        </w:rPr>
+                        <m:t>-</m:t>
+                      </m:r>
+                      <m:r>
+                        <w:rPr>
+                          <w:rFonts w:ascii="Cambria Math" w:hAnsi="Cambria Math"/>
+                          <w:sz w:val="18"/>
+                          <w:szCs w:val="18"/>
+                          <w:lang w:val="en-US"/>
+                        </w:rPr>
+                        <m:t>1</m:t>
                       </m:r>
                     </m:sup>
                   </m:sSup>
@@ -7858,7 +8387,16 @@
                       <w:szCs w:val="18"/>
                       <w:lang w:val="en-US"/>
                     </w:rPr>
-                    <m:t>2dy</m:t>
+                    <m:t>2</m:t>
+                  </m:r>
+                  <m:r>
+                    <w:rPr>
+                      <w:rFonts w:ascii="Cambria Math" w:hAnsi="Cambria Math"/>
+                      <w:sz w:val="18"/>
+                      <w:szCs w:val="18"/>
+                      <w:lang w:val="en-US"/>
+                    </w:rPr>
+                    <m:t>dy</m:t>
                   </m:r>
                 </m:den>
               </m:f>
@@ -8280,27 +8818,14 @@
       <w:r>
         <w:t>(</w:t>
       </w:r>
-      <w:r>
-        <w:fldChar w:fldCharType="begin"/>
-      </w:r>
-      <w:r>
-        <w:instrText xml:space="preserve"> SEQ ( \* ARABIC </w:instrText>
-      </w:r>
-      <w:r>
-        <w:fldChar w:fldCharType="separate"/>
-      </w:r>
-      <w:r>
-        <w:rPr>
-          <w:noProof/>
-        </w:rPr>
-        <w:t>3</w:t>
-      </w:r>
-      <w:r>
-        <w:rPr>
-          <w:noProof/>
-        </w:rPr>
-        <w:fldChar w:fldCharType="end"/>
-      </w:r>
+      <w:fldSimple w:instr=" SEQ ( \* ARABIC ">
+        <w:r>
+          <w:rPr>
+            <w:noProof/>
+          </w:rPr>
+          <w:t>3</w:t>
+        </w:r>
+      </w:fldSimple>
       <w:r>
         <w:rPr>
           <w:noProof/>
@@ -10127,7 +10652,34 @@
                           <w:szCs w:val="18"/>
                           <w:lang w:val="en-US"/>
                         </w:rPr>
-                        <m:t>i1,j1</m:t>
+                        <m:t>i</m:t>
+                      </m:r>
+                      <m:r>
+                        <w:rPr>
+                          <w:rFonts w:ascii="Cambria Math" w:hAnsi="Cambria Math"/>
+                          <w:sz w:val="18"/>
+                          <w:szCs w:val="18"/>
+                          <w:lang w:val="en-US"/>
+                        </w:rPr>
+                        <m:t>1,</m:t>
+                      </m:r>
+                      <m:r>
+                        <w:rPr>
+                          <w:rFonts w:ascii="Cambria Math" w:hAnsi="Cambria Math"/>
+                          <w:sz w:val="18"/>
+                          <w:szCs w:val="18"/>
+                          <w:lang w:val="en-US"/>
+                        </w:rPr>
+                        <m:t>j</m:t>
+                      </m:r>
+                      <m:r>
+                        <w:rPr>
+                          <w:rFonts w:ascii="Cambria Math" w:hAnsi="Cambria Math"/>
+                          <w:sz w:val="18"/>
+                          <w:szCs w:val="18"/>
+                          <w:lang w:val="en-US"/>
+                        </w:rPr>
+                        <m:t>1</m:t>
                       </m:r>
                     </m:sup>
                   </m:sSubSup>
@@ -10195,7 +10747,34 @@
                               <w:szCs w:val="18"/>
                               <w:lang w:val="en-US"/>
                             </w:rPr>
-                            <m:t>i1,j1</m:t>
+                            <m:t>i</m:t>
+                          </m:r>
+                          <m:r>
+                            <w:rPr>
+                              <w:rFonts w:ascii="Cambria Math" w:hAnsi="Cambria Math"/>
+                              <w:sz w:val="18"/>
+                              <w:szCs w:val="18"/>
+                              <w:lang w:val="en-US"/>
+                            </w:rPr>
+                            <m:t>1,</m:t>
+                          </m:r>
+                          <m:r>
+                            <w:rPr>
+                              <w:rFonts w:ascii="Cambria Math" w:hAnsi="Cambria Math"/>
+                              <w:sz w:val="18"/>
+                              <w:szCs w:val="18"/>
+                              <w:lang w:val="en-US"/>
+                            </w:rPr>
+                            <m:t>j</m:t>
+                          </m:r>
+                          <m:r>
+                            <w:rPr>
+                              <w:rFonts w:ascii="Cambria Math" w:hAnsi="Cambria Math"/>
+                              <w:sz w:val="18"/>
+                              <w:szCs w:val="18"/>
+                              <w:lang w:val="en-US"/>
+                            </w:rPr>
+                            <m:t>1</m:t>
                           </m:r>
                         </m:sup>
                       </m:sSubSup>
@@ -10241,7 +10820,25 @@
                               <w:szCs w:val="18"/>
                               <w:lang w:val="en-US"/>
                             </w:rPr>
-                            <m:t>i,j</m:t>
+                            <m:t>i</m:t>
+                          </m:r>
+                          <m:r>
+                            <w:rPr>
+                              <w:rFonts w:ascii="Cambria Math" w:hAnsi="Cambria Math"/>
+                              <w:sz w:val="18"/>
+                              <w:szCs w:val="18"/>
+                              <w:lang w:val="en-US"/>
+                            </w:rPr>
+                            <m:t>,</m:t>
+                          </m:r>
+                          <m:r>
+                            <w:rPr>
+                              <w:rFonts w:ascii="Cambria Math" w:hAnsi="Cambria Math"/>
+                              <w:sz w:val="18"/>
+                              <w:szCs w:val="18"/>
+                              <w:lang w:val="en-US"/>
+                            </w:rPr>
+                            <m:t>j</m:t>
                           </m:r>
                         </m:sup>
                       </m:sSup>
@@ -10282,7 +10879,16 @@
                   <w:szCs w:val="18"/>
                   <w:lang w:val="en-US"/>
                 </w:rPr>
-                <m:t>j1=2</m:t>
+                <m:t>j</m:t>
+              </m:r>
+              <m:r>
+                <w:rPr>
+                  <w:rFonts w:ascii="Cambria Math" w:hAnsi="Cambria Math"/>
+                  <w:sz w:val="18"/>
+                  <w:szCs w:val="18"/>
+                  <w:lang w:val="en-US"/>
+                </w:rPr>
+                <m:t>1=2</m:t>
               </m:r>
             </m:sub>
             <m:sup>
@@ -10293,7 +10899,25 @@
                   <w:szCs w:val="18"/>
                   <w:lang w:val="en-US"/>
                 </w:rPr>
-                <m:t>M-2</m:t>
+                <m:t>M</m:t>
+              </m:r>
+              <m:r>
+                <w:rPr>
+                  <w:rFonts w:ascii="Cambria Math" w:hAnsi="Cambria Math"/>
+                  <w:sz w:val="18"/>
+                  <w:szCs w:val="18"/>
+                  <w:lang w:val="en-US"/>
+                </w:rPr>
+                <m:t>-</m:t>
+              </m:r>
+              <m:r>
+                <w:rPr>
+                  <w:rFonts w:ascii="Cambria Math" w:hAnsi="Cambria Math"/>
+                  <w:sz w:val="18"/>
+                  <w:szCs w:val="18"/>
+                  <w:lang w:val="en-US"/>
+                </w:rPr>
+                <m:t>2</m:t>
               </m:r>
             </m:sup>
             <m:e>
@@ -10339,7 +10963,34 @@
                       <w:szCs w:val="18"/>
                       <w:lang w:val="en-US"/>
                     </w:rPr>
-                    <m:t>i,j1</m:t>
+                    <m:t>i</m:t>
+                  </m:r>
+                  <m:r>
+                    <w:rPr>
+                      <w:rFonts w:ascii="Cambria Math" w:hAnsi="Cambria Math"/>
+                      <w:sz w:val="18"/>
+                      <w:szCs w:val="18"/>
+                      <w:lang w:val="en-US"/>
+                    </w:rPr>
+                    <m:t>,</m:t>
+                  </m:r>
+                  <m:r>
+                    <w:rPr>
+                      <w:rFonts w:ascii="Cambria Math" w:hAnsi="Cambria Math"/>
+                      <w:sz w:val="18"/>
+                      <w:szCs w:val="18"/>
+                      <w:lang w:val="en-US"/>
+                    </w:rPr>
+                    <m:t>j</m:t>
+                  </m:r>
+                  <m:r>
+                    <w:rPr>
+                      <w:rFonts w:ascii="Cambria Math" w:hAnsi="Cambria Math"/>
+                      <w:sz w:val="18"/>
+                      <w:szCs w:val="18"/>
+                      <w:lang w:val="en-US"/>
+                    </w:rPr>
+                    <m:t>1</m:t>
                   </m:r>
                 </m:sup>
               </m:sSubSup>
@@ -10365,7 +11016,16 @@
                       <w:szCs w:val="18"/>
                       <w:lang w:val="en-US"/>
                     </w:rPr>
-                    <m:t>j2=1</m:t>
+                    <m:t>j</m:t>
+                  </m:r>
+                  <m:r>
+                    <w:rPr>
+                      <w:rFonts w:ascii="Cambria Math" w:hAnsi="Cambria Math"/>
+                      <w:sz w:val="18"/>
+                      <w:szCs w:val="18"/>
+                      <w:lang w:val="en-US"/>
+                    </w:rPr>
+                    <m:t>2=1</m:t>
                   </m:r>
                 </m:sub>
                 <m:sup>
@@ -10437,7 +11097,34 @@
                                   <w:szCs w:val="18"/>
                                   <w:lang w:val="en-US"/>
                                 </w:rPr>
-                                <m:t>i+1,j2</m:t>
+                                <m:t>i</m:t>
+                              </m:r>
+                              <m:r>
+                                <w:rPr>
+                                  <w:rFonts w:ascii="Cambria Math" w:hAnsi="Cambria Math"/>
+                                  <w:sz w:val="18"/>
+                                  <w:szCs w:val="18"/>
+                                  <w:lang w:val="en-US"/>
+                                </w:rPr>
+                                <m:t>+1,</m:t>
+                              </m:r>
+                              <m:r>
+                                <w:rPr>
+                                  <w:rFonts w:ascii="Cambria Math" w:hAnsi="Cambria Math"/>
+                                  <w:sz w:val="18"/>
+                                  <w:szCs w:val="18"/>
+                                  <w:lang w:val="en-US"/>
+                                </w:rPr>
+                                <m:t>j</m:t>
+                              </m:r>
+                              <m:r>
+                                <w:rPr>
+                                  <w:rFonts w:ascii="Cambria Math" w:hAnsi="Cambria Math"/>
+                                  <w:sz w:val="18"/>
+                                  <w:szCs w:val="18"/>
+                                  <w:lang w:val="en-US"/>
+                                </w:rPr>
+                                <m:t>2</m:t>
                               </m:r>
                             </m:sub>
                           </m:sSub>
@@ -10472,7 +11159,34 @@
                                   <w:szCs w:val="18"/>
                                   <w:lang w:val="en-US"/>
                                 </w:rPr>
-                                <m:t>i+1,j2</m:t>
+                                <m:t>i</m:t>
+                              </m:r>
+                              <m:r>
+                                <w:rPr>
+                                  <w:rFonts w:ascii="Cambria Math" w:hAnsi="Cambria Math"/>
+                                  <w:sz w:val="18"/>
+                                  <w:szCs w:val="18"/>
+                                  <w:lang w:val="en-US"/>
+                                </w:rPr>
+                                <m:t>+1,</m:t>
+                              </m:r>
+                              <m:r>
+                                <w:rPr>
+                                  <w:rFonts w:ascii="Cambria Math" w:hAnsi="Cambria Math"/>
+                                  <w:sz w:val="18"/>
+                                  <w:szCs w:val="18"/>
+                                  <w:lang w:val="en-US"/>
+                                </w:rPr>
+                                <m:t>j</m:t>
+                              </m:r>
+                              <m:r>
+                                <w:rPr>
+                                  <w:rFonts w:ascii="Cambria Math" w:hAnsi="Cambria Math"/>
+                                  <w:sz w:val="18"/>
+                                  <w:szCs w:val="18"/>
+                                  <w:lang w:val="en-US"/>
+                                </w:rPr>
+                                <m:t>2</m:t>
                               </m:r>
                             </m:sub>
                             <m:sup>
@@ -10483,7 +11197,34 @@
                                   <w:szCs w:val="18"/>
                                   <w:lang w:val="en-US"/>
                                 </w:rPr>
-                                <m:t>i,j1</m:t>
+                                <m:t>i</m:t>
+                              </m:r>
+                              <m:r>
+                                <w:rPr>
+                                  <w:rFonts w:ascii="Cambria Math" w:hAnsi="Cambria Math"/>
+                                  <w:sz w:val="18"/>
+                                  <w:szCs w:val="18"/>
+                                  <w:lang w:val="en-US"/>
+                                </w:rPr>
+                                <m:t>,</m:t>
+                              </m:r>
+                              <m:r>
+                                <w:rPr>
+                                  <w:rFonts w:ascii="Cambria Math" w:hAnsi="Cambria Math"/>
+                                  <w:sz w:val="18"/>
+                                  <w:szCs w:val="18"/>
+                                  <w:lang w:val="en-US"/>
+                                </w:rPr>
+                                <m:t>j</m:t>
+                              </m:r>
+                              <m:r>
+                                <w:rPr>
+                                  <w:rFonts w:ascii="Cambria Math" w:hAnsi="Cambria Math"/>
+                                  <w:sz w:val="18"/>
+                                  <w:szCs w:val="18"/>
+                                  <w:lang w:val="en-US"/>
+                                </w:rPr>
+                                <m:t>1</m:t>
                               </m:r>
                             </m:sup>
                           </m:sSubSup>
@@ -10518,7 +11259,25 @@
                                   <w:szCs w:val="18"/>
                                   <w:lang w:val="en-US"/>
                                 </w:rPr>
-                                <m:t>i,j</m:t>
+                                <m:t>i</m:t>
+                              </m:r>
+                              <m:r>
+                                <w:rPr>
+                                  <w:rFonts w:ascii="Cambria Math" w:hAnsi="Cambria Math"/>
+                                  <w:sz w:val="18"/>
+                                  <w:szCs w:val="18"/>
+                                  <w:lang w:val="en-US"/>
+                                </w:rPr>
+                                <m:t>,</m:t>
+                              </m:r>
+                              <m:r>
+                                <w:rPr>
+                                  <w:rFonts w:ascii="Cambria Math" w:hAnsi="Cambria Math"/>
+                                  <w:sz w:val="18"/>
+                                  <w:szCs w:val="18"/>
+                                  <w:lang w:val="en-US"/>
+                                </w:rPr>
+                                <m:t>j</m:t>
                               </m:r>
                             </m:sub>
                             <m:sup>
@@ -10529,7 +11288,34 @@
                                   <w:szCs w:val="18"/>
                                   <w:lang w:val="en-US"/>
                                 </w:rPr>
-                                <m:t>i+1,j2</m:t>
+                                <m:t>i</m:t>
+                              </m:r>
+                              <m:r>
+                                <w:rPr>
+                                  <w:rFonts w:ascii="Cambria Math" w:hAnsi="Cambria Math"/>
+                                  <w:sz w:val="18"/>
+                                  <w:szCs w:val="18"/>
+                                  <w:lang w:val="en-US"/>
+                                </w:rPr>
+                                <m:t>+1,</m:t>
+                              </m:r>
+                              <m:r>
+                                <w:rPr>
+                                  <w:rFonts w:ascii="Cambria Math" w:hAnsi="Cambria Math"/>
+                                  <w:sz w:val="18"/>
+                                  <w:szCs w:val="18"/>
+                                  <w:lang w:val="en-US"/>
+                                </w:rPr>
+                                <m:t>j</m:t>
+                              </m:r>
+                              <m:r>
+                                <w:rPr>
+                                  <w:rFonts w:ascii="Cambria Math" w:hAnsi="Cambria Math"/>
+                                  <w:sz w:val="18"/>
+                                  <w:szCs w:val="18"/>
+                                  <w:lang w:val="en-US"/>
+                                </w:rPr>
+                                <m:t>2</m:t>
                               </m:r>
                             </m:sup>
                           </m:sSubSup>
@@ -10592,7 +11378,16 @@
                                           <w:szCs w:val="18"/>
                                           <w:lang w:val="en-US"/>
                                         </w:rPr>
-                                        <m:t>i+1</m:t>
+                                        <m:t>i</m:t>
+                                      </m:r>
+                                      <m:r>
+                                        <w:rPr>
+                                          <w:rFonts w:ascii="Cambria Math" w:hAnsi="Cambria Math"/>
+                                          <w:sz w:val="18"/>
+                                          <w:szCs w:val="18"/>
+                                          <w:lang w:val="en-US"/>
+                                        </w:rPr>
+                                        <m:t>+1</m:t>
                                       </m:r>
                                     </m:sub>
                                   </m:sSub>
@@ -10714,7 +11509,25 @@
                   <w:szCs w:val="18"/>
                   <w:lang w:val="en-US"/>
                 </w:rPr>
-                <m:t>i,j</m:t>
+                <m:t>i</m:t>
+              </m:r>
+              <m:r>
+                <w:rPr>
+                  <w:rFonts w:ascii="Cambria Math" w:hAnsi="Cambria Math"/>
+                  <w:sz w:val="18"/>
+                  <w:szCs w:val="18"/>
+                  <w:lang w:val="en-US"/>
+                </w:rPr>
+                <m:t>,</m:t>
+              </m:r>
+              <m:r>
+                <w:rPr>
+                  <w:rFonts w:ascii="Cambria Math" w:hAnsi="Cambria Math"/>
+                  <w:sz w:val="18"/>
+                  <w:szCs w:val="18"/>
+                  <w:lang w:val="en-US"/>
+                </w:rPr>
+                <m:t>j</m:t>
               </m:r>
             </m:sup>
           </m:sSubSup>
@@ -10769,7 +11582,16 @@
                       <w:szCs w:val="18"/>
                       <w:lang w:val="en-US"/>
                     </w:rPr>
-                    <m:t>,j</m:t>
+                    <m:t>,</m:t>
+                  </m:r>
+                  <m:r>
+                    <w:rPr>
+                      <w:rFonts w:ascii="Cambria Math" w:eastAsiaTheme="minorEastAsia" w:hAnsi="Cambria Math"/>
+                      <w:sz w:val="18"/>
+                      <w:szCs w:val="18"/>
+                      <w:lang w:val="en-US"/>
+                    </w:rPr>
+                    <m:t>j</m:t>
                   </m:r>
                 </m:sub>
               </m:sSub>
@@ -10819,7 +11641,16 @@
                           <w:szCs w:val="18"/>
                           <w:lang w:val="en-US"/>
                         </w:rPr>
-                        <m:t>i+1</m:t>
+                        <m:t>i</m:t>
+                      </m:r>
+                      <m:r>
+                        <w:rPr>
+                          <w:rFonts w:ascii="Cambria Math" w:hAnsi="Cambria Math"/>
+                          <w:sz w:val="18"/>
+                          <w:szCs w:val="18"/>
+                          <w:lang w:val="en-US"/>
+                        </w:rPr>
+                        <m:t>+1</m:t>
                       </m:r>
                     </m:sub>
                   </m:sSub>
@@ -10957,7 +11788,25 @@
                           <w:szCs w:val="18"/>
                           <w:lang w:val="en-US"/>
                         </w:rPr>
-                        <m:t>i-1</m:t>
+                        <m:t>i</m:t>
+                      </m:r>
+                      <m:r>
+                        <w:rPr>
+                          <w:rFonts w:ascii="Cambria Math" w:hAnsi="Cambria Math"/>
+                          <w:sz w:val="18"/>
+                          <w:szCs w:val="18"/>
+                          <w:lang w:val="en-US"/>
+                        </w:rPr>
+                        <m:t>-</m:t>
+                      </m:r>
+                      <m:r>
+                        <w:rPr>
+                          <w:rFonts w:ascii="Cambria Math" w:hAnsi="Cambria Math"/>
+                          <w:sz w:val="18"/>
+                          <w:szCs w:val="18"/>
+                          <w:lang w:val="en-US"/>
+                        </w:rPr>
+                        <m:t>1</m:t>
                       </m:r>
                     </m:sub>
                   </m:sSub>
@@ -10988,27 +11837,14 @@
       <w:r>
         <w:t>(</w:t>
       </w:r>
-      <w:r>
-        <w:fldChar w:fldCharType="begin"/>
-      </w:r>
-      <w:r>
-        <w:instrText xml:space="preserve"> SEQ ( \* ARABIC </w:instrText>
-      </w:r>
-      <w:r>
-        <w:fldChar w:fldCharType="separate"/>
-      </w:r>
-      <w:r>
-        <w:rPr>
-          <w:noProof/>
-        </w:rPr>
-        <w:t>4</w:t>
-      </w:r>
-      <w:r>
-        <w:rPr>
-          <w:noProof/>
-        </w:rPr>
-        <w:fldChar w:fldCharType="end"/>
-      </w:r>
+      <w:fldSimple w:instr=" SEQ ( \* ARABIC ">
+        <w:r>
+          <w:rPr>
+            <w:noProof/>
+          </w:rPr>
+          <w:t>4</w:t>
+        </w:r>
+      </w:fldSimple>
       <w:r>
         <w:rPr>
           <w:lang w:val="en-US"/>
@@ -13860,7 +14696,34 @@
                           <w:szCs w:val="18"/>
                           <w:lang w:val="en-US"/>
                         </w:rPr>
-                        <m:t>i1,j1</m:t>
+                        <m:t>i</m:t>
+                      </m:r>
+                      <m:r>
+                        <w:rPr>
+                          <w:rFonts w:ascii="Cambria Math" w:hAnsi="Cambria Math"/>
+                          <w:sz w:val="18"/>
+                          <w:szCs w:val="18"/>
+                          <w:lang w:val="en-US"/>
+                        </w:rPr>
+                        <m:t>1,</m:t>
+                      </m:r>
+                      <m:r>
+                        <w:rPr>
+                          <w:rFonts w:ascii="Cambria Math" w:hAnsi="Cambria Math"/>
+                          <w:sz w:val="18"/>
+                          <w:szCs w:val="18"/>
+                          <w:lang w:val="en-US"/>
+                        </w:rPr>
+                        <m:t>j</m:t>
+                      </m:r>
+                      <m:r>
+                        <w:rPr>
+                          <w:rFonts w:ascii="Cambria Math" w:hAnsi="Cambria Math"/>
+                          <w:sz w:val="18"/>
+                          <w:szCs w:val="18"/>
+                          <w:lang w:val="en-US"/>
+                        </w:rPr>
+                        <m:t>1</m:t>
                       </m:r>
                     </m:sup>
                   </m:sSubSup>
@@ -13928,7 +14791,34 @@
                               <w:szCs w:val="18"/>
                               <w:lang w:val="en-US"/>
                             </w:rPr>
-                            <m:t>i1,j1</m:t>
+                            <m:t>i</m:t>
+                          </m:r>
+                          <m:r>
+                            <w:rPr>
+                              <w:rFonts w:ascii="Cambria Math" w:hAnsi="Cambria Math"/>
+                              <w:sz w:val="18"/>
+                              <w:szCs w:val="18"/>
+                              <w:lang w:val="en-US"/>
+                            </w:rPr>
+                            <m:t>1,</m:t>
+                          </m:r>
+                          <m:r>
+                            <w:rPr>
+                              <w:rFonts w:ascii="Cambria Math" w:hAnsi="Cambria Math"/>
+                              <w:sz w:val="18"/>
+                              <w:szCs w:val="18"/>
+                              <w:lang w:val="en-US"/>
+                            </w:rPr>
+                            <m:t>j</m:t>
+                          </m:r>
+                          <m:r>
+                            <w:rPr>
+                              <w:rFonts w:ascii="Cambria Math" w:hAnsi="Cambria Math"/>
+                              <w:sz w:val="18"/>
+                              <w:szCs w:val="18"/>
+                              <w:lang w:val="en-US"/>
+                            </w:rPr>
+                            <m:t>1</m:t>
                           </m:r>
                         </m:sup>
                       </m:sSubSup>
@@ -13974,7 +14864,25 @@
                               <w:szCs w:val="18"/>
                               <w:lang w:val="en-US"/>
                             </w:rPr>
-                            <m:t>i,j</m:t>
+                            <m:t>i</m:t>
+                          </m:r>
+                          <m:r>
+                            <w:rPr>
+                              <w:rFonts w:ascii="Cambria Math" w:hAnsi="Cambria Math"/>
+                              <w:sz w:val="18"/>
+                              <w:szCs w:val="18"/>
+                              <w:lang w:val="en-US"/>
+                            </w:rPr>
+                            <m:t>,</m:t>
+                          </m:r>
+                          <m:r>
+                            <w:rPr>
+                              <w:rFonts w:ascii="Cambria Math" w:hAnsi="Cambria Math"/>
+                              <w:sz w:val="18"/>
+                              <w:szCs w:val="18"/>
+                              <w:lang w:val="en-US"/>
+                            </w:rPr>
+                            <m:t>j</m:t>
                           </m:r>
                         </m:sup>
                       </m:sSup>
@@ -14107,7 +15015,25 @@
                   <w:szCs w:val="18"/>
                   <w:lang w:val="en-US"/>
                 </w:rPr>
-                <m:t>i,j</m:t>
+                <m:t>i</m:t>
+              </m:r>
+              <m:r>
+                <w:rPr>
+                  <w:rFonts w:ascii="Cambria Math" w:hAnsi="Cambria Math"/>
+                  <w:sz w:val="18"/>
+                  <w:szCs w:val="18"/>
+                  <w:lang w:val="en-US"/>
+                </w:rPr>
+                <m:t>,</m:t>
+              </m:r>
+              <m:r>
+                <w:rPr>
+                  <w:rFonts w:ascii="Cambria Math" w:hAnsi="Cambria Math"/>
+                  <w:sz w:val="18"/>
+                  <w:szCs w:val="18"/>
+                  <w:lang w:val="en-US"/>
+                </w:rPr>
+                <m:t>j</m:t>
               </m:r>
             </m:sup>
           </m:sSubSup>
@@ -14175,7 +15101,25 @@
                           <w:szCs w:val="18"/>
                           <w:lang w:val="en-US"/>
                         </w:rPr>
-                        <m:t>,j+1</m:t>
+                        <m:t>,</m:t>
+                      </m:r>
+                      <m:r>
+                        <w:rPr>
+                          <w:rFonts w:ascii="Cambria Math" w:eastAsiaTheme="minorEastAsia" w:hAnsi="Cambria Math"/>
+                          <w:sz w:val="18"/>
+                          <w:szCs w:val="18"/>
+                          <w:lang w:val="en-US"/>
+                        </w:rPr>
+                        <m:t>j</m:t>
+                      </m:r>
+                      <m:r>
+                        <w:rPr>
+                          <w:rFonts w:ascii="Cambria Math" w:eastAsiaTheme="minorEastAsia" w:hAnsi="Cambria Math"/>
+                          <w:sz w:val="18"/>
+                          <w:szCs w:val="18"/>
+                          <w:lang w:val="en-US"/>
+                        </w:rPr>
+                        <m:t>+1</m:t>
                       </m:r>
                     </m:sub>
                   </m:sSub>
@@ -14225,7 +15169,16 @@
                           <w:szCs w:val="18"/>
                           <w:lang w:val="en-US"/>
                         </w:rPr>
-                        <m:t>,j</m:t>
+                        <m:t>,</m:t>
+                      </m:r>
+                      <m:r>
+                        <w:rPr>
+                          <w:rFonts w:ascii="Cambria Math" w:eastAsiaTheme="minorEastAsia" w:hAnsi="Cambria Math"/>
+                          <w:sz w:val="18"/>
+                          <w:szCs w:val="18"/>
+                          <w:lang w:val="en-US"/>
+                        </w:rPr>
+                        <m:t>j</m:t>
                       </m:r>
                     </m:sub>
                   </m:sSub>
@@ -14321,7 +15274,25 @@
                           <w:szCs w:val="18"/>
                           <w:lang w:val="en-US"/>
                         </w:rPr>
-                        <m:t>i+1,j</m:t>
+                        <m:t>i</m:t>
+                      </m:r>
+                      <m:r>
+                        <w:rPr>
+                          <w:rFonts w:ascii="Cambria Math" w:hAnsi="Cambria Math"/>
+                          <w:sz w:val="18"/>
+                          <w:szCs w:val="18"/>
+                          <w:lang w:val="en-US"/>
+                        </w:rPr>
+                        <m:t>+1,</m:t>
+                      </m:r>
+                      <m:r>
+                        <w:rPr>
+                          <w:rFonts w:ascii="Cambria Math" w:hAnsi="Cambria Math"/>
+                          <w:sz w:val="18"/>
+                          <w:szCs w:val="18"/>
+                          <w:lang w:val="en-US"/>
+                        </w:rPr>
+                        <m:t>j</m:t>
                       </m:r>
                     </m:sub>
                   </m:sSub>
@@ -14372,7 +15343,16 @@
                           <w:szCs w:val="18"/>
                           <w:lang w:val="en-US"/>
                         </w:rPr>
-                        <m:t>,j</m:t>
+                        <m:t>,</m:t>
+                      </m:r>
+                      <m:r>
+                        <w:rPr>
+                          <w:rFonts w:ascii="Cambria Math" w:eastAsiaTheme="minorEastAsia" w:hAnsi="Cambria Math"/>
+                          <w:sz w:val="18"/>
+                          <w:szCs w:val="18"/>
+                          <w:lang w:val="en-US"/>
+                        </w:rPr>
+                        <m:t>j</m:t>
                       </m:r>
                     </m:sub>
                   </m:sSub>
@@ -15809,7 +16789,34 @@
                           <w:szCs w:val="18"/>
                           <w:lang w:val="en-US"/>
                         </w:rPr>
-                        <m:t>i1,j1</m:t>
+                        <m:t>i</m:t>
+                      </m:r>
+                      <m:r>
+                        <w:rPr>
+                          <w:rFonts w:ascii="Cambria Math" w:hAnsi="Cambria Math"/>
+                          <w:sz w:val="18"/>
+                          <w:szCs w:val="18"/>
+                          <w:lang w:val="en-US"/>
+                        </w:rPr>
+                        <m:t>1,</m:t>
+                      </m:r>
+                      <m:r>
+                        <w:rPr>
+                          <w:rFonts w:ascii="Cambria Math" w:hAnsi="Cambria Math"/>
+                          <w:sz w:val="18"/>
+                          <w:szCs w:val="18"/>
+                          <w:lang w:val="en-US"/>
+                        </w:rPr>
+                        <m:t>j</m:t>
+                      </m:r>
+                      <m:r>
+                        <w:rPr>
+                          <w:rFonts w:ascii="Cambria Math" w:hAnsi="Cambria Math"/>
+                          <w:sz w:val="18"/>
+                          <w:szCs w:val="18"/>
+                          <w:lang w:val="en-US"/>
+                        </w:rPr>
+                        <m:t>1</m:t>
                       </m:r>
                     </m:sup>
                   </m:sSubSup>
@@ -15877,7 +16884,34 @@
                               <w:szCs w:val="18"/>
                               <w:lang w:val="en-US"/>
                             </w:rPr>
-                            <m:t>i1,j1</m:t>
+                            <m:t>i</m:t>
+                          </m:r>
+                          <m:r>
+                            <w:rPr>
+                              <w:rFonts w:ascii="Cambria Math" w:hAnsi="Cambria Math"/>
+                              <w:sz w:val="18"/>
+                              <w:szCs w:val="18"/>
+                              <w:lang w:val="en-US"/>
+                            </w:rPr>
+                            <m:t>1,</m:t>
+                          </m:r>
+                          <m:r>
+                            <w:rPr>
+                              <w:rFonts w:ascii="Cambria Math" w:hAnsi="Cambria Math"/>
+                              <w:sz w:val="18"/>
+                              <w:szCs w:val="18"/>
+                              <w:lang w:val="en-US"/>
+                            </w:rPr>
+                            <m:t>j</m:t>
+                          </m:r>
+                          <m:r>
+                            <w:rPr>
+                              <w:rFonts w:ascii="Cambria Math" w:hAnsi="Cambria Math"/>
+                              <w:sz w:val="18"/>
+                              <w:szCs w:val="18"/>
+                              <w:lang w:val="en-US"/>
+                            </w:rPr>
+                            <m:t>1</m:t>
                           </m:r>
                         </m:sup>
                       </m:sSubSup>
@@ -15934,7 +16968,25 @@
                               <w:szCs w:val="18"/>
                               <w:lang w:val="en-US"/>
                             </w:rPr>
-                            <m:t>i,j</m:t>
+                            <m:t>i</m:t>
+                          </m:r>
+                          <m:r>
+                            <w:rPr>
+                              <w:rFonts w:ascii="Cambria Math" w:hAnsi="Cambria Math"/>
+                              <w:sz w:val="18"/>
+                              <w:szCs w:val="18"/>
+                              <w:lang w:val="en-US"/>
+                            </w:rPr>
+                            <m:t>,</m:t>
+                          </m:r>
+                          <m:r>
+                            <w:rPr>
+                              <w:rFonts w:ascii="Cambria Math" w:hAnsi="Cambria Math"/>
+                              <w:sz w:val="18"/>
+                              <w:szCs w:val="18"/>
+                              <w:lang w:val="en-US"/>
+                            </w:rPr>
+                            <m:t>j</m:t>
                           </m:r>
                         </m:sup>
                       </m:sSubSup>
@@ -15995,7 +17047,25 @@
                   <w:szCs w:val="18"/>
                   <w:lang w:val="en-US"/>
                 </w:rPr>
-                <m:t>i,j</m:t>
+                <m:t>i</m:t>
+              </m:r>
+              <m:r>
+                <w:rPr>
+                  <w:rFonts w:ascii="Cambria Math" w:hAnsi="Cambria Math"/>
+                  <w:sz w:val="18"/>
+                  <w:szCs w:val="18"/>
+                  <w:lang w:val="en-US"/>
+                </w:rPr>
+                <m:t>,</m:t>
+              </m:r>
+              <m:r>
+                <w:rPr>
+                  <w:rFonts w:ascii="Cambria Math" w:hAnsi="Cambria Math"/>
+                  <w:sz w:val="18"/>
+                  <w:szCs w:val="18"/>
+                  <w:lang w:val="en-US"/>
+                </w:rPr>
+                <m:t>j</m:t>
               </m:r>
             </m:sup>
           </m:sSubSup>
@@ -16080,7 +17150,25 @@
                   <w:szCs w:val="18"/>
                   <w:lang w:val="en-US"/>
                 </w:rPr>
-                <m:t>i,j</m:t>
+                <m:t>i</m:t>
+              </m:r>
+              <m:r>
+                <w:rPr>
+                  <w:rFonts w:ascii="Cambria Math" w:hAnsi="Cambria Math"/>
+                  <w:sz w:val="18"/>
+                  <w:szCs w:val="18"/>
+                  <w:lang w:val="en-US"/>
+                </w:rPr>
+                <m:t>,</m:t>
+              </m:r>
+              <m:r>
+                <w:rPr>
+                  <w:rFonts w:ascii="Cambria Math" w:hAnsi="Cambria Math"/>
+                  <w:sz w:val="18"/>
+                  <w:szCs w:val="18"/>
+                  <w:lang w:val="en-US"/>
+                </w:rPr>
+                <m:t>j</m:t>
               </m:r>
             </m:sub>
           </m:sSub>
@@ -16133,7 +17221,16 @@
                           <w:szCs w:val="18"/>
                           <w:lang w:val="en-US"/>
                         </w:rPr>
-                        <m:t>j2</m:t>
+                        <m:t>j</m:t>
+                      </m:r>
+                      <m:r>
+                        <w:rPr>
+                          <w:rFonts w:ascii="Cambria Math" w:hAnsi="Cambria Math"/>
+                          <w:sz w:val="18"/>
+                          <w:szCs w:val="18"/>
+                          <w:lang w:val="en-US"/>
+                        </w:rPr>
+                        <m:t>2</m:t>
                       </m:r>
                     </m:sub>
                     <m:sup/>
@@ -16182,7 +17279,25 @@
                                   <w:szCs w:val="18"/>
                                   <w:lang w:val="en-US"/>
                                 </w:rPr>
-                                <m:t>i,j</m:t>
+                                <m:t>i</m:t>
+                              </m:r>
+                              <m:r>
+                                <w:rPr>
+                                  <w:rFonts w:ascii="Cambria Math" w:hAnsi="Cambria Math"/>
+                                  <w:sz w:val="18"/>
+                                  <w:szCs w:val="18"/>
+                                  <w:lang w:val="en-US"/>
+                                </w:rPr>
+                                <m:t>,</m:t>
+                              </m:r>
+                              <m:r>
+                                <w:rPr>
+                                  <w:rFonts w:ascii="Cambria Math" w:hAnsi="Cambria Math"/>
+                                  <w:sz w:val="18"/>
+                                  <w:szCs w:val="18"/>
+                                  <w:lang w:val="en-US"/>
+                                </w:rPr>
+                                <m:t>j</m:t>
                               </m:r>
                             </m:sup>
                           </m:sSup>
@@ -16208,7 +17323,34 @@
                       <w:szCs w:val="18"/>
                       <w:lang w:val="en-US"/>
                     </w:rPr>
-                    <m:t>i+1,j2</m:t>
+                    <m:t>i</m:t>
+                  </m:r>
+                  <m:r>
+                    <w:rPr>
+                      <w:rFonts w:ascii="Cambria Math" w:hAnsi="Cambria Math"/>
+                      <w:sz w:val="18"/>
+                      <w:szCs w:val="18"/>
+                      <w:lang w:val="en-US"/>
+                    </w:rPr>
+                    <m:t>+1,</m:t>
+                  </m:r>
+                  <m:r>
+                    <w:rPr>
+                      <w:rFonts w:ascii="Cambria Math" w:hAnsi="Cambria Math"/>
+                      <w:sz w:val="18"/>
+                      <w:szCs w:val="18"/>
+                      <w:lang w:val="en-US"/>
+                    </w:rPr>
+                    <m:t>j</m:t>
+                  </m:r>
+                  <m:r>
+                    <w:rPr>
+                      <w:rFonts w:ascii="Cambria Math" w:hAnsi="Cambria Math"/>
+                      <w:sz w:val="18"/>
+                      <w:szCs w:val="18"/>
+                      <w:lang w:val="en-US"/>
+                    </w:rPr>
+                    <m:t>2</m:t>
                   </m:r>
                 </m:sub>
               </m:sSub>
@@ -16244,7 +17386,16 @@
                       <w:szCs w:val="18"/>
                       <w:lang w:val="en-US"/>
                     </w:rPr>
-                    <m:t>j2</m:t>
+                    <m:t>j</m:t>
+                  </m:r>
+                  <m:r>
+                    <w:rPr>
+                      <w:rFonts w:ascii="Cambria Math" w:hAnsi="Cambria Math"/>
+                      <w:sz w:val="18"/>
+                      <w:szCs w:val="18"/>
+                      <w:lang w:val="en-US"/>
+                    </w:rPr>
+                    <m:t>2</m:t>
                   </m:r>
                 </m:sub>
                 <m:sup/>
@@ -16306,7 +17457,25 @@
                                   <w:szCs w:val="18"/>
                                   <w:lang w:val="en-US"/>
                                 </w:rPr>
-                                <m:t>i,j</m:t>
+                                <m:t>i</m:t>
+                              </m:r>
+                              <m:r>
+                                <w:rPr>
+                                  <w:rFonts w:ascii="Cambria Math" w:hAnsi="Cambria Math"/>
+                                  <w:sz w:val="18"/>
+                                  <w:szCs w:val="18"/>
+                                  <w:lang w:val="en-US"/>
+                                </w:rPr>
+                                <m:t>,</m:t>
+                              </m:r>
+                              <m:r>
+                                <w:rPr>
+                                  <w:rFonts w:ascii="Cambria Math" w:hAnsi="Cambria Math"/>
+                                  <w:sz w:val="18"/>
+                                  <w:szCs w:val="18"/>
+                                  <w:lang w:val="en-US"/>
+                                </w:rPr>
+                                <m:t>j</m:t>
                               </m:r>
                             </m:sup>
                           </m:sSup>
@@ -16330,7 +17499,43 @@
                           <w:szCs w:val="18"/>
                           <w:lang w:val="en-US"/>
                         </w:rPr>
-                        <m:t>i-1,j2</m:t>
+                        <m:t>i</m:t>
+                      </m:r>
+                      <m:r>
+                        <w:rPr>
+                          <w:rFonts w:ascii="Cambria Math" w:hAnsi="Cambria Math"/>
+                          <w:sz w:val="18"/>
+                          <w:szCs w:val="18"/>
+                          <w:lang w:val="en-US"/>
+                        </w:rPr>
+                        <m:t>-</m:t>
+                      </m:r>
+                      <m:r>
+                        <w:rPr>
+                          <w:rFonts w:ascii="Cambria Math" w:hAnsi="Cambria Math"/>
+                          <w:sz w:val="18"/>
+                          <w:szCs w:val="18"/>
+                          <w:lang w:val="en-US"/>
+                        </w:rPr>
+                        <m:t>1,</m:t>
+                      </m:r>
+                      <m:r>
+                        <w:rPr>
+                          <w:rFonts w:ascii="Cambria Math" w:hAnsi="Cambria Math"/>
+                          <w:sz w:val="18"/>
+                          <w:szCs w:val="18"/>
+                          <w:lang w:val="en-US"/>
+                        </w:rPr>
+                        <m:t>j</m:t>
+                      </m:r>
+                      <m:r>
+                        <w:rPr>
+                          <w:rFonts w:ascii="Cambria Math" w:hAnsi="Cambria Math"/>
+                          <w:sz w:val="18"/>
+                          <w:szCs w:val="18"/>
+                          <w:lang w:val="en-US"/>
+                        </w:rPr>
+                        <m:t>2</m:t>
                       </m:r>
                     </m:sub>
                   </m:sSub>
@@ -16369,7 +17574,16 @@
                       <w:szCs w:val="18"/>
                       <w:lang w:val="en-US"/>
                     </w:rPr>
-                    <m:t>i+1</m:t>
+                    <m:t>i</m:t>
+                  </m:r>
+                  <m:r>
+                    <w:rPr>
+                      <w:rFonts w:ascii="Cambria Math" w:hAnsi="Cambria Math"/>
+                      <w:sz w:val="18"/>
+                      <w:szCs w:val="18"/>
+                      <w:lang w:val="en-US"/>
+                    </w:rPr>
+                    <m:t>+1</m:t>
                   </m:r>
                 </m:sub>
               </m:sSub>
@@ -16413,7 +17627,25 @@
                       <w:szCs w:val="18"/>
                       <w:lang w:val="en-US"/>
                     </w:rPr>
-                    <m:t>i-1</m:t>
+                    <m:t>i</m:t>
+                  </m:r>
+                  <m:r>
+                    <w:rPr>
+                      <w:rFonts w:ascii="Cambria Math" w:hAnsi="Cambria Math"/>
+                      <w:sz w:val="18"/>
+                      <w:szCs w:val="18"/>
+                      <w:lang w:val="en-US"/>
+                    </w:rPr>
+                    <m:t>-</m:t>
+                  </m:r>
+                  <m:r>
+                    <w:rPr>
+                      <w:rFonts w:ascii="Cambria Math" w:hAnsi="Cambria Math"/>
+                      <w:sz w:val="18"/>
+                      <w:szCs w:val="18"/>
+                      <w:lang w:val="en-US"/>
+                    </w:rPr>
+                    <m:t>1</m:t>
                   </m:r>
                 </m:sub>
               </m:sSub>
@@ -18365,27 +19597,14 @@
       <w:r>
         <w:t>(</w:t>
       </w:r>
-      <w:r>
-        <w:fldChar w:fldCharType="begin"/>
-      </w:r>
-      <w:r>
-        <w:instrText xml:space="preserve"> SEQ ( \* ARABIC </w:instrText>
-      </w:r>
-      <w:r>
-        <w:fldChar w:fldCharType="separate"/>
-      </w:r>
-      <w:r>
-        <w:rPr>
-          <w:noProof/>
-        </w:rPr>
-        <w:t>6</w:t>
-      </w:r>
-      <w:r>
-        <w:rPr>
-          <w:noProof/>
-        </w:rPr>
-        <w:fldChar w:fldCharType="end"/>
-      </w:r>
+      <w:fldSimple w:instr=" SEQ ( \* ARABIC ">
+        <w:r>
+          <w:rPr>
+            <w:noProof/>
+          </w:rPr>
+          <w:t>6</w:t>
+        </w:r>
+      </w:fldSimple>
       <w:r>
         <w:t>)</w:t>
       </w:r>
@@ -21225,6 +22444,7 @@
       <w:pPr>
         <w:rPr>
           <w:rFonts w:eastAsiaTheme="minorEastAsia"/>
+          <w:color w:val="000000" w:themeColor="text1"/>
           <w:sz w:val="18"/>
           <w:szCs w:val="18"/>
           <w:lang w:val="en-US"/>
@@ -21242,6 +22462,7 @@
                 <w:rPr>
                   <w:rFonts w:ascii="Cambria Math" w:hAnsi="Cambria Math"/>
                   <w:i/>
+                  <w:color w:val="000000" w:themeColor="text1"/>
                   <w:sz w:val="18"/>
                   <w:szCs w:val="18"/>
                   <w:lang w:val="en-US"/>
@@ -21261,6 +22482,7 @@
                     <w:rPr>
                       <w:rFonts w:ascii="Cambria Math" w:hAnsi="Cambria Math"/>
                       <w:i/>
+                      <w:color w:val="000000" w:themeColor="text1"/>
                       <w:sz w:val="18"/>
                       <w:szCs w:val="18"/>
                       <w:lang w:val="en-US"/>
@@ -21276,6 +22498,7 @@
                         <w:rPr>
                           <w:rFonts w:ascii="Cambria Math" w:hAnsi="Cambria Math"/>
                           <w:i/>
+                          <w:color w:val="000000" w:themeColor="text1"/>
                           <w:sz w:val="18"/>
                           <w:szCs w:val="18"/>
                           <w:lang w:val="en-US"/>
@@ -21286,6 +22509,7 @@
                       <m:r>
                         <w:rPr>
                           <w:rFonts w:ascii="Cambria Math" w:hAnsi="Cambria Math"/>
+                          <w:color w:val="000000" w:themeColor="text1"/>
                           <w:sz w:val="18"/>
                           <w:szCs w:val="18"/>
                           <w:lang w:val="en-US"/>
@@ -21297,6 +22521,7 @@
                       <m:r>
                         <w:rPr>
                           <w:rFonts w:ascii="Cambria Math" w:hAnsi="Cambria Math"/>
+                          <w:color w:val="000000" w:themeColor="text1"/>
                           <w:sz w:val="18"/>
                           <w:szCs w:val="18"/>
                           <w:lang w:val="en-US"/>
@@ -21308,11 +22533,42 @@
                       <m:r>
                         <w:rPr>
                           <w:rFonts w:ascii="Cambria Math" w:hAnsi="Cambria Math"/>
-                          <w:sz w:val="18"/>
-                          <w:szCs w:val="18"/>
-                          <w:lang w:val="en-US"/>
-                        </w:rPr>
-                        <m:t>i1,j1</m:t>
+                          <w:color w:val="000000" w:themeColor="text1"/>
+                          <w:sz w:val="18"/>
+                          <w:szCs w:val="18"/>
+                          <w:lang w:val="en-US"/>
+                        </w:rPr>
+                        <m:t>i</m:t>
+                      </m:r>
+                      <m:r>
+                        <w:rPr>
+                          <w:rFonts w:ascii="Cambria Math" w:hAnsi="Cambria Math"/>
+                          <w:color w:val="000000" w:themeColor="text1"/>
+                          <w:sz w:val="18"/>
+                          <w:szCs w:val="18"/>
+                          <w:lang w:val="en-US"/>
+                        </w:rPr>
+                        <m:t>1,</m:t>
+                      </m:r>
+                      <m:r>
+                        <w:rPr>
+                          <w:rFonts w:ascii="Cambria Math" w:hAnsi="Cambria Math"/>
+                          <w:color w:val="000000" w:themeColor="text1"/>
+                          <w:sz w:val="18"/>
+                          <w:szCs w:val="18"/>
+                          <w:lang w:val="en-US"/>
+                        </w:rPr>
+                        <m:t>j</m:t>
+                      </m:r>
+                      <m:r>
+                        <w:rPr>
+                          <w:rFonts w:ascii="Cambria Math" w:hAnsi="Cambria Math"/>
+                          <w:color w:val="000000" w:themeColor="text1"/>
+                          <w:sz w:val="18"/>
+                          <w:szCs w:val="18"/>
+                          <w:lang w:val="en-US"/>
+                        </w:rPr>
+                        <m:t>1</m:t>
                       </m:r>
                     </m:sup>
                   </m:sSubSup>
@@ -21322,6 +22578,7 @@
                         <w:rPr>
                           <w:rFonts w:ascii="Cambria Math" w:hAnsi="Cambria Math"/>
                           <w:i/>
+                          <w:color w:val="000000" w:themeColor="text1"/>
                           <w:sz w:val="18"/>
                           <w:szCs w:val="18"/>
                           <w:lang w:val="en-US"/>
@@ -21332,6 +22589,7 @@
                       <m:r>
                         <w:rPr>
                           <w:rFonts w:ascii="Cambria Math" w:hAnsi="Cambria Math"/>
+                          <w:color w:val="000000" w:themeColor="text1"/>
                           <w:sz w:val="18"/>
                           <w:szCs w:val="18"/>
                           <w:lang w:val="en-US"/>
@@ -21344,6 +22602,7 @@
                             <w:rPr>
                               <w:rFonts w:ascii="Cambria Math" w:hAnsi="Cambria Math"/>
                               <w:i/>
+                              <w:color w:val="000000" w:themeColor="text1"/>
                               <w:sz w:val="18"/>
                               <w:szCs w:val="18"/>
                               <w:lang w:val="en-US"/>
@@ -21354,6 +22613,7 @@
                           <m:r>
                             <w:rPr>
                               <w:rFonts w:ascii="Cambria Math" w:hAnsi="Cambria Math"/>
+                              <w:color w:val="000000" w:themeColor="text1"/>
                               <w:sz w:val="18"/>
                               <w:szCs w:val="18"/>
                               <w:lang w:val="en-US"/>
@@ -21365,6 +22625,7 @@
                           <m:r>
                             <w:rPr>
                               <w:rFonts w:ascii="Cambria Math" w:hAnsi="Cambria Math"/>
+                              <w:color w:val="000000" w:themeColor="text1"/>
                               <w:sz w:val="18"/>
                               <w:szCs w:val="18"/>
                               <w:lang w:val="en-US"/>
@@ -21376,11 +22637,42 @@
                           <m:r>
                             <w:rPr>
                               <w:rFonts w:ascii="Cambria Math" w:hAnsi="Cambria Math"/>
-                              <w:sz w:val="18"/>
-                              <w:szCs w:val="18"/>
-                              <w:lang w:val="en-US"/>
-                            </w:rPr>
-                            <m:t>i1,j1</m:t>
+                              <w:color w:val="000000" w:themeColor="text1"/>
+                              <w:sz w:val="18"/>
+                              <w:szCs w:val="18"/>
+                              <w:lang w:val="en-US"/>
+                            </w:rPr>
+                            <m:t>i</m:t>
+                          </m:r>
+                          <m:r>
+                            <w:rPr>
+                              <w:rFonts w:ascii="Cambria Math" w:hAnsi="Cambria Math"/>
+                              <w:color w:val="000000" w:themeColor="text1"/>
+                              <w:sz w:val="18"/>
+                              <w:szCs w:val="18"/>
+                              <w:lang w:val="en-US"/>
+                            </w:rPr>
+                            <m:t>1,</m:t>
+                          </m:r>
+                          <m:r>
+                            <w:rPr>
+                              <w:rFonts w:ascii="Cambria Math" w:hAnsi="Cambria Math"/>
+                              <w:color w:val="000000" w:themeColor="text1"/>
+                              <w:sz w:val="18"/>
+                              <w:szCs w:val="18"/>
+                              <w:lang w:val="en-US"/>
+                            </w:rPr>
+                            <m:t>j</m:t>
+                          </m:r>
+                          <m:r>
+                            <w:rPr>
+                              <w:rFonts w:ascii="Cambria Math" w:hAnsi="Cambria Math"/>
+                              <w:color w:val="000000" w:themeColor="text1"/>
+                              <w:sz w:val="18"/>
+                              <w:szCs w:val="18"/>
+                              <w:lang w:val="en-US"/>
+                            </w:rPr>
+                            <m:t>1</m:t>
                           </m:r>
                         </m:sup>
                       </m:sSubSup>
@@ -21389,6 +22681,7 @@
                       <m:r>
                         <w:rPr>
                           <w:rFonts w:ascii="Cambria Math" w:hAnsi="Cambria Math"/>
+                          <w:color w:val="000000" w:themeColor="text1"/>
                           <w:sz w:val="18"/>
                           <w:szCs w:val="18"/>
                           <w:lang w:val="en-US"/>
@@ -21401,6 +22694,7 @@
                             <w:rPr>
                               <w:rFonts w:ascii="Cambria Math" w:hAnsi="Cambria Math"/>
                               <w:i/>
+                              <w:color w:val="000000" w:themeColor="text1"/>
                               <w:sz w:val="18"/>
                               <w:szCs w:val="18"/>
                               <w:lang w:val="en-US"/>
@@ -21411,6 +22705,7 @@
                           <m:r>
                             <w:rPr>
                               <w:rFonts w:ascii="Cambria Math" w:hAnsi="Cambria Math"/>
+                              <w:color w:val="000000" w:themeColor="text1"/>
                               <w:sz w:val="18"/>
                               <w:szCs w:val="18"/>
                               <w:lang w:val="en-US"/>
@@ -21422,6 +22717,7 @@
                           <m:r>
                             <w:rPr>
                               <w:rFonts w:ascii="Cambria Math" w:hAnsi="Cambria Math"/>
+                              <w:color w:val="000000" w:themeColor="text1"/>
                               <w:sz w:val="18"/>
                               <w:szCs w:val="18"/>
                               <w:lang w:val="en-US"/>
@@ -21433,11 +22729,32 @@
                           <m:r>
                             <w:rPr>
                               <w:rFonts w:ascii="Cambria Math" w:hAnsi="Cambria Math"/>
-                              <w:sz w:val="18"/>
-                              <w:szCs w:val="18"/>
-                              <w:lang w:val="en-US"/>
-                            </w:rPr>
-                            <m:t>i,j</m:t>
+                              <w:color w:val="000000" w:themeColor="text1"/>
+                              <w:sz w:val="18"/>
+                              <w:szCs w:val="18"/>
+                              <w:lang w:val="en-US"/>
+                            </w:rPr>
+                            <m:t>i</m:t>
+                          </m:r>
+                          <m:r>
+                            <w:rPr>
+                              <w:rFonts w:ascii="Cambria Math" w:hAnsi="Cambria Math"/>
+                              <w:color w:val="000000" w:themeColor="text1"/>
+                              <w:sz w:val="18"/>
+                              <w:szCs w:val="18"/>
+                              <w:lang w:val="en-US"/>
+                            </w:rPr>
+                            <m:t>,</m:t>
+                          </m:r>
+                          <m:r>
+                            <w:rPr>
+                              <w:rFonts w:ascii="Cambria Math" w:hAnsi="Cambria Math"/>
+                              <w:color w:val="000000" w:themeColor="text1"/>
+                              <w:sz w:val="18"/>
+                              <w:szCs w:val="18"/>
+                              <w:lang w:val="en-US"/>
+                            </w:rPr>
+                            <m:t>j</m:t>
                           </m:r>
                         </m:sup>
                       </m:sSubSup>
@@ -21450,6 +22767,7 @@
           <m:r>
             <w:rPr>
               <w:rFonts w:ascii="Cambria Math" w:hAnsi="Cambria Math"/>
+              <w:color w:val="000000" w:themeColor="text1"/>
               <w:sz w:val="18"/>
               <w:szCs w:val="18"/>
               <w:lang w:val="en-US"/>
@@ -21462,6 +22780,7 @@
                 <w:rPr>
                   <w:rFonts w:ascii="Cambria Math" w:hAnsi="Cambria Math"/>
                   <w:i/>
+                  <w:color w:val="000000" w:themeColor="text1"/>
                   <w:sz w:val="18"/>
                   <w:szCs w:val="18"/>
                   <w:lang w:val="en-US"/>
@@ -21472,6 +22791,7 @@
               <m:r>
                 <w:rPr>
                   <w:rFonts w:ascii="Cambria Math" w:hAnsi="Cambria Math"/>
+                  <w:color w:val="000000" w:themeColor="text1"/>
                   <w:sz w:val="18"/>
                   <w:szCs w:val="18"/>
                   <w:lang w:val="en-US"/>
@@ -21483,6 +22803,7 @@
               <m:r>
                 <w:rPr>
                   <w:rFonts w:ascii="Cambria Math" w:hAnsi="Cambria Math"/>
+                  <w:color w:val="000000" w:themeColor="text1"/>
                   <w:sz w:val="18"/>
                   <w:szCs w:val="18"/>
                   <w:lang w:val="en-US"/>
@@ -21494,11 +22815,32 @@
               <m:r>
                 <w:rPr>
                   <w:rFonts w:ascii="Cambria Math" w:hAnsi="Cambria Math"/>
+                  <w:color w:val="000000" w:themeColor="text1"/>
                   <w:sz w:val="18"/>
                   <w:szCs w:val="18"/>
                   <w:lang w:val="en-US"/>
                 </w:rPr>
-                <m:t>i,j</m:t>
+                <m:t>i</m:t>
+              </m:r>
+              <m:r>
+                <w:rPr>
+                  <w:rFonts w:ascii="Cambria Math" w:hAnsi="Cambria Math"/>
+                  <w:color w:val="000000" w:themeColor="text1"/>
+                  <w:sz w:val="18"/>
+                  <w:szCs w:val="18"/>
+                  <w:lang w:val="en-US"/>
+                </w:rPr>
+                <m:t>,</m:t>
+              </m:r>
+              <m:r>
+                <w:rPr>
+                  <w:rFonts w:ascii="Cambria Math" w:hAnsi="Cambria Math"/>
+                  <w:color w:val="000000" w:themeColor="text1"/>
+                  <w:sz w:val="18"/>
+                  <w:szCs w:val="18"/>
+                  <w:lang w:val="en-US"/>
+                </w:rPr>
+                <m:t>j</m:t>
               </m:r>
             </m:sup>
           </m:sSubSup>
@@ -21508,6 +22850,7 @@
                 <w:rPr>
                   <w:rFonts w:ascii="Cambria Math" w:hAnsi="Cambria Math"/>
                   <w:i/>
+                  <w:color w:val="000000" w:themeColor="text1"/>
                   <w:sz w:val="18"/>
                   <w:szCs w:val="18"/>
                   <w:lang w:val="en-US"/>
@@ -21521,6 +22864,7 @@
                     <w:rPr>
                       <w:rFonts w:ascii="Cambria Math" w:hAnsi="Cambria Math"/>
                       <w:i/>
+                      <w:color w:val="000000" w:themeColor="text1"/>
                       <w:sz w:val="18"/>
                       <w:szCs w:val="18"/>
                       <w:lang w:val="en-US"/>
@@ -21531,6 +22875,7 @@
                   <m:r>
                     <w:rPr>
                       <w:rFonts w:ascii="Cambria Math" w:hAnsi="Cambria Math"/>
+                      <w:color w:val="000000" w:themeColor="text1"/>
                       <w:sz w:val="18"/>
                       <w:szCs w:val="18"/>
                       <w:lang w:val="en-US"/>
@@ -21543,6 +22888,7 @@
                         <w:rPr>
                           <w:rFonts w:ascii="Cambria Math" w:hAnsi="Cambria Math"/>
                           <w:i/>
+                          <w:color w:val="000000" w:themeColor="text1"/>
                           <w:sz w:val="18"/>
                           <w:szCs w:val="18"/>
                           <w:lang w:val="en-US"/>
@@ -21553,6 +22899,7 @@
                       <m:r>
                         <w:rPr>
                           <w:rFonts w:ascii="Cambria Math" w:hAnsi="Cambria Math"/>
+                          <w:color w:val="000000" w:themeColor="text1"/>
                           <w:sz w:val="18"/>
                           <w:szCs w:val="18"/>
                           <w:lang w:val="en-US"/>
@@ -21564,6 +22911,7 @@
                       <m:r>
                         <w:rPr>
                           <w:rFonts w:ascii="Cambria Math" w:hAnsi="Cambria Math"/>
+                          <w:color w:val="000000" w:themeColor="text1"/>
                           <w:sz w:val="18"/>
                           <w:szCs w:val="18"/>
                           <w:lang w:val="en-US"/>
@@ -21579,11 +22927,32 @@
               <m:r>
                 <w:rPr>
                   <w:rFonts w:ascii="Cambria Math" w:hAnsi="Cambria Math"/>
+                  <w:color w:val="000000" w:themeColor="text1"/>
                   <w:sz w:val="18"/>
                   <w:szCs w:val="18"/>
                   <w:lang w:val="en-US"/>
                 </w:rPr>
-                <m:t>i,j</m:t>
+                <m:t>i</m:t>
+              </m:r>
+              <m:r>
+                <w:rPr>
+                  <w:rFonts w:ascii="Cambria Math" w:hAnsi="Cambria Math"/>
+                  <w:color w:val="000000" w:themeColor="text1"/>
+                  <w:sz w:val="18"/>
+                  <w:szCs w:val="18"/>
+                  <w:lang w:val="en-US"/>
+                </w:rPr>
+                <m:t>,</m:t>
+              </m:r>
+              <m:r>
+                <w:rPr>
+                  <w:rFonts w:ascii="Cambria Math" w:hAnsi="Cambria Math"/>
+                  <w:color w:val="000000" w:themeColor="text1"/>
+                  <w:sz w:val="18"/>
+                  <w:szCs w:val="18"/>
+                  <w:lang w:val="en-US"/>
+                </w:rPr>
+                <m:t>j</m:t>
               </m:r>
             </m:sub>
           </m:sSub>
@@ -21593,6 +22962,7 @@
                 <w:rPr>
                   <w:rFonts w:ascii="Cambria Math" w:hAnsi="Cambria Math"/>
                   <w:i/>
+                  <w:color w:val="000000" w:themeColor="text1"/>
                   <w:sz w:val="18"/>
                   <w:szCs w:val="18"/>
                   <w:lang w:val="en-US"/>
@@ -21606,6 +22976,7 @@
                     <w:rPr>
                       <w:rFonts w:ascii="Cambria Math" w:hAnsi="Cambria Math"/>
                       <w:i/>
+                      <w:color w:val="000000" w:themeColor="text1"/>
                       <w:sz w:val="18"/>
                       <w:szCs w:val="18"/>
                       <w:lang w:val="en-US"/>
@@ -21616,6 +22987,7 @@
                   <m:r>
                     <w:rPr>
                       <w:rFonts w:ascii="Cambria Math" w:hAnsi="Cambria Math"/>
+                      <w:color w:val="000000" w:themeColor="text1"/>
                       <w:sz w:val="18"/>
                       <w:szCs w:val="18"/>
                       <w:lang w:val="en-US"/>
@@ -21627,17 +22999,39 @@
                   <m:r>
                     <w:rPr>
                       <w:rFonts w:ascii="Cambria Math" w:hAnsi="Cambria Math"/>
-                      <w:sz w:val="18"/>
-                      <w:szCs w:val="18"/>
-                      <w:lang w:val="en-US"/>
-                    </w:rPr>
-                    <m:t>i+1,j</m:t>
+                      <w:color w:val="000000" w:themeColor="text1"/>
+                      <w:sz w:val="18"/>
+                      <w:szCs w:val="18"/>
+                      <w:lang w:val="en-US"/>
+                    </w:rPr>
+                    <m:t>i</m:t>
+                  </m:r>
+                  <m:r>
+                    <w:rPr>
+                      <w:rFonts w:ascii="Cambria Math" w:hAnsi="Cambria Math"/>
+                      <w:color w:val="000000" w:themeColor="text1"/>
+                      <w:sz w:val="18"/>
+                      <w:szCs w:val="18"/>
+                      <w:lang w:val="en-US"/>
+                    </w:rPr>
+                    <m:t>+1,</m:t>
+                  </m:r>
+                  <m:r>
+                    <w:rPr>
+                      <w:rFonts w:ascii="Cambria Math" w:hAnsi="Cambria Math"/>
+                      <w:color w:val="000000" w:themeColor="text1"/>
+                      <w:sz w:val="18"/>
+                      <w:szCs w:val="18"/>
+                      <w:lang w:val="en-US"/>
+                    </w:rPr>
+                    <m:t>j</m:t>
                   </m:r>
                 </m:sub>
               </m:sSub>
               <m:r>
                 <w:rPr>
                   <w:rFonts w:ascii="Cambria Math" w:hAnsi="Cambria Math"/>
+                  <w:color w:val="000000" w:themeColor="text1"/>
                   <w:sz w:val="18"/>
                   <w:szCs w:val="18"/>
                   <w:lang w:val="en-US"/>
@@ -21650,6 +23044,7 @@
                     <w:rPr>
                       <w:rFonts w:ascii="Cambria Math" w:hAnsi="Cambria Math"/>
                       <w:i/>
+                      <w:color w:val="000000" w:themeColor="text1"/>
                       <w:sz w:val="18"/>
                       <w:szCs w:val="18"/>
                       <w:lang w:val="en-US"/>
@@ -21660,6 +23055,7 @@
                   <m:r>
                     <w:rPr>
                       <w:rFonts w:ascii="Cambria Math" w:hAnsi="Cambria Math"/>
+                      <w:color w:val="000000" w:themeColor="text1"/>
                       <w:sz w:val="18"/>
                       <w:szCs w:val="18"/>
                       <w:lang w:val="en-US"/>
@@ -21671,11 +23067,42 @@
                   <m:r>
                     <w:rPr>
                       <w:rFonts w:ascii="Cambria Math" w:hAnsi="Cambria Math"/>
-                      <w:sz w:val="18"/>
-                      <w:szCs w:val="18"/>
-                      <w:lang w:val="en-US"/>
-                    </w:rPr>
-                    <m:t>i-1,j</m:t>
+                      <w:color w:val="000000" w:themeColor="text1"/>
+                      <w:sz w:val="18"/>
+                      <w:szCs w:val="18"/>
+                      <w:lang w:val="en-US"/>
+                    </w:rPr>
+                    <m:t>i</m:t>
+                  </m:r>
+                  <m:r>
+                    <w:rPr>
+                      <w:rFonts w:ascii="Cambria Math" w:hAnsi="Cambria Math"/>
+                      <w:color w:val="000000" w:themeColor="text1"/>
+                      <w:sz w:val="18"/>
+                      <w:szCs w:val="18"/>
+                      <w:lang w:val="en-US"/>
+                    </w:rPr>
+                    <m:t>-</m:t>
+                  </m:r>
+                  <m:r>
+                    <w:rPr>
+                      <w:rFonts w:ascii="Cambria Math" w:hAnsi="Cambria Math"/>
+                      <w:color w:val="000000" w:themeColor="text1"/>
+                      <w:sz w:val="18"/>
+                      <w:szCs w:val="18"/>
+                      <w:lang w:val="en-US"/>
+                    </w:rPr>
+                    <m:t>1,</m:t>
+                  </m:r>
+                  <m:r>
+                    <w:rPr>
+                      <w:rFonts w:ascii="Cambria Math" w:hAnsi="Cambria Math"/>
+                      <w:color w:val="000000" w:themeColor="text1"/>
+                      <w:sz w:val="18"/>
+                      <w:szCs w:val="18"/>
+                      <w:lang w:val="en-US"/>
+                    </w:rPr>
+                    <m:t>j</m:t>
                   </m:r>
                 </m:sub>
               </m:sSub>
@@ -21684,17 +23111,29 @@
               <m:r>
                 <w:rPr>
                   <w:rFonts w:ascii="Cambria Math" w:hAnsi="Cambria Math"/>
+                  <w:color w:val="000000" w:themeColor="text1"/>
                   <w:sz w:val="18"/>
                   <w:szCs w:val="18"/>
                   <w:lang w:val="en-US"/>
                 </w:rPr>
-                <m:t>2dx</m:t>
+                <m:t>2</m:t>
+              </m:r>
+              <m:r>
+                <w:rPr>
+                  <w:rFonts w:ascii="Cambria Math" w:hAnsi="Cambria Math"/>
+                  <w:color w:val="000000" w:themeColor="text1"/>
+                  <w:sz w:val="18"/>
+                  <w:szCs w:val="18"/>
+                  <w:lang w:val="en-US"/>
+                </w:rPr>
+                <m:t>dx</m:t>
               </m:r>
             </m:den>
           </m:f>
           <m:r>
             <w:rPr>
               <w:rFonts w:ascii="Cambria Math" w:hAnsi="Cambria Math"/>
+              <w:color w:val="000000" w:themeColor="text1"/>
               <w:sz w:val="18"/>
               <w:szCs w:val="18"/>
               <w:lang w:val="en-US"/>
@@ -21708,6 +23147,7 @@
       <w:pPr>
         <w:rPr>
           <w:rFonts w:eastAsiaTheme="minorEastAsia"/>
+          <w:color w:val="000000" w:themeColor="text1"/>
           <w:sz w:val="18"/>
           <w:szCs w:val="18"/>
           <w:lang w:val="en-US"/>
@@ -21718,6 +23158,7 @@
           <m:r>
             <w:rPr>
               <w:rFonts w:ascii="Cambria Math" w:eastAsiaTheme="minorEastAsia" w:hAnsi="Cambria Math"/>
+              <w:color w:val="000000" w:themeColor="text1"/>
               <w:sz w:val="18"/>
               <w:szCs w:val="18"/>
               <w:lang w:val="en-US"/>
@@ -21730,6 +23171,7 @@
                 <w:rPr>
                   <w:rFonts w:ascii="Cambria Math" w:eastAsiaTheme="minorEastAsia" w:hAnsi="Cambria Math"/>
                   <w:i/>
+                  <w:color w:val="000000" w:themeColor="text1"/>
                   <w:sz w:val="18"/>
                   <w:szCs w:val="18"/>
                   <w:lang w:val="en-US"/>
@@ -21740,6 +23182,7 @@
               <m:r>
                 <w:rPr>
                   <w:rFonts w:ascii="Cambria Math" w:eastAsiaTheme="minorEastAsia" w:hAnsi="Cambria Math"/>
+                  <w:color w:val="000000" w:themeColor="text1"/>
                   <w:sz w:val="18"/>
                   <w:szCs w:val="18"/>
                   <w:lang w:val="en-US"/>
@@ -21751,6 +23194,7 @@
               <m:r>
                 <w:rPr>
                   <w:rFonts w:ascii="Cambria Math" w:eastAsiaTheme="minorEastAsia" w:hAnsi="Cambria Math"/>
+                  <w:color w:val="000000" w:themeColor="text1"/>
                   <w:sz w:val="18"/>
                   <w:szCs w:val="18"/>
                   <w:lang w:val="en-US"/>
@@ -21762,6 +23206,7 @@
               <m:r>
                 <w:rPr>
                   <w:rFonts w:ascii="Cambria Math" w:eastAsiaTheme="minorEastAsia" w:hAnsi="Cambria Math"/>
+                  <w:color w:val="000000" w:themeColor="text1"/>
                   <w:sz w:val="18"/>
                   <w:szCs w:val="18"/>
                   <w:lang w:val="en-US"/>
@@ -21776,6 +23221,7 @@
                 <w:rPr>
                   <w:rFonts w:ascii="Cambria Math" w:eastAsiaTheme="minorEastAsia" w:hAnsi="Cambria Math"/>
                   <w:i/>
+                  <w:color w:val="000000" w:themeColor="text1"/>
                   <w:sz w:val="18"/>
                   <w:szCs w:val="18"/>
                   <w:lang w:val="en-US"/>
@@ -21786,6 +23232,7 @@
               <m:r>
                 <w:rPr>
                   <w:rFonts w:ascii="Cambria Math" w:eastAsiaTheme="minorEastAsia" w:hAnsi="Cambria Math"/>
+                  <w:color w:val="000000" w:themeColor="text1"/>
                   <w:sz w:val="18"/>
                   <w:szCs w:val="18"/>
                   <w:lang w:val="en-US"/>
@@ -21798,6 +23245,7 @@
                     <w:rPr>
                       <w:rFonts w:ascii="Cambria Math" w:eastAsiaTheme="minorEastAsia" w:hAnsi="Cambria Math"/>
                       <w:i/>
+                      <w:color w:val="000000" w:themeColor="text1"/>
                       <w:sz w:val="18"/>
                       <w:szCs w:val="18"/>
                       <w:lang w:val="en-US"/>
@@ -21808,6 +23256,7 @@
                   <m:r>
                     <w:rPr>
                       <w:rFonts w:ascii="Cambria Math" w:eastAsiaTheme="minorEastAsia" w:hAnsi="Cambria Math"/>
+                      <w:color w:val="000000" w:themeColor="text1"/>
                       <w:sz w:val="18"/>
                       <w:szCs w:val="18"/>
                       <w:lang w:val="en-US"/>
@@ -21819,6 +23268,7 @@
                   <m:r>
                     <w:rPr>
                       <w:rFonts w:ascii="Cambria Math" w:eastAsiaTheme="minorEastAsia" w:hAnsi="Cambria Math"/>
+                      <w:color w:val="000000" w:themeColor="text1"/>
                       <w:sz w:val="18"/>
                       <w:szCs w:val="18"/>
                       <w:lang w:val="en-US"/>
@@ -21832,6 +23282,7 @@
               <m:r>
                 <w:rPr>
                   <w:rFonts w:ascii="Cambria Math" w:eastAsiaTheme="minorEastAsia" w:hAnsi="Cambria Math"/>
+                  <w:color w:val="000000" w:themeColor="text1"/>
                   <w:sz w:val="18"/>
                   <w:szCs w:val="18"/>
                   <w:lang w:val="en-US"/>
@@ -21844,6 +23295,7 @@
                     <w:rPr>
                       <w:rFonts w:ascii="Cambria Math" w:eastAsiaTheme="minorEastAsia" w:hAnsi="Cambria Math"/>
                       <w:i/>
+                      <w:color w:val="000000" w:themeColor="text1"/>
                       <w:sz w:val="18"/>
                       <w:szCs w:val="18"/>
                       <w:lang w:val="en-US"/>
@@ -21854,6 +23306,7 @@
                   <m:r>
                     <w:rPr>
                       <w:rFonts w:ascii="Cambria Math" w:eastAsiaTheme="minorEastAsia" w:hAnsi="Cambria Math"/>
+                      <w:color w:val="000000" w:themeColor="text1"/>
                       <w:sz w:val="18"/>
                       <w:szCs w:val="18"/>
                       <w:lang w:val="en-US"/>
@@ -21870,6 +23323,7 @@
                 <w:rPr>
                   <w:rFonts w:ascii="Cambria Math" w:eastAsiaTheme="minorEastAsia" w:hAnsi="Cambria Math"/>
                   <w:i/>
+                  <w:color w:val="000000" w:themeColor="text1"/>
                   <w:sz w:val="18"/>
                   <w:szCs w:val="16"/>
                   <w:lang w:val="en-US"/>
@@ -21883,6 +23337,7 @@
                     <w:rPr>
                       <w:rFonts w:ascii="Cambria Math" w:hAnsi="Cambria Math"/>
                       <w:i/>
+                      <w:color w:val="000000" w:themeColor="text1"/>
                       <w:sz w:val="18"/>
                       <w:szCs w:val="16"/>
                       <w:lang w:val="en-US"/>
@@ -21896,6 +23351,7 @@
                         <w:rPr>
                           <w:rFonts w:ascii="Cambria Math" w:hAnsi="Cambria Math"/>
                           <w:i/>
+                          <w:color w:val="000000" w:themeColor="text1"/>
                           <w:sz w:val="18"/>
                           <w:szCs w:val="16"/>
                           <w:lang w:val="en-US"/>
@@ -21909,6 +23365,7 @@
                             <w:rPr>
                               <w:rFonts w:ascii="Cambria Math" w:hAnsi="Cambria Math"/>
                               <w:i/>
+                              <w:color w:val="000000" w:themeColor="text1"/>
                               <w:sz w:val="18"/>
                               <w:szCs w:val="18"/>
                               <w:lang w:val="en-US"/>
@@ -21919,6 +23376,7 @@
                           <m:r>
                             <w:rPr>
                               <w:rFonts w:ascii="Cambria Math" w:hAnsi="Cambria Math"/>
+                              <w:color w:val="000000" w:themeColor="text1"/>
                               <w:sz w:val="18"/>
                               <w:szCs w:val="18"/>
                             </w:rPr>
@@ -21928,6 +23386,7 @@
                             <w:rPr>
                               <w:rFonts w:ascii="Cambria Math" w:hAnsi="Cambria Math"/>
                               <w:i/>
+                              <w:color w:val="000000" w:themeColor="text1"/>
                               <w:sz w:val="18"/>
                               <w:szCs w:val="18"/>
                             </w:rPr>
@@ -21937,6 +23396,7 @@
                           <m:r>
                             <w:rPr>
                               <w:rFonts w:ascii="Cambria Math" w:hAnsi="Cambria Math"/>
+                              <w:color w:val="000000" w:themeColor="text1"/>
                               <w:sz w:val="18"/>
                               <w:szCs w:val="18"/>
                               <w:lang w:val="en-US"/>
@@ -21950,6 +23410,7 @@
                       <m:r>
                         <w:rPr>
                           <w:rFonts w:ascii="Cambria Math" w:hAnsi="Cambria Math"/>
+                          <w:color w:val="000000" w:themeColor="text1"/>
                           <w:sz w:val="18"/>
                           <w:szCs w:val="16"/>
                           <w:lang w:val="en-US"/>
@@ -21961,6 +23422,7 @@
                   <m:r>
                     <w:rPr>
                       <w:rFonts w:ascii="Cambria Math" w:hAnsi="Cambria Math"/>
+                      <w:color w:val="000000" w:themeColor="text1"/>
                       <w:sz w:val="18"/>
                       <w:szCs w:val="16"/>
                       <w:lang w:val="en-US"/>
@@ -21973,6 +23435,7 @@
                         <w:rPr>
                           <w:rFonts w:ascii="Cambria Math" w:hAnsi="Cambria Math"/>
                           <w:i/>
+                          <w:color w:val="000000" w:themeColor="text1"/>
                           <w:sz w:val="18"/>
                           <w:szCs w:val="16"/>
                           <w:lang w:val="en-US"/>
@@ -21986,6 +23449,7 @@
                             <w:rPr>
                               <w:rFonts w:ascii="Cambria Math" w:hAnsi="Cambria Math"/>
                               <w:i/>
+                              <w:color w:val="000000" w:themeColor="text1"/>
                               <w:sz w:val="18"/>
                               <w:szCs w:val="18"/>
                               <w:lang w:val="en-US"/>
@@ -21996,6 +23460,7 @@
                           <m:r>
                             <w:rPr>
                               <w:rFonts w:ascii="Cambria Math" w:hAnsi="Cambria Math"/>
+                              <w:color w:val="000000" w:themeColor="text1"/>
                               <w:sz w:val="18"/>
                               <w:szCs w:val="18"/>
                             </w:rPr>
@@ -22005,6 +23470,7 @@
                             <w:rPr>
                               <w:rFonts w:ascii="Cambria Math" w:hAnsi="Cambria Math"/>
                               <w:i/>
+                              <w:color w:val="000000" w:themeColor="text1"/>
                               <w:sz w:val="18"/>
                               <w:szCs w:val="18"/>
                             </w:rPr>
@@ -22014,6 +23480,7 @@
                           <m:r>
                             <w:rPr>
                               <w:rFonts w:ascii="Cambria Math" w:hAnsi="Cambria Math"/>
+                              <w:color w:val="000000" w:themeColor="text1"/>
                               <w:sz w:val="18"/>
                               <w:szCs w:val="18"/>
                               <w:lang w:val="en-US"/>
@@ -22027,6 +23494,7 @@
                       <m:r>
                         <w:rPr>
                           <w:rFonts w:ascii="Cambria Math" w:hAnsi="Cambria Math"/>
+                          <w:color w:val="000000" w:themeColor="text1"/>
                           <w:sz w:val="18"/>
                           <w:szCs w:val="16"/>
                           <w:lang w:val="en-US"/>
@@ -22040,6 +23508,7 @@
                   <m:r>
                     <w:rPr>
                       <w:rFonts w:ascii="Cambria Math" w:hAnsi="Cambria Math"/>
+                      <w:color w:val="000000" w:themeColor="text1"/>
                       <w:sz w:val="18"/>
                       <w:szCs w:val="16"/>
                       <w:lang w:val="en-US"/>
@@ -22051,6 +23520,7 @@
               <m:r>
                 <w:rPr>
                   <w:rFonts w:ascii="Cambria Math" w:hAnsi="Cambria Math"/>
+                  <w:color w:val="000000" w:themeColor="text1"/>
                   <w:sz w:val="18"/>
                   <w:szCs w:val="16"/>
                   <w:lang w:val="en-US"/>
@@ -22063,6 +23533,7 @@
                     <w:rPr>
                       <w:rFonts w:ascii="Cambria Math" w:hAnsi="Cambria Math"/>
                       <w:i/>
+                      <w:color w:val="000000" w:themeColor="text1"/>
                       <w:sz w:val="18"/>
                       <w:szCs w:val="16"/>
                       <w:lang w:val="en-US"/>
@@ -22076,6 +23547,7 @@
                         <w:rPr>
                           <w:rFonts w:ascii="Cambria Math" w:hAnsi="Cambria Math"/>
                           <w:i/>
+                          <w:color w:val="000000" w:themeColor="text1"/>
                           <w:sz w:val="18"/>
                           <w:szCs w:val="18"/>
                           <w:lang w:val="en-US"/>
@@ -22086,6 +23558,7 @@
                       <m:r>
                         <w:rPr>
                           <w:rFonts w:ascii="Cambria Math" w:hAnsi="Cambria Math"/>
+                          <w:color w:val="000000" w:themeColor="text1"/>
                           <w:sz w:val="18"/>
                           <w:szCs w:val="18"/>
                         </w:rPr>
@@ -22095,6 +23568,7 @@
                         <w:rPr>
                           <w:rFonts w:ascii="Cambria Math" w:hAnsi="Cambria Math"/>
                           <w:i/>
+                          <w:color w:val="000000" w:themeColor="text1"/>
                           <w:sz w:val="18"/>
                           <w:szCs w:val="18"/>
                         </w:rPr>
@@ -22104,6 +23578,7 @@
                       <m:r>
                         <w:rPr>
                           <w:rFonts w:ascii="Cambria Math" w:hAnsi="Cambria Math"/>
+                          <w:color w:val="000000" w:themeColor="text1"/>
                           <w:sz w:val="18"/>
                           <w:szCs w:val="18"/>
                           <w:lang w:val="en-US"/>
@@ -22115,6 +23590,7 @@
                       <m:r>
                         <w:rPr>
                           <w:rFonts w:ascii="Cambria Math" w:hAnsi="Cambria Math"/>
+                          <w:color w:val="000000" w:themeColor="text1"/>
                           <w:sz w:val="18"/>
                           <w:szCs w:val="16"/>
                           <w:lang w:val="en-US"/>
@@ -22126,6 +23602,7 @@
                   <m:r>
                     <w:rPr>
                       <w:rFonts w:ascii="Cambria Math" w:hAnsi="Cambria Math"/>
+                      <w:color w:val="000000" w:themeColor="text1"/>
                       <w:sz w:val="18"/>
                       <w:szCs w:val="16"/>
                       <w:lang w:val="en-US"/>
@@ -22138,6 +23615,7 @@
                         <w:rPr>
                           <w:rFonts w:ascii="Cambria Math" w:hAnsi="Cambria Math"/>
                           <w:i/>
+                          <w:color w:val="000000" w:themeColor="text1"/>
                           <w:sz w:val="18"/>
                           <w:szCs w:val="18"/>
                           <w:lang w:val="en-US"/>
@@ -22148,6 +23626,7 @@
                       <m:r>
                         <w:rPr>
                           <w:rFonts w:ascii="Cambria Math" w:hAnsi="Cambria Math"/>
+                          <w:color w:val="000000" w:themeColor="text1"/>
                           <w:sz w:val="18"/>
                           <w:szCs w:val="18"/>
                         </w:rPr>
@@ -22157,6 +23636,7 @@
                         <w:rPr>
                           <w:rFonts w:ascii="Cambria Math" w:hAnsi="Cambria Math"/>
                           <w:i/>
+                          <w:color w:val="000000" w:themeColor="text1"/>
                           <w:sz w:val="18"/>
                           <w:szCs w:val="18"/>
                         </w:rPr>
@@ -22166,6 +23646,7 @@
                       <m:r>
                         <w:rPr>
                           <w:rFonts w:ascii="Cambria Math" w:hAnsi="Cambria Math"/>
+                          <w:color w:val="000000" w:themeColor="text1"/>
                           <w:sz w:val="18"/>
                           <w:szCs w:val="18"/>
                           <w:lang w:val="en-US"/>
@@ -22177,6 +23658,7 @@
                       <m:r>
                         <w:rPr>
                           <w:rFonts w:ascii="Cambria Math" w:hAnsi="Cambria Math"/>
+                          <w:color w:val="000000" w:themeColor="text1"/>
                           <w:sz w:val="18"/>
                           <w:szCs w:val="16"/>
                           <w:lang w:val="en-US"/>
@@ -22190,6 +23672,7 @@
                   <m:r>
                     <w:rPr>
                       <w:rFonts w:ascii="Cambria Math" w:hAnsi="Cambria Math"/>
+                      <w:color w:val="000000" w:themeColor="text1"/>
                       <w:sz w:val="18"/>
                       <w:szCs w:val="16"/>
                       <w:lang w:val="en-US"/>
@@ -22203,6 +23686,7 @@
           <m:r>
             <w:rPr>
               <w:rFonts w:ascii="Cambria Math" w:eastAsiaTheme="minorEastAsia" w:hAnsi="Cambria Math"/>
+              <w:color w:val="000000" w:themeColor="text1"/>
               <w:sz w:val="18"/>
               <w:szCs w:val="18"/>
               <w:lang w:val="en-US"/>
@@ -22216,6 +23700,7 @@
       <w:pPr>
         <w:rPr>
           <w:rFonts w:eastAsiaTheme="minorEastAsia"/>
+          <w:color w:val="000000" w:themeColor="text1"/>
           <w:sz w:val="18"/>
           <w:szCs w:val="18"/>
           <w:lang w:val="en-US"/>
@@ -22226,6 +23711,7 @@
           <m:r>
             <w:rPr>
               <w:rFonts w:ascii="Cambria Math" w:eastAsiaTheme="minorEastAsia" w:hAnsi="Cambria Math"/>
+              <w:color w:val="000000" w:themeColor="text1"/>
               <w:sz w:val="18"/>
               <w:szCs w:val="18"/>
               <w:lang w:val="en-US"/>
@@ -22238,6 +23724,7 @@
                 <w:rPr>
                   <w:rFonts w:ascii="Cambria Math" w:eastAsiaTheme="minorEastAsia" w:hAnsi="Cambria Math"/>
                   <w:i/>
+                  <w:color w:val="000000" w:themeColor="text1"/>
                   <w:sz w:val="18"/>
                   <w:szCs w:val="18"/>
                   <w:lang w:val="en-US"/>
@@ -22248,6 +23735,7 @@
               <m:r>
                 <w:rPr>
                   <w:rFonts w:ascii="Cambria Math" w:eastAsiaTheme="minorEastAsia" w:hAnsi="Cambria Math"/>
+                  <w:color w:val="000000" w:themeColor="text1"/>
                   <w:sz w:val="18"/>
                   <w:szCs w:val="18"/>
                   <w:lang w:val="en-US"/>
@@ -22259,6 +23747,7 @@
               <m:r>
                 <w:rPr>
                   <w:rFonts w:ascii="Cambria Math" w:eastAsiaTheme="minorEastAsia" w:hAnsi="Cambria Math"/>
+                  <w:color w:val="000000" w:themeColor="text1"/>
                   <w:sz w:val="18"/>
                   <w:szCs w:val="18"/>
                   <w:lang w:val="en-US"/>
@@ -22270,6 +23759,7 @@
               <m:r>
                 <w:rPr>
                   <w:rFonts w:ascii="Cambria Math" w:eastAsiaTheme="minorEastAsia" w:hAnsi="Cambria Math"/>
+                  <w:color w:val="000000" w:themeColor="text1"/>
                   <w:sz w:val="18"/>
                   <w:szCs w:val="18"/>
                   <w:lang w:val="en-US"/>
@@ -22284,6 +23774,7 @@
                 <w:rPr>
                   <w:rFonts w:ascii="Cambria Math" w:eastAsiaTheme="minorEastAsia" w:hAnsi="Cambria Math"/>
                   <w:i/>
+                  <w:color w:val="000000" w:themeColor="text1"/>
                   <w:sz w:val="18"/>
                   <w:szCs w:val="18"/>
                   <w:lang w:val="en-US"/>
@@ -22294,6 +23785,7 @@
               <m:r>
                 <w:rPr>
                   <w:rFonts w:ascii="Cambria Math" w:eastAsiaTheme="minorEastAsia" w:hAnsi="Cambria Math"/>
+                  <w:color w:val="000000" w:themeColor="text1"/>
                   <w:sz w:val="18"/>
                   <w:szCs w:val="18"/>
                   <w:lang w:val="en-US"/>
@@ -22306,6 +23798,7 @@
                     <w:rPr>
                       <w:rFonts w:ascii="Cambria Math" w:eastAsiaTheme="minorEastAsia" w:hAnsi="Cambria Math"/>
                       <w:i/>
+                      <w:color w:val="000000" w:themeColor="text1"/>
                       <w:sz w:val="18"/>
                       <w:szCs w:val="18"/>
                       <w:lang w:val="en-US"/>
@@ -22316,6 +23809,7 @@
                   <m:r>
                     <w:rPr>
                       <w:rFonts w:ascii="Cambria Math" w:eastAsiaTheme="minorEastAsia" w:hAnsi="Cambria Math"/>
+                      <w:color w:val="000000" w:themeColor="text1"/>
                       <w:sz w:val="18"/>
                       <w:szCs w:val="18"/>
                       <w:lang w:val="en-US"/>
@@ -22327,6 +23821,7 @@
                   <m:r>
                     <w:rPr>
                       <w:rFonts w:ascii="Cambria Math" w:eastAsiaTheme="minorEastAsia" w:hAnsi="Cambria Math"/>
+                      <w:color w:val="000000" w:themeColor="text1"/>
                       <w:sz w:val="18"/>
                       <w:szCs w:val="18"/>
                       <w:lang w:val="en-US"/>
@@ -22340,6 +23835,7 @@
               <m:r>
                 <w:rPr>
                   <w:rFonts w:ascii="Cambria Math" w:eastAsiaTheme="minorEastAsia" w:hAnsi="Cambria Math"/>
+                  <w:color w:val="000000" w:themeColor="text1"/>
                   <w:sz w:val="18"/>
                   <w:szCs w:val="18"/>
                   <w:lang w:val="en-US"/>
@@ -22352,6 +23848,7 @@
                     <w:rPr>
                       <w:rFonts w:ascii="Cambria Math" w:eastAsiaTheme="minorEastAsia" w:hAnsi="Cambria Math"/>
                       <w:i/>
+                      <w:color w:val="000000" w:themeColor="text1"/>
                       <w:sz w:val="18"/>
                       <w:szCs w:val="18"/>
                       <w:lang w:val="en-US"/>
@@ -22362,6 +23859,7 @@
                   <m:r>
                     <w:rPr>
                       <w:rFonts w:ascii="Cambria Math" w:eastAsiaTheme="minorEastAsia" w:hAnsi="Cambria Math"/>
+                      <w:color w:val="000000" w:themeColor="text1"/>
                       <w:sz w:val="18"/>
                       <w:szCs w:val="18"/>
                       <w:lang w:val="en-US"/>
@@ -22378,6 +23876,7 @@
                 <w:rPr>
                   <w:rFonts w:ascii="Cambria Math" w:eastAsiaTheme="minorEastAsia" w:hAnsi="Cambria Math"/>
                   <w:i/>
+                  <w:color w:val="000000" w:themeColor="text1"/>
                   <w:sz w:val="18"/>
                   <w:szCs w:val="16"/>
                   <w:lang w:val="en-US"/>
@@ -22391,6 +23890,7 @@
                     <w:rPr>
                       <w:rFonts w:ascii="Cambria Math" w:hAnsi="Cambria Math"/>
                       <w:i/>
+                      <w:color w:val="000000" w:themeColor="text1"/>
                       <w:sz w:val="18"/>
                       <w:szCs w:val="16"/>
                       <w:lang w:val="en-US"/>
@@ -22404,6 +23904,7 @@
                         <w:rPr>
                           <w:rFonts w:ascii="Cambria Math" w:hAnsi="Cambria Math"/>
                           <w:i/>
+                          <w:color w:val="000000" w:themeColor="text1"/>
                           <w:sz w:val="18"/>
                           <w:szCs w:val="16"/>
                           <w:highlight w:val="yellow"/>
@@ -22418,6 +23919,7 @@
                             <w:rPr>
                               <w:rFonts w:ascii="Cambria Math" w:hAnsi="Cambria Math"/>
                               <w:i/>
+                              <w:color w:val="000000" w:themeColor="text1"/>
                               <w:sz w:val="18"/>
                               <w:szCs w:val="18"/>
                               <w:highlight w:val="yellow"/>
@@ -22429,6 +23931,7 @@
                           <m:r>
                             <w:rPr>
                               <w:rFonts w:ascii="Cambria Math" w:hAnsi="Cambria Math"/>
+                              <w:color w:val="000000" w:themeColor="text1"/>
                               <w:sz w:val="18"/>
                               <w:szCs w:val="18"/>
                               <w:highlight w:val="yellow"/>
@@ -22439,6 +23942,7 @@
                             <w:rPr>
                               <w:rFonts w:ascii="Cambria Math" w:hAnsi="Cambria Math"/>
                               <w:i/>
+                              <w:color w:val="000000" w:themeColor="text1"/>
                               <w:sz w:val="18"/>
                               <w:szCs w:val="18"/>
                               <w:highlight w:val="yellow"/>
@@ -22449,6 +23953,7 @@
                           <m:r>
                             <w:rPr>
                               <w:rFonts w:ascii="Cambria Math" w:hAnsi="Cambria Math"/>
+                              <w:color w:val="000000" w:themeColor="text1"/>
                               <w:sz w:val="18"/>
                               <w:szCs w:val="18"/>
                               <w:highlight w:val="yellow"/>
@@ -22463,6 +23968,7 @@
                       <m:r>
                         <w:rPr>
                           <w:rFonts w:ascii="Cambria Math" w:hAnsi="Cambria Math"/>
+                          <w:color w:val="000000" w:themeColor="text1"/>
                           <w:sz w:val="18"/>
                           <w:szCs w:val="16"/>
                           <w:highlight w:val="yellow"/>
@@ -22473,6 +23979,7 @@
                       <m:r>
                         <w:rPr>
                           <w:rFonts w:ascii="Cambria Math" w:hAnsi="Cambria Math"/>
+                          <w:color w:val="000000" w:themeColor="text1"/>
                           <w:sz w:val="18"/>
                           <w:szCs w:val="16"/>
                           <w:highlight w:val="yellow"/>
@@ -22482,6 +23989,7 @@
                       <m:r>
                         <w:rPr>
                           <w:rFonts w:ascii="Cambria Math" w:hAnsi="Cambria Math"/>
+                          <w:color w:val="000000" w:themeColor="text1"/>
                           <w:sz w:val="18"/>
                           <w:szCs w:val="16"/>
                           <w:highlight w:val="yellow"/>
@@ -22494,6 +24002,7 @@
                   <m:r>
                     <w:rPr>
                       <w:rFonts w:ascii="Cambria Math" w:hAnsi="Cambria Math"/>
+                      <w:color w:val="000000" w:themeColor="text1"/>
                       <w:sz w:val="18"/>
                       <w:szCs w:val="16"/>
                       <w:highlight w:val="yellow"/>
@@ -22507,6 +24016,7 @@
                         <w:rPr>
                           <w:rFonts w:ascii="Cambria Math" w:hAnsi="Cambria Math"/>
                           <w:i/>
+                          <w:color w:val="000000" w:themeColor="text1"/>
                           <w:sz w:val="18"/>
                           <w:szCs w:val="16"/>
                           <w:highlight w:val="yellow"/>
@@ -22521,6 +24031,7 @@
                             <w:rPr>
                               <w:rFonts w:ascii="Cambria Math" w:hAnsi="Cambria Math"/>
                               <w:i/>
+                              <w:color w:val="000000" w:themeColor="text1"/>
                               <w:sz w:val="18"/>
                               <w:szCs w:val="18"/>
                               <w:highlight w:val="yellow"/>
@@ -22532,6 +24043,7 @@
                           <m:r>
                             <w:rPr>
                               <w:rFonts w:ascii="Cambria Math" w:hAnsi="Cambria Math"/>
+                              <w:color w:val="000000" w:themeColor="text1"/>
                               <w:sz w:val="18"/>
                               <w:szCs w:val="18"/>
                               <w:highlight w:val="yellow"/>
@@ -22542,6 +24054,7 @@
                             <w:rPr>
                               <w:rFonts w:ascii="Cambria Math" w:hAnsi="Cambria Math"/>
                               <w:i/>
+                              <w:color w:val="000000" w:themeColor="text1"/>
                               <w:sz w:val="18"/>
                               <w:szCs w:val="18"/>
                               <w:highlight w:val="yellow"/>
@@ -22552,6 +24065,7 @@
                           <m:r>
                             <w:rPr>
                               <w:rFonts w:ascii="Cambria Math" w:hAnsi="Cambria Math"/>
+                              <w:color w:val="000000" w:themeColor="text1"/>
                               <w:sz w:val="18"/>
                               <w:szCs w:val="18"/>
                               <w:highlight w:val="yellow"/>
@@ -22566,6 +24080,7 @@
                       <m:r>
                         <w:rPr>
                           <w:rFonts w:ascii="Cambria Math" w:hAnsi="Cambria Math"/>
+                          <w:color w:val="000000" w:themeColor="text1"/>
                           <w:sz w:val="18"/>
                           <w:szCs w:val="16"/>
                           <w:highlight w:val="yellow"/>
@@ -22580,6 +24095,7 @@
                   <m:r>
                     <w:rPr>
                       <w:rFonts w:ascii="Cambria Math" w:hAnsi="Cambria Math"/>
+                      <w:color w:val="000000" w:themeColor="text1"/>
                       <w:sz w:val="18"/>
                       <w:szCs w:val="16"/>
                       <w:lang w:val="en-US"/>
@@ -22591,6 +24107,7 @@
               <m:r>
                 <w:rPr>
                   <w:rFonts w:ascii="Cambria Math" w:hAnsi="Cambria Math"/>
+                  <w:color w:val="000000" w:themeColor="text1"/>
                   <w:sz w:val="18"/>
                   <w:szCs w:val="16"/>
                   <w:lang w:val="en-US"/>
@@ -22603,6 +24120,7 @@
                     <w:rPr>
                       <w:rFonts w:ascii="Cambria Math" w:hAnsi="Cambria Math"/>
                       <w:i/>
+                      <w:color w:val="000000" w:themeColor="text1"/>
                       <w:sz w:val="18"/>
                       <w:szCs w:val="16"/>
                       <w:lang w:val="en-US"/>
@@ -22616,6 +24134,7 @@
                         <w:rPr>
                           <w:rFonts w:ascii="Cambria Math" w:hAnsi="Cambria Math"/>
                           <w:i/>
+                          <w:color w:val="000000" w:themeColor="text1"/>
                           <w:sz w:val="18"/>
                           <w:szCs w:val="18"/>
                           <w:lang w:val="en-US"/>
@@ -22626,6 +24145,7 @@
                       <m:r>
                         <w:rPr>
                           <w:rFonts w:ascii="Cambria Math" w:hAnsi="Cambria Math"/>
+                          <w:color w:val="000000" w:themeColor="text1"/>
                           <w:sz w:val="18"/>
                           <w:szCs w:val="18"/>
                         </w:rPr>
@@ -22635,6 +24155,7 @@
                         <w:rPr>
                           <w:rFonts w:ascii="Cambria Math" w:hAnsi="Cambria Math"/>
                           <w:i/>
+                          <w:color w:val="000000" w:themeColor="text1"/>
                           <w:sz w:val="18"/>
                           <w:szCs w:val="18"/>
                         </w:rPr>
@@ -22644,6 +24165,7 @@
                       <m:r>
                         <w:rPr>
                           <w:rFonts w:ascii="Cambria Math" w:hAnsi="Cambria Math"/>
+                          <w:color w:val="000000" w:themeColor="text1"/>
                           <w:sz w:val="18"/>
                           <w:szCs w:val="18"/>
                           <w:lang w:val="en-US"/>
@@ -22655,6 +24177,7 @@
                       <m:r>
                         <w:rPr>
                           <w:rFonts w:ascii="Cambria Math" w:hAnsi="Cambria Math"/>
+                          <w:color w:val="000000" w:themeColor="text1"/>
                           <w:sz w:val="18"/>
                           <w:szCs w:val="16"/>
                           <w:lang w:val="en-US"/>
@@ -22666,6 +24189,7 @@
                   <m:r>
                     <w:rPr>
                       <w:rFonts w:ascii="Cambria Math" w:hAnsi="Cambria Math"/>
+                      <w:color w:val="000000" w:themeColor="text1"/>
                       <w:sz w:val="18"/>
                       <w:szCs w:val="16"/>
                       <w:lang w:val="en-US"/>
@@ -22678,6 +24202,7 @@
                         <w:rPr>
                           <w:rFonts w:ascii="Cambria Math" w:hAnsi="Cambria Math"/>
                           <w:i/>
+                          <w:color w:val="000000" w:themeColor="text1"/>
                           <w:sz w:val="18"/>
                           <w:szCs w:val="18"/>
                           <w:lang w:val="en-US"/>
@@ -22688,6 +24213,7 @@
                       <m:r>
                         <w:rPr>
                           <w:rFonts w:ascii="Cambria Math" w:hAnsi="Cambria Math"/>
+                          <w:color w:val="000000" w:themeColor="text1"/>
                           <w:sz w:val="18"/>
                           <w:szCs w:val="18"/>
                         </w:rPr>
@@ -22697,6 +24223,7 @@
                         <w:rPr>
                           <w:rFonts w:ascii="Cambria Math" w:hAnsi="Cambria Math"/>
                           <w:i/>
+                          <w:color w:val="000000" w:themeColor="text1"/>
                           <w:sz w:val="18"/>
                           <w:szCs w:val="18"/>
                         </w:rPr>
@@ -22706,6 +24233,7 @@
                       <m:r>
                         <w:rPr>
                           <w:rFonts w:ascii="Cambria Math" w:hAnsi="Cambria Math"/>
+                          <w:color w:val="000000" w:themeColor="text1"/>
                           <w:sz w:val="18"/>
                           <w:szCs w:val="18"/>
                           <w:lang w:val="en-US"/>
@@ -22717,6 +24245,7 @@
                       <m:r>
                         <w:rPr>
                           <w:rFonts w:ascii="Cambria Math" w:hAnsi="Cambria Math"/>
+                          <w:color w:val="000000" w:themeColor="text1"/>
                           <w:sz w:val="18"/>
                           <w:szCs w:val="16"/>
                           <w:lang w:val="en-US"/>
@@ -22730,6 +24259,7 @@
                   <m:r>
                     <w:rPr>
                       <w:rFonts w:ascii="Cambria Math" w:hAnsi="Cambria Math"/>
+                      <w:color w:val="000000" w:themeColor="text1"/>
                       <w:sz w:val="18"/>
                       <w:szCs w:val="16"/>
                       <w:lang w:val="en-US"/>
@@ -22743,6 +24273,7 @@
           <m:r>
             <w:rPr>
               <w:rFonts w:ascii="Cambria Math" w:eastAsiaTheme="minorEastAsia" w:hAnsi="Cambria Math"/>
+              <w:color w:val="000000" w:themeColor="text1"/>
               <w:sz w:val="18"/>
               <w:szCs w:val="18"/>
               <w:lang w:val="en-US"/>
@@ -22756,39 +24287,60 @@
       <w:pPr>
         <w:pStyle w:val="ac"/>
         <w:framePr w:wrap="around"/>
+        <w:rPr>
+          <w:color w:val="000000" w:themeColor="text1"/>
+        </w:rPr>
       </w:pPr>
       <w:r>
+        <w:rPr>
+          <w:color w:val="000000" w:themeColor="text1"/>
+        </w:rPr>
         <w:t>(</w:t>
       </w:r>
       <w:r>
+        <w:rPr>
+          <w:color w:val="000000" w:themeColor="text1"/>
+        </w:rPr>
         <w:fldChar w:fldCharType="begin"/>
       </w:r>
       <w:r>
+        <w:rPr>
+          <w:color w:val="000000" w:themeColor="text1"/>
+        </w:rPr>
         <w:instrText xml:space="preserve"> SEQ ( \* ARABIC </w:instrText>
       </w:r>
       <w:r>
+        <w:rPr>
+          <w:color w:val="000000" w:themeColor="text1"/>
+        </w:rPr>
         <w:fldChar w:fldCharType="separate"/>
       </w:r>
       <w:r>
         <w:rPr>
           <w:noProof/>
+          <w:color w:val="000000" w:themeColor="text1"/>
         </w:rPr>
         <w:t>7</w:t>
       </w:r>
       <w:r>
         <w:rPr>
           <w:noProof/>
+          <w:color w:val="000000" w:themeColor="text1"/>
         </w:rPr>
         <w:fldChar w:fldCharType="end"/>
       </w:r>
       <w:r>
         <w:rPr>
           <w:noProof/>
+          <w:color w:val="000000" w:themeColor="text1"/>
           <w:lang w:val="en-US"/>
         </w:rPr>
         <w:t>*</w:t>
       </w:r>
       <w:r>
+        <w:rPr>
+          <w:color w:val="000000" w:themeColor="text1"/>
+        </w:rPr>
         <w:t>)</w:t>
       </w:r>
     </w:p>
@@ -22796,9 +24348,9 @@
       <w:pPr>
         <w:rPr>
           <w:rFonts w:eastAsiaTheme="minorEastAsia"/>
+          <w:color w:val="000000" w:themeColor="text1"/>
           <w:sz w:val="18"/>
           <w:szCs w:val="18"/>
-          <w:lang w:val="en-US"/>
         </w:rPr>
       </w:pPr>
       <m:oMathPara>
@@ -22806,6 +24358,7 @@
           <m:r>
             <w:rPr>
               <w:rFonts w:ascii="Cambria Math" w:eastAsiaTheme="minorEastAsia" w:hAnsi="Cambria Math"/>
+              <w:color w:val="000000" w:themeColor="text1"/>
               <w:sz w:val="18"/>
               <w:szCs w:val="18"/>
               <w:lang w:val="en-US"/>
@@ -22818,6 +24371,7 @@
                 <w:rPr>
                   <w:rFonts w:ascii="Cambria Math" w:eastAsiaTheme="minorEastAsia" w:hAnsi="Cambria Math"/>
                   <w:i/>
+                  <w:color w:val="000000" w:themeColor="text1"/>
                   <w:sz w:val="18"/>
                   <w:szCs w:val="18"/>
                   <w:lang w:val="en-US"/>
@@ -22828,6 +24382,7 @@
               <m:r>
                 <w:rPr>
                   <w:rFonts w:ascii="Cambria Math" w:eastAsiaTheme="minorEastAsia" w:hAnsi="Cambria Math"/>
+                  <w:color w:val="000000" w:themeColor="text1"/>
                   <w:sz w:val="18"/>
                   <w:szCs w:val="18"/>
                   <w:lang w:val="en-US"/>
@@ -22839,6 +24394,7 @@
               <m:r>
                 <w:rPr>
                   <w:rFonts w:ascii="Cambria Math" w:eastAsiaTheme="minorEastAsia" w:hAnsi="Cambria Math"/>
+                  <w:color w:val="000000" w:themeColor="text1"/>
                   <w:sz w:val="18"/>
                   <w:szCs w:val="18"/>
                   <w:lang w:val="en-US"/>
@@ -22850,6 +24406,7 @@
               <m:r>
                 <w:rPr>
                   <w:rFonts w:ascii="Cambria Math" w:eastAsiaTheme="minorEastAsia" w:hAnsi="Cambria Math"/>
+                  <w:color w:val="000000" w:themeColor="text1"/>
                   <w:sz w:val="18"/>
                   <w:szCs w:val="18"/>
                   <w:lang w:val="en-US"/>
@@ -22864,6 +24421,7 @@
                 <w:rPr>
                   <w:rFonts w:ascii="Cambria Math" w:eastAsiaTheme="minorEastAsia" w:hAnsi="Cambria Math"/>
                   <w:i/>
+                  <w:color w:val="000000" w:themeColor="text1"/>
                   <w:sz w:val="18"/>
                   <w:szCs w:val="18"/>
                   <w:lang w:val="en-US"/>
@@ -22877,7 +24435,7 @@
                     <w:rPr>
                       <w:rFonts w:ascii="Cambria Math" w:eastAsiaTheme="minorEastAsia" w:hAnsi="Cambria Math"/>
                       <w:i/>
-                      <w:color w:val="FF0000"/>
+                      <w:color w:val="000000" w:themeColor="text1"/>
                       <w:sz w:val="18"/>
                       <w:szCs w:val="18"/>
                       <w:lang w:val="en-US"/>
@@ -22888,7 +24446,7 @@
                   <m:r>
                     <w:rPr>
                       <w:rFonts w:ascii="Cambria Math" w:eastAsiaTheme="minorEastAsia" w:hAnsi="Cambria Math"/>
-                      <w:color w:val="FF0000"/>
+                      <w:color w:val="000000" w:themeColor="text1"/>
                       <w:sz w:val="18"/>
                       <w:szCs w:val="18"/>
                       <w:lang w:val="en-US"/>
@@ -22900,7 +24458,7 @@
                   <m:r>
                     <w:rPr>
                       <w:rFonts w:ascii="Cambria Math" w:eastAsiaTheme="minorEastAsia" w:hAnsi="Cambria Math"/>
-                      <w:color w:val="FF0000"/>
+                      <w:color w:val="000000" w:themeColor="text1"/>
                       <w:sz w:val="18"/>
                       <w:szCs w:val="18"/>
                       <w:lang w:val="en-US"/>
@@ -22915,6 +24473,7 @@
                     <w:rPr>
                       <w:rFonts w:ascii="Cambria Math" w:eastAsiaTheme="minorEastAsia" w:hAnsi="Cambria Math"/>
                       <w:i/>
+                      <w:color w:val="000000" w:themeColor="text1"/>
                       <w:sz w:val="18"/>
                       <w:szCs w:val="18"/>
                       <w:lang w:val="en-US"/>
@@ -22925,6 +24484,7 @@
                   <m:r>
                     <w:rPr>
                       <w:rFonts w:ascii="Cambria Math" w:eastAsiaTheme="minorEastAsia" w:hAnsi="Cambria Math"/>
+                      <w:color w:val="000000" w:themeColor="text1"/>
                       <w:sz w:val="18"/>
                       <w:szCs w:val="18"/>
                       <w:lang w:val="en-US"/>
@@ -22936,6 +24496,7 @@
                   <m:r>
                     <w:rPr>
                       <w:rFonts w:ascii="Cambria Math" w:eastAsiaTheme="minorEastAsia" w:hAnsi="Cambria Math"/>
+                      <w:color w:val="000000" w:themeColor="text1"/>
                       <w:sz w:val="18"/>
                       <w:szCs w:val="18"/>
                       <w:lang w:val="en-US"/>
@@ -22950,6 +24511,7 @@
                     <w:rPr>
                       <w:rFonts w:ascii="Cambria Math" w:eastAsiaTheme="minorEastAsia" w:hAnsi="Cambria Math"/>
                       <w:i/>
+                      <w:color w:val="000000" w:themeColor="text1"/>
                       <w:sz w:val="18"/>
                       <w:szCs w:val="18"/>
                       <w:lang w:val="en-US"/>
@@ -22963,6 +24525,7 @@
                         <w:rPr>
                           <w:rFonts w:ascii="Cambria Math" w:hAnsi="Cambria Math"/>
                           <w:i/>
+                          <w:color w:val="000000" w:themeColor="text1"/>
                           <w:sz w:val="18"/>
                           <w:szCs w:val="18"/>
                           <w:lang w:val="en-US"/>
@@ -22973,6 +24536,7 @@
                       <m:r>
                         <w:rPr>
                           <w:rFonts w:ascii="Cambria Math" w:hAnsi="Cambria Math"/>
+                          <w:color w:val="000000" w:themeColor="text1"/>
                           <w:sz w:val="18"/>
                           <w:szCs w:val="18"/>
                         </w:rPr>
@@ -22982,6 +24546,7 @@
                         <w:rPr>
                           <w:rFonts w:ascii="Cambria Math" w:hAnsi="Cambria Math"/>
                           <w:i/>
+                          <w:color w:val="000000" w:themeColor="text1"/>
                           <w:sz w:val="18"/>
                           <w:szCs w:val="18"/>
                         </w:rPr>
@@ -22991,6 +24556,7 @@
                       <m:r>
                         <w:rPr>
                           <w:rFonts w:ascii="Cambria Math" w:hAnsi="Cambria Math"/>
+                          <w:color w:val="000000" w:themeColor="text1"/>
                           <w:sz w:val="18"/>
                           <w:szCs w:val="18"/>
                           <w:lang w:val="en-US"/>
@@ -23002,6 +24568,7 @@
                       <m:r>
                         <w:rPr>
                           <w:rFonts w:ascii="Cambria Math" w:hAnsi="Cambria Math"/>
+                          <w:color w:val="000000" w:themeColor="text1"/>
                           <w:sz w:val="18"/>
                           <w:szCs w:val="16"/>
                           <w:lang w:val="en-US"/>
@@ -23013,6 +24580,7 @@
                   <m:r>
                     <w:rPr>
                       <w:rFonts w:ascii="Cambria Math" w:hAnsi="Cambria Math"/>
+                      <w:color w:val="000000" w:themeColor="text1"/>
                       <w:sz w:val="18"/>
                       <w:szCs w:val="16"/>
                       <w:lang w:val="en-US"/>
@@ -23025,6 +24593,7 @@
                         <w:rPr>
                           <w:rFonts w:ascii="Cambria Math" w:hAnsi="Cambria Math"/>
                           <w:i/>
+                          <w:color w:val="000000" w:themeColor="text1"/>
                           <w:sz w:val="18"/>
                           <w:szCs w:val="18"/>
                           <w:lang w:val="en-US"/>
@@ -23035,6 +24604,7 @@
                       <m:r>
                         <w:rPr>
                           <w:rFonts w:ascii="Cambria Math" w:hAnsi="Cambria Math"/>
+                          <w:color w:val="000000" w:themeColor="text1"/>
                           <w:sz w:val="18"/>
                           <w:szCs w:val="18"/>
                         </w:rPr>
@@ -23044,6 +24614,7 @@
                         <w:rPr>
                           <w:rFonts w:ascii="Cambria Math" w:hAnsi="Cambria Math"/>
                           <w:i/>
+                          <w:color w:val="000000" w:themeColor="text1"/>
                           <w:sz w:val="18"/>
                           <w:szCs w:val="18"/>
                         </w:rPr>
@@ -23053,6 +24624,7 @@
                       <m:r>
                         <w:rPr>
                           <w:rFonts w:ascii="Cambria Math" w:hAnsi="Cambria Math"/>
+                          <w:color w:val="000000" w:themeColor="text1"/>
                           <w:sz w:val="18"/>
                           <w:szCs w:val="18"/>
                           <w:lang w:val="en-US"/>
@@ -23064,6 +24636,7 @@
                       <m:r>
                         <w:rPr>
                           <w:rFonts w:ascii="Cambria Math" w:hAnsi="Cambria Math"/>
+                          <w:color w:val="000000" w:themeColor="text1"/>
                           <w:sz w:val="18"/>
                           <w:szCs w:val="16"/>
                           <w:lang w:val="en-US"/>
@@ -23082,6 +24655,7 @@
                     <w:rPr>
                       <w:rFonts w:ascii="Cambria Math" w:hAnsi="Cambria Math"/>
                       <w:i/>
+                      <w:color w:val="000000" w:themeColor="text1"/>
                       <w:sz w:val="18"/>
                       <w:szCs w:val="16"/>
                       <w:lang w:val="en-US"/>
@@ -23092,6 +24666,7 @@
                   <m:r>
                     <w:rPr>
                       <w:rFonts w:ascii="Cambria Math" w:hAnsi="Cambria Math"/>
+                      <w:color w:val="000000" w:themeColor="text1"/>
                       <w:sz w:val="18"/>
                       <w:szCs w:val="16"/>
                       <w:lang w:val="en-US"/>
@@ -23106,6 +24681,7 @@
                     <w:rPr>
                       <w:rFonts w:ascii="Cambria Math" w:hAnsi="Cambria Math"/>
                       <w:i/>
+                      <w:color w:val="000000" w:themeColor="text1"/>
                       <w:sz w:val="18"/>
                       <w:szCs w:val="16"/>
                       <w:lang w:val="en-US"/>
@@ -23116,6 +24692,7 @@
                   <m:r>
                     <w:rPr>
                       <w:rFonts w:ascii="Cambria Math" w:hAnsi="Cambria Math"/>
+                      <w:color w:val="000000" w:themeColor="text1"/>
                       <w:sz w:val="18"/>
                       <w:szCs w:val="16"/>
                       <w:lang w:val="en-US"/>
@@ -23129,6 +24706,7 @@
           <m:r>
             <w:rPr>
               <w:rFonts w:ascii="Cambria Math" w:eastAsiaTheme="minorEastAsia" w:hAnsi="Cambria Math"/>
+              <w:color w:val="000000" w:themeColor="text1"/>
               <w:sz w:val="18"/>
               <w:szCs w:val="18"/>
               <w:lang w:val="en-US"/>
@@ -23141,6 +24719,7 @@
                 <w:rPr>
                   <w:rFonts w:ascii="Cambria Math" w:eastAsiaTheme="minorEastAsia" w:hAnsi="Cambria Math"/>
                   <w:i/>
+                  <w:color w:val="000000" w:themeColor="text1"/>
                   <w:sz w:val="18"/>
                   <w:szCs w:val="18"/>
                   <w:lang w:val="en-US"/>
@@ -23151,6 +24730,7 @@
               <m:r>
                 <w:rPr>
                   <w:rFonts w:ascii="Cambria Math" w:eastAsiaTheme="minorEastAsia" w:hAnsi="Cambria Math"/>
+                  <w:color w:val="000000" w:themeColor="text1"/>
                   <w:sz w:val="18"/>
                   <w:szCs w:val="18"/>
                   <w:lang w:val="en-US"/>
@@ -23162,6 +24742,7 @@
               <m:r>
                 <w:rPr>
                   <w:rFonts w:ascii="Cambria Math" w:eastAsiaTheme="minorEastAsia" w:hAnsi="Cambria Math"/>
+                  <w:color w:val="000000" w:themeColor="text1"/>
                   <w:sz w:val="18"/>
                   <w:szCs w:val="18"/>
                   <w:lang w:val="en-US"/>
@@ -23173,6 +24754,7 @@
               <m:r>
                 <w:rPr>
                   <w:rFonts w:ascii="Cambria Math" w:eastAsiaTheme="minorEastAsia" w:hAnsi="Cambria Math"/>
+                  <w:color w:val="000000" w:themeColor="text1"/>
                   <w:sz w:val="18"/>
                   <w:szCs w:val="18"/>
                   <w:lang w:val="en-US"/>
@@ -23187,6 +24769,7 @@
                 <w:rPr>
                   <w:rFonts w:ascii="Cambria Math" w:eastAsiaTheme="minorEastAsia" w:hAnsi="Cambria Math"/>
                   <w:i/>
+                  <w:color w:val="000000" w:themeColor="text1"/>
                   <w:sz w:val="18"/>
                   <w:szCs w:val="18"/>
                   <w:lang w:val="en-US"/>
@@ -23200,7 +24783,7 @@
                     <w:rPr>
                       <w:rFonts w:ascii="Cambria Math" w:eastAsiaTheme="minorEastAsia" w:hAnsi="Cambria Math"/>
                       <w:i/>
-                      <w:color w:val="FF0000"/>
+                      <w:color w:val="000000" w:themeColor="text1"/>
                       <w:sz w:val="18"/>
                       <w:szCs w:val="18"/>
                       <w:lang w:val="en-US"/>
@@ -23211,7 +24794,7 @@
                   <m:r>
                     <w:rPr>
                       <w:rFonts w:ascii="Cambria Math" w:eastAsiaTheme="minorEastAsia" w:hAnsi="Cambria Math"/>
-                      <w:color w:val="FF0000"/>
+                      <w:color w:val="000000" w:themeColor="text1"/>
                       <w:sz w:val="18"/>
                       <w:szCs w:val="18"/>
                       <w:lang w:val="en-US"/>
@@ -23223,7 +24806,7 @@
                   <m:r>
                     <w:rPr>
                       <w:rFonts w:ascii="Cambria Math" w:eastAsiaTheme="minorEastAsia" w:hAnsi="Cambria Math"/>
-                      <w:color w:val="FF0000"/>
+                      <w:color w:val="000000" w:themeColor="text1"/>
                       <w:sz w:val="18"/>
                       <w:szCs w:val="18"/>
                       <w:lang w:val="en-US"/>
@@ -23238,6 +24821,7 @@
                     <w:rPr>
                       <w:rFonts w:ascii="Cambria Math" w:eastAsiaTheme="minorEastAsia" w:hAnsi="Cambria Math"/>
                       <w:i/>
+                      <w:color w:val="000000" w:themeColor="text1"/>
                       <w:sz w:val="18"/>
                       <w:szCs w:val="18"/>
                       <w:lang w:val="en-US"/>
@@ -23248,6 +24832,7 @@
                   <m:r>
                     <w:rPr>
                       <w:rFonts w:ascii="Cambria Math" w:eastAsiaTheme="minorEastAsia" w:hAnsi="Cambria Math"/>
+                      <w:color w:val="000000" w:themeColor="text1"/>
                       <w:sz w:val="18"/>
                       <w:szCs w:val="18"/>
                       <w:lang w:val="en-US"/>
@@ -23259,6 +24844,7 @@
                   <m:r>
                     <w:rPr>
                       <w:rFonts w:ascii="Cambria Math" w:eastAsiaTheme="minorEastAsia" w:hAnsi="Cambria Math"/>
+                      <w:color w:val="000000" w:themeColor="text1"/>
                       <w:sz w:val="18"/>
                       <w:szCs w:val="18"/>
                       <w:lang w:val="en-US"/>
@@ -23273,6 +24859,7 @@
                     <w:rPr>
                       <w:rFonts w:ascii="Cambria Math" w:eastAsiaTheme="minorEastAsia" w:hAnsi="Cambria Math"/>
                       <w:i/>
+                      <w:color w:val="000000" w:themeColor="text1"/>
                       <w:sz w:val="18"/>
                       <w:szCs w:val="18"/>
                       <w:lang w:val="en-US"/>
@@ -23286,6 +24873,7 @@
                         <w:rPr>
                           <w:rFonts w:ascii="Cambria Math" w:hAnsi="Cambria Math"/>
                           <w:i/>
+                          <w:color w:val="000000" w:themeColor="text1"/>
                           <w:sz w:val="18"/>
                           <w:szCs w:val="18"/>
                           <w:lang w:val="en-US"/>
@@ -23296,6 +24884,7 @@
                       <m:r>
                         <w:rPr>
                           <w:rFonts w:ascii="Cambria Math" w:hAnsi="Cambria Math"/>
+                          <w:color w:val="000000" w:themeColor="text1"/>
                           <w:sz w:val="18"/>
                           <w:szCs w:val="18"/>
                         </w:rPr>
@@ -23305,6 +24894,7 @@
                         <w:rPr>
                           <w:rFonts w:ascii="Cambria Math" w:hAnsi="Cambria Math"/>
                           <w:i/>
+                          <w:color w:val="000000" w:themeColor="text1"/>
                           <w:sz w:val="18"/>
                           <w:szCs w:val="18"/>
                         </w:rPr>
@@ -23314,6 +24904,7 @@
                       <m:r>
                         <w:rPr>
                           <w:rFonts w:ascii="Cambria Math" w:hAnsi="Cambria Math"/>
+                          <w:color w:val="000000" w:themeColor="text1"/>
                           <w:sz w:val="18"/>
                           <w:szCs w:val="18"/>
                           <w:lang w:val="en-US"/>
@@ -23325,6 +24916,7 @@
                       <m:r>
                         <w:rPr>
                           <w:rFonts w:ascii="Cambria Math" w:hAnsi="Cambria Math"/>
+                          <w:color w:val="000000" w:themeColor="text1"/>
                           <w:sz w:val="18"/>
                           <w:szCs w:val="16"/>
                           <w:lang w:val="en-US"/>
@@ -23336,6 +24928,7 @@
                   <m:r>
                     <w:rPr>
                       <w:rFonts w:ascii="Cambria Math" w:hAnsi="Cambria Math"/>
+                      <w:color w:val="000000" w:themeColor="text1"/>
                       <w:sz w:val="18"/>
                       <w:szCs w:val="16"/>
                       <w:lang w:val="en-US"/>
@@ -23348,6 +24941,7 @@
                         <w:rPr>
                           <w:rFonts w:ascii="Cambria Math" w:hAnsi="Cambria Math"/>
                           <w:i/>
+                          <w:color w:val="000000" w:themeColor="text1"/>
                           <w:sz w:val="18"/>
                           <w:szCs w:val="18"/>
                           <w:lang w:val="en-US"/>
@@ -23358,6 +24952,7 @@
                       <m:r>
                         <w:rPr>
                           <w:rFonts w:ascii="Cambria Math" w:hAnsi="Cambria Math"/>
+                          <w:color w:val="000000" w:themeColor="text1"/>
                           <w:sz w:val="18"/>
                           <w:szCs w:val="18"/>
                         </w:rPr>
@@ -23367,6 +24962,7 @@
                         <w:rPr>
                           <w:rFonts w:ascii="Cambria Math" w:hAnsi="Cambria Math"/>
                           <w:i/>
+                          <w:color w:val="000000" w:themeColor="text1"/>
                           <w:sz w:val="18"/>
                           <w:szCs w:val="18"/>
                         </w:rPr>
@@ -23376,6 +24972,7 @@
                       <m:r>
                         <w:rPr>
                           <w:rFonts w:ascii="Cambria Math" w:hAnsi="Cambria Math"/>
+                          <w:color w:val="000000" w:themeColor="text1"/>
                           <w:sz w:val="18"/>
                           <w:szCs w:val="18"/>
                           <w:lang w:val="en-US"/>
@@ -23387,6 +24984,7 @@
                       <m:r>
                         <w:rPr>
                           <w:rFonts w:ascii="Cambria Math" w:hAnsi="Cambria Math"/>
+                          <w:color w:val="000000" w:themeColor="text1"/>
                           <w:sz w:val="18"/>
                           <w:szCs w:val="16"/>
                           <w:lang w:val="en-US"/>
@@ -23405,6 +25003,7 @@
                     <w:rPr>
                       <w:rFonts w:ascii="Cambria Math" w:hAnsi="Cambria Math"/>
                       <w:i/>
+                      <w:color w:val="000000" w:themeColor="text1"/>
                       <w:sz w:val="18"/>
                       <w:szCs w:val="16"/>
                       <w:lang w:val="en-US"/>
@@ -23415,6 +25014,7 @@
                   <m:r>
                     <w:rPr>
                       <w:rFonts w:ascii="Cambria Math" w:hAnsi="Cambria Math"/>
+                      <w:color w:val="000000" w:themeColor="text1"/>
                       <w:sz w:val="18"/>
                       <w:szCs w:val="16"/>
                       <w:lang w:val="en-US"/>
@@ -23429,6 +25029,7 @@
                     <w:rPr>
                       <w:rFonts w:ascii="Cambria Math" w:hAnsi="Cambria Math"/>
                       <w:i/>
+                      <w:color w:val="000000" w:themeColor="text1"/>
                       <w:sz w:val="18"/>
                       <w:szCs w:val="16"/>
                       <w:lang w:val="en-US"/>
@@ -23439,6 +25040,7 @@
                   <m:r>
                     <w:rPr>
                       <w:rFonts w:ascii="Cambria Math" w:hAnsi="Cambria Math"/>
+                      <w:color w:val="000000" w:themeColor="text1"/>
                       <w:sz w:val="18"/>
                       <w:szCs w:val="16"/>
                       <w:lang w:val="en-US"/>
@@ -23452,6 +25054,7 @@
           <m:r>
             <w:rPr>
               <w:rFonts w:ascii="Cambria Math" w:eastAsiaTheme="minorEastAsia" w:hAnsi="Cambria Math"/>
+              <w:color w:val="000000" w:themeColor="text1"/>
               <w:sz w:val="18"/>
               <w:szCs w:val="18"/>
               <w:lang w:val="en-US"/>
@@ -23465,6 +25068,7 @@
       <w:pPr>
         <w:rPr>
           <w:rFonts w:eastAsiaTheme="minorEastAsia"/>
+          <w:color w:val="000000" w:themeColor="text1"/>
           <w:sz w:val="18"/>
           <w:szCs w:val="16"/>
           <w:lang w:val="en-US"/>
@@ -23475,6 +25079,7 @@
           <m:r>
             <w:rPr>
               <w:rFonts w:ascii="Cambria Math" w:eastAsiaTheme="minorEastAsia" w:hAnsi="Cambria Math"/>
+              <w:color w:val="000000" w:themeColor="text1"/>
               <w:sz w:val="18"/>
               <w:szCs w:val="18"/>
               <w:lang w:val="en-US"/>
@@ -23487,6 +25092,7 @@
                 <w:rPr>
                   <w:rFonts w:ascii="Cambria Math" w:eastAsiaTheme="minorEastAsia" w:hAnsi="Cambria Math"/>
                   <w:i/>
+                  <w:color w:val="000000" w:themeColor="text1"/>
                   <w:sz w:val="18"/>
                   <w:szCs w:val="18"/>
                   <w:lang w:val="en-US"/>
@@ -23497,6 +25103,7 @@
               <m:r>
                 <w:rPr>
                   <w:rFonts w:ascii="Cambria Math" w:eastAsiaTheme="minorEastAsia" w:hAnsi="Cambria Math"/>
+                  <w:color w:val="000000" w:themeColor="text1"/>
                   <w:sz w:val="18"/>
                   <w:szCs w:val="18"/>
                   <w:lang w:val="en-US"/>
@@ -23508,6 +25115,7 @@
               <m:r>
                 <w:rPr>
                   <w:rFonts w:ascii="Cambria Math" w:eastAsiaTheme="minorEastAsia" w:hAnsi="Cambria Math"/>
+                  <w:color w:val="000000" w:themeColor="text1"/>
                   <w:sz w:val="18"/>
                   <w:szCs w:val="18"/>
                   <w:lang w:val="en-US"/>
@@ -23519,6 +25127,7 @@
               <m:r>
                 <w:rPr>
                   <w:rFonts w:ascii="Cambria Math" w:eastAsiaTheme="minorEastAsia" w:hAnsi="Cambria Math"/>
+                  <w:color w:val="000000" w:themeColor="text1"/>
                   <w:sz w:val="18"/>
                   <w:szCs w:val="18"/>
                   <w:lang w:val="en-US"/>
@@ -23533,6 +25142,7 @@
                 <w:rPr>
                   <w:rFonts w:ascii="Cambria Math" w:eastAsiaTheme="minorEastAsia" w:hAnsi="Cambria Math"/>
                   <w:i/>
+                  <w:color w:val="000000" w:themeColor="text1"/>
                   <w:sz w:val="18"/>
                   <w:szCs w:val="18"/>
                   <w:lang w:val="en-US"/>
@@ -23543,6 +25153,7 @@
               <m:r>
                 <w:rPr>
                   <w:rFonts w:ascii="Cambria Math" w:eastAsiaTheme="minorEastAsia" w:hAnsi="Cambria Math"/>
+                  <w:color w:val="000000" w:themeColor="text1"/>
                   <w:sz w:val="18"/>
                   <w:szCs w:val="18"/>
                   <w:lang w:val="en-US"/>
@@ -23555,6 +25166,7 @@
                     <w:rPr>
                       <w:rFonts w:ascii="Cambria Math" w:eastAsiaTheme="minorEastAsia" w:hAnsi="Cambria Math"/>
                       <w:i/>
+                      <w:color w:val="000000" w:themeColor="text1"/>
                       <w:sz w:val="18"/>
                       <w:szCs w:val="16"/>
                       <w:lang w:val="en-US"/>
@@ -23565,6 +25177,7 @@
                   <m:r>
                     <w:rPr>
                       <w:rFonts w:ascii="Cambria Math" w:eastAsiaTheme="minorEastAsia" w:hAnsi="Cambria Math"/>
+                      <w:color w:val="000000" w:themeColor="text1"/>
                       <w:sz w:val="18"/>
                       <w:szCs w:val="16"/>
                       <w:lang w:val="en-US"/>
@@ -23576,6 +25189,7 @@
                   <m:r>
                     <w:rPr>
                       <w:rFonts w:ascii="Cambria Math" w:eastAsiaTheme="minorEastAsia" w:hAnsi="Cambria Math"/>
+                      <w:color w:val="000000" w:themeColor="text1"/>
                       <w:sz w:val="18"/>
                       <w:szCs w:val="16"/>
                       <w:lang w:val="en-US"/>
@@ -23589,6 +25203,7 @@
               <m:r>
                 <w:rPr>
                   <w:rFonts w:ascii="Cambria Math" w:hAnsi="Cambria Math"/>
+                  <w:color w:val="000000" w:themeColor="text1"/>
                   <w:sz w:val="18"/>
                   <w:szCs w:val="16"/>
                   <w:lang w:val="en-US"/>
@@ -23603,6 +25218,7 @@
                 <w:rPr>
                   <w:rFonts w:ascii="Cambria Math" w:eastAsiaTheme="minorEastAsia" w:hAnsi="Cambria Math"/>
                   <w:i/>
+                  <w:color w:val="000000" w:themeColor="text1"/>
                   <w:sz w:val="18"/>
                   <w:szCs w:val="16"/>
                   <w:lang w:val="en-US"/>
@@ -23616,6 +25232,7 @@
                     <w:rPr>
                       <w:rFonts w:ascii="Cambria Math" w:hAnsi="Cambria Math"/>
                       <w:i/>
+                      <w:color w:val="000000" w:themeColor="text1"/>
                       <w:sz w:val="18"/>
                       <w:szCs w:val="16"/>
                       <w:lang w:val="en-US"/>
@@ -23629,6 +25246,7 @@
                         <w:rPr>
                           <w:rFonts w:ascii="Cambria Math" w:hAnsi="Cambria Math"/>
                           <w:i/>
+                          <w:color w:val="000000" w:themeColor="text1"/>
                           <w:sz w:val="18"/>
                           <w:szCs w:val="16"/>
                           <w:highlight w:val="yellow"/>
@@ -23643,6 +25261,7 @@
                             <w:rPr>
                               <w:rFonts w:ascii="Cambria Math" w:hAnsi="Cambria Math"/>
                               <w:i/>
+                              <w:color w:val="000000" w:themeColor="text1"/>
                               <w:sz w:val="18"/>
                               <w:szCs w:val="18"/>
                               <w:highlight w:val="yellow"/>
@@ -23654,6 +25273,7 @@
                           <m:r>
                             <w:rPr>
                               <w:rFonts w:ascii="Cambria Math" w:hAnsi="Cambria Math"/>
+                              <w:color w:val="000000" w:themeColor="text1"/>
                               <w:sz w:val="18"/>
                               <w:szCs w:val="18"/>
                               <w:highlight w:val="yellow"/>
@@ -23664,6 +25284,7 @@
                             <w:rPr>
                               <w:rFonts w:ascii="Cambria Math" w:hAnsi="Cambria Math"/>
                               <w:i/>
+                              <w:color w:val="000000" w:themeColor="text1"/>
                               <w:sz w:val="18"/>
                               <w:szCs w:val="18"/>
                               <w:highlight w:val="yellow"/>
@@ -23674,6 +25295,7 @@
                           <m:r>
                             <w:rPr>
                               <w:rFonts w:ascii="Cambria Math" w:hAnsi="Cambria Math"/>
+                              <w:color w:val="000000" w:themeColor="text1"/>
                               <w:sz w:val="18"/>
                               <w:szCs w:val="18"/>
                               <w:highlight w:val="yellow"/>
@@ -23688,6 +25310,7 @@
                       <m:r>
                         <w:rPr>
                           <w:rFonts w:ascii="Cambria Math" w:hAnsi="Cambria Math"/>
+                          <w:color w:val="000000" w:themeColor="text1"/>
                           <w:sz w:val="18"/>
                           <w:szCs w:val="16"/>
                           <w:highlight w:val="yellow"/>
@@ -23698,6 +25321,7 @@
                       <m:r>
                         <w:rPr>
                           <w:rFonts w:ascii="Cambria Math" w:hAnsi="Cambria Math"/>
+                          <w:color w:val="000000" w:themeColor="text1"/>
                           <w:sz w:val="18"/>
                           <w:szCs w:val="16"/>
                           <w:highlight w:val="yellow"/>
@@ -23709,6 +25333,7 @@
                   <m:r>
                     <w:rPr>
                       <w:rFonts w:ascii="Cambria Math" w:hAnsi="Cambria Math"/>
+                      <w:color w:val="000000" w:themeColor="text1"/>
                       <w:sz w:val="18"/>
                       <w:szCs w:val="16"/>
                       <w:highlight w:val="yellow"/>
@@ -23722,6 +25347,7 @@
                         <w:rPr>
                           <w:rFonts w:ascii="Cambria Math" w:hAnsi="Cambria Math"/>
                           <w:i/>
+                          <w:color w:val="000000" w:themeColor="text1"/>
                           <w:sz w:val="18"/>
                           <w:szCs w:val="16"/>
                           <w:highlight w:val="yellow"/>
@@ -23736,6 +25362,7 @@
                             <w:rPr>
                               <w:rFonts w:ascii="Cambria Math" w:hAnsi="Cambria Math"/>
                               <w:i/>
+                              <w:color w:val="000000" w:themeColor="text1"/>
                               <w:sz w:val="18"/>
                               <w:szCs w:val="18"/>
                               <w:highlight w:val="yellow"/>
@@ -23747,6 +25374,7 @@
                           <m:r>
                             <w:rPr>
                               <w:rFonts w:ascii="Cambria Math" w:hAnsi="Cambria Math"/>
+                              <w:color w:val="000000" w:themeColor="text1"/>
                               <w:sz w:val="18"/>
                               <w:szCs w:val="18"/>
                               <w:highlight w:val="yellow"/>
@@ -23757,6 +25385,7 @@
                             <w:rPr>
                               <w:rFonts w:ascii="Cambria Math" w:hAnsi="Cambria Math"/>
                               <w:i/>
+                              <w:color w:val="000000" w:themeColor="text1"/>
                               <w:sz w:val="18"/>
                               <w:szCs w:val="18"/>
                               <w:highlight w:val="yellow"/>
@@ -23767,6 +25396,7 @@
                           <m:r>
                             <w:rPr>
                               <w:rFonts w:ascii="Cambria Math" w:hAnsi="Cambria Math"/>
+                              <w:color w:val="000000" w:themeColor="text1"/>
                               <w:sz w:val="18"/>
                               <w:szCs w:val="18"/>
                               <w:highlight w:val="yellow"/>
@@ -23781,6 +25411,7 @@
                       <m:r>
                         <w:rPr>
                           <w:rFonts w:ascii="Cambria Math" w:hAnsi="Cambria Math"/>
+                          <w:color w:val="000000" w:themeColor="text1"/>
                           <w:sz w:val="18"/>
                           <w:szCs w:val="16"/>
                           <w:highlight w:val="yellow"/>
@@ -23791,6 +25422,7 @@
                       <m:r>
                         <w:rPr>
                           <w:rFonts w:ascii="Cambria Math" w:hAnsi="Cambria Math"/>
+                          <w:color w:val="000000" w:themeColor="text1"/>
                           <w:sz w:val="18"/>
                           <w:szCs w:val="16"/>
                           <w:highlight w:val="yellow"/>
@@ -23804,6 +25436,7 @@
                   <m:r>
                     <w:rPr>
                       <w:rFonts w:ascii="Cambria Math" w:hAnsi="Cambria Math"/>
+                      <w:color w:val="000000" w:themeColor="text1"/>
                       <w:sz w:val="18"/>
                       <w:szCs w:val="16"/>
                       <w:lang w:val="en-US"/>
@@ -23815,6 +25448,7 @@
               <m:r>
                 <w:rPr>
                   <w:rFonts w:ascii="Cambria Math" w:hAnsi="Cambria Math"/>
+                  <w:color w:val="000000" w:themeColor="text1"/>
                   <w:sz w:val="18"/>
                   <w:szCs w:val="16"/>
                   <w:lang w:val="en-US"/>
@@ -23827,6 +25461,7 @@
                     <w:rPr>
                       <w:rFonts w:ascii="Cambria Math" w:hAnsi="Cambria Math"/>
                       <w:i/>
+                      <w:color w:val="000000" w:themeColor="text1"/>
                       <w:sz w:val="18"/>
                       <w:szCs w:val="16"/>
                       <w:lang w:val="en-US"/>
@@ -23840,6 +25475,7 @@
                         <w:rPr>
                           <w:rFonts w:ascii="Cambria Math" w:hAnsi="Cambria Math"/>
                           <w:i/>
+                          <w:color w:val="000000" w:themeColor="text1"/>
                           <w:sz w:val="18"/>
                           <w:szCs w:val="18"/>
                           <w:lang w:val="en-US"/>
@@ -23850,6 +25486,7 @@
                       <m:r>
                         <w:rPr>
                           <w:rFonts w:ascii="Cambria Math" w:hAnsi="Cambria Math"/>
+                          <w:color w:val="000000" w:themeColor="text1"/>
                           <w:sz w:val="18"/>
                           <w:szCs w:val="18"/>
                         </w:rPr>
@@ -23859,6 +25496,7 @@
                         <w:rPr>
                           <w:rFonts w:ascii="Cambria Math" w:hAnsi="Cambria Math"/>
                           <w:i/>
+                          <w:color w:val="000000" w:themeColor="text1"/>
                           <w:sz w:val="18"/>
                           <w:szCs w:val="18"/>
                         </w:rPr>
@@ -23868,6 +25506,7 @@
                       <m:r>
                         <w:rPr>
                           <w:rFonts w:ascii="Cambria Math" w:hAnsi="Cambria Math"/>
+                          <w:color w:val="000000" w:themeColor="text1"/>
                           <w:sz w:val="18"/>
                           <w:szCs w:val="18"/>
                           <w:lang w:val="en-US"/>
@@ -23879,6 +25518,7 @@
                       <m:r>
                         <w:rPr>
                           <w:rFonts w:ascii="Cambria Math" w:hAnsi="Cambria Math"/>
+                          <w:color w:val="000000" w:themeColor="text1"/>
                           <w:sz w:val="18"/>
                           <w:szCs w:val="16"/>
                           <w:lang w:val="en-US"/>
@@ -23890,6 +25530,7 @@
                   <m:r>
                     <w:rPr>
                       <w:rFonts w:ascii="Cambria Math" w:hAnsi="Cambria Math"/>
+                      <w:color w:val="000000" w:themeColor="text1"/>
                       <w:sz w:val="18"/>
                       <w:szCs w:val="16"/>
                       <w:lang w:val="en-US"/>
@@ -23902,7 +25543,7 @@
                         <w:rPr>
                           <w:rFonts w:ascii="Cambria Math" w:hAnsi="Cambria Math"/>
                           <w:i/>
-                          <w:color w:val="FF0000"/>
+                          <w:color w:val="000000" w:themeColor="text1"/>
                           <w:sz w:val="18"/>
                           <w:szCs w:val="18"/>
                           <w:lang w:val="en-US"/>
@@ -23913,7 +25554,7 @@
                       <m:r>
                         <w:rPr>
                           <w:rFonts w:ascii="Cambria Math" w:hAnsi="Cambria Math"/>
-                          <w:color w:val="FF0000"/>
+                          <w:color w:val="000000" w:themeColor="text1"/>
                           <w:sz w:val="18"/>
                           <w:szCs w:val="18"/>
                         </w:rPr>
@@ -23923,7 +25564,7 @@
                         <w:rPr>
                           <w:rFonts w:ascii="Cambria Math" w:hAnsi="Cambria Math"/>
                           <w:i/>
-                          <w:color w:val="FF0000"/>
+                          <w:color w:val="000000" w:themeColor="text1"/>
                           <w:sz w:val="18"/>
                           <w:szCs w:val="18"/>
                         </w:rPr>
@@ -23933,7 +25574,7 @@
                       <m:r>
                         <w:rPr>
                           <w:rFonts w:ascii="Cambria Math" w:hAnsi="Cambria Math"/>
-                          <w:color w:val="FF0000"/>
+                          <w:color w:val="000000" w:themeColor="text1"/>
                           <w:sz w:val="18"/>
                           <w:szCs w:val="18"/>
                           <w:lang w:val="en-US"/>
@@ -23945,7 +25586,7 @@
                       <m:r>
                         <w:rPr>
                           <w:rFonts w:ascii="Cambria Math" w:hAnsi="Cambria Math"/>
-                          <w:color w:val="FF0000"/>
+                          <w:color w:val="000000" w:themeColor="text1"/>
                           <w:sz w:val="18"/>
                           <w:szCs w:val="16"/>
                           <w:lang w:val="en-US"/>
@@ -23959,6 +25600,7 @@
                   <m:r>
                     <w:rPr>
                       <w:rFonts w:ascii="Cambria Math" w:hAnsi="Cambria Math"/>
+                      <w:color w:val="000000" w:themeColor="text1"/>
                       <w:sz w:val="18"/>
                       <w:szCs w:val="16"/>
                       <w:lang w:val="en-US"/>
@@ -23972,6 +25614,7 @@
           <m:r>
             <w:rPr>
               <w:rFonts w:ascii="Cambria Math" w:eastAsiaTheme="minorEastAsia" w:hAnsi="Cambria Math"/>
+              <w:color w:val="000000" w:themeColor="text1"/>
               <w:sz w:val="18"/>
               <w:szCs w:val="16"/>
               <w:lang w:val="en-US"/>
@@ -23985,6 +25628,7 @@
       <w:pPr>
         <w:rPr>
           <w:rFonts w:eastAsiaTheme="minorEastAsia"/>
+          <w:color w:val="000000" w:themeColor="text1"/>
           <w:sz w:val="18"/>
           <w:szCs w:val="18"/>
           <w:lang w:val="en-US"/>
@@ -23995,6 +25639,7 @@
           <m:r>
             <w:rPr>
               <w:rFonts w:ascii="Cambria Math" w:eastAsiaTheme="minorEastAsia" w:hAnsi="Cambria Math"/>
+              <w:color w:val="000000" w:themeColor="text1"/>
               <w:sz w:val="18"/>
               <w:szCs w:val="18"/>
               <w:lang w:val="en-US"/>
@@ -24007,6 +25652,7 @@
                 <w:rPr>
                   <w:rFonts w:ascii="Cambria Math" w:eastAsiaTheme="minorEastAsia" w:hAnsi="Cambria Math"/>
                   <w:i/>
+                  <w:color w:val="000000" w:themeColor="text1"/>
                   <w:sz w:val="18"/>
                   <w:szCs w:val="18"/>
                   <w:lang w:val="en-US"/>
@@ -24017,6 +25663,7 @@
               <m:r>
                 <w:rPr>
                   <w:rFonts w:ascii="Cambria Math" w:eastAsiaTheme="minorEastAsia" w:hAnsi="Cambria Math"/>
+                  <w:color w:val="000000" w:themeColor="text1"/>
                   <w:sz w:val="18"/>
                   <w:szCs w:val="18"/>
                   <w:lang w:val="en-US"/>
@@ -24028,6 +25675,7 @@
               <m:r>
                 <w:rPr>
                   <w:rFonts w:ascii="Cambria Math" w:eastAsiaTheme="minorEastAsia" w:hAnsi="Cambria Math"/>
+                  <w:color w:val="000000" w:themeColor="text1"/>
                   <w:sz w:val="18"/>
                   <w:szCs w:val="18"/>
                   <w:lang w:val="en-US"/>
@@ -24039,6 +25687,7 @@
               <m:r>
                 <w:rPr>
                   <w:rFonts w:ascii="Cambria Math" w:eastAsiaTheme="minorEastAsia" w:hAnsi="Cambria Math"/>
+                  <w:color w:val="000000" w:themeColor="text1"/>
                   <w:sz w:val="18"/>
                   <w:szCs w:val="18"/>
                   <w:lang w:val="en-US"/>
@@ -24053,6 +25702,7 @@
                 <w:rPr>
                   <w:rFonts w:ascii="Cambria Math" w:eastAsiaTheme="minorEastAsia" w:hAnsi="Cambria Math"/>
                   <w:i/>
+                  <w:color w:val="000000" w:themeColor="text1"/>
                   <w:sz w:val="18"/>
                   <w:szCs w:val="18"/>
                   <w:lang w:val="en-US"/>
@@ -24063,6 +25713,7 @@
               <m:r>
                 <w:rPr>
                   <w:rFonts w:ascii="Cambria Math" w:eastAsiaTheme="minorEastAsia" w:hAnsi="Cambria Math"/>
+                  <w:color w:val="000000" w:themeColor="text1"/>
                   <w:sz w:val="18"/>
                   <w:szCs w:val="18"/>
                   <w:lang w:val="en-US"/>
@@ -24075,6 +25726,7 @@
                     <w:rPr>
                       <w:rFonts w:ascii="Cambria Math" w:eastAsiaTheme="minorEastAsia" w:hAnsi="Cambria Math"/>
                       <w:i/>
+                      <w:color w:val="000000" w:themeColor="text1"/>
                       <w:sz w:val="18"/>
                       <w:szCs w:val="16"/>
                       <w:lang w:val="en-US"/>
@@ -24085,6 +25737,7 @@
                   <m:r>
                     <w:rPr>
                       <w:rFonts w:ascii="Cambria Math" w:eastAsiaTheme="minorEastAsia" w:hAnsi="Cambria Math"/>
+                      <w:color w:val="000000" w:themeColor="text1"/>
                       <w:sz w:val="18"/>
                       <w:szCs w:val="16"/>
                       <w:lang w:val="en-US"/>
@@ -24096,6 +25749,7 @@
                   <m:r>
                     <w:rPr>
                       <w:rFonts w:ascii="Cambria Math" w:eastAsiaTheme="minorEastAsia" w:hAnsi="Cambria Math"/>
+                      <w:color w:val="000000" w:themeColor="text1"/>
                       <w:sz w:val="18"/>
                       <w:szCs w:val="16"/>
                       <w:lang w:val="en-US"/>
@@ -24109,6 +25763,7 @@
               <m:r>
                 <w:rPr>
                   <w:rFonts w:ascii="Cambria Math" w:hAnsi="Cambria Math"/>
+                  <w:color w:val="000000" w:themeColor="text1"/>
                   <w:sz w:val="18"/>
                   <w:szCs w:val="16"/>
                   <w:lang w:val="en-US"/>
@@ -24123,6 +25778,7 @@
                 <w:rPr>
                   <w:rFonts w:ascii="Cambria Math" w:eastAsiaTheme="minorEastAsia" w:hAnsi="Cambria Math"/>
                   <w:i/>
+                  <w:color w:val="000000" w:themeColor="text1"/>
                   <w:sz w:val="18"/>
                   <w:szCs w:val="16"/>
                   <w:lang w:val="en-US"/>
@@ -24136,6 +25792,7 @@
                     <w:rPr>
                       <w:rFonts w:ascii="Cambria Math" w:hAnsi="Cambria Math"/>
                       <w:i/>
+                      <w:color w:val="000000" w:themeColor="text1"/>
                       <w:sz w:val="18"/>
                       <w:szCs w:val="16"/>
                       <w:lang w:val="en-US"/>
@@ -24149,6 +25806,7 @@
                         <w:rPr>
                           <w:rFonts w:ascii="Cambria Math" w:hAnsi="Cambria Math"/>
                           <w:i/>
+                          <w:color w:val="000000" w:themeColor="text1"/>
                           <w:sz w:val="18"/>
                           <w:szCs w:val="16"/>
                           <w:highlight w:val="yellow"/>
@@ -24163,6 +25821,7 @@
                             <w:rPr>
                               <w:rFonts w:ascii="Cambria Math" w:hAnsi="Cambria Math"/>
                               <w:i/>
+                              <w:color w:val="000000" w:themeColor="text1"/>
                               <w:sz w:val="18"/>
                               <w:szCs w:val="18"/>
                               <w:highlight w:val="yellow"/>
@@ -24174,6 +25833,7 @@
                           <m:r>
                             <w:rPr>
                               <w:rFonts w:ascii="Cambria Math" w:hAnsi="Cambria Math"/>
+                              <w:color w:val="000000" w:themeColor="text1"/>
                               <w:sz w:val="18"/>
                               <w:szCs w:val="18"/>
                               <w:highlight w:val="yellow"/>
@@ -24184,6 +25844,7 @@
                             <w:rPr>
                               <w:rFonts w:ascii="Cambria Math" w:hAnsi="Cambria Math"/>
                               <w:i/>
+                              <w:color w:val="000000" w:themeColor="text1"/>
                               <w:sz w:val="18"/>
                               <w:szCs w:val="18"/>
                               <w:highlight w:val="yellow"/>
@@ -24194,6 +25855,7 @@
                           <m:r>
                             <w:rPr>
                               <w:rFonts w:ascii="Cambria Math" w:hAnsi="Cambria Math"/>
+                              <w:color w:val="000000" w:themeColor="text1"/>
                               <w:sz w:val="18"/>
                               <w:szCs w:val="18"/>
                               <w:highlight w:val="yellow"/>
@@ -24208,6 +25870,7 @@
                       <m:r>
                         <w:rPr>
                           <w:rFonts w:ascii="Cambria Math" w:hAnsi="Cambria Math"/>
+                          <w:color w:val="000000" w:themeColor="text1"/>
                           <w:sz w:val="18"/>
                           <w:szCs w:val="16"/>
                           <w:highlight w:val="yellow"/>
@@ -24218,6 +25881,7 @@
                       <m:r>
                         <w:rPr>
                           <w:rFonts w:ascii="Cambria Math" w:hAnsi="Cambria Math"/>
+                          <w:color w:val="000000" w:themeColor="text1"/>
                           <w:sz w:val="18"/>
                           <w:szCs w:val="16"/>
                           <w:highlight w:val="yellow"/>
@@ -24229,6 +25893,7 @@
                   <m:r>
                     <w:rPr>
                       <w:rFonts w:ascii="Cambria Math" w:hAnsi="Cambria Math"/>
+                      <w:color w:val="000000" w:themeColor="text1"/>
                       <w:sz w:val="18"/>
                       <w:szCs w:val="16"/>
                       <w:highlight w:val="yellow"/>
@@ -24242,6 +25907,7 @@
                         <w:rPr>
                           <w:rFonts w:ascii="Cambria Math" w:hAnsi="Cambria Math"/>
                           <w:i/>
+                          <w:color w:val="000000" w:themeColor="text1"/>
                           <w:sz w:val="18"/>
                           <w:szCs w:val="16"/>
                           <w:highlight w:val="yellow"/>
@@ -24256,6 +25922,7 @@
                             <w:rPr>
                               <w:rFonts w:ascii="Cambria Math" w:hAnsi="Cambria Math"/>
                               <w:i/>
+                              <w:color w:val="000000" w:themeColor="text1"/>
                               <w:sz w:val="18"/>
                               <w:szCs w:val="18"/>
                               <w:highlight w:val="yellow"/>
@@ -24267,6 +25934,7 @@
                           <m:r>
                             <w:rPr>
                               <w:rFonts w:ascii="Cambria Math" w:hAnsi="Cambria Math"/>
+                              <w:color w:val="000000" w:themeColor="text1"/>
                               <w:sz w:val="18"/>
                               <w:szCs w:val="18"/>
                               <w:highlight w:val="yellow"/>
@@ -24277,6 +25945,7 @@
                             <w:rPr>
                               <w:rFonts w:ascii="Cambria Math" w:hAnsi="Cambria Math"/>
                               <w:i/>
+                              <w:color w:val="000000" w:themeColor="text1"/>
                               <w:sz w:val="18"/>
                               <w:szCs w:val="18"/>
                               <w:highlight w:val="yellow"/>
@@ -24287,6 +25956,7 @@
                           <m:r>
                             <w:rPr>
                               <w:rFonts w:ascii="Cambria Math" w:hAnsi="Cambria Math"/>
+                              <w:color w:val="000000" w:themeColor="text1"/>
                               <w:sz w:val="18"/>
                               <w:szCs w:val="18"/>
                               <w:highlight w:val="yellow"/>
@@ -24301,6 +25971,7 @@
                       <m:r>
                         <w:rPr>
                           <w:rFonts w:ascii="Cambria Math" w:hAnsi="Cambria Math"/>
+                          <w:color w:val="000000" w:themeColor="text1"/>
                           <w:sz w:val="18"/>
                           <w:szCs w:val="16"/>
                           <w:highlight w:val="yellow"/>
@@ -24311,6 +25982,7 @@
                       <m:r>
                         <w:rPr>
                           <w:rFonts w:ascii="Cambria Math" w:hAnsi="Cambria Math"/>
+                          <w:color w:val="000000" w:themeColor="text1"/>
                           <w:sz w:val="18"/>
                           <w:szCs w:val="16"/>
                           <w:highlight w:val="yellow"/>
@@ -24324,6 +25996,7 @@
                   <m:r>
                     <w:rPr>
                       <w:rFonts w:ascii="Cambria Math" w:hAnsi="Cambria Math"/>
+                      <w:color w:val="000000" w:themeColor="text1"/>
                       <w:sz w:val="18"/>
                       <w:szCs w:val="16"/>
                       <w:lang w:val="en-US"/>
@@ -24335,6 +26008,7 @@
               <m:r>
                 <w:rPr>
                   <w:rFonts w:ascii="Cambria Math" w:hAnsi="Cambria Math"/>
+                  <w:color w:val="000000" w:themeColor="text1"/>
                   <w:sz w:val="18"/>
                   <w:szCs w:val="16"/>
                   <w:lang w:val="en-US"/>
@@ -24347,6 +26021,7 @@
                     <w:rPr>
                       <w:rFonts w:ascii="Cambria Math" w:hAnsi="Cambria Math"/>
                       <w:i/>
+                      <w:color w:val="000000" w:themeColor="text1"/>
                       <w:sz w:val="18"/>
                       <w:szCs w:val="16"/>
                       <w:lang w:val="en-US"/>
@@ -24360,6 +26035,7 @@
                         <w:rPr>
                           <w:rFonts w:ascii="Cambria Math" w:hAnsi="Cambria Math"/>
                           <w:i/>
+                          <w:color w:val="000000" w:themeColor="text1"/>
                           <w:sz w:val="18"/>
                           <w:szCs w:val="18"/>
                           <w:lang w:val="en-US"/>
@@ -24370,6 +26046,7 @@
                       <m:r>
                         <w:rPr>
                           <w:rFonts w:ascii="Cambria Math" w:hAnsi="Cambria Math"/>
+                          <w:color w:val="000000" w:themeColor="text1"/>
                           <w:sz w:val="18"/>
                           <w:szCs w:val="18"/>
                         </w:rPr>
@@ -24379,6 +26056,7 @@
                         <w:rPr>
                           <w:rFonts w:ascii="Cambria Math" w:hAnsi="Cambria Math"/>
                           <w:i/>
+                          <w:color w:val="000000" w:themeColor="text1"/>
                           <w:sz w:val="18"/>
                           <w:szCs w:val="18"/>
                         </w:rPr>
@@ -24388,6 +26066,7 @@
                       <m:r>
                         <w:rPr>
                           <w:rFonts w:ascii="Cambria Math" w:hAnsi="Cambria Math"/>
+                          <w:color w:val="000000" w:themeColor="text1"/>
                           <w:sz w:val="18"/>
                           <w:szCs w:val="18"/>
                           <w:lang w:val="en-US"/>
@@ -24399,6 +26078,7 @@
                       <m:r>
                         <w:rPr>
                           <w:rFonts w:ascii="Cambria Math" w:hAnsi="Cambria Math"/>
+                          <w:color w:val="000000" w:themeColor="text1"/>
                           <w:sz w:val="18"/>
                           <w:szCs w:val="16"/>
                           <w:lang w:val="en-US"/>
@@ -24410,6 +26090,7 @@
                   <m:r>
                     <w:rPr>
                       <w:rFonts w:ascii="Cambria Math" w:hAnsi="Cambria Math"/>
+                      <w:color w:val="000000" w:themeColor="text1"/>
                       <w:sz w:val="18"/>
                       <w:szCs w:val="16"/>
                       <w:lang w:val="en-US"/>
@@ -24422,6 +26103,7 @@
                         <w:rPr>
                           <w:rFonts w:ascii="Cambria Math" w:hAnsi="Cambria Math"/>
                           <w:i/>
+                          <w:color w:val="000000" w:themeColor="text1"/>
                           <w:sz w:val="18"/>
                           <w:szCs w:val="18"/>
                           <w:lang w:val="en-US"/>
@@ -24432,6 +26114,7 @@
                       <m:r>
                         <w:rPr>
                           <w:rFonts w:ascii="Cambria Math" w:hAnsi="Cambria Math"/>
+                          <w:color w:val="000000" w:themeColor="text1"/>
                           <w:sz w:val="18"/>
                           <w:szCs w:val="18"/>
                         </w:rPr>
@@ -24441,6 +26124,7 @@
                         <w:rPr>
                           <w:rFonts w:ascii="Cambria Math" w:hAnsi="Cambria Math"/>
                           <w:i/>
+                          <w:color w:val="000000" w:themeColor="text1"/>
                           <w:sz w:val="18"/>
                           <w:szCs w:val="18"/>
                         </w:rPr>
@@ -24450,6 +26134,7 @@
                       <m:r>
                         <w:rPr>
                           <w:rFonts w:ascii="Cambria Math" w:hAnsi="Cambria Math"/>
+                          <w:color w:val="000000" w:themeColor="text1"/>
                           <w:sz w:val="18"/>
                           <w:szCs w:val="18"/>
                           <w:lang w:val="en-US"/>
@@ -24461,6 +26146,7 @@
                       <m:r>
                         <w:rPr>
                           <w:rFonts w:ascii="Cambria Math" w:hAnsi="Cambria Math"/>
+                          <w:color w:val="000000" w:themeColor="text1"/>
                           <w:sz w:val="18"/>
                           <w:szCs w:val="16"/>
                           <w:lang w:val="en-US"/>
@@ -24474,6 +26160,7 @@
                   <m:r>
                     <w:rPr>
                       <w:rFonts w:ascii="Cambria Math" w:hAnsi="Cambria Math"/>
+                      <w:color w:val="000000" w:themeColor="text1"/>
                       <w:sz w:val="18"/>
                       <w:szCs w:val="16"/>
                       <w:lang w:val="en-US"/>
@@ -24592,7 +26279,34 @@
                           <w:szCs w:val="18"/>
                           <w:lang w:val="en-US"/>
                         </w:rPr>
-                        <m:t>i1,j1</m:t>
+                        <m:t>i</m:t>
+                      </m:r>
+                      <m:r>
+                        <w:rPr>
+                          <w:rFonts w:ascii="Cambria Math" w:hAnsi="Cambria Math"/>
+                          <w:sz w:val="18"/>
+                          <w:szCs w:val="18"/>
+                          <w:lang w:val="en-US"/>
+                        </w:rPr>
+                        <m:t>1,</m:t>
+                      </m:r>
+                      <m:r>
+                        <w:rPr>
+                          <w:rFonts w:ascii="Cambria Math" w:hAnsi="Cambria Math"/>
+                          <w:sz w:val="18"/>
+                          <w:szCs w:val="18"/>
+                          <w:lang w:val="en-US"/>
+                        </w:rPr>
+                        <m:t>j</m:t>
+                      </m:r>
+                      <m:r>
+                        <w:rPr>
+                          <w:rFonts w:ascii="Cambria Math" w:hAnsi="Cambria Math"/>
+                          <w:sz w:val="18"/>
+                          <w:szCs w:val="18"/>
+                          <w:lang w:val="en-US"/>
+                        </w:rPr>
+                        <m:t>1</m:t>
                       </m:r>
                     </m:sup>
                   </m:sSubSup>
@@ -24660,7 +26374,34 @@
                               <w:szCs w:val="18"/>
                               <w:lang w:val="en-US"/>
                             </w:rPr>
-                            <m:t>i1,j1</m:t>
+                            <m:t>i</m:t>
+                          </m:r>
+                          <m:r>
+                            <w:rPr>
+                              <w:rFonts w:ascii="Cambria Math" w:hAnsi="Cambria Math"/>
+                              <w:sz w:val="18"/>
+                              <w:szCs w:val="18"/>
+                              <w:lang w:val="en-US"/>
+                            </w:rPr>
+                            <m:t>1,</m:t>
+                          </m:r>
+                          <m:r>
+                            <w:rPr>
+                              <w:rFonts w:ascii="Cambria Math" w:hAnsi="Cambria Math"/>
+                              <w:sz w:val="18"/>
+                              <w:szCs w:val="18"/>
+                              <w:lang w:val="en-US"/>
+                            </w:rPr>
+                            <m:t>j</m:t>
+                          </m:r>
+                          <m:r>
+                            <w:rPr>
+                              <w:rFonts w:ascii="Cambria Math" w:hAnsi="Cambria Math"/>
+                              <w:sz w:val="18"/>
+                              <w:szCs w:val="18"/>
+                              <w:lang w:val="en-US"/>
+                            </w:rPr>
+                            <m:t>1</m:t>
                           </m:r>
                         </m:sup>
                       </m:sSubSup>
@@ -24717,7 +26458,25 @@
                               <w:szCs w:val="18"/>
                               <w:lang w:val="en-US"/>
                             </w:rPr>
-                            <m:t>i,j</m:t>
+                            <m:t>i</m:t>
+                          </m:r>
+                          <m:r>
+                            <w:rPr>
+                              <w:rFonts w:ascii="Cambria Math" w:hAnsi="Cambria Math"/>
+                              <w:sz w:val="18"/>
+                              <w:szCs w:val="18"/>
+                              <w:lang w:val="en-US"/>
+                            </w:rPr>
+                            <m:t>,</m:t>
+                          </m:r>
+                          <m:r>
+                            <w:rPr>
+                              <w:rFonts w:ascii="Cambria Math" w:hAnsi="Cambria Math"/>
+                              <w:sz w:val="18"/>
+                              <w:szCs w:val="18"/>
+                              <w:lang w:val="en-US"/>
+                            </w:rPr>
+                            <m:t>j</m:t>
                           </m:r>
                         </m:sup>
                       </m:sSubSup>
@@ -24778,7 +26537,25 @@
                   <w:szCs w:val="18"/>
                   <w:lang w:val="en-US"/>
                 </w:rPr>
-                <m:t>i,j</m:t>
+                <m:t>i</m:t>
+              </m:r>
+              <m:r>
+                <w:rPr>
+                  <w:rFonts w:ascii="Cambria Math" w:hAnsi="Cambria Math"/>
+                  <w:sz w:val="18"/>
+                  <w:szCs w:val="18"/>
+                  <w:lang w:val="en-US"/>
+                </w:rPr>
+                <m:t>,</m:t>
+              </m:r>
+              <m:r>
+                <w:rPr>
+                  <w:rFonts w:ascii="Cambria Math" w:hAnsi="Cambria Math"/>
+                  <w:sz w:val="18"/>
+                  <w:szCs w:val="18"/>
+                  <w:lang w:val="en-US"/>
+                </w:rPr>
+                <m:t>j</m:t>
               </m:r>
             </m:sup>
           </m:sSubSup>
@@ -24863,7 +26640,25 @@
                   <w:szCs w:val="18"/>
                   <w:lang w:val="en-US"/>
                 </w:rPr>
-                <m:t>i,j</m:t>
+                <m:t>i</m:t>
+              </m:r>
+              <m:r>
+                <w:rPr>
+                  <w:rFonts w:ascii="Cambria Math" w:hAnsi="Cambria Math"/>
+                  <w:sz w:val="18"/>
+                  <w:szCs w:val="18"/>
+                  <w:lang w:val="en-US"/>
+                </w:rPr>
+                <m:t>,</m:t>
+              </m:r>
+              <m:r>
+                <w:rPr>
+                  <w:rFonts w:ascii="Cambria Math" w:hAnsi="Cambria Math"/>
+                  <w:sz w:val="18"/>
+                  <w:szCs w:val="18"/>
+                  <w:lang w:val="en-US"/>
+                </w:rPr>
+                <m:t>j</m:t>
               </m:r>
             </m:sub>
           </m:sSub>
@@ -24911,7 +26706,34 @@
                       <w:szCs w:val="18"/>
                       <w:lang w:val="en-US"/>
                     </w:rPr>
-                    <m:t>i,j+1</m:t>
+                    <m:t>i</m:t>
+                  </m:r>
+                  <m:r>
+                    <w:rPr>
+                      <w:rFonts w:ascii="Cambria Math" w:hAnsi="Cambria Math"/>
+                      <w:sz w:val="18"/>
+                      <w:szCs w:val="18"/>
+                      <w:lang w:val="en-US"/>
+                    </w:rPr>
+                    <m:t>,</m:t>
+                  </m:r>
+                  <m:r>
+                    <w:rPr>
+                      <w:rFonts w:ascii="Cambria Math" w:hAnsi="Cambria Math"/>
+                      <w:sz w:val="18"/>
+                      <w:szCs w:val="18"/>
+                      <w:lang w:val="en-US"/>
+                    </w:rPr>
+                    <m:t>j</m:t>
+                  </m:r>
+                  <m:r>
+                    <w:rPr>
+                      <w:rFonts w:ascii="Cambria Math" w:hAnsi="Cambria Math"/>
+                      <w:sz w:val="18"/>
+                      <w:szCs w:val="18"/>
+                      <w:lang w:val="en-US"/>
+                    </w:rPr>
+                    <m:t>+1</m:t>
                   </m:r>
                 </m:sup>
               </m:sSup>
@@ -24955,7 +26777,43 @@
                       <w:szCs w:val="18"/>
                       <w:lang w:val="en-US"/>
                     </w:rPr>
-                    <m:t>i,j-1</m:t>
+                    <m:t>i</m:t>
+                  </m:r>
+                  <m:r>
+                    <w:rPr>
+                      <w:rFonts w:ascii="Cambria Math" w:hAnsi="Cambria Math"/>
+                      <w:sz w:val="18"/>
+                      <w:szCs w:val="18"/>
+                      <w:lang w:val="en-US"/>
+                    </w:rPr>
+                    <m:t>,</m:t>
+                  </m:r>
+                  <m:r>
+                    <w:rPr>
+                      <w:rFonts w:ascii="Cambria Math" w:hAnsi="Cambria Math"/>
+                      <w:sz w:val="18"/>
+                      <w:szCs w:val="18"/>
+                      <w:lang w:val="en-US"/>
+                    </w:rPr>
+                    <m:t>j</m:t>
+                  </m:r>
+                  <m:r>
+                    <w:rPr>
+                      <w:rFonts w:ascii="Cambria Math" w:hAnsi="Cambria Math"/>
+                      <w:sz w:val="18"/>
+                      <w:szCs w:val="18"/>
+                      <w:lang w:val="en-US"/>
+                    </w:rPr>
+                    <m:t>-</m:t>
+                  </m:r>
+                  <m:r>
+                    <w:rPr>
+                      <w:rFonts w:ascii="Cambria Math" w:hAnsi="Cambria Math"/>
+                      <w:sz w:val="18"/>
+                      <w:szCs w:val="18"/>
+                      <w:lang w:val="en-US"/>
+                    </w:rPr>
+                    <m:t>1</m:t>
                   </m:r>
                 </m:sup>
               </m:sSup>
@@ -24992,7 +26850,34 @@
                       <w:szCs w:val="18"/>
                       <w:lang w:val="en-US"/>
                     </w:rPr>
-                    <m:t>i,j+1</m:t>
+                    <m:t>i</m:t>
+                  </m:r>
+                  <m:r>
+                    <w:rPr>
+                      <w:rFonts w:ascii="Cambria Math" w:hAnsi="Cambria Math"/>
+                      <w:sz w:val="18"/>
+                      <w:szCs w:val="18"/>
+                      <w:lang w:val="en-US"/>
+                    </w:rPr>
+                    <m:t>,</m:t>
+                  </m:r>
+                  <m:r>
+                    <w:rPr>
+                      <w:rFonts w:ascii="Cambria Math" w:hAnsi="Cambria Math"/>
+                      <w:sz w:val="18"/>
+                      <w:szCs w:val="18"/>
+                      <w:lang w:val="en-US"/>
+                    </w:rPr>
+                    <m:t>j</m:t>
+                  </m:r>
+                  <m:r>
+                    <w:rPr>
+                      <w:rFonts w:ascii="Cambria Math" w:hAnsi="Cambria Math"/>
+                      <w:sz w:val="18"/>
+                      <w:szCs w:val="18"/>
+                      <w:lang w:val="en-US"/>
+                    </w:rPr>
+                    <m:t>+1</m:t>
                   </m:r>
                 </m:sub>
               </m:sSub>
@@ -25036,7 +26921,43 @@
                       <w:szCs w:val="18"/>
                       <w:lang w:val="en-US"/>
                     </w:rPr>
-                    <m:t>i,j-1</m:t>
+                    <m:t>i</m:t>
+                  </m:r>
+                  <m:r>
+                    <w:rPr>
+                      <w:rFonts w:ascii="Cambria Math" w:hAnsi="Cambria Math"/>
+                      <w:sz w:val="18"/>
+                      <w:szCs w:val="18"/>
+                      <w:lang w:val="en-US"/>
+                    </w:rPr>
+                    <m:t>,</m:t>
+                  </m:r>
+                  <m:r>
+                    <w:rPr>
+                      <w:rFonts w:ascii="Cambria Math" w:hAnsi="Cambria Math"/>
+                      <w:sz w:val="18"/>
+                      <w:szCs w:val="18"/>
+                      <w:lang w:val="en-US"/>
+                    </w:rPr>
+                    <m:t>j</m:t>
+                  </m:r>
+                  <m:r>
+                    <w:rPr>
+                      <w:rFonts w:ascii="Cambria Math" w:hAnsi="Cambria Math"/>
+                      <w:sz w:val="18"/>
+                      <w:szCs w:val="18"/>
+                      <w:lang w:val="en-US"/>
+                    </w:rPr>
+                    <m:t>-</m:t>
+                  </m:r>
+                  <m:r>
+                    <w:rPr>
+                      <w:rFonts w:ascii="Cambria Math" w:hAnsi="Cambria Math"/>
+                      <w:sz w:val="18"/>
+                      <w:szCs w:val="18"/>
+                      <w:lang w:val="en-US"/>
+                    </w:rPr>
+                    <m:t>1</m:t>
                   </m:r>
                 </m:sub>
               </m:sSub>
@@ -28411,7 +30332,34 @@
                           <w:szCs w:val="18"/>
                           <w:lang w:val="en-US"/>
                         </w:rPr>
-                        <m:t>i1,j1</m:t>
+                        <m:t>i</m:t>
+                      </m:r>
+                      <m:r>
+                        <w:rPr>
+                          <w:rFonts w:ascii="Cambria Math" w:hAnsi="Cambria Math"/>
+                          <w:sz w:val="18"/>
+                          <w:szCs w:val="18"/>
+                          <w:lang w:val="en-US"/>
+                        </w:rPr>
+                        <m:t>1,</m:t>
+                      </m:r>
+                      <m:r>
+                        <w:rPr>
+                          <w:rFonts w:ascii="Cambria Math" w:hAnsi="Cambria Math"/>
+                          <w:sz w:val="18"/>
+                          <w:szCs w:val="18"/>
+                          <w:lang w:val="en-US"/>
+                        </w:rPr>
+                        <m:t>j</m:t>
+                      </m:r>
+                      <m:r>
+                        <w:rPr>
+                          <w:rFonts w:ascii="Cambria Math" w:hAnsi="Cambria Math"/>
+                          <w:sz w:val="18"/>
+                          <w:szCs w:val="18"/>
+                          <w:lang w:val="en-US"/>
+                        </w:rPr>
+                        <m:t>1</m:t>
                       </m:r>
                     </m:sup>
                   </m:sSubSup>
@@ -28479,7 +30427,34 @@
                               <w:szCs w:val="18"/>
                               <w:lang w:val="en-US"/>
                             </w:rPr>
-                            <m:t>i1,j1</m:t>
+                            <m:t>i</m:t>
+                          </m:r>
+                          <m:r>
+                            <w:rPr>
+                              <w:rFonts w:ascii="Cambria Math" w:hAnsi="Cambria Math"/>
+                              <w:sz w:val="18"/>
+                              <w:szCs w:val="18"/>
+                              <w:lang w:val="en-US"/>
+                            </w:rPr>
+                            <m:t>1,</m:t>
+                          </m:r>
+                          <m:r>
+                            <w:rPr>
+                              <w:rFonts w:ascii="Cambria Math" w:hAnsi="Cambria Math"/>
+                              <w:sz w:val="18"/>
+                              <w:szCs w:val="18"/>
+                              <w:lang w:val="en-US"/>
+                            </w:rPr>
+                            <m:t>j</m:t>
+                          </m:r>
+                          <m:r>
+                            <w:rPr>
+                              <w:rFonts w:ascii="Cambria Math" w:hAnsi="Cambria Math"/>
+                              <w:sz w:val="18"/>
+                              <w:szCs w:val="18"/>
+                              <w:lang w:val="en-US"/>
+                            </w:rPr>
+                            <m:t>1</m:t>
                           </m:r>
                         </m:sup>
                       </m:sSubSup>
@@ -28536,7 +30511,25 @@
                               <w:szCs w:val="18"/>
                               <w:lang w:val="en-US"/>
                             </w:rPr>
-                            <m:t>i,j</m:t>
+                            <m:t>i</m:t>
+                          </m:r>
+                          <m:r>
+                            <w:rPr>
+                              <w:rFonts w:ascii="Cambria Math" w:hAnsi="Cambria Math"/>
+                              <w:sz w:val="18"/>
+                              <w:szCs w:val="18"/>
+                              <w:lang w:val="en-US"/>
+                            </w:rPr>
+                            <m:t>,</m:t>
+                          </m:r>
+                          <m:r>
+                            <w:rPr>
+                              <w:rFonts w:ascii="Cambria Math" w:hAnsi="Cambria Math"/>
+                              <w:sz w:val="18"/>
+                              <w:szCs w:val="18"/>
+                              <w:lang w:val="en-US"/>
+                            </w:rPr>
+                            <m:t>j</m:t>
                           </m:r>
                         </m:sup>
                       </m:sSubSup>
@@ -28597,7 +30590,25 @@
                   <w:szCs w:val="18"/>
                   <w:lang w:val="en-US"/>
                 </w:rPr>
-                <m:t>i,j</m:t>
+                <m:t>i</m:t>
+              </m:r>
+              <m:r>
+                <w:rPr>
+                  <w:rFonts w:ascii="Cambria Math" w:hAnsi="Cambria Math"/>
+                  <w:sz w:val="18"/>
+                  <w:szCs w:val="18"/>
+                  <w:lang w:val="en-US"/>
+                </w:rPr>
+                <m:t>,</m:t>
+              </m:r>
+              <m:r>
+                <w:rPr>
+                  <w:rFonts w:ascii="Cambria Math" w:hAnsi="Cambria Math"/>
+                  <w:sz w:val="18"/>
+                  <w:szCs w:val="18"/>
+                  <w:lang w:val="en-US"/>
+                </w:rPr>
+                <m:t>j</m:t>
               </m:r>
             </m:sup>
           </m:sSubSup>
@@ -28682,7 +30693,25 @@
                   <w:szCs w:val="18"/>
                   <w:lang w:val="en-US"/>
                 </w:rPr>
-                <m:t>i,j</m:t>
+                <m:t>i</m:t>
+              </m:r>
+              <m:r>
+                <w:rPr>
+                  <w:rFonts w:ascii="Cambria Math" w:hAnsi="Cambria Math"/>
+                  <w:sz w:val="18"/>
+                  <w:szCs w:val="18"/>
+                  <w:lang w:val="en-US"/>
+                </w:rPr>
+                <m:t>,</m:t>
+              </m:r>
+              <m:r>
+                <w:rPr>
+                  <w:rFonts w:ascii="Cambria Math" w:hAnsi="Cambria Math"/>
+                  <w:sz w:val="18"/>
+                  <w:szCs w:val="18"/>
+                  <w:lang w:val="en-US"/>
+                </w:rPr>
+                <m:t>j</m:t>
               </m:r>
             </m:sub>
           </m:sSub>
@@ -28730,7 +30759,34 @@
                       <w:szCs w:val="18"/>
                       <w:lang w:val="en-US"/>
                     </w:rPr>
-                    <m:t>i,j+1</m:t>
+                    <m:t>i</m:t>
+                  </m:r>
+                  <m:r>
+                    <w:rPr>
+                      <w:rFonts w:ascii="Cambria Math" w:hAnsi="Cambria Math"/>
+                      <w:sz w:val="18"/>
+                      <w:szCs w:val="18"/>
+                      <w:lang w:val="en-US"/>
+                    </w:rPr>
+                    <m:t>,</m:t>
+                  </m:r>
+                  <m:r>
+                    <w:rPr>
+                      <w:rFonts w:ascii="Cambria Math" w:hAnsi="Cambria Math"/>
+                      <w:sz w:val="18"/>
+                      <w:szCs w:val="18"/>
+                      <w:lang w:val="en-US"/>
+                    </w:rPr>
+                    <m:t>j</m:t>
+                  </m:r>
+                  <m:r>
+                    <w:rPr>
+                      <w:rFonts w:ascii="Cambria Math" w:hAnsi="Cambria Math"/>
+                      <w:sz w:val="18"/>
+                      <w:szCs w:val="18"/>
+                      <w:lang w:val="en-US"/>
+                    </w:rPr>
+                    <m:t>+1</m:t>
                   </m:r>
                 </m:sup>
               </m:sSup>
@@ -28774,7 +30830,43 @@
                       <w:szCs w:val="18"/>
                       <w:lang w:val="en-US"/>
                     </w:rPr>
-                    <m:t>i,j-1</m:t>
+                    <m:t>i</m:t>
+                  </m:r>
+                  <m:r>
+                    <w:rPr>
+                      <w:rFonts w:ascii="Cambria Math" w:hAnsi="Cambria Math"/>
+                      <w:sz w:val="18"/>
+                      <w:szCs w:val="18"/>
+                      <w:lang w:val="en-US"/>
+                    </w:rPr>
+                    <m:t>,</m:t>
+                  </m:r>
+                  <m:r>
+                    <w:rPr>
+                      <w:rFonts w:ascii="Cambria Math" w:hAnsi="Cambria Math"/>
+                      <w:sz w:val="18"/>
+                      <w:szCs w:val="18"/>
+                      <w:lang w:val="en-US"/>
+                    </w:rPr>
+                    <m:t>j</m:t>
+                  </m:r>
+                  <m:r>
+                    <w:rPr>
+                      <w:rFonts w:ascii="Cambria Math" w:hAnsi="Cambria Math"/>
+                      <w:sz w:val="18"/>
+                      <w:szCs w:val="18"/>
+                      <w:lang w:val="en-US"/>
+                    </w:rPr>
+                    <m:t>-</m:t>
+                  </m:r>
+                  <m:r>
+                    <w:rPr>
+                      <w:rFonts w:ascii="Cambria Math" w:hAnsi="Cambria Math"/>
+                      <w:sz w:val="18"/>
+                      <w:szCs w:val="18"/>
+                      <w:lang w:val="en-US"/>
+                    </w:rPr>
+                    <m:t>1</m:t>
                   </m:r>
                 </m:sup>
               </m:sSup>
@@ -28787,7 +30879,16 @@
                   <w:szCs w:val="18"/>
                   <w:lang w:val="en-US"/>
                 </w:rPr>
-                <m:t>2dy</m:t>
+                <m:t>2</m:t>
+              </m:r>
+              <m:r>
+                <w:rPr>
+                  <w:rFonts w:ascii="Cambria Math" w:hAnsi="Cambria Math"/>
+                  <w:sz w:val="18"/>
+                  <w:szCs w:val="18"/>
+                  <w:lang w:val="en-US"/>
+                </w:rPr>
+                <m:t>dy</m:t>
               </m:r>
             </m:den>
           </m:f>
